--- a/eskaysoft-wireframes.docx
+++ b/eskaysoft-wireframes.docx
@@ -2,10 +2,29 @@
 <file path=word/document.xml><?xml version="1.0" encoding="utf-8"?>
 <w:document xmlns:ve="http://schemas.openxmlformats.org/markup-compatibility/2006" xmlns:o="urn:schemas-microsoft-com:office:office" xmlns:r="http://schemas.openxmlformats.org/officeDocument/2006/relationships" xmlns:m="http://schemas.openxmlformats.org/officeDocument/2006/math" xmlns:v="urn:schemas-microsoft-com:vml" xmlns:wp="http://schemas.openxmlformats.org/drawingml/2006/wordprocessingDrawing" xmlns:w10="urn:schemas-microsoft-com:office:word" xmlns:w="http://schemas.openxmlformats.org/wordprocessingml/2006/main" xmlns:wne="http://schemas.microsoft.com/office/word/2006/wordml">
   <w:body>
-    <w:p/>
+    <w:p>
+      <w:r>
+        <w:t>Dated : 29</w:t>
+      </w:r>
+      <w:r>
+        <w:rPr>
+          <w:vertAlign w:val="superscript"/>
+        </w:rPr>
+        <w:t>th</w:t>
+      </w:r>
+      <w:r>
+        <w:t xml:space="preserve"> December 2017</w:t>
+      </w:r>
+      <w:r>
+        <w:t xml:space="preserve"> </w:t>
+      </w:r>
+    </w:p>
     <w:p>
       <w:r>
         <w:t>Manufacturer  screen.</w:t>
+      </w:r>
+      <w:r>
+        <w:t xml:space="preserve"> Akum Drugs ,Saar Biotech etc.,</w:t>
       </w:r>
     </w:p>
     <w:p>
@@ -89,7 +108,790 @@
         <w:t>Required search by Name only.</w:t>
       </w:r>
     </w:p>
-    <w:p/>
+    <w:p>
+      <w:pPr>
+        <w:pStyle w:val="ListParagraph"/>
+        <w:numPr>
+          <w:ilvl w:val="0"/>
+          <w:numId w:val="1"/>
+        </w:numPr>
+      </w:pPr>
+      <w:r>
+        <w:t>Input Should be in Capital Letters</w:t>
+      </w:r>
+    </w:p>
+    <w:p>
+      <w:r>
+        <w:t xml:space="preserve">      </w:t>
+      </w:r>
+    </w:p>
+    <w:p/>
+    <w:p/>
+    <w:p/>
+    <w:p/>
+    <w:p/>
+    <w:p/>
+    <w:p/>
+    <w:p/>
+    <w:p>
+      <w:r>
+        <w:lastRenderedPageBreak/>
+        <w:t>Dated : 31</w:t>
+      </w:r>
+      <w:r>
+        <w:rPr>
+          <w:vertAlign w:val="superscript"/>
+        </w:rPr>
+        <w:t>st</w:t>
+      </w:r>
+      <w:r>
+        <w:t xml:space="preserve"> December 2017 </w:t>
+      </w:r>
+    </w:p>
+    <w:p/>
+    <w:p>
+      <w:r>
+        <w:t xml:space="preserve">Company  Grouping </w:t>
+      </w:r>
+      <w:r>
+        <w:t xml:space="preserve"> </w:t>
+      </w:r>
+      <w:r>
+        <w:t xml:space="preserve">: </w:t>
+      </w:r>
+      <w:r>
+        <w:t xml:space="preserve"> e.g. : Cipla Group, Ranbaxy Group</w:t>
+      </w:r>
+    </w:p>
+    <w:p>
+      <w:r>
+        <w:rPr>
+          <w:noProof/>
+        </w:rPr>
+        <w:drawing>
+          <wp:inline distT="0" distB="0" distL="0" distR="0">
+            <wp:extent cx="5943600" cy="2863735"/>
+            <wp:effectExtent l="19050" t="0" r="0" b="0"/>
+            <wp:docPr id="2" name="Picture 1"/>
+            <wp:cNvGraphicFramePr>
+              <a:graphicFrameLocks xmlns:a="http://schemas.openxmlformats.org/drawingml/2006/main" noChangeAspect="1"/>
+            </wp:cNvGraphicFramePr>
+            <a:graphic xmlns:a="http://schemas.openxmlformats.org/drawingml/2006/main">
+              <a:graphicData uri="http://schemas.openxmlformats.org/drawingml/2006/picture">
+                <pic:pic xmlns:pic="http://schemas.openxmlformats.org/drawingml/2006/picture">
+                  <pic:nvPicPr>
+                    <pic:cNvPr id="0" name="Picture 1"/>
+                    <pic:cNvPicPr>
+                      <a:picLocks noChangeAspect="1" noChangeArrowheads="1"/>
+                    </pic:cNvPicPr>
+                  </pic:nvPicPr>
+                  <pic:blipFill>
+                    <a:blip r:embed="rId6"/>
+                    <a:srcRect/>
+                    <a:stretch>
+                      <a:fillRect/>
+                    </a:stretch>
+                  </pic:blipFill>
+                  <pic:spPr bwMode="auto">
+                    <a:xfrm>
+                      <a:off x="0" y="0"/>
+                      <a:ext cx="5943600" cy="2863735"/>
+                    </a:xfrm>
+                    <a:prstGeom prst="rect">
+                      <a:avLst/>
+                    </a:prstGeom>
+                    <a:noFill/>
+                    <a:ln w="9525">
+                      <a:noFill/>
+                      <a:miter lim="800000"/>
+                      <a:headEnd/>
+                      <a:tailEnd/>
+                    </a:ln>
+                  </pic:spPr>
+                </pic:pic>
+              </a:graphicData>
+            </a:graphic>
+          </wp:inline>
+        </w:drawing>
+      </w:r>
+    </w:p>
+    <w:p>
+      <w:r>
+        <w:t>Notes:</w:t>
+      </w:r>
+    </w:p>
+    <w:p>
+      <w:pPr>
+        <w:pStyle w:val="ListParagraph"/>
+        <w:numPr>
+          <w:ilvl w:val="0"/>
+          <w:numId w:val="2"/>
+        </w:numPr>
+      </w:pPr>
+      <w:r>
+        <w:t>No edit.</w:t>
+      </w:r>
+    </w:p>
+    <w:p>
+      <w:pPr>
+        <w:pStyle w:val="ListParagraph"/>
+        <w:numPr>
+          <w:ilvl w:val="0"/>
+          <w:numId w:val="2"/>
+        </w:numPr>
+      </w:pPr>
+      <w:r>
+        <w:t>Required search by Company  Group only.</w:t>
+      </w:r>
+    </w:p>
+    <w:p>
+      <w:pPr>
+        <w:pStyle w:val="ListParagraph"/>
+        <w:numPr>
+          <w:ilvl w:val="0"/>
+          <w:numId w:val="2"/>
+        </w:numPr>
+      </w:pPr>
+      <w:r>
+        <w:t>Input Should be in Capital Letters</w:t>
+      </w:r>
+    </w:p>
+    <w:p/>
+    <w:p/>
+    <w:p/>
+    <w:p/>
+    <w:p/>
+    <w:p/>
+    <w:p/>
+    <w:p/>
+    <w:p/>
+    <w:p/>
+    <w:p/>
+    <w:p/>
+    <w:p>
+      <w:r>
+        <w:t>Companies</w:t>
+      </w:r>
+      <w:r>
+        <w:t xml:space="preserve"> </w:t>
+      </w:r>
+      <w:r>
+        <w:t xml:space="preserve"> :  </w:t>
+      </w:r>
+      <w:r>
+        <w:t>Input e.g.</w:t>
+      </w:r>
+      <w:r>
+        <w:t xml:space="preserve"> CIPLA</w:t>
+      </w:r>
+      <w:r>
+        <w:t xml:space="preserve"> SPECIALITY DIVISION,CIPLA CARDIO DIVISION </w:t>
+      </w:r>
+      <w:r>
+        <w:t>,</w:t>
+      </w:r>
+      <w:r>
+        <w:t xml:space="preserve"> </w:t>
+      </w:r>
+      <w:r>
+        <w:t xml:space="preserve">RANBAXY </w:t>
+      </w:r>
+      <w:r>
+        <w:t xml:space="preserve">ORTHI DIVISION </w:t>
+      </w:r>
+      <w:r>
+        <w:t>etc.,</w:t>
+      </w:r>
+    </w:p>
+    <w:p/>
+    <w:p>
+      <w:r>
+        <w:rPr>
+          <w:noProof/>
+        </w:rPr>
+        <w:drawing>
+          <wp:inline distT="0" distB="0" distL="0" distR="0">
+            <wp:extent cx="5943600" cy="2916970"/>
+            <wp:effectExtent l="19050" t="0" r="0" b="0"/>
+            <wp:docPr id="4" name="Picture 4"/>
+            <wp:cNvGraphicFramePr>
+              <a:graphicFrameLocks xmlns:a="http://schemas.openxmlformats.org/drawingml/2006/main" noChangeAspect="1"/>
+            </wp:cNvGraphicFramePr>
+            <a:graphic xmlns:a="http://schemas.openxmlformats.org/drawingml/2006/main">
+              <a:graphicData uri="http://schemas.openxmlformats.org/drawingml/2006/picture">
+                <pic:pic xmlns:pic="http://schemas.openxmlformats.org/drawingml/2006/picture">
+                  <pic:nvPicPr>
+                    <pic:cNvPr id="0" name="Picture 4"/>
+                    <pic:cNvPicPr>
+                      <a:picLocks noChangeAspect="1" noChangeArrowheads="1"/>
+                    </pic:cNvPicPr>
+                  </pic:nvPicPr>
+                  <pic:blipFill>
+                    <a:blip r:embed="rId7"/>
+                    <a:srcRect/>
+                    <a:stretch>
+                      <a:fillRect/>
+                    </a:stretch>
+                  </pic:blipFill>
+                  <pic:spPr bwMode="auto">
+                    <a:xfrm>
+                      <a:off x="0" y="0"/>
+                      <a:ext cx="5943600" cy="2916970"/>
+                    </a:xfrm>
+                    <a:prstGeom prst="rect">
+                      <a:avLst/>
+                    </a:prstGeom>
+                    <a:noFill/>
+                    <a:ln w="9525">
+                      <a:noFill/>
+                      <a:miter lim="800000"/>
+                      <a:headEnd/>
+                      <a:tailEnd/>
+                    </a:ln>
+                  </pic:spPr>
+                </pic:pic>
+              </a:graphicData>
+            </a:graphic>
+          </wp:inline>
+        </w:drawing>
+      </w:r>
+    </w:p>
+    <w:p>
+      <w:r>
+        <w:t>Notes:</w:t>
+      </w:r>
+    </w:p>
+    <w:p>
+      <w:pPr>
+        <w:pStyle w:val="ListParagraph"/>
+        <w:numPr>
+          <w:ilvl w:val="0"/>
+          <w:numId w:val="4"/>
+        </w:numPr>
+      </w:pPr>
+      <w:r>
+        <w:t xml:space="preserve"> Company Status  : Dropdown    Target/Non Target</w:t>
+      </w:r>
+    </w:p>
+    <w:p>
+      <w:pPr>
+        <w:pStyle w:val="ListParagraph"/>
+        <w:numPr>
+          <w:ilvl w:val="0"/>
+          <w:numId w:val="4"/>
+        </w:numPr>
+      </w:pPr>
+      <w:r>
+        <w:t>Company Status  : Ethical/Generics/Sugical/General/Others</w:t>
+      </w:r>
+    </w:p>
+    <w:p>
+      <w:pPr>
+        <w:pStyle w:val="ListParagraph"/>
+        <w:numPr>
+          <w:ilvl w:val="0"/>
+          <w:numId w:val="4"/>
+        </w:numPr>
+      </w:pPr>
+      <w:r>
+        <w:t>Inv.Gen.Type        : Regular/Company ( If  we select Company Invoice No. Generation based on  Inv.Prefix+ continuous</w:t>
+      </w:r>
+      <w:r>
+        <w:t xml:space="preserve"> serial(Back End Validation)</w:t>
+      </w:r>
+    </w:p>
+    <w:p>
+      <w:pPr>
+        <w:pStyle w:val="ListParagraph"/>
+        <w:numPr>
+          <w:ilvl w:val="0"/>
+          <w:numId w:val="4"/>
+        </w:numPr>
+      </w:pPr>
+      <w:r>
+        <w:t>Search Criteria</w:t>
+      </w:r>
+      <w:r>
+        <w:tab/>
+        <w:t xml:space="preserve"> Company Group/Company Type + Company Name</w:t>
+      </w:r>
+    </w:p>
+    <w:p>
+      <w:pPr>
+        <w:pStyle w:val="ListParagraph"/>
+        <w:numPr>
+          <w:ilvl w:val="0"/>
+          <w:numId w:val="4"/>
+        </w:numPr>
+      </w:pPr>
+      <w:r>
+        <w:t>Company Name inpu</w:t>
+      </w:r>
+      <w:r>
+        <w:t>t Should be in Capital Letters</w:t>
+      </w:r>
+    </w:p>
+    <w:p>
+      <w:pPr>
+        <w:pStyle w:val="ListParagraph"/>
+        <w:numPr>
+          <w:ilvl w:val="0"/>
+          <w:numId w:val="4"/>
+        </w:numPr>
+      </w:pPr>
+      <w:r>
+        <w:t>Company Status input in Proper case</w:t>
+      </w:r>
+    </w:p>
+    <w:p>
+      <w:pPr>
+        <w:pStyle w:val="ListParagraph"/>
+        <w:numPr>
+          <w:ilvl w:val="0"/>
+          <w:numId w:val="4"/>
+        </w:numPr>
+      </w:pPr>
+      <w:r>
+        <w:t>Company Type input in Proper case</w:t>
+      </w:r>
+    </w:p>
+    <w:p>
+      <w:pPr>
+        <w:pStyle w:val="ListParagraph"/>
+        <w:numPr>
+          <w:ilvl w:val="0"/>
+          <w:numId w:val="4"/>
+        </w:numPr>
+      </w:pPr>
+      <w:r>
+        <w:t>Inv.Gen.Type input in Proper case</w:t>
+      </w:r>
+    </w:p>
+    <w:p>
+      <w:pPr>
+        <w:pStyle w:val="ListParagraph"/>
+      </w:pPr>
+    </w:p>
+    <w:p/>
+    <w:p/>
+    <w:p/>
+    <w:p/>
+    <w:p/>
+    <w:p/>
+    <w:p/>
+    <w:p/>
+    <w:p/>
+    <w:p/>
+    <w:p>
+      <w:r>
+        <w:t xml:space="preserve">Product Grouping  :  Input  </w:t>
+      </w:r>
+      <w:r>
+        <w:t>E.g.</w:t>
+      </w:r>
+      <w:r>
+        <w:tab/>
+        <w:t>Paracetamol,  Amoxycillin, Aceclofenac  etc.,</w:t>
+      </w:r>
+    </w:p>
+    <w:p/>
+    <w:p>
+      <w:r>
+        <w:rPr>
+          <w:noProof/>
+        </w:rPr>
+        <w:drawing>
+          <wp:inline distT="0" distB="0" distL="0" distR="0">
+            <wp:extent cx="5943600" cy="3073247"/>
+            <wp:effectExtent l="19050" t="0" r="0" b="0"/>
+            <wp:docPr id="7" name="Picture 7"/>
+            <wp:cNvGraphicFramePr>
+              <a:graphicFrameLocks xmlns:a="http://schemas.openxmlformats.org/drawingml/2006/main" noChangeAspect="1"/>
+            </wp:cNvGraphicFramePr>
+            <a:graphic xmlns:a="http://schemas.openxmlformats.org/drawingml/2006/main">
+              <a:graphicData uri="http://schemas.openxmlformats.org/drawingml/2006/picture">
+                <pic:pic xmlns:pic="http://schemas.openxmlformats.org/drawingml/2006/picture">
+                  <pic:nvPicPr>
+                    <pic:cNvPr id="0" name="Picture 7"/>
+                    <pic:cNvPicPr>
+                      <a:picLocks noChangeAspect="1" noChangeArrowheads="1"/>
+                    </pic:cNvPicPr>
+                  </pic:nvPicPr>
+                  <pic:blipFill>
+                    <a:blip r:embed="rId8"/>
+                    <a:srcRect/>
+                    <a:stretch>
+                      <a:fillRect/>
+                    </a:stretch>
+                  </pic:blipFill>
+                  <pic:spPr bwMode="auto">
+                    <a:xfrm>
+                      <a:off x="0" y="0"/>
+                      <a:ext cx="5943600" cy="3073247"/>
+                    </a:xfrm>
+                    <a:prstGeom prst="rect">
+                      <a:avLst/>
+                    </a:prstGeom>
+                    <a:noFill/>
+                    <a:ln w="9525">
+                      <a:noFill/>
+                      <a:miter lim="800000"/>
+                      <a:headEnd/>
+                      <a:tailEnd/>
+                    </a:ln>
+                  </pic:spPr>
+                </pic:pic>
+              </a:graphicData>
+            </a:graphic>
+          </wp:inline>
+        </w:drawing>
+      </w:r>
+    </w:p>
+    <w:p>
+      <w:r>
+        <w:t xml:space="preserve"> </w:t>
+      </w:r>
+    </w:p>
+    <w:p>
+      <w:r>
+        <w:t>Notes:</w:t>
+      </w:r>
+    </w:p>
+    <w:p>
+      <w:pPr>
+        <w:pStyle w:val="ListParagraph"/>
+        <w:numPr>
+          <w:ilvl w:val="0"/>
+          <w:numId w:val="5"/>
+        </w:numPr>
+      </w:pPr>
+      <w:r>
+        <w:t>No edit.</w:t>
+      </w:r>
+    </w:p>
+    <w:p>
+      <w:pPr>
+        <w:pStyle w:val="ListParagraph"/>
+        <w:numPr>
+          <w:ilvl w:val="0"/>
+          <w:numId w:val="5"/>
+        </w:numPr>
+      </w:pPr>
+      <w:r>
+        <w:t>Required search by Group Name only.</w:t>
+      </w:r>
+    </w:p>
+    <w:p>
+      <w:pPr>
+        <w:pStyle w:val="ListParagraph"/>
+        <w:numPr>
+          <w:ilvl w:val="0"/>
+          <w:numId w:val="5"/>
+        </w:numPr>
+      </w:pPr>
+      <w:r>
+        <w:t xml:space="preserve">Change Group Name Label as  Name </w:t>
+      </w:r>
+    </w:p>
+    <w:p>
+      <w:pPr>
+        <w:pStyle w:val="ListParagraph"/>
+        <w:numPr>
+          <w:ilvl w:val="0"/>
+          <w:numId w:val="5"/>
+        </w:numPr>
+      </w:pPr>
+      <w:r>
+        <w:t xml:space="preserve"> Group Name Input in Capital Letters only</w:t>
+      </w:r>
+    </w:p>
+    <w:p/>
+    <w:p>
+      <w:pPr>
+        <w:pStyle w:val="ListParagraph"/>
+      </w:pPr>
+    </w:p>
+    <w:p>
+      <w:pPr>
+        <w:pStyle w:val="ListParagraph"/>
+      </w:pPr>
+    </w:p>
+    <w:p>
+      <w:pPr>
+        <w:pStyle w:val="ListParagraph"/>
+      </w:pPr>
+    </w:p>
+    <w:p>
+      <w:pPr>
+        <w:pStyle w:val="ListParagraph"/>
+      </w:pPr>
+    </w:p>
+    <w:p>
+      <w:pPr>
+        <w:pStyle w:val="ListParagraph"/>
+      </w:pPr>
+    </w:p>
+    <w:p>
+      <w:pPr>
+        <w:pStyle w:val="ListParagraph"/>
+      </w:pPr>
+    </w:p>
+    <w:p>
+      <w:pPr>
+        <w:pStyle w:val="ListParagraph"/>
+      </w:pPr>
+    </w:p>
+    <w:p>
+      <w:pPr>
+        <w:pStyle w:val="ListParagraph"/>
+      </w:pPr>
+    </w:p>
+    <w:p>
+      <w:pPr>
+        <w:pStyle w:val="ListParagraph"/>
+      </w:pPr>
+    </w:p>
+    <w:p>
+      <w:pPr>
+        <w:pStyle w:val="ListParagraph"/>
+      </w:pPr>
+    </w:p>
+    <w:p>
+      <w:pPr>
+        <w:pStyle w:val="ListParagraph"/>
+      </w:pPr>
+    </w:p>
+    <w:p>
+      <w:pPr>
+        <w:pStyle w:val="ListParagraph"/>
+      </w:pPr>
+    </w:p>
+    <w:p>
+      <w:pPr>
+        <w:pStyle w:val="ListParagraph"/>
+      </w:pPr>
+      <w:r>
+        <w:t>Product Category :  Input e.g. Tablets, Capsules, Lotions etc.,</w:t>
+      </w:r>
+    </w:p>
+    <w:p>
+      <w:pPr>
+        <w:pStyle w:val="ListParagraph"/>
+      </w:pPr>
+    </w:p>
+    <w:p>
+      <w:pPr>
+        <w:pStyle w:val="ListParagraph"/>
+      </w:pPr>
+      <w:r>
+        <w:rPr>
+          <w:noProof/>
+        </w:rPr>
+        <w:drawing>
+          <wp:inline distT="0" distB="0" distL="0" distR="0">
+            <wp:extent cx="5943600" cy="3170712"/>
+            <wp:effectExtent l="19050" t="0" r="0" b="0"/>
+            <wp:docPr id="10" name="Picture 10"/>
+            <wp:cNvGraphicFramePr>
+              <a:graphicFrameLocks xmlns:a="http://schemas.openxmlformats.org/drawingml/2006/main" noChangeAspect="1"/>
+            </wp:cNvGraphicFramePr>
+            <a:graphic xmlns:a="http://schemas.openxmlformats.org/drawingml/2006/main">
+              <a:graphicData uri="http://schemas.openxmlformats.org/drawingml/2006/picture">
+                <pic:pic xmlns:pic="http://schemas.openxmlformats.org/drawingml/2006/picture">
+                  <pic:nvPicPr>
+                    <pic:cNvPr id="0" name="Picture 10"/>
+                    <pic:cNvPicPr>
+                      <a:picLocks noChangeAspect="1" noChangeArrowheads="1"/>
+                    </pic:cNvPicPr>
+                  </pic:nvPicPr>
+                  <pic:blipFill>
+                    <a:blip r:embed="rId9"/>
+                    <a:srcRect/>
+                    <a:stretch>
+                      <a:fillRect/>
+                    </a:stretch>
+                  </pic:blipFill>
+                  <pic:spPr bwMode="auto">
+                    <a:xfrm>
+                      <a:off x="0" y="0"/>
+                      <a:ext cx="5943600" cy="3170712"/>
+                    </a:xfrm>
+                    <a:prstGeom prst="rect">
+                      <a:avLst/>
+                    </a:prstGeom>
+                    <a:noFill/>
+                    <a:ln w="9525">
+                      <a:noFill/>
+                      <a:miter lim="800000"/>
+                      <a:headEnd/>
+                      <a:tailEnd/>
+                    </a:ln>
+                  </pic:spPr>
+                </pic:pic>
+              </a:graphicData>
+            </a:graphic>
+          </wp:inline>
+        </w:drawing>
+      </w:r>
+    </w:p>
+    <w:p>
+      <w:pPr>
+        <w:pStyle w:val="ListParagraph"/>
+      </w:pPr>
+    </w:p>
+    <w:p>
+      <w:r>
+        <w:t>Notes:</w:t>
+      </w:r>
+    </w:p>
+    <w:p>
+      <w:pPr>
+        <w:pStyle w:val="ListParagraph"/>
+        <w:numPr>
+          <w:ilvl w:val="0"/>
+          <w:numId w:val="6"/>
+        </w:numPr>
+      </w:pPr>
+      <w:r>
+        <w:t>No edit.</w:t>
+      </w:r>
+    </w:p>
+    <w:p>
+      <w:pPr>
+        <w:pStyle w:val="ListParagraph"/>
+        <w:numPr>
+          <w:ilvl w:val="0"/>
+          <w:numId w:val="6"/>
+        </w:numPr>
+      </w:pPr>
+      <w:r>
+        <w:t xml:space="preserve">Required search by </w:t>
+      </w:r>
+      <w:r>
+        <w:t>Category</w:t>
+      </w:r>
+      <w:r>
+        <w:t xml:space="preserve"> Name only.</w:t>
+      </w:r>
+    </w:p>
+    <w:p>
+      <w:pPr>
+        <w:pStyle w:val="ListParagraph"/>
+        <w:numPr>
+          <w:ilvl w:val="0"/>
+          <w:numId w:val="6"/>
+        </w:numPr>
+      </w:pPr>
+      <w:r>
+        <w:t xml:space="preserve">Change  </w:t>
+      </w:r>
+      <w:r>
+        <w:t>Category</w:t>
+      </w:r>
+      <w:r>
+        <w:t xml:space="preserve"> Name  Label as  Name </w:t>
+      </w:r>
+    </w:p>
+    <w:p>
+      <w:pPr>
+        <w:pStyle w:val="ListParagraph"/>
+        <w:numPr>
+          <w:ilvl w:val="0"/>
+          <w:numId w:val="6"/>
+        </w:numPr>
+      </w:pPr>
+      <w:r>
+        <w:t xml:space="preserve"> Category Name input in capital Letters only</w:t>
+      </w:r>
+    </w:p>
+    <w:p/>
+    <w:p/>
+    <w:p/>
+    <w:p/>
+    <w:p/>
+    <w:p>
+      <w:r>
+        <w:t xml:space="preserve">Products </w:t>
+      </w:r>
+      <w:r>
+        <w:t xml:space="preserve"> : </w:t>
+      </w:r>
+    </w:p>
+    <w:p/>
+    <w:p>
+      <w:r>
+        <w:rPr>
+          <w:noProof/>
+        </w:rPr>
+        <w:drawing>
+          <wp:inline distT="0" distB="0" distL="0" distR="0">
+            <wp:extent cx="5943600" cy="3103245"/>
+            <wp:effectExtent l="19050" t="0" r="0" b="0"/>
+            <wp:docPr id="13" name="Picture 13"/>
+            <wp:cNvGraphicFramePr>
+              <a:graphicFrameLocks xmlns:a="http://schemas.openxmlformats.org/drawingml/2006/main" noChangeAspect="1"/>
+            </wp:cNvGraphicFramePr>
+            <a:graphic xmlns:a="http://schemas.openxmlformats.org/drawingml/2006/main">
+              <a:graphicData uri="http://schemas.openxmlformats.org/drawingml/2006/picture">
+                <pic:pic xmlns:pic="http://schemas.openxmlformats.org/drawingml/2006/picture">
+                  <pic:nvPicPr>
+                    <pic:cNvPr id="0" name="Picture 13"/>
+                    <pic:cNvPicPr>
+                      <a:picLocks noChangeAspect="1" noChangeArrowheads="1"/>
+                    </pic:cNvPicPr>
+                  </pic:nvPicPr>
+                  <pic:blipFill>
+                    <a:blip r:embed="rId10"/>
+                    <a:srcRect/>
+                    <a:stretch>
+                      <a:fillRect/>
+                    </a:stretch>
+                  </pic:blipFill>
+                  <pic:spPr bwMode="auto">
+                    <a:xfrm>
+                      <a:off x="0" y="0"/>
+                      <a:ext cx="5943600" cy="3103245"/>
+                    </a:xfrm>
+                    <a:prstGeom prst="rect">
+                      <a:avLst/>
+                    </a:prstGeom>
+                    <a:noFill/>
+                    <a:ln w="9525">
+                      <a:noFill/>
+                      <a:miter lim="800000"/>
+                      <a:headEnd/>
+                      <a:tailEnd/>
+                    </a:ln>
+                  </pic:spPr>
+                </pic:pic>
+              </a:graphicData>
+            </a:graphic>
+          </wp:inline>
+        </w:drawing>
+      </w:r>
+    </w:p>
+    <w:p>
+      <w:r>
+        <w:t>Notes:</w:t>
+      </w:r>
+    </w:p>
+    <w:p>
+      <w:pPr>
+        <w:pStyle w:val="ListParagraph"/>
+        <w:numPr>
+          <w:ilvl w:val="0"/>
+          <w:numId w:val="7"/>
+        </w:numPr>
+      </w:pPr>
+      <w:r>
+        <w:t>Required search by Group/Category +  Name only.</w:t>
+      </w:r>
+    </w:p>
+    <w:p>
+      <w:pPr>
+        <w:pStyle w:val="ListParagraph"/>
+      </w:pPr>
+    </w:p>
     <w:sectPr>
       <w:pgSz w:w="12240" w:h="15840"/>
       <w:pgMar w:top="1440" w:right="1440" w:bottom="1440" w:left="1440" w:header="720" w:footer="720" w:gutter="0"/>
@@ -103,6 +905,540 @@
 <file path=word/numbering.xml><?xml version="1.0" encoding="utf-8"?>
 <w:numbering xmlns:ve="http://schemas.openxmlformats.org/markup-compatibility/2006" xmlns:o="urn:schemas-microsoft-com:office:office" xmlns:r="http://schemas.openxmlformats.org/officeDocument/2006/relationships" xmlns:m="http://schemas.openxmlformats.org/officeDocument/2006/math" xmlns:v="urn:schemas-microsoft-com:vml" xmlns:wp="http://schemas.openxmlformats.org/drawingml/2006/wordprocessingDrawing" xmlns:w10="urn:schemas-microsoft-com:office:word" xmlns:w="http://schemas.openxmlformats.org/wordprocessingml/2006/main" xmlns:wne="http://schemas.microsoft.com/office/word/2006/wordml">
   <w:abstractNum w:abstractNumId="0">
+    <w:nsid w:val="173F7D20"/>
+    <w:multiLevelType w:val="hybridMultilevel"/>
+    <w:tmpl w:val="511C22C6"/>
+    <w:lvl w:ilvl="0" w:tplc="0409000F">
+      <w:start w:val="1"/>
+      <w:numFmt w:val="decimal"/>
+      <w:lvlText w:val="%1."/>
+      <w:lvlJc w:val="left"/>
+      <w:pPr>
+        <w:ind w:left="720" w:hanging="360"/>
+      </w:pPr>
+      <w:rPr>
+        <w:rFonts w:hint="default"/>
+      </w:rPr>
+    </w:lvl>
+    <w:lvl w:ilvl="1" w:tplc="04090019" w:tentative="1">
+      <w:start w:val="1"/>
+      <w:numFmt w:val="lowerLetter"/>
+      <w:lvlText w:val="%2."/>
+      <w:lvlJc w:val="left"/>
+      <w:pPr>
+        <w:ind w:left="1440" w:hanging="360"/>
+      </w:pPr>
+    </w:lvl>
+    <w:lvl w:ilvl="2" w:tplc="0409001B" w:tentative="1">
+      <w:start w:val="1"/>
+      <w:numFmt w:val="lowerRoman"/>
+      <w:lvlText w:val="%3."/>
+      <w:lvlJc w:val="right"/>
+      <w:pPr>
+        <w:ind w:left="2160" w:hanging="180"/>
+      </w:pPr>
+    </w:lvl>
+    <w:lvl w:ilvl="3" w:tplc="0409000F" w:tentative="1">
+      <w:start w:val="1"/>
+      <w:numFmt w:val="decimal"/>
+      <w:lvlText w:val="%4."/>
+      <w:lvlJc w:val="left"/>
+      <w:pPr>
+        <w:ind w:left="2880" w:hanging="360"/>
+      </w:pPr>
+    </w:lvl>
+    <w:lvl w:ilvl="4" w:tplc="04090019" w:tentative="1">
+      <w:start w:val="1"/>
+      <w:numFmt w:val="lowerLetter"/>
+      <w:lvlText w:val="%5."/>
+      <w:lvlJc w:val="left"/>
+      <w:pPr>
+        <w:ind w:left="3600" w:hanging="360"/>
+      </w:pPr>
+    </w:lvl>
+    <w:lvl w:ilvl="5" w:tplc="0409001B" w:tentative="1">
+      <w:start w:val="1"/>
+      <w:numFmt w:val="lowerRoman"/>
+      <w:lvlText w:val="%6."/>
+      <w:lvlJc w:val="right"/>
+      <w:pPr>
+        <w:ind w:left="4320" w:hanging="180"/>
+      </w:pPr>
+    </w:lvl>
+    <w:lvl w:ilvl="6" w:tplc="0409000F" w:tentative="1">
+      <w:start w:val="1"/>
+      <w:numFmt w:val="decimal"/>
+      <w:lvlText w:val="%7."/>
+      <w:lvlJc w:val="left"/>
+      <w:pPr>
+        <w:ind w:left="5040" w:hanging="360"/>
+      </w:pPr>
+    </w:lvl>
+    <w:lvl w:ilvl="7" w:tplc="04090019" w:tentative="1">
+      <w:start w:val="1"/>
+      <w:numFmt w:val="lowerLetter"/>
+      <w:lvlText w:val="%8."/>
+      <w:lvlJc w:val="left"/>
+      <w:pPr>
+        <w:ind w:left="5760" w:hanging="360"/>
+      </w:pPr>
+    </w:lvl>
+    <w:lvl w:ilvl="8" w:tplc="0409001B" w:tentative="1">
+      <w:start w:val="1"/>
+      <w:numFmt w:val="lowerRoman"/>
+      <w:lvlText w:val="%9."/>
+      <w:lvlJc w:val="right"/>
+      <w:pPr>
+        <w:ind w:left="6480" w:hanging="180"/>
+      </w:pPr>
+    </w:lvl>
+  </w:abstractNum>
+  <w:abstractNum w:abstractNumId="1">
+    <w:nsid w:val="1DB43A4E"/>
+    <w:multiLevelType w:val="hybridMultilevel"/>
+    <w:tmpl w:val="511C22C6"/>
+    <w:lvl w:ilvl="0" w:tplc="0409000F">
+      <w:start w:val="1"/>
+      <w:numFmt w:val="decimal"/>
+      <w:lvlText w:val="%1."/>
+      <w:lvlJc w:val="left"/>
+      <w:pPr>
+        <w:ind w:left="720" w:hanging="360"/>
+      </w:pPr>
+      <w:rPr>
+        <w:rFonts w:hint="default"/>
+      </w:rPr>
+    </w:lvl>
+    <w:lvl w:ilvl="1" w:tplc="04090019" w:tentative="1">
+      <w:start w:val="1"/>
+      <w:numFmt w:val="lowerLetter"/>
+      <w:lvlText w:val="%2."/>
+      <w:lvlJc w:val="left"/>
+      <w:pPr>
+        <w:ind w:left="1440" w:hanging="360"/>
+      </w:pPr>
+    </w:lvl>
+    <w:lvl w:ilvl="2" w:tplc="0409001B" w:tentative="1">
+      <w:start w:val="1"/>
+      <w:numFmt w:val="lowerRoman"/>
+      <w:lvlText w:val="%3."/>
+      <w:lvlJc w:val="right"/>
+      <w:pPr>
+        <w:ind w:left="2160" w:hanging="180"/>
+      </w:pPr>
+    </w:lvl>
+    <w:lvl w:ilvl="3" w:tplc="0409000F" w:tentative="1">
+      <w:start w:val="1"/>
+      <w:numFmt w:val="decimal"/>
+      <w:lvlText w:val="%4."/>
+      <w:lvlJc w:val="left"/>
+      <w:pPr>
+        <w:ind w:left="2880" w:hanging="360"/>
+      </w:pPr>
+    </w:lvl>
+    <w:lvl w:ilvl="4" w:tplc="04090019" w:tentative="1">
+      <w:start w:val="1"/>
+      <w:numFmt w:val="lowerLetter"/>
+      <w:lvlText w:val="%5."/>
+      <w:lvlJc w:val="left"/>
+      <w:pPr>
+        <w:ind w:left="3600" w:hanging="360"/>
+      </w:pPr>
+    </w:lvl>
+    <w:lvl w:ilvl="5" w:tplc="0409001B" w:tentative="1">
+      <w:start w:val="1"/>
+      <w:numFmt w:val="lowerRoman"/>
+      <w:lvlText w:val="%6."/>
+      <w:lvlJc w:val="right"/>
+      <w:pPr>
+        <w:ind w:left="4320" w:hanging="180"/>
+      </w:pPr>
+    </w:lvl>
+    <w:lvl w:ilvl="6" w:tplc="0409000F" w:tentative="1">
+      <w:start w:val="1"/>
+      <w:numFmt w:val="decimal"/>
+      <w:lvlText w:val="%7."/>
+      <w:lvlJc w:val="left"/>
+      <w:pPr>
+        <w:ind w:left="5040" w:hanging="360"/>
+      </w:pPr>
+    </w:lvl>
+    <w:lvl w:ilvl="7" w:tplc="04090019" w:tentative="1">
+      <w:start w:val="1"/>
+      <w:numFmt w:val="lowerLetter"/>
+      <w:lvlText w:val="%8."/>
+      <w:lvlJc w:val="left"/>
+      <w:pPr>
+        <w:ind w:left="5760" w:hanging="360"/>
+      </w:pPr>
+    </w:lvl>
+    <w:lvl w:ilvl="8" w:tplc="0409001B" w:tentative="1">
+      <w:start w:val="1"/>
+      <w:numFmt w:val="lowerRoman"/>
+      <w:lvlText w:val="%9."/>
+      <w:lvlJc w:val="right"/>
+      <w:pPr>
+        <w:ind w:left="6480" w:hanging="180"/>
+      </w:pPr>
+    </w:lvl>
+  </w:abstractNum>
+  <w:abstractNum w:abstractNumId="2">
+    <w:nsid w:val="39204BF9"/>
+    <w:multiLevelType w:val="hybridMultilevel"/>
+    <w:tmpl w:val="511C22C6"/>
+    <w:lvl w:ilvl="0" w:tplc="0409000F">
+      <w:start w:val="1"/>
+      <w:numFmt w:val="decimal"/>
+      <w:lvlText w:val="%1."/>
+      <w:lvlJc w:val="left"/>
+      <w:pPr>
+        <w:ind w:left="720" w:hanging="360"/>
+      </w:pPr>
+      <w:rPr>
+        <w:rFonts w:hint="default"/>
+      </w:rPr>
+    </w:lvl>
+    <w:lvl w:ilvl="1" w:tplc="04090019" w:tentative="1">
+      <w:start w:val="1"/>
+      <w:numFmt w:val="lowerLetter"/>
+      <w:lvlText w:val="%2."/>
+      <w:lvlJc w:val="left"/>
+      <w:pPr>
+        <w:ind w:left="1440" w:hanging="360"/>
+      </w:pPr>
+    </w:lvl>
+    <w:lvl w:ilvl="2" w:tplc="0409001B" w:tentative="1">
+      <w:start w:val="1"/>
+      <w:numFmt w:val="lowerRoman"/>
+      <w:lvlText w:val="%3."/>
+      <w:lvlJc w:val="right"/>
+      <w:pPr>
+        <w:ind w:left="2160" w:hanging="180"/>
+      </w:pPr>
+    </w:lvl>
+    <w:lvl w:ilvl="3" w:tplc="0409000F" w:tentative="1">
+      <w:start w:val="1"/>
+      <w:numFmt w:val="decimal"/>
+      <w:lvlText w:val="%4."/>
+      <w:lvlJc w:val="left"/>
+      <w:pPr>
+        <w:ind w:left="2880" w:hanging="360"/>
+      </w:pPr>
+    </w:lvl>
+    <w:lvl w:ilvl="4" w:tplc="04090019" w:tentative="1">
+      <w:start w:val="1"/>
+      <w:numFmt w:val="lowerLetter"/>
+      <w:lvlText w:val="%5."/>
+      <w:lvlJc w:val="left"/>
+      <w:pPr>
+        <w:ind w:left="3600" w:hanging="360"/>
+      </w:pPr>
+    </w:lvl>
+    <w:lvl w:ilvl="5" w:tplc="0409001B" w:tentative="1">
+      <w:start w:val="1"/>
+      <w:numFmt w:val="lowerRoman"/>
+      <w:lvlText w:val="%6."/>
+      <w:lvlJc w:val="right"/>
+      <w:pPr>
+        <w:ind w:left="4320" w:hanging="180"/>
+      </w:pPr>
+    </w:lvl>
+    <w:lvl w:ilvl="6" w:tplc="0409000F" w:tentative="1">
+      <w:start w:val="1"/>
+      <w:numFmt w:val="decimal"/>
+      <w:lvlText w:val="%7."/>
+      <w:lvlJc w:val="left"/>
+      <w:pPr>
+        <w:ind w:left="5040" w:hanging="360"/>
+      </w:pPr>
+    </w:lvl>
+    <w:lvl w:ilvl="7" w:tplc="04090019" w:tentative="1">
+      <w:start w:val="1"/>
+      <w:numFmt w:val="lowerLetter"/>
+      <w:lvlText w:val="%8."/>
+      <w:lvlJc w:val="left"/>
+      <w:pPr>
+        <w:ind w:left="5760" w:hanging="360"/>
+      </w:pPr>
+    </w:lvl>
+    <w:lvl w:ilvl="8" w:tplc="0409001B" w:tentative="1">
+      <w:start w:val="1"/>
+      <w:numFmt w:val="lowerRoman"/>
+      <w:lvlText w:val="%9."/>
+      <w:lvlJc w:val="right"/>
+      <w:pPr>
+        <w:ind w:left="6480" w:hanging="180"/>
+      </w:pPr>
+    </w:lvl>
+  </w:abstractNum>
+  <w:abstractNum w:abstractNumId="3">
+    <w:nsid w:val="44CD3F38"/>
+    <w:multiLevelType w:val="hybridMultilevel"/>
+    <w:tmpl w:val="511C22C6"/>
+    <w:lvl w:ilvl="0" w:tplc="0409000F">
+      <w:start w:val="1"/>
+      <w:numFmt w:val="decimal"/>
+      <w:lvlText w:val="%1."/>
+      <w:lvlJc w:val="left"/>
+      <w:pPr>
+        <w:ind w:left="720" w:hanging="360"/>
+      </w:pPr>
+      <w:rPr>
+        <w:rFonts w:hint="default"/>
+      </w:rPr>
+    </w:lvl>
+    <w:lvl w:ilvl="1" w:tplc="04090019" w:tentative="1">
+      <w:start w:val="1"/>
+      <w:numFmt w:val="lowerLetter"/>
+      <w:lvlText w:val="%2."/>
+      <w:lvlJc w:val="left"/>
+      <w:pPr>
+        <w:ind w:left="1440" w:hanging="360"/>
+      </w:pPr>
+    </w:lvl>
+    <w:lvl w:ilvl="2" w:tplc="0409001B" w:tentative="1">
+      <w:start w:val="1"/>
+      <w:numFmt w:val="lowerRoman"/>
+      <w:lvlText w:val="%3."/>
+      <w:lvlJc w:val="right"/>
+      <w:pPr>
+        <w:ind w:left="2160" w:hanging="180"/>
+      </w:pPr>
+    </w:lvl>
+    <w:lvl w:ilvl="3" w:tplc="0409000F" w:tentative="1">
+      <w:start w:val="1"/>
+      <w:numFmt w:val="decimal"/>
+      <w:lvlText w:val="%4."/>
+      <w:lvlJc w:val="left"/>
+      <w:pPr>
+        <w:ind w:left="2880" w:hanging="360"/>
+      </w:pPr>
+    </w:lvl>
+    <w:lvl w:ilvl="4" w:tplc="04090019" w:tentative="1">
+      <w:start w:val="1"/>
+      <w:numFmt w:val="lowerLetter"/>
+      <w:lvlText w:val="%5."/>
+      <w:lvlJc w:val="left"/>
+      <w:pPr>
+        <w:ind w:left="3600" w:hanging="360"/>
+      </w:pPr>
+    </w:lvl>
+    <w:lvl w:ilvl="5" w:tplc="0409001B" w:tentative="1">
+      <w:start w:val="1"/>
+      <w:numFmt w:val="lowerRoman"/>
+      <w:lvlText w:val="%6."/>
+      <w:lvlJc w:val="right"/>
+      <w:pPr>
+        <w:ind w:left="4320" w:hanging="180"/>
+      </w:pPr>
+    </w:lvl>
+    <w:lvl w:ilvl="6" w:tplc="0409000F" w:tentative="1">
+      <w:start w:val="1"/>
+      <w:numFmt w:val="decimal"/>
+      <w:lvlText w:val="%7."/>
+      <w:lvlJc w:val="left"/>
+      <w:pPr>
+        <w:ind w:left="5040" w:hanging="360"/>
+      </w:pPr>
+    </w:lvl>
+    <w:lvl w:ilvl="7" w:tplc="04090019" w:tentative="1">
+      <w:start w:val="1"/>
+      <w:numFmt w:val="lowerLetter"/>
+      <w:lvlText w:val="%8."/>
+      <w:lvlJc w:val="left"/>
+      <w:pPr>
+        <w:ind w:left="5760" w:hanging="360"/>
+      </w:pPr>
+    </w:lvl>
+    <w:lvl w:ilvl="8" w:tplc="0409001B" w:tentative="1">
+      <w:start w:val="1"/>
+      <w:numFmt w:val="lowerRoman"/>
+      <w:lvlText w:val="%9."/>
+      <w:lvlJc w:val="right"/>
+      <w:pPr>
+        <w:ind w:left="6480" w:hanging="180"/>
+      </w:pPr>
+    </w:lvl>
+  </w:abstractNum>
+  <w:abstractNum w:abstractNumId="4">
+    <w:nsid w:val="5C020863"/>
+    <w:multiLevelType w:val="hybridMultilevel"/>
+    <w:tmpl w:val="511C22C6"/>
+    <w:lvl w:ilvl="0" w:tplc="0409000F">
+      <w:start w:val="1"/>
+      <w:numFmt w:val="decimal"/>
+      <w:lvlText w:val="%1."/>
+      <w:lvlJc w:val="left"/>
+      <w:pPr>
+        <w:ind w:left="720" w:hanging="360"/>
+      </w:pPr>
+      <w:rPr>
+        <w:rFonts w:hint="default"/>
+      </w:rPr>
+    </w:lvl>
+    <w:lvl w:ilvl="1" w:tplc="04090019" w:tentative="1">
+      <w:start w:val="1"/>
+      <w:numFmt w:val="lowerLetter"/>
+      <w:lvlText w:val="%2."/>
+      <w:lvlJc w:val="left"/>
+      <w:pPr>
+        <w:ind w:left="1440" w:hanging="360"/>
+      </w:pPr>
+    </w:lvl>
+    <w:lvl w:ilvl="2" w:tplc="0409001B" w:tentative="1">
+      <w:start w:val="1"/>
+      <w:numFmt w:val="lowerRoman"/>
+      <w:lvlText w:val="%3."/>
+      <w:lvlJc w:val="right"/>
+      <w:pPr>
+        <w:ind w:left="2160" w:hanging="180"/>
+      </w:pPr>
+    </w:lvl>
+    <w:lvl w:ilvl="3" w:tplc="0409000F" w:tentative="1">
+      <w:start w:val="1"/>
+      <w:numFmt w:val="decimal"/>
+      <w:lvlText w:val="%4."/>
+      <w:lvlJc w:val="left"/>
+      <w:pPr>
+        <w:ind w:left="2880" w:hanging="360"/>
+      </w:pPr>
+    </w:lvl>
+    <w:lvl w:ilvl="4" w:tplc="04090019" w:tentative="1">
+      <w:start w:val="1"/>
+      <w:numFmt w:val="lowerLetter"/>
+      <w:lvlText w:val="%5."/>
+      <w:lvlJc w:val="left"/>
+      <w:pPr>
+        <w:ind w:left="3600" w:hanging="360"/>
+      </w:pPr>
+    </w:lvl>
+    <w:lvl w:ilvl="5" w:tplc="0409001B" w:tentative="1">
+      <w:start w:val="1"/>
+      <w:numFmt w:val="lowerRoman"/>
+      <w:lvlText w:val="%6."/>
+      <w:lvlJc w:val="right"/>
+      <w:pPr>
+        <w:ind w:left="4320" w:hanging="180"/>
+      </w:pPr>
+    </w:lvl>
+    <w:lvl w:ilvl="6" w:tplc="0409000F" w:tentative="1">
+      <w:start w:val="1"/>
+      <w:numFmt w:val="decimal"/>
+      <w:lvlText w:val="%7."/>
+      <w:lvlJc w:val="left"/>
+      <w:pPr>
+        <w:ind w:left="5040" w:hanging="360"/>
+      </w:pPr>
+    </w:lvl>
+    <w:lvl w:ilvl="7" w:tplc="04090019" w:tentative="1">
+      <w:start w:val="1"/>
+      <w:numFmt w:val="lowerLetter"/>
+      <w:lvlText w:val="%8."/>
+      <w:lvlJc w:val="left"/>
+      <w:pPr>
+        <w:ind w:left="5760" w:hanging="360"/>
+      </w:pPr>
+    </w:lvl>
+    <w:lvl w:ilvl="8" w:tplc="0409001B" w:tentative="1">
+      <w:start w:val="1"/>
+      <w:numFmt w:val="lowerRoman"/>
+      <w:lvlText w:val="%9."/>
+      <w:lvlJc w:val="right"/>
+      <w:pPr>
+        <w:ind w:left="6480" w:hanging="180"/>
+      </w:pPr>
+    </w:lvl>
+  </w:abstractNum>
+  <w:abstractNum w:abstractNumId="5">
+    <w:nsid w:val="60AB538E"/>
+    <w:multiLevelType w:val="hybridMultilevel"/>
+    <w:tmpl w:val="511C22C6"/>
+    <w:lvl w:ilvl="0" w:tplc="0409000F">
+      <w:start w:val="1"/>
+      <w:numFmt w:val="decimal"/>
+      <w:lvlText w:val="%1."/>
+      <w:lvlJc w:val="left"/>
+      <w:pPr>
+        <w:ind w:left="720" w:hanging="360"/>
+      </w:pPr>
+      <w:rPr>
+        <w:rFonts w:hint="default"/>
+      </w:rPr>
+    </w:lvl>
+    <w:lvl w:ilvl="1" w:tplc="04090019" w:tentative="1">
+      <w:start w:val="1"/>
+      <w:numFmt w:val="lowerLetter"/>
+      <w:lvlText w:val="%2."/>
+      <w:lvlJc w:val="left"/>
+      <w:pPr>
+        <w:ind w:left="1440" w:hanging="360"/>
+      </w:pPr>
+    </w:lvl>
+    <w:lvl w:ilvl="2" w:tplc="0409001B" w:tentative="1">
+      <w:start w:val="1"/>
+      <w:numFmt w:val="lowerRoman"/>
+      <w:lvlText w:val="%3."/>
+      <w:lvlJc w:val="right"/>
+      <w:pPr>
+        <w:ind w:left="2160" w:hanging="180"/>
+      </w:pPr>
+    </w:lvl>
+    <w:lvl w:ilvl="3" w:tplc="0409000F" w:tentative="1">
+      <w:start w:val="1"/>
+      <w:numFmt w:val="decimal"/>
+      <w:lvlText w:val="%4."/>
+      <w:lvlJc w:val="left"/>
+      <w:pPr>
+        <w:ind w:left="2880" w:hanging="360"/>
+      </w:pPr>
+    </w:lvl>
+    <w:lvl w:ilvl="4" w:tplc="04090019" w:tentative="1">
+      <w:start w:val="1"/>
+      <w:numFmt w:val="lowerLetter"/>
+      <w:lvlText w:val="%5."/>
+      <w:lvlJc w:val="left"/>
+      <w:pPr>
+        <w:ind w:left="3600" w:hanging="360"/>
+      </w:pPr>
+    </w:lvl>
+    <w:lvl w:ilvl="5" w:tplc="0409001B" w:tentative="1">
+      <w:start w:val="1"/>
+      <w:numFmt w:val="lowerRoman"/>
+      <w:lvlText w:val="%6."/>
+      <w:lvlJc w:val="right"/>
+      <w:pPr>
+        <w:ind w:left="4320" w:hanging="180"/>
+      </w:pPr>
+    </w:lvl>
+    <w:lvl w:ilvl="6" w:tplc="0409000F" w:tentative="1">
+      <w:start w:val="1"/>
+      <w:numFmt w:val="decimal"/>
+      <w:lvlText w:val="%7."/>
+      <w:lvlJc w:val="left"/>
+      <w:pPr>
+        <w:ind w:left="5040" w:hanging="360"/>
+      </w:pPr>
+    </w:lvl>
+    <w:lvl w:ilvl="7" w:tplc="04090019" w:tentative="1">
+      <w:start w:val="1"/>
+      <w:numFmt w:val="lowerLetter"/>
+      <w:lvlText w:val="%8."/>
+      <w:lvlJc w:val="left"/>
+      <w:pPr>
+        <w:ind w:left="5760" w:hanging="360"/>
+      </w:pPr>
+    </w:lvl>
+    <w:lvl w:ilvl="8" w:tplc="0409001B" w:tentative="1">
+      <w:start w:val="1"/>
+      <w:numFmt w:val="lowerRoman"/>
+      <w:lvlText w:val="%9."/>
+      <w:lvlJc w:val="right"/>
+      <w:pPr>
+        <w:ind w:left="6480" w:hanging="180"/>
+      </w:pPr>
+    </w:lvl>
+  </w:abstractNum>
+  <w:abstractNum w:abstractNumId="6">
     <w:nsid w:val="690A6F28"/>
     <w:multiLevelType w:val="hybridMultilevel"/>
     <w:tmpl w:val="511C22C6"/>
@@ -192,7 +1528,25 @@
     </w:lvl>
   </w:abstractNum>
   <w:num w:numId="1">
+    <w:abstractNumId w:val="6"/>
+  </w:num>
+  <w:num w:numId="2">
+    <w:abstractNumId w:val="1"/>
+  </w:num>
+  <w:num w:numId="3">
+    <w:abstractNumId w:val="2"/>
+  </w:num>
+  <w:num w:numId="4">
+    <w:abstractNumId w:val="5"/>
+  </w:num>
+  <w:num w:numId="5">
+    <w:abstractNumId w:val="3"/>
+  </w:num>
+  <w:num w:numId="6">
     <w:abstractNumId w:val="0"/>
+  </w:num>
+  <w:num w:numId="7">
+    <w:abstractNumId w:val="4"/>
   </w:num>
 </w:numbering>
 </file>
@@ -356,6 +1710,7 @@
   <w:style w:type="paragraph" w:default="1" w:styleId="Normal">
     <w:name w:val="Normal"/>
     <w:qFormat/>
+    <w:rsid w:val="00194945"/>
   </w:style>
   <w:style w:type="character" w:default="1" w:styleId="DefaultParagraphFont">
     <w:name w:val="Default Paragraph Font"/>

--- a/eskaysoft-wireframes.docx
+++ b/eskaysoft-wireframes.docx
@@ -3,8 +3,13 @@
 <w:document xmlns:ve="http://schemas.openxmlformats.org/markup-compatibility/2006" xmlns:o="urn:schemas-microsoft-com:office:office" xmlns:r="http://schemas.openxmlformats.org/officeDocument/2006/relationships" xmlns:m="http://schemas.openxmlformats.org/officeDocument/2006/math" xmlns:v="urn:schemas-microsoft-com:vml" xmlns:wp="http://schemas.openxmlformats.org/drawingml/2006/wordprocessingDrawing" xmlns:w10="urn:schemas-microsoft-com:office:word" xmlns:w="http://schemas.openxmlformats.org/wordprocessingml/2006/main" xmlns:wne="http://schemas.microsoft.com/office/word/2006/wordml">
   <w:body>
     <w:p>
-      <w:r>
-        <w:t>Dated : 29</w:t>
+      <w:proofErr w:type="gramStart"/>
+      <w:r>
+        <w:t>Dated :</w:t>
+      </w:r>
+      <w:proofErr w:type="gramEnd"/>
+      <w:r>
+        <w:t xml:space="preserve"> 29</w:t>
       </w:r>
       <w:r>
         <w:rPr>
@@ -20,11 +25,32 @@
       </w:r>
     </w:p>
     <w:p>
-      <w:r>
-        <w:t>Manufacturer  screen.</w:t>
-      </w:r>
-      <w:r>
-        <w:t xml:space="preserve"> Akum Drugs ,Saar Biotech etc.,</w:t>
+      <w:proofErr w:type="gramStart"/>
+      <w:r>
+        <w:t>Manufacturer  screen</w:t>
+      </w:r>
+      <w:proofErr w:type="gramEnd"/>
+      <w:r>
+        <w:t>.</w:t>
+      </w:r>
+      <w:r>
+        <w:t xml:space="preserve"> </w:t>
+      </w:r>
+      <w:proofErr w:type="spellStart"/>
+      <w:r>
+        <w:t>Akum</w:t>
+      </w:r>
+      <w:proofErr w:type="spellEnd"/>
+      <w:r>
+        <w:t xml:space="preserve"> </w:t>
+      </w:r>
+      <w:proofErr w:type="gramStart"/>
+      <w:r>
+        <w:t>Drugs ,Saar</w:t>
+      </w:r>
+      <w:proofErr w:type="gramEnd"/>
+      <w:r>
+        <w:t xml:space="preserve"> Biotech etc.,</w:t>
       </w:r>
     </w:p>
     <w:p>
@@ -134,9 +160,14 @@
     <w:p/>
     <w:p/>
     <w:p>
+      <w:proofErr w:type="gramStart"/>
       <w:r>
         <w:lastRenderedPageBreak/>
-        <w:t>Dated : 31</w:t>
+        <w:t>Dated :</w:t>
+      </w:r>
+      <w:proofErr w:type="gramEnd"/>
+      <w:r>
+        <w:t xml:space="preserve"> 31</w:t>
       </w:r>
       <w:r>
         <w:rPr>
@@ -150,17 +181,30 @@
     </w:p>
     <w:p/>
     <w:p>
-      <w:r>
-        <w:t xml:space="preserve">Company  Grouping </w:t>
-      </w:r>
+      <w:proofErr w:type="gramStart"/>
+      <w:r>
+        <w:t>Company  Grouping</w:t>
+      </w:r>
+      <w:proofErr w:type="gramEnd"/>
       <w:r>
         <w:t xml:space="preserve"> </w:t>
       </w:r>
       <w:r>
+        <w:t xml:space="preserve"> </w:t>
+      </w:r>
+      <w:r>
         <w:t xml:space="preserve">: </w:t>
       </w:r>
       <w:r>
-        <w:t xml:space="preserve"> e.g. : Cipla Group, Ranbaxy Group</w:t>
+        <w:t xml:space="preserve"> e.g. : </w:t>
+      </w:r>
+      <w:proofErr w:type="spellStart"/>
+      <w:r>
+        <w:t>Cipla</w:t>
+      </w:r>
+      <w:proofErr w:type="spellEnd"/>
+      <w:r>
+        <w:t xml:space="preserve"> Group, Ranbaxy Group</w:t>
       </w:r>
     </w:p>
     <w:p>
@@ -241,7 +285,15 @@
         </w:numPr>
       </w:pPr>
       <w:r>
-        <w:t>Required search by Company  Group only.</w:t>
+        <w:t xml:space="preserve">Required search by </w:t>
+      </w:r>
+      <w:proofErr w:type="gramStart"/>
+      <w:r>
+        <w:t>Company  Group</w:t>
+      </w:r>
+      <w:proofErr w:type="gramEnd"/>
+      <w:r>
+        <w:t xml:space="preserve"> only.</w:t>
       </w:r>
     </w:p>
     <w:p>
@@ -269,6 +321,7 @@
     <w:p/>
     <w:p/>
     <w:p>
+      <w:proofErr w:type="gramStart"/>
       <w:r>
         <w:t>Companies</w:t>
       </w:r>
@@ -276,7 +329,11 @@
         <w:t xml:space="preserve"> </w:t>
       </w:r>
       <w:r>
-        <w:t xml:space="preserve"> :  </w:t>
+        <w:t xml:space="preserve"> :</w:t>
+      </w:r>
+      <w:proofErr w:type="gramEnd"/>
+      <w:r>
+        <w:t xml:space="preserve">  </w:t>
       </w:r>
       <w:r>
         <w:t>Input e.g.</w:t>
@@ -382,7 +439,15 @@
         </w:numPr>
       </w:pPr>
       <w:r>
-        <w:t>Company Status  : Ethical/Generics/Sugical/General/Others</w:t>
+        <w:t>Company Status  : Ethical/Generics/</w:t>
+      </w:r>
+      <w:proofErr w:type="spellStart"/>
+      <w:r>
+        <w:t>Sugical</w:t>
+      </w:r>
+      <w:proofErr w:type="spellEnd"/>
+      <w:r>
+        <w:t>/General/Others</w:t>
       </w:r>
     </w:p>
     <w:p>
@@ -393,8 +458,29 @@
           <w:numId w:val="4"/>
         </w:numPr>
       </w:pPr>
-      <w:r>
-        <w:t>Inv.Gen.Type        : Regular/Company ( If  we select Company Invoice No. Generation based on  Inv.Prefix+ continuous</w:t>
+      <w:proofErr w:type="spellStart"/>
+      <w:r>
+        <w:t>Inv.Gen.Type</w:t>
+      </w:r>
+      <w:proofErr w:type="spellEnd"/>
+      <w:r>
+        <w:t xml:space="preserve">        : Regular/Company </w:t>
+      </w:r>
+      <w:proofErr w:type="gramStart"/>
+      <w:r>
+        <w:t>( If</w:t>
+      </w:r>
+      <w:proofErr w:type="gramEnd"/>
+      <w:r>
+        <w:t xml:space="preserve">  we select Company Invoice No. Generation based on  </w:t>
+      </w:r>
+      <w:proofErr w:type="spellStart"/>
+      <w:r>
+        <w:t>Inv.Prefix</w:t>
+      </w:r>
+      <w:proofErr w:type="spellEnd"/>
+      <w:r>
+        <w:t>+ continuous</w:t>
       </w:r>
       <w:r>
         <w:t xml:space="preserve"> serial(Back End Validation)</w:t>
@@ -463,35 +549,71 @@
           <w:numId w:val="4"/>
         </w:numPr>
       </w:pPr>
-      <w:r>
-        <w:t>Inv.Gen.Type input in Proper case</w:t>
-      </w:r>
-    </w:p>
-    <w:p>
-      <w:pPr>
-        <w:pStyle w:val="ListParagraph"/>
-      </w:pPr>
-    </w:p>
-    <w:p/>
-    <w:p/>
-    <w:p/>
-    <w:p/>
-    <w:p/>
-    <w:p/>
-    <w:p/>
-    <w:p/>
-    <w:p/>
-    <w:p/>
-    <w:p>
-      <w:r>
-        <w:t xml:space="preserve">Product Grouping  :  Input  </w:t>
+      <w:proofErr w:type="spellStart"/>
+      <w:r>
+        <w:t>Inv.Gen.Type</w:t>
+      </w:r>
+      <w:proofErr w:type="spellEnd"/>
+      <w:r>
+        <w:t xml:space="preserve"> input in Proper case</w:t>
+      </w:r>
+    </w:p>
+    <w:p>
+      <w:pPr>
+        <w:pStyle w:val="ListParagraph"/>
+      </w:pPr>
+    </w:p>
+    <w:p/>
+    <w:p/>
+    <w:p/>
+    <w:p/>
+    <w:p/>
+    <w:p/>
+    <w:p/>
+    <w:p/>
+    <w:p/>
+    <w:p/>
+    <w:p>
+      <w:r>
+        <w:t xml:space="preserve">Product </w:t>
+      </w:r>
+      <w:proofErr w:type="gramStart"/>
+      <w:r>
+        <w:t>Grouping  :</w:t>
+      </w:r>
+      <w:proofErr w:type="gramEnd"/>
+      <w:r>
+        <w:t xml:space="preserve">  Input  </w:t>
       </w:r>
       <w:r>
         <w:t>E.g.</w:t>
       </w:r>
       <w:r>
         <w:tab/>
-        <w:t>Paracetamol,  Amoxycillin, Aceclofenac  etc.,</w:t>
+      </w:r>
+      <w:proofErr w:type="spellStart"/>
+      <w:r>
+        <w:t>Paracetamol</w:t>
+      </w:r>
+      <w:proofErr w:type="spellEnd"/>
+      <w:r>
+        <w:t xml:space="preserve">,  </w:t>
+      </w:r>
+      <w:proofErr w:type="spellStart"/>
+      <w:r>
+        <w:t>Amoxycillin</w:t>
+      </w:r>
+      <w:proofErr w:type="spellEnd"/>
+      <w:r>
+        <w:t xml:space="preserve">, </w:t>
+      </w:r>
+      <w:proofErr w:type="spellStart"/>
+      <w:r>
+        <w:t>Aceclofenac</w:t>
+      </w:r>
+      <w:proofErr w:type="spellEnd"/>
+      <w:r>
+        <w:t xml:space="preserve">  etc.,</w:t>
       </w:r>
     </w:p>
     <w:p/>
@@ -671,7 +793,15 @@
         <w:pStyle w:val="ListParagraph"/>
       </w:pPr>
       <w:r>
-        <w:t>Product Category :  Input e.g. Tablets, Capsules, Lotions etc.,</w:t>
+        <w:t xml:space="preserve">Product </w:t>
+      </w:r>
+      <w:proofErr w:type="gramStart"/>
+      <w:r>
+        <w:t>Category :</w:t>
+      </w:r>
+      <w:proofErr w:type="gramEnd"/>
+      <w:r>
+        <w:t xml:space="preserve">  Input e.g. Tablets, Capsules, Lotions etc.,</w:t>
       </w:r>
     </w:p>
     <w:p>
@@ -810,11 +940,16 @@
     <w:p/>
     <w:p/>
     <w:p>
+      <w:proofErr w:type="gramStart"/>
       <w:r>
         <w:t xml:space="preserve">Products </w:t>
       </w:r>
       <w:r>
-        <w:t xml:space="preserve"> : </w:t>
+        <w:t xml:space="preserve"> :</w:t>
+      </w:r>
+      <w:proofErr w:type="gramEnd"/>
+      <w:r>
+        <w:t xml:space="preserve"> </w:t>
       </w:r>
     </w:p>
     <w:p/>
@@ -884,13 +1019,1305 @@
         </w:numPr>
       </w:pPr>
       <w:r>
-        <w:t>Required search by Group/Category +  Name only.</w:t>
-      </w:r>
-    </w:p>
-    <w:p>
-      <w:pPr>
-        <w:pStyle w:val="ListParagraph"/>
-      </w:pPr>
+        <w:t xml:space="preserve">Required search by Group/Category </w:t>
+      </w:r>
+      <w:proofErr w:type="gramStart"/>
+      <w:r>
+        <w:t>+  Name</w:t>
+      </w:r>
+      <w:proofErr w:type="gramEnd"/>
+      <w:r>
+        <w:t xml:space="preserve"> only.</w:t>
+      </w:r>
+    </w:p>
+    <w:p>
+      <w:pPr>
+        <w:pStyle w:val="ListParagraph"/>
+      </w:pPr>
+    </w:p>
+    <w:p>
+      <w:pPr>
+        <w:pStyle w:val="ListParagraph"/>
+      </w:pPr>
+    </w:p>
+    <w:p>
+      <w:pPr>
+        <w:pStyle w:val="ListParagraph"/>
+      </w:pPr>
+    </w:p>
+    <w:p>
+      <w:pPr>
+        <w:pStyle w:val="ListParagraph"/>
+      </w:pPr>
+    </w:p>
+    <w:p>
+      <w:pPr>
+        <w:pStyle w:val="ListParagraph"/>
+      </w:pPr>
+    </w:p>
+    <w:p>
+      <w:pPr>
+        <w:pStyle w:val="ListParagraph"/>
+      </w:pPr>
+    </w:p>
+    <w:p>
+      <w:pPr>
+        <w:pStyle w:val="ListParagraph"/>
+      </w:pPr>
+    </w:p>
+    <w:p>
+      <w:pPr>
+        <w:pStyle w:val="ListParagraph"/>
+      </w:pPr>
+    </w:p>
+    <w:p>
+      <w:pPr>
+        <w:pStyle w:val="ListParagraph"/>
+      </w:pPr>
+    </w:p>
+    <w:p>
+      <w:pPr>
+        <w:pStyle w:val="ListParagraph"/>
+      </w:pPr>
+    </w:p>
+    <w:p>
+      <w:pPr>
+        <w:pStyle w:val="ListParagraph"/>
+      </w:pPr>
+    </w:p>
+    <w:p>
+      <w:pPr>
+        <w:pStyle w:val="ListParagraph"/>
+      </w:pPr>
+    </w:p>
+    <w:p>
+      <w:pPr>
+        <w:pStyle w:val="ListParagraph"/>
+      </w:pPr>
+    </w:p>
+    <w:p>
+      <w:pPr>
+        <w:pStyle w:val="ListParagraph"/>
+      </w:pPr>
+    </w:p>
+    <w:p>
+      <w:pPr>
+        <w:pStyle w:val="ListParagraph"/>
+      </w:pPr>
+    </w:p>
+    <w:p>
+      <w:pPr>
+        <w:pStyle w:val="ListParagraph"/>
+      </w:pPr>
+    </w:p>
+    <w:p>
+      <w:pPr>
+        <w:pStyle w:val="ListParagraph"/>
+        <w:rPr>
+          <w:b/>
+        </w:rPr>
+      </w:pPr>
+      <w:proofErr w:type="gramStart"/>
+      <w:r>
+        <w:rPr>
+          <w:b/>
+        </w:rPr>
+        <w:lastRenderedPageBreak/>
+        <w:t>Date :</w:t>
+      </w:r>
+      <w:proofErr w:type="gramEnd"/>
+      <w:r>
+        <w:rPr>
+          <w:b/>
+        </w:rPr>
+        <w:t xml:space="preserve"> </w:t>
+      </w:r>
+      <w:r>
+        <w:rPr>
+          <w:b/>
+        </w:rPr>
+        <w:t>02-01-2018</w:t>
+      </w:r>
+    </w:p>
+    <w:p>
+      <w:pPr>
+        <w:pStyle w:val="Heading1"/>
+      </w:pPr>
+      <w:r>
+        <w:t>Account Information</w:t>
+      </w:r>
+    </w:p>
+    <w:tbl>
+      <w:tblPr>
+        <w:tblW w:w="9814" w:type="dxa"/>
+        <w:tblInd w:w="14" w:type="dxa"/>
+        <w:tblBorders>
+          <w:top w:val="single" w:sz="4" w:space="0" w:color="auto"/>
+          <w:left w:val="single" w:sz="4" w:space="0" w:color="auto"/>
+          <w:bottom w:val="single" w:sz="4" w:space="0" w:color="auto"/>
+          <w:right w:val="single" w:sz="4" w:space="0" w:color="auto"/>
+          <w:insideH w:val="single" w:sz="4" w:space="0" w:color="auto"/>
+          <w:insideV w:val="single" w:sz="4" w:space="0" w:color="auto"/>
+        </w:tblBorders>
+        <w:tblLook w:val="0000"/>
+      </w:tblPr>
+      <w:tblGrid>
+        <w:gridCol w:w="9814"/>
+      </w:tblGrid>
+      <w:tr>
+        <w:trPr>
+          <w:trHeight w:val="9368"/>
+        </w:trPr>
+        <w:tc>
+          <w:tcPr>
+            <w:tcW w:w="9814" w:type="dxa"/>
+          </w:tcPr>
+          <w:p>
+            <w:r>
+              <w:rPr>
+                <w:b/>
+                <w:sz w:val="28"/>
+                <w:szCs w:val="28"/>
+                <w:u w:val="single"/>
+              </w:rPr>
+              <w:t xml:space="preserve"> General</w:t>
+            </w:r>
+            <w:r>
+              <w:rPr>
+                <w:b/>
+                <w:sz w:val="28"/>
+                <w:szCs w:val="28"/>
+                <w:u w:val="single"/>
+              </w:rPr>
+              <w:t xml:space="preserve"> Information</w:t>
+            </w:r>
+            <w:r>
+              <w:t xml:space="preserve"> : </w:t>
+            </w:r>
+          </w:p>
+          <w:p>
+            <w:pPr>
+              <w:spacing w:after="0"/>
+              <w:ind w:left="94"/>
+            </w:pPr>
+            <w:r>
+              <w:t xml:space="preserve">Account Name    :  </w:t>
+            </w:r>
+            <w:proofErr w:type="spellStart"/>
+            <w:r>
+              <w:t>varchar</w:t>
+            </w:r>
+            <w:proofErr w:type="spellEnd"/>
+            <w:r>
+              <w:t>(50)</w:t>
+            </w:r>
+          </w:p>
+          <w:p>
+            <w:pPr>
+              <w:spacing w:after="0"/>
+              <w:ind w:left="94"/>
+            </w:pPr>
+            <w:r>
+              <w:t xml:space="preserve"> Sub Schedule      : </w:t>
+            </w:r>
+            <w:proofErr w:type="spellStart"/>
+            <w:r>
+              <w:t>varchar</w:t>
+            </w:r>
+            <w:proofErr w:type="spellEnd"/>
+            <w:r>
+              <w:t xml:space="preserve">(40)                                                           Schedule          : </w:t>
+            </w:r>
+            <w:proofErr w:type="spellStart"/>
+            <w:r>
+              <w:t>varchar</w:t>
+            </w:r>
+            <w:proofErr w:type="spellEnd"/>
+            <w:r>
+              <w:t>(40)</w:t>
+            </w:r>
+          </w:p>
+          <w:p>
+            <w:pPr>
+              <w:spacing w:after="0"/>
+              <w:ind w:left="94"/>
+            </w:pPr>
+            <w:r>
+              <w:t xml:space="preserve">HSN Code             : </w:t>
+            </w:r>
+            <w:proofErr w:type="spellStart"/>
+            <w:r>
+              <w:t>bigint</w:t>
+            </w:r>
+            <w:proofErr w:type="spellEnd"/>
+            <w:r>
+              <w:t xml:space="preserve">(8)                                                                SAC Code          : </w:t>
+            </w:r>
+            <w:proofErr w:type="spellStart"/>
+            <w:r>
+              <w:t>bigint</w:t>
+            </w:r>
+            <w:proofErr w:type="spellEnd"/>
+            <w:r>
+              <w:t xml:space="preserve">(8) </w:t>
+            </w:r>
+          </w:p>
+          <w:p>
+            <w:pPr>
+              <w:spacing w:after="0" w:line="240" w:lineRule="auto"/>
+              <w:ind w:left="94"/>
+            </w:pPr>
+            <w:r>
+              <w:t>Opening Balance :  float(12,2)                                                            Opening Type : Credit/Debit char(6)</w:t>
+            </w:r>
+          </w:p>
+          <w:p>
+            <w:pPr>
+              <w:spacing w:after="0"/>
+              <w:ind w:left="94"/>
+            </w:pPr>
+          </w:p>
+          <w:p>
+            <w:pPr>
+              <w:ind w:left="94"/>
+            </w:pPr>
+            <w:r>
+              <w:rPr>
+                <w:b/>
+                <w:sz w:val="28"/>
+                <w:szCs w:val="28"/>
+                <w:u w:val="single"/>
+              </w:rPr>
+              <w:t>P</w:t>
+            </w:r>
+            <w:r>
+              <w:rPr>
+                <w:b/>
+                <w:sz w:val="28"/>
+                <w:szCs w:val="28"/>
+                <w:u w:val="single"/>
+              </w:rPr>
+              <w:t>ersonal Information</w:t>
+            </w:r>
+            <w:r>
+              <w:t xml:space="preserve"> : </w:t>
+            </w:r>
+          </w:p>
+          <w:p>
+            <w:pPr>
+              <w:spacing w:after="0"/>
+              <w:ind w:left="94"/>
+            </w:pPr>
+            <w:r>
+              <w:t xml:space="preserve">Contact Person   : </w:t>
+            </w:r>
+            <w:proofErr w:type="spellStart"/>
+            <w:r>
+              <w:t>varchar</w:t>
+            </w:r>
+            <w:proofErr w:type="spellEnd"/>
+            <w:r>
+              <w:t xml:space="preserve">(30)  </w:t>
+            </w:r>
+          </w:p>
+          <w:p>
+            <w:pPr>
+              <w:spacing w:after="0"/>
+              <w:ind w:left="94"/>
+            </w:pPr>
+            <w:r>
+              <w:t xml:space="preserve">Address1              :  </w:t>
+            </w:r>
+            <w:proofErr w:type="spellStart"/>
+            <w:r>
+              <w:t>varchar</w:t>
+            </w:r>
+            <w:proofErr w:type="spellEnd"/>
+            <w:r>
+              <w:t>(50)</w:t>
+            </w:r>
+          </w:p>
+          <w:p>
+            <w:pPr>
+              <w:spacing w:after="0"/>
+              <w:ind w:left="94"/>
+            </w:pPr>
+            <w:r>
+              <w:t xml:space="preserve">Address2              :  </w:t>
+            </w:r>
+            <w:proofErr w:type="spellStart"/>
+            <w:r>
+              <w:t>varchar</w:t>
+            </w:r>
+            <w:proofErr w:type="spellEnd"/>
+            <w:r>
+              <w:t>(50)</w:t>
+            </w:r>
+          </w:p>
+          <w:p>
+            <w:pPr>
+              <w:spacing w:after="0"/>
+              <w:ind w:left="94"/>
+            </w:pPr>
+            <w:r>
+              <w:t xml:space="preserve">Town                     :  </w:t>
+            </w:r>
+            <w:proofErr w:type="spellStart"/>
+            <w:r>
+              <w:t>varchar</w:t>
+            </w:r>
+            <w:proofErr w:type="spellEnd"/>
+            <w:r>
+              <w:t>(20)                                                            Pin                    :  6  (</w:t>
+            </w:r>
+            <w:proofErr w:type="spellStart"/>
+            <w:r>
+              <w:t>Mediumint</w:t>
+            </w:r>
+            <w:proofErr w:type="spellEnd"/>
+            <w:r>
+              <w:t>)</w:t>
+            </w:r>
+          </w:p>
+          <w:p>
+            <w:pPr>
+              <w:spacing w:after="0"/>
+              <w:ind w:left="94"/>
+            </w:pPr>
+            <w:r>
+              <w:t xml:space="preserve">Area Name           :  </w:t>
+            </w:r>
+            <w:proofErr w:type="spellStart"/>
+            <w:r>
+              <w:t>varchar</w:t>
+            </w:r>
+            <w:proofErr w:type="spellEnd"/>
+            <w:r>
+              <w:t>(40)</w:t>
+            </w:r>
+          </w:p>
+          <w:p>
+            <w:pPr>
+              <w:spacing w:after="0"/>
+              <w:ind w:left="94"/>
+            </w:pPr>
+            <w:r>
+              <w:t xml:space="preserve">District                   : </w:t>
+            </w:r>
+            <w:proofErr w:type="spellStart"/>
+            <w:r>
+              <w:t>varchar</w:t>
+            </w:r>
+            <w:proofErr w:type="spellEnd"/>
+            <w:r>
+              <w:t xml:space="preserve">(20)                                                           State                :  </w:t>
+            </w:r>
+            <w:proofErr w:type="spellStart"/>
+            <w:r>
+              <w:t>varchar</w:t>
+            </w:r>
+            <w:proofErr w:type="spellEnd"/>
+            <w:r>
+              <w:t>(20)</w:t>
+            </w:r>
+          </w:p>
+          <w:p>
+            <w:pPr>
+              <w:spacing w:after="0" w:line="240" w:lineRule="auto"/>
+              <w:ind w:left="94"/>
+            </w:pPr>
+            <w:r>
+              <w:t xml:space="preserve">Special Remarks  : </w:t>
+            </w:r>
+            <w:proofErr w:type="spellStart"/>
+            <w:r>
+              <w:t>varchar</w:t>
+            </w:r>
+            <w:proofErr w:type="spellEnd"/>
+            <w:r>
+              <w:t>(60)</w:t>
+            </w:r>
+          </w:p>
+          <w:p>
+            <w:pPr>
+              <w:spacing w:after="0" w:line="240" w:lineRule="auto"/>
+              <w:ind w:left="94"/>
+            </w:pPr>
+            <w:r>
+              <w:t xml:space="preserve">Phone                    : </w:t>
+            </w:r>
+            <w:proofErr w:type="spellStart"/>
+            <w:r>
+              <w:t>bigint</w:t>
+            </w:r>
+            <w:proofErr w:type="spellEnd"/>
+            <w:r>
+              <w:t xml:space="preserve">(10)                                                              Mobile            : </w:t>
+            </w:r>
+            <w:proofErr w:type="spellStart"/>
+            <w:r>
+              <w:t>bigint</w:t>
+            </w:r>
+            <w:proofErr w:type="spellEnd"/>
+            <w:r>
+              <w:t>(10)</w:t>
+            </w:r>
+          </w:p>
+          <w:p>
+            <w:pPr>
+              <w:spacing w:after="0" w:line="240" w:lineRule="auto"/>
+              <w:ind w:left="94"/>
+            </w:pPr>
+            <w:r>
+              <w:t xml:space="preserve">Email                      :                     </w:t>
+            </w:r>
+          </w:p>
+          <w:p>
+            <w:pPr>
+              <w:spacing w:after="0" w:line="240" w:lineRule="auto"/>
+              <w:ind w:left="94"/>
+            </w:pPr>
+          </w:p>
+          <w:p>
+            <w:pPr>
+              <w:spacing w:after="0" w:line="240" w:lineRule="auto"/>
+              <w:ind w:left="94"/>
+            </w:pPr>
+            <w:r>
+              <w:rPr>
+                <w:b/>
+                <w:sz w:val="28"/>
+                <w:szCs w:val="28"/>
+                <w:u w:val="single"/>
+              </w:rPr>
+              <w:t>Registration Information</w:t>
+            </w:r>
+            <w:r>
+              <w:rPr>
+                <w:b/>
+                <w:sz w:val="28"/>
+                <w:szCs w:val="28"/>
+              </w:rPr>
+              <w:t xml:space="preserve">  </w:t>
+            </w:r>
+            <w:r>
+              <w:t>:</w:t>
+            </w:r>
+          </w:p>
+          <w:p>
+            <w:pPr>
+              <w:spacing w:after="0" w:line="240" w:lineRule="auto"/>
+              <w:ind w:left="94"/>
+            </w:pPr>
+            <w:r>
+              <w:t xml:space="preserve">Lic.No1                 : </w:t>
+            </w:r>
+            <w:proofErr w:type="spellStart"/>
+            <w:r>
+              <w:t>varchar</w:t>
+            </w:r>
+            <w:proofErr w:type="spellEnd"/>
+            <w:r>
+              <w:t xml:space="preserve">(25)                                                            Lic.No2           :  </w:t>
+            </w:r>
+            <w:proofErr w:type="spellStart"/>
+            <w:r>
+              <w:t>varchar</w:t>
+            </w:r>
+            <w:proofErr w:type="spellEnd"/>
+            <w:r>
+              <w:t>(25)</w:t>
+            </w:r>
+          </w:p>
+          <w:p>
+            <w:pPr>
+              <w:spacing w:after="0" w:line="240" w:lineRule="auto"/>
+              <w:ind w:left="94"/>
+            </w:pPr>
+            <w:proofErr w:type="spellStart"/>
+            <w:r>
+              <w:t>Lic.Expiry</w:t>
+            </w:r>
+            <w:proofErr w:type="spellEnd"/>
+            <w:r>
+              <w:t xml:space="preserve">              : date format</w:t>
+            </w:r>
+          </w:p>
+          <w:p>
+            <w:pPr>
+              <w:spacing w:after="0" w:line="240" w:lineRule="auto"/>
+              <w:ind w:left="94"/>
+            </w:pPr>
+            <w:r>
+              <w:t xml:space="preserve">Ret.Lic.No1          : </w:t>
+            </w:r>
+            <w:proofErr w:type="spellStart"/>
+            <w:r>
+              <w:t>varchar</w:t>
+            </w:r>
+            <w:proofErr w:type="spellEnd"/>
+            <w:r>
+              <w:t xml:space="preserve">(25)                                                           Ret.Lic.No2     :  </w:t>
+            </w:r>
+            <w:proofErr w:type="spellStart"/>
+            <w:r>
+              <w:t>varchar</w:t>
+            </w:r>
+            <w:proofErr w:type="spellEnd"/>
+            <w:r>
+              <w:t>(25)</w:t>
+            </w:r>
+          </w:p>
+          <w:p>
+            <w:pPr>
+              <w:spacing w:after="0" w:line="240" w:lineRule="auto"/>
+              <w:ind w:left="94"/>
+            </w:pPr>
+            <w:proofErr w:type="spellStart"/>
+            <w:r>
+              <w:t>Ret.Expiry</w:t>
+            </w:r>
+            <w:proofErr w:type="spellEnd"/>
+            <w:r>
+              <w:t xml:space="preserve">            : date format                                                          Food </w:t>
+            </w:r>
+            <w:proofErr w:type="spellStart"/>
+            <w:r>
+              <w:t>Lic.No</w:t>
+            </w:r>
+            <w:proofErr w:type="spellEnd"/>
+            <w:r>
+              <w:t xml:space="preserve">.   :  </w:t>
+            </w:r>
+            <w:proofErr w:type="spellStart"/>
+            <w:r>
+              <w:t>varchar</w:t>
+            </w:r>
+            <w:proofErr w:type="spellEnd"/>
+            <w:r>
+              <w:t xml:space="preserve">(25)                                                                </w:t>
+            </w:r>
+          </w:p>
+          <w:p>
+            <w:pPr>
+              <w:spacing w:after="0" w:line="240" w:lineRule="auto"/>
+              <w:ind w:left="94"/>
+            </w:pPr>
+            <w:proofErr w:type="spellStart"/>
+            <w:r>
+              <w:t>Other.License</w:t>
+            </w:r>
+            <w:proofErr w:type="spellEnd"/>
+            <w:r>
+              <w:t xml:space="preserve">     : </w:t>
+            </w:r>
+            <w:proofErr w:type="spellStart"/>
+            <w:r>
+              <w:t>varchar</w:t>
+            </w:r>
+            <w:proofErr w:type="spellEnd"/>
+            <w:r>
+              <w:t xml:space="preserve">(25)                                                           </w:t>
+            </w:r>
+            <w:proofErr w:type="spellStart"/>
+            <w:r>
+              <w:t>Oth.Lic.Expiry</w:t>
+            </w:r>
+            <w:proofErr w:type="spellEnd"/>
+            <w:r>
+              <w:t xml:space="preserve"> : date format</w:t>
+            </w:r>
+          </w:p>
+          <w:p>
+            <w:pPr>
+              <w:spacing w:after="0" w:line="240" w:lineRule="auto"/>
+              <w:ind w:left="94"/>
+            </w:pPr>
+            <w:r>
+              <w:t xml:space="preserve">GST Type             :  char(5)(RGST/UGST/IGST/IUGST)     </w:t>
+            </w:r>
+          </w:p>
+          <w:p>
+            <w:pPr>
+              <w:spacing w:after="0" w:line="240" w:lineRule="auto"/>
+              <w:ind w:left="94"/>
+            </w:pPr>
+            <w:r>
+              <w:t xml:space="preserve">If </w:t>
+            </w:r>
+            <w:proofErr w:type="spellStart"/>
+            <w:r>
+              <w:t>gsttype</w:t>
+            </w:r>
+            <w:proofErr w:type="spellEnd"/>
+            <w:r>
+              <w:t>=’RGST’ or ’IGST’</w:t>
+            </w:r>
+          </w:p>
+          <w:p>
+            <w:pPr>
+              <w:spacing w:after="0" w:line="240" w:lineRule="auto"/>
+              <w:ind w:left="94"/>
+            </w:pPr>
+            <w:r>
+              <w:t xml:space="preserve">    GSTIN              : </w:t>
+            </w:r>
+            <w:proofErr w:type="spellStart"/>
+            <w:r>
+              <w:t>varchar</w:t>
+            </w:r>
+            <w:proofErr w:type="spellEnd"/>
+            <w:r>
+              <w:t xml:space="preserve">(15)                                                          Nature of GST   :  Regular/Composite </w:t>
+            </w:r>
+          </w:p>
+          <w:p>
+            <w:pPr>
+              <w:spacing w:after="0" w:line="240" w:lineRule="auto"/>
+              <w:ind w:left="94"/>
+            </w:pPr>
+            <w:r>
+              <w:t xml:space="preserve">                                                                                                                                              char(9)</w:t>
+            </w:r>
+          </w:p>
+          <w:p>
+            <w:pPr>
+              <w:spacing w:after="0" w:line="240" w:lineRule="auto"/>
+              <w:ind w:left="94"/>
+            </w:pPr>
+            <w:r>
+              <w:t>Else</w:t>
+            </w:r>
+          </w:p>
+          <w:p>
+            <w:pPr>
+              <w:spacing w:after="0" w:line="240" w:lineRule="auto"/>
+              <w:ind w:left="94"/>
+            </w:pPr>
+            <w:r>
+              <w:t xml:space="preserve">    UIN                  : </w:t>
+            </w:r>
+            <w:proofErr w:type="spellStart"/>
+            <w:proofErr w:type="gramStart"/>
+            <w:r>
+              <w:t>varchar</w:t>
+            </w:r>
+            <w:proofErr w:type="spellEnd"/>
+            <w:r>
+              <w:t>(</w:t>
+            </w:r>
+            <w:proofErr w:type="gramEnd"/>
+            <w:r>
+              <w:t xml:space="preserve">25) </w:t>
+            </w:r>
+            <w:proofErr w:type="spellStart"/>
+            <w:r>
+              <w:t>eg</w:t>
+            </w:r>
+            <w:proofErr w:type="spellEnd"/>
+            <w:r>
+              <w:t xml:space="preserve">. </w:t>
+            </w:r>
+            <w:proofErr w:type="spellStart"/>
+            <w:r>
+              <w:t>Aadhar,Pan</w:t>
+            </w:r>
+            <w:proofErr w:type="spellEnd"/>
+          </w:p>
+          <w:p>
+            <w:pPr>
+              <w:spacing w:after="0" w:line="240" w:lineRule="auto"/>
+              <w:ind w:left="94"/>
+            </w:pPr>
+            <w:proofErr w:type="spellStart"/>
+            <w:r>
+              <w:t>endif</w:t>
+            </w:r>
+            <w:proofErr w:type="spellEnd"/>
+            <w:r>
+              <w:t xml:space="preserve"> </w:t>
+            </w:r>
+          </w:p>
+          <w:p>
+            <w:pPr>
+              <w:spacing w:after="0" w:line="240" w:lineRule="auto"/>
+              <w:ind w:left="94"/>
+            </w:pPr>
+            <w:r>
+              <w:t xml:space="preserve">   </w:t>
+            </w:r>
+          </w:p>
+          <w:p>
+            <w:pPr>
+              <w:spacing w:after="0" w:line="240" w:lineRule="auto"/>
+              <w:ind w:left="94"/>
+              <w:rPr>
+                <w:b/>
+                <w:sz w:val="28"/>
+                <w:szCs w:val="28"/>
+                <w:u w:val="single"/>
+              </w:rPr>
+            </w:pPr>
+            <w:r>
+              <w:rPr>
+                <w:b/>
+                <w:sz w:val="28"/>
+                <w:szCs w:val="28"/>
+                <w:u w:val="single"/>
+              </w:rPr>
+              <w:t xml:space="preserve">Credentials  : </w:t>
+            </w:r>
+          </w:p>
+          <w:p>
+            <w:pPr>
+              <w:spacing w:after="0" w:line="240" w:lineRule="auto"/>
+              <w:ind w:left="94"/>
+            </w:pPr>
+            <w:r>
+              <w:t>Sale Type        :  Cash/Credit(char(6))                           Customer Type :  Whole Sale/Retail  Char(10)</w:t>
+            </w:r>
+          </w:p>
+          <w:p>
+            <w:pPr>
+              <w:spacing w:after="0" w:line="240" w:lineRule="auto"/>
+              <w:ind w:left="94"/>
+            </w:pPr>
+            <w:r>
+              <w:t xml:space="preserve">Credit Limit    :  Float (12,2)                                                                Due Days           :  </w:t>
+            </w:r>
+            <w:proofErr w:type="spellStart"/>
+            <w:r>
+              <w:t>Mediumint</w:t>
+            </w:r>
+            <w:proofErr w:type="spellEnd"/>
+            <w:r>
+              <w:t>(3)</w:t>
+            </w:r>
+          </w:p>
+          <w:p>
+            <w:pPr>
+              <w:spacing w:after="0" w:line="240" w:lineRule="auto"/>
+              <w:ind w:left="94"/>
+            </w:pPr>
+          </w:p>
+          <w:p>
+            <w:pPr>
+              <w:spacing w:after="0" w:line="240" w:lineRule="auto"/>
+              <w:ind w:left="94"/>
+            </w:pPr>
+          </w:p>
+        </w:tc>
+      </w:tr>
+    </w:tbl>
+    <w:p>
+      <w:pPr>
+        <w:pStyle w:val="ListParagraph"/>
+      </w:pPr>
+    </w:p>
+    <w:p>
+      <w:pPr>
+        <w:pStyle w:val="ListParagraph"/>
+      </w:pPr>
+    </w:p>
+    <w:p>
+      <w:pPr>
+        <w:pStyle w:val="ListParagraph"/>
+      </w:pPr>
+    </w:p>
+    <w:p>
+      <w:pPr>
+        <w:pStyle w:val="ListParagraph"/>
+        <w:rPr>
+          <w:b/>
+        </w:rPr>
+      </w:pPr>
+      <w:r>
+        <w:rPr>
+          <w:b/>
+        </w:rPr>
+        <w:lastRenderedPageBreak/>
+        <w:t xml:space="preserve">Date : </w:t>
+      </w:r>
+      <w:r>
+        <w:rPr>
+          <w:b/>
+        </w:rPr>
+        <w:t>0</w:t>
+      </w:r>
+      <w:r>
+        <w:rPr>
+          <w:b/>
+        </w:rPr>
+        <w:t>3</w:t>
+      </w:r>
+      <w:r>
+        <w:rPr>
+          <w:b/>
+        </w:rPr>
+        <w:t>-01-2018</w:t>
+      </w:r>
+    </w:p>
+    <w:p>
+      <w:pPr>
+        <w:pStyle w:val="Heading1"/>
+      </w:pPr>
+    </w:p>
+    <w:p>
+      <w:pPr>
+        <w:pStyle w:val="Heading1"/>
+      </w:pPr>
+      <w:r>
+        <w:t>Customer/Company</w:t>
+      </w:r>
+      <w:r>
+        <w:t xml:space="preserve"> </w:t>
+      </w:r>
+      <w:r>
+        <w:t>wise Discounts</w:t>
+      </w:r>
+    </w:p>
+    <w:p>
+      <w:r>
+        <w:t xml:space="preserve"> </w:t>
+      </w:r>
+    </w:p>
+    <w:p>
+      <w:r>
+        <w:t xml:space="preserve">When Select Option Select Clicked   </w:t>
+      </w:r>
+    </w:p>
+    <w:p/>
+    <w:p>
+      <w:r>
+        <w:rPr>
+          <w:noProof/>
+        </w:rPr>
+        <w:drawing>
+          <wp:inline distT="0" distB="0" distL="0" distR="0">
+            <wp:extent cx="5943600" cy="3955035"/>
+            <wp:effectExtent l="19050" t="0" r="0" b="0"/>
+            <wp:docPr id="3" name="Picture 1"/>
+            <wp:cNvGraphicFramePr>
+              <a:graphicFrameLocks xmlns:a="http://schemas.openxmlformats.org/drawingml/2006/main" noChangeAspect="1"/>
+            </wp:cNvGraphicFramePr>
+            <a:graphic xmlns:a="http://schemas.openxmlformats.org/drawingml/2006/main">
+              <a:graphicData uri="http://schemas.openxmlformats.org/drawingml/2006/picture">
+                <pic:pic xmlns:pic="http://schemas.openxmlformats.org/drawingml/2006/picture">
+                  <pic:nvPicPr>
+                    <pic:cNvPr id="0" name="Picture 1"/>
+                    <pic:cNvPicPr>
+                      <a:picLocks noChangeAspect="1" noChangeArrowheads="1"/>
+                    </pic:cNvPicPr>
+                  </pic:nvPicPr>
+                  <pic:blipFill>
+                    <a:blip r:embed="rId11"/>
+                    <a:srcRect/>
+                    <a:stretch>
+                      <a:fillRect/>
+                    </a:stretch>
+                  </pic:blipFill>
+                  <pic:spPr bwMode="auto">
+                    <a:xfrm>
+                      <a:off x="0" y="0"/>
+                      <a:ext cx="5943600" cy="3955035"/>
+                    </a:xfrm>
+                    <a:prstGeom prst="rect">
+                      <a:avLst/>
+                    </a:prstGeom>
+                    <a:noFill/>
+                    <a:ln w="9525">
+                      <a:noFill/>
+                      <a:miter lim="800000"/>
+                      <a:headEnd/>
+                      <a:tailEnd/>
+                    </a:ln>
+                  </pic:spPr>
+                </pic:pic>
+              </a:graphicData>
+            </a:graphic>
+          </wp:inline>
+        </w:drawing>
+      </w:r>
+    </w:p>
+    <w:p>
+      <w:pPr>
+        <w:pStyle w:val="ListParagraph"/>
+      </w:pPr>
+    </w:p>
+    <w:p>
+      <w:pPr>
+        <w:pStyle w:val="ListParagraph"/>
+      </w:pPr>
+      <w:proofErr w:type="gramStart"/>
+      <w:r>
+        <w:t>Note :</w:t>
+      </w:r>
+      <w:proofErr w:type="gramEnd"/>
+      <w:r>
+        <w:t xml:space="preserve">   </w:t>
+      </w:r>
+    </w:p>
+    <w:p>
+      <w:pPr>
+        <w:pStyle w:val="ListParagraph"/>
+        <w:numPr>
+          <w:ilvl w:val="0"/>
+          <w:numId w:val="8"/>
+        </w:numPr>
+      </w:pPr>
+      <w:r>
+        <w:t>Customer  :  Should  Be Auto populated  From accounts table</w:t>
+      </w:r>
+    </w:p>
+    <w:p>
+      <w:pPr>
+        <w:pStyle w:val="ListParagraph"/>
+        <w:numPr>
+          <w:ilvl w:val="0"/>
+          <w:numId w:val="8"/>
+        </w:numPr>
+      </w:pPr>
+      <w:r>
+        <w:t>Company Description should be auto populated from company table.</w:t>
+      </w:r>
+    </w:p>
+    <w:p>
+      <w:pPr>
+        <w:pStyle w:val="ListParagraph"/>
+      </w:pPr>
+    </w:p>
+    <w:p>
+      <w:pPr>
+        <w:pStyle w:val="ListParagraph"/>
+      </w:pPr>
+    </w:p>
+    <w:p>
+      <w:pPr>
+        <w:pStyle w:val="ListParagraph"/>
+      </w:pPr>
+    </w:p>
+    <w:p>
+      <w:pPr>
+        <w:pStyle w:val="ListParagraph"/>
+      </w:pPr>
+    </w:p>
+    <w:p>
+      <w:pPr>
+        <w:pStyle w:val="ListParagraph"/>
+      </w:pPr>
+    </w:p>
+    <w:p>
+      <w:pPr>
+        <w:pStyle w:val="ListParagraph"/>
+      </w:pPr>
+    </w:p>
+    <w:p>
+      <w:pPr>
+        <w:pStyle w:val="ListParagraph"/>
+      </w:pPr>
+    </w:p>
+    <w:p>
+      <w:pPr>
+        <w:pStyle w:val="ListParagraph"/>
+      </w:pPr>
+    </w:p>
+    <w:p>
+      <w:pPr>
+        <w:pStyle w:val="ListParagraph"/>
+      </w:pPr>
+    </w:p>
+    <w:p>
+      <w:pPr>
+        <w:pStyle w:val="ListParagraph"/>
+      </w:pPr>
+    </w:p>
+    <w:p>
+      <w:pPr>
+        <w:pStyle w:val="ListParagraph"/>
+      </w:pPr>
+    </w:p>
+    <w:p>
+      <w:pPr>
+        <w:pStyle w:val="ListParagraph"/>
+      </w:pPr>
+    </w:p>
+    <w:p>
+      <w:r>
+        <w:t xml:space="preserve">         When Select Option </w:t>
+      </w:r>
+      <w:proofErr w:type="gramStart"/>
+      <w:r>
+        <w:t>All  Clicked</w:t>
+      </w:r>
+      <w:proofErr w:type="gramEnd"/>
+      <w:r>
+        <w:t xml:space="preserve">   </w:t>
+      </w:r>
+    </w:p>
+    <w:p>
+      <w:pPr>
+        <w:pStyle w:val="ListParagraph"/>
+      </w:pPr>
+    </w:p>
+    <w:p>
+      <w:pPr>
+        <w:pStyle w:val="ListParagraph"/>
+      </w:pPr>
+      <w:r>
+        <w:rPr>
+          <w:noProof/>
+        </w:rPr>
+        <w:drawing>
+          <wp:inline distT="0" distB="0" distL="0" distR="0">
+            <wp:extent cx="5943600" cy="2994837"/>
+            <wp:effectExtent l="19050" t="0" r="0" b="0"/>
+            <wp:docPr id="5" name="Picture 4"/>
+            <wp:cNvGraphicFramePr>
+              <a:graphicFrameLocks xmlns:a="http://schemas.openxmlformats.org/drawingml/2006/main" noChangeAspect="1"/>
+            </wp:cNvGraphicFramePr>
+            <a:graphic xmlns:a="http://schemas.openxmlformats.org/drawingml/2006/main">
+              <a:graphicData uri="http://schemas.openxmlformats.org/drawingml/2006/picture">
+                <pic:pic xmlns:pic="http://schemas.openxmlformats.org/drawingml/2006/picture">
+                  <pic:nvPicPr>
+                    <pic:cNvPr id="0" name="Picture 4"/>
+                    <pic:cNvPicPr>
+                      <a:picLocks noChangeAspect="1" noChangeArrowheads="1"/>
+                    </pic:cNvPicPr>
+                  </pic:nvPicPr>
+                  <pic:blipFill>
+                    <a:blip r:embed="rId12"/>
+                    <a:srcRect/>
+                    <a:stretch>
+                      <a:fillRect/>
+                    </a:stretch>
+                  </pic:blipFill>
+                  <pic:spPr bwMode="auto">
+                    <a:xfrm>
+                      <a:off x="0" y="0"/>
+                      <a:ext cx="5943600" cy="2994837"/>
+                    </a:xfrm>
+                    <a:prstGeom prst="rect">
+                      <a:avLst/>
+                    </a:prstGeom>
+                    <a:noFill/>
+                    <a:ln w="9525">
+                      <a:noFill/>
+                      <a:miter lim="800000"/>
+                      <a:headEnd/>
+                      <a:tailEnd/>
+                    </a:ln>
+                  </pic:spPr>
+                </pic:pic>
+              </a:graphicData>
+            </a:graphic>
+          </wp:inline>
+        </w:drawing>
+      </w:r>
+    </w:p>
+    <w:p>
+      <w:pPr>
+        <w:pStyle w:val="ListParagraph"/>
+      </w:pPr>
+    </w:p>
+    <w:p>
+      <w:pPr>
+        <w:pStyle w:val="ListParagraph"/>
+      </w:pPr>
+      <w:proofErr w:type="gramStart"/>
+      <w:r>
+        <w:t>Note :</w:t>
+      </w:r>
+      <w:proofErr w:type="gramEnd"/>
+      <w:r>
+        <w:t xml:space="preserve">   </w:t>
+      </w:r>
+    </w:p>
+    <w:p>
+      <w:pPr>
+        <w:pStyle w:val="ListParagraph"/>
+        <w:numPr>
+          <w:ilvl w:val="0"/>
+          <w:numId w:val="8"/>
+        </w:numPr>
+      </w:pPr>
+      <w:r>
+        <w:t>Customer  :  Should  Be Auto populated  From accounts table</w:t>
+      </w:r>
+    </w:p>
+    <w:p>
+      <w:pPr>
+        <w:pStyle w:val="ListParagraph"/>
+        <w:numPr>
+          <w:ilvl w:val="0"/>
+          <w:numId w:val="8"/>
+        </w:numPr>
+      </w:pPr>
+      <w:r>
+        <w:t xml:space="preserve">  Selection Option  : Select/All    </w:t>
+      </w:r>
+    </w:p>
+    <w:p>
+      <w:pPr>
+        <w:pStyle w:val="ListParagraph"/>
+      </w:pPr>
+    </w:p>
+    <w:p>
+      <w:pPr>
+        <w:pStyle w:val="ListParagraph"/>
+      </w:pPr>
+    </w:p>
+    <w:p>
+      <w:pPr>
+        <w:pStyle w:val="ListParagraph"/>
+      </w:pPr>
+    </w:p>
+    <w:p>
+      <w:pPr>
+        <w:pStyle w:val="ListParagraph"/>
+      </w:pPr>
+    </w:p>
+    <w:p>
+      <w:pPr>
+        <w:pStyle w:val="ListParagraph"/>
+      </w:pPr>
+    </w:p>
+    <w:p>
+      <w:pPr>
+        <w:pStyle w:val="ListParagraph"/>
+      </w:pPr>
+    </w:p>
+    <w:p>
+      <w:pPr>
+        <w:pStyle w:val="ListParagraph"/>
+      </w:pPr>
+    </w:p>
+    <w:p>
+      <w:pPr>
+        <w:pStyle w:val="ListParagraph"/>
+      </w:pPr>
+    </w:p>
+    <w:p>
+      <w:pPr>
+        <w:pStyle w:val="ListParagraph"/>
+      </w:pPr>
+    </w:p>
+    <w:p>
+      <w:pPr>
+        <w:pStyle w:val="ListParagraph"/>
+      </w:pPr>
+    </w:p>
+    <w:p>
+      <w:pPr>
+        <w:pStyle w:val="ListParagraph"/>
+      </w:pPr>
+    </w:p>
+    <w:p>
+      <w:pPr>
+        <w:pStyle w:val="ListParagraph"/>
+      </w:pPr>
+    </w:p>
+    <w:p>
+      <w:pPr>
+        <w:pStyle w:val="ListParagraph"/>
+      </w:pPr>
+    </w:p>
+    <w:p>
+      <w:pPr>
+        <w:pStyle w:val="ListParagraph"/>
+      </w:pPr>
+    </w:p>
+    <w:p>
+      <w:pPr>
+        <w:pStyle w:val="ListParagraph"/>
+      </w:pPr>
+    </w:p>
+    <w:p>
+      <w:pPr>
+        <w:pStyle w:val="ListParagraph"/>
+      </w:pPr>
+    </w:p>
+    <w:p>
+      <w:pPr>
+        <w:pStyle w:val="ListParagraph"/>
+      </w:pPr>
+    </w:p>
+    <w:p>
+      <w:pPr>
+        <w:pStyle w:val="Heading1"/>
+      </w:pPr>
+      <w:r>
+        <w:t xml:space="preserve">Accounts </w:t>
+      </w:r>
+      <w:proofErr w:type="gramStart"/>
+      <w:r>
+        <w:t>Openings :</w:t>
+      </w:r>
+      <w:proofErr w:type="gramEnd"/>
+    </w:p>
+    <w:p>
+      <w:pPr>
+        <w:pStyle w:val="ListParagraph"/>
+      </w:pPr>
+    </w:p>
+    <w:p>
+      <w:pPr>
+        <w:pStyle w:val="ListParagraph"/>
+      </w:pPr>
+    </w:p>
+    <w:p>
+      <w:pPr>
+        <w:pStyle w:val="ListParagraph"/>
+      </w:pPr>
+      <w:r>
+        <w:rPr>
+          <w:noProof/>
+        </w:rPr>
+        <w:drawing>
+          <wp:inline distT="0" distB="0" distL="0" distR="0">
+            <wp:extent cx="5943600" cy="3157880"/>
+            <wp:effectExtent l="19050" t="0" r="0" b="0"/>
+            <wp:docPr id="6" name="Picture 7"/>
+            <wp:cNvGraphicFramePr>
+              <a:graphicFrameLocks xmlns:a="http://schemas.openxmlformats.org/drawingml/2006/main" noChangeAspect="1"/>
+            </wp:cNvGraphicFramePr>
+            <a:graphic xmlns:a="http://schemas.openxmlformats.org/drawingml/2006/main">
+              <a:graphicData uri="http://schemas.openxmlformats.org/drawingml/2006/picture">
+                <pic:pic xmlns:pic="http://schemas.openxmlformats.org/drawingml/2006/picture">
+                  <pic:nvPicPr>
+                    <pic:cNvPr id="0" name="Picture 7"/>
+                    <pic:cNvPicPr>
+                      <a:picLocks noChangeAspect="1" noChangeArrowheads="1"/>
+                    </pic:cNvPicPr>
+                  </pic:nvPicPr>
+                  <pic:blipFill>
+                    <a:blip r:embed="rId13"/>
+                    <a:srcRect/>
+                    <a:stretch>
+                      <a:fillRect/>
+                    </a:stretch>
+                  </pic:blipFill>
+                  <pic:spPr bwMode="auto">
+                    <a:xfrm>
+                      <a:off x="0" y="0"/>
+                      <a:ext cx="5943600" cy="3157880"/>
+                    </a:xfrm>
+                    <a:prstGeom prst="rect">
+                      <a:avLst/>
+                    </a:prstGeom>
+                    <a:noFill/>
+                    <a:ln w="9525">
+                      <a:noFill/>
+                      <a:miter lim="800000"/>
+                      <a:headEnd/>
+                      <a:tailEnd/>
+                    </a:ln>
+                  </pic:spPr>
+                </pic:pic>
+              </a:graphicData>
+            </a:graphic>
+          </wp:inline>
+        </w:drawing>
+      </w:r>
     </w:p>
     <w:sectPr>
       <w:pgSz w:w="12240" w:h="15840"/>
@@ -994,6 +2421,95 @@
     </w:lvl>
   </w:abstractNum>
   <w:abstractNum w:abstractNumId="1">
+    <w:nsid w:val="18570836"/>
+    <w:multiLevelType w:val="hybridMultilevel"/>
+    <w:tmpl w:val="2E3065AA"/>
+    <w:lvl w:ilvl="0" w:tplc="43522E44">
+      <w:start w:val="1"/>
+      <w:numFmt w:val="decimal"/>
+      <w:lvlText w:val="%1."/>
+      <w:lvlJc w:val="left"/>
+      <w:pPr>
+        <w:ind w:left="1080" w:hanging="360"/>
+      </w:pPr>
+      <w:rPr>
+        <w:rFonts w:hint="default"/>
+      </w:rPr>
+    </w:lvl>
+    <w:lvl w:ilvl="1" w:tplc="04090019" w:tentative="1">
+      <w:start w:val="1"/>
+      <w:numFmt w:val="lowerLetter"/>
+      <w:lvlText w:val="%2."/>
+      <w:lvlJc w:val="left"/>
+      <w:pPr>
+        <w:ind w:left="1800" w:hanging="360"/>
+      </w:pPr>
+    </w:lvl>
+    <w:lvl w:ilvl="2" w:tplc="0409001B" w:tentative="1">
+      <w:start w:val="1"/>
+      <w:numFmt w:val="lowerRoman"/>
+      <w:lvlText w:val="%3."/>
+      <w:lvlJc w:val="right"/>
+      <w:pPr>
+        <w:ind w:left="2520" w:hanging="180"/>
+      </w:pPr>
+    </w:lvl>
+    <w:lvl w:ilvl="3" w:tplc="0409000F" w:tentative="1">
+      <w:start w:val="1"/>
+      <w:numFmt w:val="decimal"/>
+      <w:lvlText w:val="%4."/>
+      <w:lvlJc w:val="left"/>
+      <w:pPr>
+        <w:ind w:left="3240" w:hanging="360"/>
+      </w:pPr>
+    </w:lvl>
+    <w:lvl w:ilvl="4" w:tplc="04090019" w:tentative="1">
+      <w:start w:val="1"/>
+      <w:numFmt w:val="lowerLetter"/>
+      <w:lvlText w:val="%5."/>
+      <w:lvlJc w:val="left"/>
+      <w:pPr>
+        <w:ind w:left="3960" w:hanging="360"/>
+      </w:pPr>
+    </w:lvl>
+    <w:lvl w:ilvl="5" w:tplc="0409001B" w:tentative="1">
+      <w:start w:val="1"/>
+      <w:numFmt w:val="lowerRoman"/>
+      <w:lvlText w:val="%6."/>
+      <w:lvlJc w:val="right"/>
+      <w:pPr>
+        <w:ind w:left="4680" w:hanging="180"/>
+      </w:pPr>
+    </w:lvl>
+    <w:lvl w:ilvl="6" w:tplc="0409000F" w:tentative="1">
+      <w:start w:val="1"/>
+      <w:numFmt w:val="decimal"/>
+      <w:lvlText w:val="%7."/>
+      <w:lvlJc w:val="left"/>
+      <w:pPr>
+        <w:ind w:left="5400" w:hanging="360"/>
+      </w:pPr>
+    </w:lvl>
+    <w:lvl w:ilvl="7" w:tplc="04090019" w:tentative="1">
+      <w:start w:val="1"/>
+      <w:numFmt w:val="lowerLetter"/>
+      <w:lvlText w:val="%8."/>
+      <w:lvlJc w:val="left"/>
+      <w:pPr>
+        <w:ind w:left="6120" w:hanging="360"/>
+      </w:pPr>
+    </w:lvl>
+    <w:lvl w:ilvl="8" w:tplc="0409001B" w:tentative="1">
+      <w:start w:val="1"/>
+      <w:numFmt w:val="lowerRoman"/>
+      <w:lvlText w:val="%9."/>
+      <w:lvlJc w:val="right"/>
+      <w:pPr>
+        <w:ind w:left="6840" w:hanging="180"/>
+      </w:pPr>
+    </w:lvl>
+  </w:abstractNum>
+  <w:abstractNum w:abstractNumId="2">
     <w:nsid w:val="1DB43A4E"/>
     <w:multiLevelType w:val="hybridMultilevel"/>
     <w:tmpl w:val="511C22C6"/>
@@ -1082,7 +2598,96 @@
       </w:pPr>
     </w:lvl>
   </w:abstractNum>
-  <w:abstractNum w:abstractNumId="2">
+  <w:abstractNum w:abstractNumId="3">
+    <w:nsid w:val="265B3B7A"/>
+    <w:multiLevelType w:val="hybridMultilevel"/>
+    <w:tmpl w:val="8D768F3C"/>
+    <w:lvl w:ilvl="0" w:tplc="F4EA565C">
+      <w:start w:val="1"/>
+      <w:numFmt w:val="decimal"/>
+      <w:lvlText w:val="%1."/>
+      <w:lvlJc w:val="left"/>
+      <w:pPr>
+        <w:ind w:left="1080" w:hanging="360"/>
+      </w:pPr>
+      <w:rPr>
+        <w:rFonts w:hint="default"/>
+      </w:rPr>
+    </w:lvl>
+    <w:lvl w:ilvl="1" w:tplc="04090019" w:tentative="1">
+      <w:start w:val="1"/>
+      <w:numFmt w:val="lowerLetter"/>
+      <w:lvlText w:val="%2."/>
+      <w:lvlJc w:val="left"/>
+      <w:pPr>
+        <w:ind w:left="1800" w:hanging="360"/>
+      </w:pPr>
+    </w:lvl>
+    <w:lvl w:ilvl="2" w:tplc="0409001B" w:tentative="1">
+      <w:start w:val="1"/>
+      <w:numFmt w:val="lowerRoman"/>
+      <w:lvlText w:val="%3."/>
+      <w:lvlJc w:val="right"/>
+      <w:pPr>
+        <w:ind w:left="2520" w:hanging="180"/>
+      </w:pPr>
+    </w:lvl>
+    <w:lvl w:ilvl="3" w:tplc="0409000F" w:tentative="1">
+      <w:start w:val="1"/>
+      <w:numFmt w:val="decimal"/>
+      <w:lvlText w:val="%4."/>
+      <w:lvlJc w:val="left"/>
+      <w:pPr>
+        <w:ind w:left="3240" w:hanging="360"/>
+      </w:pPr>
+    </w:lvl>
+    <w:lvl w:ilvl="4" w:tplc="04090019" w:tentative="1">
+      <w:start w:val="1"/>
+      <w:numFmt w:val="lowerLetter"/>
+      <w:lvlText w:val="%5."/>
+      <w:lvlJc w:val="left"/>
+      <w:pPr>
+        <w:ind w:left="3960" w:hanging="360"/>
+      </w:pPr>
+    </w:lvl>
+    <w:lvl w:ilvl="5" w:tplc="0409001B" w:tentative="1">
+      <w:start w:val="1"/>
+      <w:numFmt w:val="lowerRoman"/>
+      <w:lvlText w:val="%6."/>
+      <w:lvlJc w:val="right"/>
+      <w:pPr>
+        <w:ind w:left="4680" w:hanging="180"/>
+      </w:pPr>
+    </w:lvl>
+    <w:lvl w:ilvl="6" w:tplc="0409000F" w:tentative="1">
+      <w:start w:val="1"/>
+      <w:numFmt w:val="decimal"/>
+      <w:lvlText w:val="%7."/>
+      <w:lvlJc w:val="left"/>
+      <w:pPr>
+        <w:ind w:left="5400" w:hanging="360"/>
+      </w:pPr>
+    </w:lvl>
+    <w:lvl w:ilvl="7" w:tplc="04090019" w:tentative="1">
+      <w:start w:val="1"/>
+      <w:numFmt w:val="lowerLetter"/>
+      <w:lvlText w:val="%8."/>
+      <w:lvlJc w:val="left"/>
+      <w:pPr>
+        <w:ind w:left="6120" w:hanging="360"/>
+      </w:pPr>
+    </w:lvl>
+    <w:lvl w:ilvl="8" w:tplc="0409001B" w:tentative="1">
+      <w:start w:val="1"/>
+      <w:numFmt w:val="lowerRoman"/>
+      <w:lvlText w:val="%9."/>
+      <w:lvlJc w:val="right"/>
+      <w:pPr>
+        <w:ind w:left="6840" w:hanging="180"/>
+      </w:pPr>
+    </w:lvl>
+  </w:abstractNum>
+  <w:abstractNum w:abstractNumId="4">
     <w:nsid w:val="39204BF9"/>
     <w:multiLevelType w:val="hybridMultilevel"/>
     <w:tmpl w:val="511C22C6"/>
@@ -1171,7 +2776,7 @@
       </w:pPr>
     </w:lvl>
   </w:abstractNum>
-  <w:abstractNum w:abstractNumId="3">
+  <w:abstractNum w:abstractNumId="5">
     <w:nsid w:val="44CD3F38"/>
     <w:multiLevelType w:val="hybridMultilevel"/>
     <w:tmpl w:val="511C22C6"/>
@@ -1260,7 +2865,7 @@
       </w:pPr>
     </w:lvl>
   </w:abstractNum>
-  <w:abstractNum w:abstractNumId="4">
+  <w:abstractNum w:abstractNumId="6">
     <w:nsid w:val="5C020863"/>
     <w:multiLevelType w:val="hybridMultilevel"/>
     <w:tmpl w:val="511C22C6"/>
@@ -1349,7 +2954,7 @@
       </w:pPr>
     </w:lvl>
   </w:abstractNum>
-  <w:abstractNum w:abstractNumId="5">
+  <w:abstractNum w:abstractNumId="7">
     <w:nsid w:val="60AB538E"/>
     <w:multiLevelType w:val="hybridMultilevel"/>
     <w:tmpl w:val="511C22C6"/>
@@ -1438,7 +3043,7 @@
       </w:pPr>
     </w:lvl>
   </w:abstractNum>
-  <w:abstractNum w:abstractNumId="6">
+  <w:abstractNum w:abstractNumId="8">
     <w:nsid w:val="690A6F28"/>
     <w:multiLevelType w:val="hybridMultilevel"/>
     <w:tmpl w:val="511C22C6"/>
@@ -1528,25 +3133,31 @@
     </w:lvl>
   </w:abstractNum>
   <w:num w:numId="1">
-    <w:abstractNumId w:val="6"/>
+    <w:abstractNumId w:val="8"/>
   </w:num>
   <w:num w:numId="2">
-    <w:abstractNumId w:val="1"/>
+    <w:abstractNumId w:val="2"/>
   </w:num>
   <w:num w:numId="3">
-    <w:abstractNumId w:val="2"/>
+    <w:abstractNumId w:val="4"/>
   </w:num>
   <w:num w:numId="4">
-    <w:abstractNumId w:val="5"/>
+    <w:abstractNumId w:val="7"/>
   </w:num>
   <w:num w:numId="5">
-    <w:abstractNumId w:val="3"/>
+    <w:abstractNumId w:val="5"/>
   </w:num>
   <w:num w:numId="6">
     <w:abstractNumId w:val="0"/>
   </w:num>
   <w:num w:numId="7">
-    <w:abstractNumId w:val="4"/>
+    <w:abstractNumId w:val="6"/>
+  </w:num>
+  <w:num w:numId="8">
+    <w:abstractNumId w:val="1"/>
+  </w:num>
+  <w:num w:numId="9">
+    <w:abstractNumId w:val="3"/>
   </w:num>
 </w:numbering>
 </file>
@@ -1712,6 +3323,29 @@
     <w:qFormat/>
     <w:rsid w:val="00194945"/>
   </w:style>
+  <w:style w:type="paragraph" w:styleId="Heading1">
+    <w:name w:val="heading 1"/>
+    <w:basedOn w:val="Normal"/>
+    <w:next w:val="Normal"/>
+    <w:link w:val="Heading1Char"/>
+    <w:uiPriority w:val="9"/>
+    <w:qFormat/>
+    <w:rsid w:val="00195531"/>
+    <w:pPr>
+      <w:keepNext/>
+      <w:keepLines/>
+      <w:spacing w:before="480" w:after="0"/>
+      <w:outlineLvl w:val="0"/>
+    </w:pPr>
+    <w:rPr>
+      <w:rFonts w:asciiTheme="majorHAnsi" w:eastAsiaTheme="majorEastAsia" w:hAnsiTheme="majorHAnsi" w:cstheme="majorBidi"/>
+      <w:b/>
+      <w:bCs/>
+      <w:color w:val="365F91" w:themeColor="accent1" w:themeShade="BF"/>
+      <w:sz w:val="28"/>
+      <w:szCs w:val="28"/>
+    </w:rPr>
+  </w:style>
   <w:style w:type="character" w:default="1" w:styleId="DefaultParagraphFont">
     <w:name w:val="Default Paragraph Font"/>
     <w:uiPriority w:val="1"/>
@@ -1780,6 +3414,21 @@
       <w:ind w:left="720"/>
       <w:contextualSpacing/>
     </w:pPr>
+  </w:style>
+  <w:style w:type="character" w:customStyle="1" w:styleId="Heading1Char">
+    <w:name w:val="Heading 1 Char"/>
+    <w:basedOn w:val="DefaultParagraphFont"/>
+    <w:link w:val="Heading1"/>
+    <w:uiPriority w:val="9"/>
+    <w:rsid w:val="00195531"/>
+    <w:rPr>
+      <w:rFonts w:asciiTheme="majorHAnsi" w:eastAsiaTheme="majorEastAsia" w:hAnsiTheme="majorHAnsi" w:cstheme="majorBidi"/>
+      <w:b/>
+      <w:bCs/>
+      <w:color w:val="365F91" w:themeColor="accent1" w:themeShade="BF"/>
+      <w:sz w:val="28"/>
+      <w:szCs w:val="28"/>
+    </w:rPr>
   </w:style>
 </w:styles>
 </file>

--- a/eskaysoft-wireframes.docx
+++ b/eskaysoft-wireframes.docx
@@ -2246,13 +2246,14 @@
         <w:pStyle w:val="Heading1"/>
       </w:pPr>
       <w:r>
-        <w:t xml:space="preserve">Accounts </w:t>
-      </w:r>
-      <w:proofErr w:type="gramStart"/>
-      <w:r>
-        <w:t>Openings :</w:t>
-      </w:r>
-      <w:proofErr w:type="gramEnd"/>
+        <w:t>Accounts Openings</w:t>
+      </w:r>
+      <w:r>
+        <w:t xml:space="preserve"> </w:t>
+      </w:r>
+      <w:r>
+        <w:t xml:space="preserve"> :</w:t>
+      </w:r>
     </w:p>
     <w:p>
       <w:pPr>

--- a/eskaysoft-wireframes.docx
+++ b/eskaysoft-wireframes.docx
@@ -1276,6 +1276,9 @@
               <w:spacing w:after="0"/>
               <w:ind w:left="94"/>
             </w:pPr>
+            <w:r>
+              <w:t>Code                      : char(6)</w:t>
+            </w:r>
           </w:p>
           <w:p>
             <w:pPr>

--- a/eskaysoft-wireframes.docx
+++ b/eskaysoft-wireframes.docx
@@ -1218,15 +1218,32 @@
               <w:ind w:left="94"/>
             </w:pPr>
             <w:r>
-              <w:t xml:space="preserve"> Sub Schedule      : </w:t>
+              <w:t xml:space="preserve"> Sub </w:t>
+            </w:r>
+            <w:r>
+              <w:t>Schedule</w:t>
+            </w:r>
+            <w:r>
+              <w:t xml:space="preserve">      : </w:t>
             </w:r>
             <w:proofErr w:type="spellStart"/>
+            <w:proofErr w:type="gramStart"/>
             <w:r>
               <w:t>varchar</w:t>
             </w:r>
             <w:proofErr w:type="spellEnd"/>
             <w:r>
-              <w:t xml:space="preserve">(40)                                                           Schedule          : </w:t>
+              <w:t>(</w:t>
+            </w:r>
+            <w:proofErr w:type="gramEnd"/>
+            <w:r>
+              <w:t xml:space="preserve">40)   </w:t>
+            </w:r>
+            <w:r>
+              <w:t>notes 1.</w:t>
+            </w:r>
+            <w:r>
+              <w:t xml:space="preserve">                                                        Schedule          : </w:t>
             </w:r>
             <w:proofErr w:type="spellStart"/>
             <w:r>
@@ -1251,7 +1268,13 @@
             </w:r>
             <w:proofErr w:type="spellEnd"/>
             <w:r>
-              <w:t xml:space="preserve">(8)                                                                SAC Code          : </w:t>
+              <w:t xml:space="preserve">(8)           </w:t>
+            </w:r>
+            <w:r>
+              <w:t>2</w:t>
+            </w:r>
+            <w:r>
+              <w:t xml:space="preserve">                                                     SAC Code          : </w:t>
             </w:r>
             <w:proofErr w:type="spellStart"/>
             <w:r>

--- a/eskaysoft-wireframes.docx
+++ b/eskaysoft-wireframes.docx
@@ -3,61 +3,591 @@
 <w:document xmlns:ve="http://schemas.openxmlformats.org/markup-compatibility/2006" xmlns:o="urn:schemas-microsoft-com:office:office" xmlns:r="http://schemas.openxmlformats.org/officeDocument/2006/relationships" xmlns:m="http://schemas.openxmlformats.org/officeDocument/2006/math" xmlns:v="urn:schemas-microsoft-com:vml" xmlns:wp="http://schemas.openxmlformats.org/drawingml/2006/wordprocessingDrawing" xmlns:w10="urn:schemas-microsoft-com:office:word" xmlns:w="http://schemas.openxmlformats.org/wordprocessingml/2006/main" xmlns:wne="http://schemas.microsoft.com/office/word/2006/wordml">
   <w:body>
     <w:p>
+      <w:pPr>
+        <w:pStyle w:val="Heading1"/>
+        <w:jc w:val="center"/>
+        <w:rPr>
+          <w:sz w:val="40"/>
+          <w:szCs w:val="40"/>
+          <w:u w:val="single"/>
+        </w:rPr>
+      </w:pPr>
+      <w:proofErr w:type="spellStart"/>
+      <w:r>
+        <w:rPr>
+          <w:sz w:val="40"/>
+          <w:szCs w:val="40"/>
+          <w:u w:val="single"/>
+          <w:shd w:val="clear" w:color="auto" w:fill="F79646" w:themeFill="accent6"/>
+        </w:rPr>
+        <w:t>WireFrames</w:t>
+      </w:r>
+      <w:proofErr w:type="spellEnd"/>
+      <w:r>
+        <w:rPr>
+          <w:sz w:val="40"/>
+          <w:szCs w:val="40"/>
+          <w:u w:val="single"/>
+          <w:shd w:val="clear" w:color="auto" w:fill="F79646" w:themeFill="accent6"/>
+        </w:rPr>
+        <w:t xml:space="preserve"> and Table Names</w:t>
+      </w:r>
+    </w:p>
+    <w:p>
+      <w:pPr>
+        <w:pStyle w:val="Heading1"/>
+        <w:rPr>
+          <w:u w:val="single"/>
+        </w:rPr>
+      </w:pPr>
       <w:proofErr w:type="gramStart"/>
       <w:r>
-        <w:t>Dated :</w:t>
+        <w:rPr>
+          <w:u w:val="single"/>
+        </w:rPr>
+        <w:t>1.S</w:t>
+      </w:r>
+      <w:r>
+        <w:rPr>
+          <w:u w:val="single"/>
+        </w:rPr>
+        <w:t>chedule</w:t>
       </w:r>
       <w:proofErr w:type="gramEnd"/>
       <w:r>
-        <w:t xml:space="preserve"> 29</w:t>
-      </w:r>
-      <w:r>
         <w:rPr>
-          <w:vertAlign w:val="superscript"/>
+          <w:u w:val="single"/>
         </w:rPr>
-        <w:t>th</w:t>
-      </w:r>
-      <w:r>
-        <w:t xml:space="preserve"> December 2017</w:t>
-      </w:r>
+        <w:t xml:space="preserve">  Information :</w:t>
+      </w:r>
+    </w:p>
+    <w:p>
       <w:r>
         <w:t xml:space="preserve"> </w:t>
       </w:r>
-    </w:p>
-    <w:p>
       <w:proofErr w:type="gramStart"/>
       <w:r>
-        <w:t>Manufacturer  screen</w:t>
+        <w:t>Inputs :</w:t>
       </w:r>
       <w:proofErr w:type="gramEnd"/>
       <w:r>
-        <w:t>.</w:t>
-      </w:r>
-      <w:r>
         <w:t xml:space="preserve"> </w:t>
       </w:r>
+    </w:p>
+    <w:p>
+      <w:pPr>
+        <w:pStyle w:val="ListParagraph"/>
+        <w:numPr>
+          <w:ilvl w:val="0"/>
+          <w:numId w:val="10"/>
+        </w:numPr>
+      </w:pPr>
+      <w:r>
+        <w:t xml:space="preserve">Schedule( As Schedule Name In Wireframe)  :   </w:t>
+      </w:r>
       <w:proofErr w:type="spellStart"/>
       <w:r>
-        <w:t>Akum</w:t>
+        <w:t>varchar</w:t>
       </w:r>
       <w:proofErr w:type="spellEnd"/>
       <w:r>
+        <w:t>(40)  Unique</w:t>
+      </w:r>
+    </w:p>
+    <w:p>
+      <w:pPr>
+        <w:pStyle w:val="ListParagraph"/>
+        <w:numPr>
+          <w:ilvl w:val="0"/>
+          <w:numId w:val="10"/>
+        </w:numPr>
+      </w:pPr>
+      <w:r>
+        <w:t xml:space="preserve">Main schedule( As  Schedule Type in Wireframe)  :  char(15)  </w:t>
+      </w:r>
+      <w:proofErr w:type="spellStart"/>
+      <w:r>
+        <w:t>Combobox</w:t>
+      </w:r>
+      <w:proofErr w:type="spellEnd"/>
+      <w:r>
+        <w:t xml:space="preserve"> ( Assets,</w:t>
+      </w:r>
+    </w:p>
+    <w:p>
+      <w:pPr>
+        <w:pStyle w:val="ListParagraph"/>
+      </w:pPr>
+      <w:r>
+        <w:t>Liabilities</w:t>
+      </w:r>
+      <w:r>
+        <w:t>,</w:t>
+      </w:r>
+      <w:r>
         <w:t xml:space="preserve"> </w:t>
       </w:r>
+      <w:r>
+        <w:t>Trading,</w:t>
+      </w:r>
+      <w:r>
+        <w:t xml:space="preserve"> </w:t>
+      </w:r>
+      <w:r>
+        <w:t>Profit and Loss)</w:t>
+      </w:r>
+    </w:p>
+    <w:p>
+      <w:pPr>
+        <w:pStyle w:val="ListParagraph"/>
+        <w:numPr>
+          <w:ilvl w:val="0"/>
+          <w:numId w:val="10"/>
+        </w:numPr>
+      </w:pPr>
+      <w:r>
+        <w:t>Schedule Index :</w:t>
+      </w:r>
+      <w:proofErr w:type="spellStart"/>
+      <w:r>
+        <w:t>Tinyint</w:t>
+      </w:r>
+      <w:proofErr w:type="spellEnd"/>
+      <w:r>
+        <w:t>(</w:t>
+      </w:r>
+      <w:r>
+        <w:t>2) Unique</w:t>
+      </w:r>
+    </w:p>
+    <w:p>
+      <w:pPr>
+        <w:pStyle w:val="ListParagraph"/>
+      </w:pPr>
+    </w:p>
+    <w:p>
+      <w:pPr>
+        <w:spacing w:after="0" w:line="240" w:lineRule="auto"/>
+      </w:pPr>
+      <w:r>
+        <w:t xml:space="preserve">     Table </w:t>
+      </w:r>
       <w:proofErr w:type="gramStart"/>
       <w:r>
-        <w:t>Drugs ,Saar</w:t>
+        <w:t>Name :</w:t>
       </w:r>
       <w:proofErr w:type="gramEnd"/>
       <w:r>
-        <w:t xml:space="preserve"> Biotech etc.,</w:t>
-      </w:r>
+        <w:t xml:space="preserve">  Schedules  (</w:t>
+      </w:r>
+      <w:r>
+        <w:t>1.</w:t>
+      </w:r>
+      <w:r>
+        <w:t xml:space="preserve">schid </w:t>
+      </w:r>
+      <w:proofErr w:type="spellStart"/>
+      <w:r>
+        <w:t>mediumint</w:t>
+      </w:r>
+      <w:proofErr w:type="spellEnd"/>
+      <w:r>
+        <w:t>(3),</w:t>
+      </w:r>
+      <w:r>
+        <w:t xml:space="preserve">2. </w:t>
+      </w:r>
+      <w:proofErr w:type="spellStart"/>
+      <w:r>
+        <w:t>schname</w:t>
+      </w:r>
+      <w:proofErr w:type="spellEnd"/>
+      <w:r>
+        <w:t xml:space="preserve"> </w:t>
+      </w:r>
+      <w:proofErr w:type="spellStart"/>
+      <w:r>
+        <w:t>varchar</w:t>
+      </w:r>
+      <w:proofErr w:type="spellEnd"/>
+      <w:r>
+        <w:t>(40),</w:t>
+      </w:r>
+      <w:r>
+        <w:t xml:space="preserve">3. </w:t>
+      </w:r>
+      <w:proofErr w:type="spellStart"/>
+      <w:r>
+        <w:t>Schtype</w:t>
+      </w:r>
+      <w:proofErr w:type="spellEnd"/>
+      <w:r>
+        <w:t xml:space="preserve"> </w:t>
+      </w:r>
+      <w:r>
+        <w:t xml:space="preserve">      </w:t>
+      </w:r>
+    </w:p>
+    <w:p>
+      <w:pPr>
+        <w:spacing w:after="0" w:line="240" w:lineRule="auto"/>
+      </w:pPr>
+      <w:r>
+        <w:t xml:space="preserve">                                                     </w:t>
+      </w:r>
+      <w:proofErr w:type="gramStart"/>
+      <w:r>
+        <w:t>char(</w:t>
+      </w:r>
+      <w:proofErr w:type="gramEnd"/>
+      <w:r>
+        <w:t>15),</w:t>
+      </w:r>
+      <w:r>
+        <w:t>4.</w:t>
+      </w:r>
+      <w:r>
+        <w:t xml:space="preserve">schindex </w:t>
+      </w:r>
+      <w:r>
+        <w:t xml:space="preserve">  </w:t>
+      </w:r>
+      <w:proofErr w:type="spellStart"/>
+      <w:r>
+        <w:t>tinyint</w:t>
+      </w:r>
+      <w:proofErr w:type="spellEnd"/>
+      <w:r>
+        <w:t>(2)</w:t>
+      </w:r>
+      <w:r>
+        <w:t>)</w:t>
+      </w:r>
+    </w:p>
+    <w:p>
+      <w:pPr>
+        <w:pStyle w:val="ListParagraph"/>
+      </w:pPr>
     </w:p>
     <w:p>
       <w:r>
         <w:rPr>
           <w:noProof/>
         </w:rPr>
+        <w:drawing>
+          <wp:inline distT="0" distB="0" distL="0" distR="0">
+            <wp:extent cx="5943600" cy="2920516"/>
+            <wp:effectExtent l="19050" t="0" r="0" b="0"/>
+            <wp:docPr id="8" name="Picture 1"/>
+            <wp:cNvGraphicFramePr>
+              <a:graphicFrameLocks xmlns:a="http://schemas.openxmlformats.org/drawingml/2006/main" noChangeAspect="1"/>
+            </wp:cNvGraphicFramePr>
+            <a:graphic xmlns:a="http://schemas.openxmlformats.org/drawingml/2006/main">
+              <a:graphicData uri="http://schemas.openxmlformats.org/drawingml/2006/picture">
+                <pic:pic xmlns:pic="http://schemas.openxmlformats.org/drawingml/2006/picture">
+                  <pic:nvPicPr>
+                    <pic:cNvPr id="0" name="Picture 1"/>
+                    <pic:cNvPicPr>
+                      <a:picLocks noChangeAspect="1" noChangeArrowheads="1"/>
+                    </pic:cNvPicPr>
+                  </pic:nvPicPr>
+                  <pic:blipFill>
+                    <a:blip r:embed="rId5"/>
+                    <a:srcRect/>
+                    <a:stretch>
+                      <a:fillRect/>
+                    </a:stretch>
+                  </pic:blipFill>
+                  <pic:spPr bwMode="auto">
+                    <a:xfrm>
+                      <a:off x="0" y="0"/>
+                      <a:ext cx="5943600" cy="2920516"/>
+                    </a:xfrm>
+                    <a:prstGeom prst="rect">
+                      <a:avLst/>
+                    </a:prstGeom>
+                    <a:noFill/>
+                    <a:ln w="9525">
+                      <a:noFill/>
+                      <a:miter lim="800000"/>
+                      <a:headEnd/>
+                      <a:tailEnd/>
+                    </a:ln>
+                  </pic:spPr>
+                </pic:pic>
+              </a:graphicData>
+            </a:graphic>
+          </wp:inline>
+        </w:drawing>
+      </w:r>
+    </w:p>
+    <w:p/>
+    <w:p/>
+    <w:p/>
+    <w:p>
+      <w:pPr>
+        <w:pStyle w:val="Heading1"/>
+        <w:numPr>
+          <w:ilvl w:val="0"/>
+          <w:numId w:val="12"/>
+        </w:numPr>
+        <w:rPr>
+          <w:u w:val="single"/>
+        </w:rPr>
+      </w:pPr>
+      <w:r>
+        <w:rPr>
+          <w:u w:val="single"/>
+        </w:rPr>
+        <w:t xml:space="preserve">Sub </w:t>
+      </w:r>
+      <w:proofErr w:type="gramStart"/>
+      <w:r>
+        <w:rPr>
+          <w:u w:val="single"/>
+        </w:rPr>
+        <w:t>Schedule  Information</w:t>
+      </w:r>
+      <w:proofErr w:type="gramEnd"/>
+      <w:r>
+        <w:rPr>
+          <w:u w:val="single"/>
+        </w:rPr>
+        <w:t xml:space="preserve"> :</w:t>
+      </w:r>
+    </w:p>
+    <w:p/>
+    <w:p>
+      <w:r>
+        <w:lastRenderedPageBreak/>
+        <w:t xml:space="preserve"> </w:t>
+      </w:r>
+      <w:proofErr w:type="gramStart"/>
+      <w:r>
+        <w:t>Inputs :</w:t>
+      </w:r>
+      <w:proofErr w:type="gramEnd"/>
+      <w:r>
+        <w:t xml:space="preserve"> </w:t>
+      </w:r>
+    </w:p>
+    <w:p>
+      <w:pPr>
+        <w:pStyle w:val="ListParagraph"/>
+        <w:numPr>
+          <w:ilvl w:val="0"/>
+          <w:numId w:val="11"/>
+        </w:numPr>
+      </w:pPr>
+      <w:r>
+        <w:t xml:space="preserve">Schedule( As Schedule Name In Wireframe)  :   </w:t>
+      </w:r>
+      <w:proofErr w:type="spellStart"/>
+      <w:r>
+        <w:t>varchar</w:t>
+      </w:r>
+      <w:proofErr w:type="spellEnd"/>
+      <w:r>
+        <w:t>(40)  Unique</w:t>
+      </w:r>
+    </w:p>
+    <w:p>
+      <w:pPr>
+        <w:pStyle w:val="ListParagraph"/>
+        <w:numPr>
+          <w:ilvl w:val="0"/>
+          <w:numId w:val="11"/>
+        </w:numPr>
+      </w:pPr>
+      <w:r>
+        <w:t xml:space="preserve">Main schedule( As  Schedule Type in Wireframe)  :  char(15)  </w:t>
+      </w:r>
+      <w:proofErr w:type="spellStart"/>
+      <w:r>
+        <w:t>Combobox</w:t>
+      </w:r>
+      <w:proofErr w:type="spellEnd"/>
+      <w:r>
+        <w:t xml:space="preserve"> ( Assets,</w:t>
+      </w:r>
+    </w:p>
+    <w:p>
+      <w:pPr>
+        <w:pStyle w:val="ListParagraph"/>
+      </w:pPr>
+      <w:r>
+        <w:t>Liabilities, Trading, Profit and Loss)</w:t>
+      </w:r>
+    </w:p>
+    <w:p>
+      <w:pPr>
+        <w:pStyle w:val="ListParagraph"/>
+        <w:numPr>
+          <w:ilvl w:val="0"/>
+          <w:numId w:val="11"/>
+        </w:numPr>
+      </w:pPr>
+      <w:r>
+        <w:t>Schedule Index :</w:t>
+      </w:r>
+      <w:proofErr w:type="spellStart"/>
+      <w:r>
+        <w:t>Tinyint</w:t>
+      </w:r>
+      <w:proofErr w:type="spellEnd"/>
+      <w:r>
+        <w:t>(2) Unique</w:t>
+      </w:r>
+    </w:p>
+    <w:p>
+      <w:pPr>
+        <w:pStyle w:val="ListParagraph"/>
+      </w:pPr>
+    </w:p>
+    <w:p>
+      <w:r>
+        <w:t xml:space="preserve">      Table </w:t>
+      </w:r>
+      <w:proofErr w:type="gramStart"/>
+      <w:r>
+        <w:t>Name :</w:t>
+      </w:r>
+      <w:proofErr w:type="gramEnd"/>
+      <w:r>
+        <w:t xml:space="preserve">  Schedules  (</w:t>
+      </w:r>
+      <w:proofErr w:type="spellStart"/>
+      <w:r>
+        <w:t>schname</w:t>
+      </w:r>
+      <w:proofErr w:type="spellEnd"/>
+      <w:r>
+        <w:t xml:space="preserve"> </w:t>
+      </w:r>
+      <w:proofErr w:type="spellStart"/>
+      <w:r>
+        <w:t>varchar</w:t>
+      </w:r>
+      <w:proofErr w:type="spellEnd"/>
+      <w:r>
+        <w:t>(40),</w:t>
+      </w:r>
+      <w:proofErr w:type="spellStart"/>
+      <w:r>
+        <w:t>Schtype</w:t>
+      </w:r>
+      <w:proofErr w:type="spellEnd"/>
+      <w:r>
+        <w:t xml:space="preserve"> char(15),</w:t>
+      </w:r>
+      <w:proofErr w:type="spellStart"/>
+      <w:r>
+        <w:t>schindex</w:t>
+      </w:r>
+      <w:proofErr w:type="spellEnd"/>
+      <w:r>
+        <w:t xml:space="preserve">  </w:t>
+      </w:r>
+      <w:proofErr w:type="spellStart"/>
+      <w:r>
+        <w:t>tinyint</w:t>
+      </w:r>
+      <w:proofErr w:type="spellEnd"/>
+      <w:r>
+        <w:t>(2)</w:t>
+      </w:r>
+    </w:p>
+    <w:p/>
+    <w:p/>
+    <w:p>
+      <w:r>
+        <w:rPr>
+          <w:noProof/>
+        </w:rPr>
+        <w:drawing>
+          <wp:inline distT="0" distB="0" distL="0" distR="0">
+            <wp:extent cx="5943600" cy="1773407"/>
+            <wp:effectExtent l="19050" t="0" r="0" b="0"/>
+            <wp:docPr id="9" name="Picture 4"/>
+            <wp:cNvGraphicFramePr>
+              <a:graphicFrameLocks xmlns:a="http://schemas.openxmlformats.org/drawingml/2006/main" noChangeAspect="1"/>
+            </wp:cNvGraphicFramePr>
+            <a:graphic xmlns:a="http://schemas.openxmlformats.org/drawingml/2006/main">
+              <a:graphicData uri="http://schemas.openxmlformats.org/drawingml/2006/picture">
+                <pic:pic xmlns:pic="http://schemas.openxmlformats.org/drawingml/2006/picture">
+                  <pic:nvPicPr>
+                    <pic:cNvPr id="0" name="Picture 4"/>
+                    <pic:cNvPicPr>
+                      <a:picLocks noChangeAspect="1" noChangeArrowheads="1"/>
+                    </pic:cNvPicPr>
+                  </pic:nvPicPr>
+                  <pic:blipFill>
+                    <a:blip r:embed="rId6"/>
+                    <a:srcRect/>
+                    <a:stretch>
+                      <a:fillRect/>
+                    </a:stretch>
+                  </pic:blipFill>
+                  <pic:spPr bwMode="auto">
+                    <a:xfrm>
+                      <a:off x="0" y="0"/>
+                      <a:ext cx="5943600" cy="1773407"/>
+                    </a:xfrm>
+                    <a:prstGeom prst="rect">
+                      <a:avLst/>
+                    </a:prstGeom>
+                    <a:noFill/>
+                    <a:ln w="9525">
+                      <a:noFill/>
+                      <a:miter lim="800000"/>
+                      <a:headEnd/>
+                      <a:tailEnd/>
+                    </a:ln>
+                  </pic:spPr>
+                </pic:pic>
+              </a:graphicData>
+            </a:graphic>
+          </wp:inline>
+        </w:drawing>
+      </w:r>
+    </w:p>
+    <w:p/>
+    <w:p/>
+    <w:p>
+      <w:proofErr w:type="gramStart"/>
+      <w:r>
+        <w:t>Manufacturer  screen</w:t>
+      </w:r>
+      <w:proofErr w:type="gramEnd"/>
+      <w:r>
+        <w:t>.</w:t>
+      </w:r>
+      <w:r>
+        <w:t xml:space="preserve"> </w:t>
+      </w:r>
+      <w:proofErr w:type="spellStart"/>
+      <w:r>
+        <w:t>Akum</w:t>
+      </w:r>
+      <w:proofErr w:type="spellEnd"/>
+      <w:r>
+        <w:t xml:space="preserve"> </w:t>
+      </w:r>
+      <w:proofErr w:type="gramStart"/>
+      <w:r>
+        <w:t>Drugs ,Saar</w:t>
+      </w:r>
+      <w:proofErr w:type="gramEnd"/>
+      <w:r>
+        <w:t xml:space="preserve"> Biotech etc.,</w:t>
+      </w:r>
+    </w:p>
+    <w:p>
+      <w:r>
+        <w:rPr>
+          <w:noProof/>
+        </w:rPr>
+        <w:lastRenderedPageBreak/>
         <w:drawing>
           <wp:inline distT="0" distB="0" distL="0" distR="0">
             <wp:extent cx="5943600" cy="3386536"/>
@@ -76,7 +606,7 @@
                     </pic:cNvPicPr>
                   </pic:nvPicPr>
                   <pic:blipFill>
-                    <a:blip r:embed="rId5"/>
+                    <a:blip r:embed="rId7"/>
                     <a:srcRect/>
                     <a:stretch>
                       <a:fillRect/>
@@ -162,7 +692,6 @@
     <w:p>
       <w:proofErr w:type="gramStart"/>
       <w:r>
-        <w:lastRenderedPageBreak/>
         <w:t>Dated :</w:t>
       </w:r>
       <w:proofErr w:type="gramEnd"/>
@@ -183,6 +712,7 @@
     <w:p>
       <w:proofErr w:type="gramStart"/>
       <w:r>
+        <w:lastRenderedPageBreak/>
         <w:t>Company  Grouping</w:t>
       </w:r>
       <w:proofErr w:type="gramEnd"/>
@@ -230,7 +760,7 @@
                     </pic:cNvPicPr>
                   </pic:nvPicPr>
                   <pic:blipFill>
-                    <a:blip r:embed="rId6"/>
+                    <a:blip r:embed="rId8"/>
                     <a:srcRect/>
                     <a:stretch>
                       <a:fillRect/>
@@ -323,6 +853,7 @@
     <w:p>
       <w:proofErr w:type="gramStart"/>
       <w:r>
+        <w:lastRenderedPageBreak/>
         <w:t>Companies</w:t>
       </w:r>
       <w:r>
@@ -384,7 +915,7 @@
                     </pic:cNvPicPr>
                   </pic:nvPicPr>
                   <pic:blipFill>
-                    <a:blip r:embed="rId7"/>
+                    <a:blip r:embed="rId9"/>
                     <a:srcRect/>
                     <a:stretch>
                       <a:fillRect/>
@@ -640,7 +1171,7 @@
                     </pic:cNvPicPr>
                   </pic:nvPicPr>
                   <pic:blipFill>
-                    <a:blip r:embed="rId8"/>
+                    <a:blip r:embed="rId10"/>
                     <a:srcRect/>
                     <a:stretch>
                       <a:fillRect/>
@@ -835,7 +1366,7 @@
                     </pic:cNvPicPr>
                   </pic:nvPicPr>
                   <pic:blipFill>
-                    <a:blip r:embed="rId9"/>
+                    <a:blip r:embed="rId11"/>
                     <a:srcRect/>
                     <a:stretch>
                       <a:fillRect/>
@@ -976,7 +1507,7 @@
                     </pic:cNvPicPr>
                   </pic:nvPicPr>
                   <pic:blipFill>
-                    <a:blip r:embed="rId10"/>
+                    <a:blip r:embed="rId12"/>
                     <a:srcRect/>
                     <a:stretch>
                       <a:fillRect/>
@@ -1122,7 +1653,6 @@
         <w:rPr>
           <w:b/>
         </w:rPr>
-        <w:lastRenderedPageBreak/>
         <w:t>Date :</w:t>
       </w:r>
       <w:proofErr w:type="gramEnd"/>
@@ -1144,6 +1674,7 @@
         <w:pStyle w:val="Heading1"/>
       </w:pPr>
       <w:r>
+        <w:lastRenderedPageBreak/>
         <w:t>Account Information</w:t>
       </w:r>
     </w:p>
@@ -1861,7 +2392,6 @@
         <w:rPr>
           <w:b/>
         </w:rPr>
-        <w:lastRenderedPageBreak/>
         <w:t xml:space="preserve">Date : </w:t>
       </w:r>
       <w:r>
@@ -1936,7 +2466,7 @@
                     </pic:cNvPicPr>
                   </pic:nvPicPr>
                   <pic:blipFill>
-                    <a:blip r:embed="rId11"/>
+                    <a:blip r:embed="rId13"/>
                     <a:srcRect/>
                     <a:stretch>
                       <a:fillRect/>
@@ -2111,7 +2641,7 @@
                     </pic:cNvPicPr>
                   </pic:nvPicPr>
                   <pic:blipFill>
-                    <a:blip r:embed="rId12"/>
+                    <a:blip r:embed="rId14"/>
                     <a:srcRect/>
                     <a:stretch>
                       <a:fillRect/>
@@ -2317,7 +2847,7 @@
                     </pic:cNvPicPr>
                   </pic:nvPicPr>
                   <pic:blipFill>
-                    <a:blip r:embed="rId13"/>
+                    <a:blip r:embed="rId15"/>
                     <a:srcRect/>
                     <a:stretch>
                       <a:fillRect/>
@@ -2537,6 +3067,95 @@
     </w:lvl>
   </w:abstractNum>
   <w:abstractNum w:abstractNumId="2">
+    <w:nsid w:val="1B05360D"/>
+    <w:multiLevelType w:val="hybridMultilevel"/>
+    <w:tmpl w:val="748CB09A"/>
+    <w:lvl w:ilvl="0" w:tplc="0409000F">
+      <w:start w:val="1"/>
+      <w:numFmt w:val="decimal"/>
+      <w:lvlText w:val="%1."/>
+      <w:lvlJc w:val="left"/>
+      <w:pPr>
+        <w:ind w:left="720" w:hanging="360"/>
+      </w:pPr>
+      <w:rPr>
+        <w:rFonts w:hint="default"/>
+      </w:rPr>
+    </w:lvl>
+    <w:lvl w:ilvl="1" w:tplc="04090019" w:tentative="1">
+      <w:start w:val="1"/>
+      <w:numFmt w:val="lowerLetter"/>
+      <w:lvlText w:val="%2."/>
+      <w:lvlJc w:val="left"/>
+      <w:pPr>
+        <w:ind w:left="1440" w:hanging="360"/>
+      </w:pPr>
+    </w:lvl>
+    <w:lvl w:ilvl="2" w:tplc="0409001B" w:tentative="1">
+      <w:start w:val="1"/>
+      <w:numFmt w:val="lowerRoman"/>
+      <w:lvlText w:val="%3."/>
+      <w:lvlJc w:val="right"/>
+      <w:pPr>
+        <w:ind w:left="2160" w:hanging="180"/>
+      </w:pPr>
+    </w:lvl>
+    <w:lvl w:ilvl="3" w:tplc="0409000F" w:tentative="1">
+      <w:start w:val="1"/>
+      <w:numFmt w:val="decimal"/>
+      <w:lvlText w:val="%4."/>
+      <w:lvlJc w:val="left"/>
+      <w:pPr>
+        <w:ind w:left="2880" w:hanging="360"/>
+      </w:pPr>
+    </w:lvl>
+    <w:lvl w:ilvl="4" w:tplc="04090019" w:tentative="1">
+      <w:start w:val="1"/>
+      <w:numFmt w:val="lowerLetter"/>
+      <w:lvlText w:val="%5."/>
+      <w:lvlJc w:val="left"/>
+      <w:pPr>
+        <w:ind w:left="3600" w:hanging="360"/>
+      </w:pPr>
+    </w:lvl>
+    <w:lvl w:ilvl="5" w:tplc="0409001B" w:tentative="1">
+      <w:start w:val="1"/>
+      <w:numFmt w:val="lowerRoman"/>
+      <w:lvlText w:val="%6."/>
+      <w:lvlJc w:val="right"/>
+      <w:pPr>
+        <w:ind w:left="4320" w:hanging="180"/>
+      </w:pPr>
+    </w:lvl>
+    <w:lvl w:ilvl="6" w:tplc="0409000F" w:tentative="1">
+      <w:start w:val="1"/>
+      <w:numFmt w:val="decimal"/>
+      <w:lvlText w:val="%7."/>
+      <w:lvlJc w:val="left"/>
+      <w:pPr>
+        <w:ind w:left="5040" w:hanging="360"/>
+      </w:pPr>
+    </w:lvl>
+    <w:lvl w:ilvl="7" w:tplc="04090019" w:tentative="1">
+      <w:start w:val="1"/>
+      <w:numFmt w:val="lowerLetter"/>
+      <w:lvlText w:val="%8."/>
+      <w:lvlJc w:val="left"/>
+      <w:pPr>
+        <w:ind w:left="5760" w:hanging="360"/>
+      </w:pPr>
+    </w:lvl>
+    <w:lvl w:ilvl="8" w:tplc="0409001B" w:tentative="1">
+      <w:start w:val="1"/>
+      <w:numFmt w:val="lowerRoman"/>
+      <w:lvlText w:val="%9."/>
+      <w:lvlJc w:val="right"/>
+      <w:pPr>
+        <w:ind w:left="6480" w:hanging="180"/>
+      </w:pPr>
+    </w:lvl>
+  </w:abstractNum>
+  <w:abstractNum w:abstractNumId="3">
     <w:nsid w:val="1DB43A4E"/>
     <w:multiLevelType w:val="hybridMultilevel"/>
     <w:tmpl w:val="511C22C6"/>
@@ -2625,7 +3244,7 @@
       </w:pPr>
     </w:lvl>
   </w:abstractNum>
-  <w:abstractNum w:abstractNumId="3">
+  <w:abstractNum w:abstractNumId="4">
     <w:nsid w:val="265B3B7A"/>
     <w:multiLevelType w:val="hybridMultilevel"/>
     <w:tmpl w:val="8D768F3C"/>
@@ -2714,7 +3333,96 @@
       </w:pPr>
     </w:lvl>
   </w:abstractNum>
-  <w:abstractNum w:abstractNumId="4">
+  <w:abstractNum w:abstractNumId="5">
+    <w:nsid w:val="2A4A1F12"/>
+    <w:multiLevelType w:val="hybridMultilevel"/>
+    <w:tmpl w:val="396A0FBA"/>
+    <w:lvl w:ilvl="0" w:tplc="0409000F">
+      <w:start w:val="1"/>
+      <w:numFmt w:val="decimal"/>
+      <w:lvlText w:val="%1."/>
+      <w:lvlJc w:val="left"/>
+      <w:pPr>
+        <w:ind w:left="720" w:hanging="360"/>
+      </w:pPr>
+      <w:rPr>
+        <w:rFonts w:hint="default"/>
+      </w:rPr>
+    </w:lvl>
+    <w:lvl w:ilvl="1" w:tplc="04090019" w:tentative="1">
+      <w:start w:val="1"/>
+      <w:numFmt w:val="lowerLetter"/>
+      <w:lvlText w:val="%2."/>
+      <w:lvlJc w:val="left"/>
+      <w:pPr>
+        <w:ind w:left="1440" w:hanging="360"/>
+      </w:pPr>
+    </w:lvl>
+    <w:lvl w:ilvl="2" w:tplc="0409001B" w:tentative="1">
+      <w:start w:val="1"/>
+      <w:numFmt w:val="lowerRoman"/>
+      <w:lvlText w:val="%3."/>
+      <w:lvlJc w:val="right"/>
+      <w:pPr>
+        <w:ind w:left="2160" w:hanging="180"/>
+      </w:pPr>
+    </w:lvl>
+    <w:lvl w:ilvl="3" w:tplc="0409000F" w:tentative="1">
+      <w:start w:val="1"/>
+      <w:numFmt w:val="decimal"/>
+      <w:lvlText w:val="%4."/>
+      <w:lvlJc w:val="left"/>
+      <w:pPr>
+        <w:ind w:left="2880" w:hanging="360"/>
+      </w:pPr>
+    </w:lvl>
+    <w:lvl w:ilvl="4" w:tplc="04090019" w:tentative="1">
+      <w:start w:val="1"/>
+      <w:numFmt w:val="lowerLetter"/>
+      <w:lvlText w:val="%5."/>
+      <w:lvlJc w:val="left"/>
+      <w:pPr>
+        <w:ind w:left="3600" w:hanging="360"/>
+      </w:pPr>
+    </w:lvl>
+    <w:lvl w:ilvl="5" w:tplc="0409001B" w:tentative="1">
+      <w:start w:val="1"/>
+      <w:numFmt w:val="lowerRoman"/>
+      <w:lvlText w:val="%6."/>
+      <w:lvlJc w:val="right"/>
+      <w:pPr>
+        <w:ind w:left="4320" w:hanging="180"/>
+      </w:pPr>
+    </w:lvl>
+    <w:lvl w:ilvl="6" w:tplc="0409000F" w:tentative="1">
+      <w:start w:val="1"/>
+      <w:numFmt w:val="decimal"/>
+      <w:lvlText w:val="%7."/>
+      <w:lvlJc w:val="left"/>
+      <w:pPr>
+        <w:ind w:left="5040" w:hanging="360"/>
+      </w:pPr>
+    </w:lvl>
+    <w:lvl w:ilvl="7" w:tplc="04090019" w:tentative="1">
+      <w:start w:val="1"/>
+      <w:numFmt w:val="lowerLetter"/>
+      <w:lvlText w:val="%8."/>
+      <w:lvlJc w:val="left"/>
+      <w:pPr>
+        <w:ind w:left="5760" w:hanging="360"/>
+      </w:pPr>
+    </w:lvl>
+    <w:lvl w:ilvl="8" w:tplc="0409001B" w:tentative="1">
+      <w:start w:val="1"/>
+      <w:numFmt w:val="lowerRoman"/>
+      <w:lvlText w:val="%9."/>
+      <w:lvlJc w:val="right"/>
+      <w:pPr>
+        <w:ind w:left="6480" w:hanging="180"/>
+      </w:pPr>
+    </w:lvl>
+  </w:abstractNum>
+  <w:abstractNum w:abstractNumId="6">
     <w:nsid w:val="39204BF9"/>
     <w:multiLevelType w:val="hybridMultilevel"/>
     <w:tmpl w:val="511C22C6"/>
@@ -2803,7 +3511,7 @@
       </w:pPr>
     </w:lvl>
   </w:abstractNum>
-  <w:abstractNum w:abstractNumId="5">
+  <w:abstractNum w:abstractNumId="7">
     <w:nsid w:val="44CD3F38"/>
     <w:multiLevelType w:val="hybridMultilevel"/>
     <w:tmpl w:val="511C22C6"/>
@@ -2892,7 +3600,96 @@
       </w:pPr>
     </w:lvl>
   </w:abstractNum>
-  <w:abstractNum w:abstractNumId="6">
+  <w:abstractNum w:abstractNumId="8">
+    <w:nsid w:val="4DB268DE"/>
+    <w:multiLevelType w:val="hybridMultilevel"/>
+    <w:tmpl w:val="396A0FBA"/>
+    <w:lvl w:ilvl="0" w:tplc="0409000F">
+      <w:start w:val="1"/>
+      <w:numFmt w:val="decimal"/>
+      <w:lvlText w:val="%1."/>
+      <w:lvlJc w:val="left"/>
+      <w:pPr>
+        <w:ind w:left="720" w:hanging="360"/>
+      </w:pPr>
+      <w:rPr>
+        <w:rFonts w:hint="default"/>
+      </w:rPr>
+    </w:lvl>
+    <w:lvl w:ilvl="1" w:tplc="04090019" w:tentative="1">
+      <w:start w:val="1"/>
+      <w:numFmt w:val="lowerLetter"/>
+      <w:lvlText w:val="%2."/>
+      <w:lvlJc w:val="left"/>
+      <w:pPr>
+        <w:ind w:left="1440" w:hanging="360"/>
+      </w:pPr>
+    </w:lvl>
+    <w:lvl w:ilvl="2" w:tplc="0409001B" w:tentative="1">
+      <w:start w:val="1"/>
+      <w:numFmt w:val="lowerRoman"/>
+      <w:lvlText w:val="%3."/>
+      <w:lvlJc w:val="right"/>
+      <w:pPr>
+        <w:ind w:left="2160" w:hanging="180"/>
+      </w:pPr>
+    </w:lvl>
+    <w:lvl w:ilvl="3" w:tplc="0409000F" w:tentative="1">
+      <w:start w:val="1"/>
+      <w:numFmt w:val="decimal"/>
+      <w:lvlText w:val="%4."/>
+      <w:lvlJc w:val="left"/>
+      <w:pPr>
+        <w:ind w:left="2880" w:hanging="360"/>
+      </w:pPr>
+    </w:lvl>
+    <w:lvl w:ilvl="4" w:tplc="04090019" w:tentative="1">
+      <w:start w:val="1"/>
+      <w:numFmt w:val="lowerLetter"/>
+      <w:lvlText w:val="%5."/>
+      <w:lvlJc w:val="left"/>
+      <w:pPr>
+        <w:ind w:left="3600" w:hanging="360"/>
+      </w:pPr>
+    </w:lvl>
+    <w:lvl w:ilvl="5" w:tplc="0409001B" w:tentative="1">
+      <w:start w:val="1"/>
+      <w:numFmt w:val="lowerRoman"/>
+      <w:lvlText w:val="%6."/>
+      <w:lvlJc w:val="right"/>
+      <w:pPr>
+        <w:ind w:left="4320" w:hanging="180"/>
+      </w:pPr>
+    </w:lvl>
+    <w:lvl w:ilvl="6" w:tplc="0409000F" w:tentative="1">
+      <w:start w:val="1"/>
+      <w:numFmt w:val="decimal"/>
+      <w:lvlText w:val="%7."/>
+      <w:lvlJc w:val="left"/>
+      <w:pPr>
+        <w:ind w:left="5040" w:hanging="360"/>
+      </w:pPr>
+    </w:lvl>
+    <w:lvl w:ilvl="7" w:tplc="04090019" w:tentative="1">
+      <w:start w:val="1"/>
+      <w:numFmt w:val="lowerLetter"/>
+      <w:lvlText w:val="%8."/>
+      <w:lvlJc w:val="left"/>
+      <w:pPr>
+        <w:ind w:left="5760" w:hanging="360"/>
+      </w:pPr>
+    </w:lvl>
+    <w:lvl w:ilvl="8" w:tplc="0409001B" w:tentative="1">
+      <w:start w:val="1"/>
+      <w:numFmt w:val="lowerRoman"/>
+      <w:lvlText w:val="%9."/>
+      <w:lvlJc w:val="right"/>
+      <w:pPr>
+        <w:ind w:left="6480" w:hanging="180"/>
+      </w:pPr>
+    </w:lvl>
+  </w:abstractNum>
+  <w:abstractNum w:abstractNumId="9">
     <w:nsid w:val="5C020863"/>
     <w:multiLevelType w:val="hybridMultilevel"/>
     <w:tmpl w:val="511C22C6"/>
@@ -2981,7 +3778,7 @@
       </w:pPr>
     </w:lvl>
   </w:abstractNum>
-  <w:abstractNum w:abstractNumId="7">
+  <w:abstractNum w:abstractNumId="10">
     <w:nsid w:val="60AB538E"/>
     <w:multiLevelType w:val="hybridMultilevel"/>
     <w:tmpl w:val="511C22C6"/>
@@ -3070,7 +3867,7 @@
       </w:pPr>
     </w:lvl>
   </w:abstractNum>
-  <w:abstractNum w:abstractNumId="8">
+  <w:abstractNum w:abstractNumId="11">
     <w:nsid w:val="690A6F28"/>
     <w:multiLevelType w:val="hybridMultilevel"/>
     <w:tmpl w:val="511C22C6"/>
@@ -3160,31 +3957,40 @@
     </w:lvl>
   </w:abstractNum>
   <w:num w:numId="1">
-    <w:abstractNumId w:val="8"/>
+    <w:abstractNumId w:val="11"/>
   </w:num>
   <w:num w:numId="2">
-    <w:abstractNumId w:val="2"/>
+    <w:abstractNumId w:val="3"/>
   </w:num>
   <w:num w:numId="3">
-    <w:abstractNumId w:val="4"/>
+    <w:abstractNumId w:val="6"/>
   </w:num>
   <w:num w:numId="4">
-    <w:abstractNumId w:val="7"/>
+    <w:abstractNumId w:val="10"/>
   </w:num>
   <w:num w:numId="5">
-    <w:abstractNumId w:val="5"/>
+    <w:abstractNumId w:val="7"/>
   </w:num>
   <w:num w:numId="6">
     <w:abstractNumId w:val="0"/>
   </w:num>
   <w:num w:numId="7">
-    <w:abstractNumId w:val="6"/>
+    <w:abstractNumId w:val="9"/>
   </w:num>
   <w:num w:numId="8">
     <w:abstractNumId w:val="1"/>
   </w:num>
   <w:num w:numId="9">
-    <w:abstractNumId w:val="3"/>
+    <w:abstractNumId w:val="4"/>
+  </w:num>
+  <w:num w:numId="10">
+    <w:abstractNumId w:val="5"/>
+  </w:num>
+  <w:num w:numId="11">
+    <w:abstractNumId w:val="8"/>
+  </w:num>
+  <w:num w:numId="12">
+    <w:abstractNumId w:val="2"/>
   </w:num>
 </w:numbering>
 </file>

--- a/eskaysoft-wireframes.docx
+++ b/eskaysoft-wireframes.docx
@@ -178,7 +178,18 @@
       </w:r>
       <w:proofErr w:type="gramEnd"/>
       <w:r>
-        <w:t xml:space="preserve">  Schedules  (</w:t>
+        <w:t xml:space="preserve">  </w:t>
+      </w:r>
+      <w:proofErr w:type="spellStart"/>
+      <w:r>
+        <w:t>Sch</w:t>
+      </w:r>
+      <w:r>
+        <w:t>mast</w:t>
+      </w:r>
+      <w:proofErr w:type="spellEnd"/>
+      <w:r>
+        <w:t xml:space="preserve">  (</w:t>
       </w:r>
       <w:r>
         <w:t>1.</w:t>
@@ -322,14 +333,91 @@
       </w:r>
     </w:p>
     <w:p/>
-    <w:p/>
+    <w:p>
+      <w:proofErr w:type="gramStart"/>
+      <w:r>
+        <w:t>Note :</w:t>
+      </w:r>
+      <w:proofErr w:type="gramEnd"/>
+      <w:r>
+        <w:t xml:space="preserve"> </w:t>
+      </w:r>
+    </w:p>
+    <w:p>
+      <w:pPr>
+        <w:pStyle w:val="ListParagraph"/>
+        <w:numPr>
+          <w:ilvl w:val="0"/>
+          <w:numId w:val="21"/>
+        </w:numPr>
+      </w:pPr>
+      <w:r>
+        <w:t>Schedule Name :  Unique</w:t>
+      </w:r>
+    </w:p>
+    <w:p>
+      <w:pPr>
+        <w:pStyle w:val="ListParagraph"/>
+        <w:numPr>
+          <w:ilvl w:val="0"/>
+          <w:numId w:val="21"/>
+        </w:numPr>
+      </w:pPr>
+      <w:r>
+        <w:t xml:space="preserve">Main Schedule   : </w:t>
+      </w:r>
+      <w:proofErr w:type="spellStart"/>
+      <w:r>
+        <w:t>Combobox</w:t>
+      </w:r>
+      <w:proofErr w:type="spellEnd"/>
+      <w:r>
+        <w:t xml:space="preserve"> ( Assets, Liabilities, Trading, Profit and Loss)</w:t>
+      </w:r>
+    </w:p>
+    <w:p>
+      <w:pPr>
+        <w:pStyle w:val="ListParagraph"/>
+        <w:numPr>
+          <w:ilvl w:val="0"/>
+          <w:numId w:val="21"/>
+        </w:numPr>
+      </w:pPr>
+      <w:r>
+        <w:t xml:space="preserve">Schedule Index  : Unique </w:t>
+      </w:r>
+    </w:p>
+    <w:p>
+      <w:pPr>
+        <w:pStyle w:val="ListParagraph"/>
+        <w:numPr>
+          <w:ilvl w:val="0"/>
+          <w:numId w:val="21"/>
+        </w:numPr>
+      </w:pPr>
+      <w:r>
+        <w:t>Inputs Should be in Capital Letters</w:t>
+      </w:r>
+    </w:p>
+    <w:p/>
+    <w:p/>
+    <w:p>
+      <w:proofErr w:type="gramStart"/>
+      <w:r>
+        <w:t>Date :</w:t>
+      </w:r>
+      <w:proofErr w:type="gramEnd"/>
+      <w:r>
+        <w:t xml:space="preserve">  06-01-2018</w:t>
+      </w:r>
+    </w:p>
     <w:p/>
     <w:p>
       <w:pPr>
         <w:pStyle w:val="Heading1"/>
         <w:numPr>
           <w:ilvl w:val="0"/>
-          <w:numId w:val="12"/>
+          <w:numId w:val="13"/>
         </w:numPr>
         <w:rPr>
           <w:u w:val="single"/>
@@ -359,7 +447,6 @@
     <w:p/>
     <w:p>
       <w:r>
-        <w:lastRenderedPageBreak/>
         <w:t xml:space="preserve"> </w:t>
       </w:r>
       <w:proofErr w:type="gramStart"/>
@@ -380,7 +467,10 @@
         </w:numPr>
       </w:pPr>
       <w:r>
-        <w:t xml:space="preserve">Schedule( As Schedule Name In Wireframe)  :   </w:t>
+        <w:t>Sub Schedule Name</w:t>
+      </w:r>
+      <w:r>
+        <w:t xml:space="preserve">  :   </w:t>
       </w:r>
       <w:proofErr w:type="spellStart"/>
       <w:r>
@@ -400,23 +490,39 @@
         </w:numPr>
       </w:pPr>
       <w:r>
-        <w:t xml:space="preserve">Main schedule( As  Schedule Type in Wireframe)  :  char(15)  </w:t>
+        <w:t xml:space="preserve">Schedule Name          :  </w:t>
       </w:r>
       <w:proofErr w:type="spellStart"/>
       <w:r>
+        <w:t>varchar</w:t>
+      </w:r>
+      <w:proofErr w:type="spellEnd"/>
+      <w:r>
+        <w:t xml:space="preserve">(40)  Non Editable  </w:t>
+      </w:r>
+      <w:proofErr w:type="spellStart"/>
+      <w:r>
         <w:t>Combobox</w:t>
       </w:r>
       <w:proofErr w:type="spellEnd"/>
       <w:r>
-        <w:t xml:space="preserve"> ( Assets,</w:t>
-      </w:r>
-    </w:p>
-    <w:p>
-      <w:pPr>
-        <w:pStyle w:val="ListParagraph"/>
-      </w:pPr>
-      <w:r>
-        <w:t>Liabilities, Trading, Profit and Loss)</w:t>
+        <w:t xml:space="preserve"> ( Data Should Come From </w:t>
+      </w:r>
+      <w:proofErr w:type="spellStart"/>
+      <w:r>
+        <w:t>Schmast</w:t>
+      </w:r>
+      <w:proofErr w:type="spellEnd"/>
+      <w:r>
+        <w:t xml:space="preserve">         </w:t>
+      </w:r>
+    </w:p>
+    <w:p>
+      <w:pPr>
+        <w:pStyle w:val="ListParagraph"/>
+      </w:pPr>
+      <w:r>
+        <w:t xml:space="preserve">                                                                Table)</w:t>
       </w:r>
     </w:p>
     <w:p>
@@ -428,7 +534,16 @@
         </w:numPr>
       </w:pPr>
       <w:r>
-        <w:t>Schedule Index :</w:t>
+        <w:t xml:space="preserve">Schedule Index </w:t>
+      </w:r>
+      <w:r>
+        <w:t xml:space="preserve">         </w:t>
+      </w:r>
+      <w:r>
+        <w:t>:</w:t>
+      </w:r>
+      <w:r>
+        <w:t xml:space="preserve">   </w:t>
       </w:r>
       <w:proofErr w:type="spellStart"/>
       <w:r>
@@ -436,13 +551,11 @@
       </w:r>
       <w:proofErr w:type="spellEnd"/>
       <w:r>
-        <w:t>(2) Unique</w:t>
-      </w:r>
-    </w:p>
-    <w:p>
-      <w:pPr>
-        <w:pStyle w:val="ListParagraph"/>
-      </w:pPr>
+        <w:t>(2)</w:t>
+      </w:r>
+      <w:r>
+        <w:t xml:space="preserve">  Non Editable</w:t>
+      </w:r>
     </w:p>
     <w:p>
       <w:r>
@@ -454,18 +567,48 @@
       </w:r>
       <w:proofErr w:type="gramEnd"/>
       <w:r>
-        <w:t xml:space="preserve">  Schedules  (</w:t>
+        <w:t xml:space="preserve">  </w:t>
       </w:r>
       <w:proofErr w:type="spellStart"/>
       <w:r>
-        <w:t>schname</w:t>
+        <w:t>SubSchmast</w:t>
       </w:r>
       <w:proofErr w:type="spellEnd"/>
       <w:r>
+        <w:t xml:space="preserve">  </w:t>
+      </w:r>
+      <w:r>
+        <w:t xml:space="preserve">: </w:t>
+      </w:r>
+      <w:r>
+        <w:t>(</w:t>
+      </w:r>
+      <w:proofErr w:type="spellStart"/>
+      <w:r>
+        <w:t>subschid</w:t>
+      </w:r>
+      <w:proofErr w:type="spellEnd"/>
+      <w:r>
         <w:t xml:space="preserve"> </w:t>
       </w:r>
       <w:proofErr w:type="spellStart"/>
       <w:r>
+        <w:t>tinyint</w:t>
+      </w:r>
+      <w:proofErr w:type="spellEnd"/>
+      <w:r>
+        <w:t>(2),</w:t>
+      </w:r>
+      <w:proofErr w:type="spellStart"/>
+      <w:r>
+        <w:t>subschname</w:t>
+      </w:r>
+      <w:proofErr w:type="spellEnd"/>
+      <w:r>
+        <w:t xml:space="preserve"> </w:t>
+      </w:r>
+      <w:proofErr w:type="spellStart"/>
+      <w:r>
         <w:t>varchar</w:t>
       </w:r>
       <w:proofErr w:type="spellEnd"/>
@@ -474,27 +617,19 @@
       </w:r>
       <w:proofErr w:type="spellStart"/>
       <w:r>
-        <w:t>Schtype</w:t>
+        <w:t>schid</w:t>
       </w:r>
       <w:proofErr w:type="spellEnd"/>
       <w:r>
-        <w:t xml:space="preserve"> char(15),</w:t>
+        <w:t xml:space="preserve"> </w:t>
       </w:r>
       <w:proofErr w:type="spellStart"/>
       <w:r>
-        <w:t>schindex</w:t>
+        <w:t>tinyint</w:t>
       </w:r>
       <w:proofErr w:type="spellEnd"/>
       <w:r>
-        <w:t xml:space="preserve">  </w:t>
-      </w:r>
-      <w:proofErr w:type="spellStart"/>
-      <w:r>
-        <w:t>tinyint</w:t>
-      </w:r>
-      <w:proofErr w:type="spellEnd"/>
-      <w:r>
-        <w:t>(2)</w:t>
+        <w:t>(2))</w:t>
       </w:r>
     </w:p>
     <w:p/>
@@ -552,42 +687,710 @@
       </w:r>
     </w:p>
     <w:p/>
-    <w:p/>
-    <w:p>
+    <w:p>
+      <w:r>
+        <w:t xml:space="preserve">Notes  </w:t>
+      </w:r>
+    </w:p>
+    <w:p>
+      <w:pPr>
+        <w:pStyle w:val="ListParagraph"/>
+        <w:numPr>
+          <w:ilvl w:val="0"/>
+          <w:numId w:val="14"/>
+        </w:numPr>
+      </w:pPr>
+      <w:r>
+        <w:t xml:space="preserve"> Sub Schedule Name is unique</w:t>
+      </w:r>
+    </w:p>
+    <w:p>
+      <w:pPr>
+        <w:pStyle w:val="ListParagraph"/>
+        <w:numPr>
+          <w:ilvl w:val="0"/>
+          <w:numId w:val="14"/>
+        </w:numPr>
+      </w:pPr>
+      <w:r>
+        <w:t xml:space="preserve">Schedule Name   It should have text </w:t>
+      </w:r>
       <w:proofErr w:type="gramStart"/>
       <w:r>
-        <w:t>Manufacturer  screen</w:t>
+        <w:t>Search  and</w:t>
       </w:r>
       <w:proofErr w:type="gramEnd"/>
       <w:r>
-        <w:t>.</w:t>
-      </w:r>
+        <w:t xml:space="preserve"> Dropdown (Data sho</w:t>
+      </w:r>
+      <w:r>
+        <w:t xml:space="preserve">uld come from </w:t>
+      </w:r>
+      <w:proofErr w:type="spellStart"/>
+      <w:r>
+        <w:t>Schmast</w:t>
+      </w:r>
+      <w:proofErr w:type="spellEnd"/>
+      <w:r>
+        <w:t xml:space="preserve"> table) .</w:t>
+      </w:r>
+    </w:p>
+    <w:p>
+      <w:pPr>
+        <w:pStyle w:val="ListParagraph"/>
+        <w:numPr>
+          <w:ilvl w:val="0"/>
+          <w:numId w:val="14"/>
+        </w:numPr>
+      </w:pPr>
+      <w:proofErr w:type="gramStart"/>
+      <w:r>
+        <w:t>Index  :</w:t>
+      </w:r>
+      <w:proofErr w:type="gramEnd"/>
+      <w:r>
+        <w:t xml:space="preserve">  Schedule Index otherwise You make a label change as Schedule Index. Non Editable</w:t>
+      </w:r>
+    </w:p>
+    <w:p>
+      <w:pPr>
+        <w:pStyle w:val="ListParagraph"/>
+        <w:numPr>
+          <w:ilvl w:val="0"/>
+          <w:numId w:val="14"/>
+        </w:numPr>
+      </w:pPr>
+      <w:r>
+        <w:t xml:space="preserve">Sub-Schedule Index Should be Auto Increment  per </w:t>
+      </w:r>
+      <w:proofErr w:type="spellStart"/>
+      <w:r>
+        <w:t>schid</w:t>
+      </w:r>
+      <w:proofErr w:type="spellEnd"/>
+    </w:p>
+    <w:p/>
+    <w:p/>
+    <w:p/>
+    <w:p/>
+    <w:p/>
+    <w:p/>
+    <w:p>
+      <w:pPr>
+        <w:pStyle w:val="Heading1"/>
+        <w:numPr>
+          <w:ilvl w:val="0"/>
+          <w:numId w:val="13"/>
+        </w:numPr>
+        <w:rPr>
+          <w:u w:val="single"/>
+        </w:rPr>
+      </w:pPr>
+      <w:proofErr w:type="gramStart"/>
+      <w:r>
+        <w:rPr>
+          <w:u w:val="single"/>
+        </w:rPr>
+        <w:t>States</w:t>
+      </w:r>
+      <w:r>
+        <w:rPr>
+          <w:u w:val="single"/>
+        </w:rPr>
+        <w:t xml:space="preserve">  Information</w:t>
+      </w:r>
+      <w:proofErr w:type="gramEnd"/>
+      <w:r>
+        <w:rPr>
+          <w:u w:val="single"/>
+        </w:rPr>
+        <w:t xml:space="preserve"> :</w:t>
+      </w:r>
+    </w:p>
+    <w:p/>
+    <w:p>
+      <w:proofErr w:type="gramStart"/>
+      <w:r>
+        <w:t>Inputs :</w:t>
+      </w:r>
+      <w:proofErr w:type="gramEnd"/>
       <w:r>
         <w:t xml:space="preserve"> </w:t>
       </w:r>
+    </w:p>
+    <w:p>
+      <w:pPr>
+        <w:pStyle w:val="ListParagraph"/>
+        <w:numPr>
+          <w:ilvl w:val="0"/>
+          <w:numId w:val="16"/>
+        </w:numPr>
+      </w:pPr>
+      <w:r>
+        <w:t xml:space="preserve">State   :   </w:t>
+      </w:r>
       <w:proofErr w:type="spellStart"/>
       <w:r>
-        <w:t>Akum</w:t>
+        <w:t>varchar</w:t>
       </w:r>
       <w:proofErr w:type="spellEnd"/>
       <w:r>
+        <w:t>(20)  Unique</w:t>
+      </w:r>
+    </w:p>
+    <w:p>
+      <w:pPr>
+        <w:pStyle w:val="ListParagraph"/>
+        <w:numPr>
+          <w:ilvl w:val="0"/>
+          <w:numId w:val="16"/>
+        </w:numPr>
+      </w:pPr>
+      <w:r>
+        <w:t xml:space="preserve">Code  :   </w:t>
+      </w:r>
+      <w:proofErr w:type="spellStart"/>
+      <w:r>
+        <w:t>Tinyint</w:t>
+      </w:r>
+      <w:proofErr w:type="spellEnd"/>
+      <w:r>
+        <w:t>(2) Unique</w:t>
+      </w:r>
+    </w:p>
+    <w:p>
+      <w:pPr>
+        <w:pStyle w:val="ListParagraph"/>
+        <w:numPr>
+          <w:ilvl w:val="0"/>
+          <w:numId w:val="16"/>
+        </w:numPr>
+      </w:pPr>
+      <w:r>
+        <w:t xml:space="preserve">Zone   :   char(7) </w:t>
+      </w:r>
+      <w:proofErr w:type="spellStart"/>
+      <w:r>
+        <w:t>Combobox</w:t>
+      </w:r>
+      <w:proofErr w:type="spellEnd"/>
+    </w:p>
+    <w:p>
+      <w:pPr>
+        <w:pStyle w:val="ListParagraph"/>
+      </w:pPr>
+    </w:p>
+    <w:p>
+      <w:r>
+        <w:t xml:space="preserve">      Table </w:t>
+      </w:r>
+      <w:proofErr w:type="gramStart"/>
+      <w:r>
+        <w:t>Name :</w:t>
+      </w:r>
+      <w:proofErr w:type="gramEnd"/>
+      <w:r>
+        <w:t xml:space="preserve">  </w:t>
+      </w:r>
+      <w:proofErr w:type="spellStart"/>
+      <w:r>
+        <w:t>Statemast</w:t>
+      </w:r>
+      <w:proofErr w:type="spellEnd"/>
+      <w:r>
+        <w:t xml:space="preserve">  : (stated </w:t>
+      </w:r>
+      <w:proofErr w:type="spellStart"/>
+      <w:r>
+        <w:t>tinyint</w:t>
+      </w:r>
+      <w:proofErr w:type="spellEnd"/>
+      <w:r>
+        <w:t>(2),</w:t>
+      </w:r>
+      <w:proofErr w:type="spellStart"/>
+      <w:r>
+        <w:t>statename</w:t>
+      </w:r>
+      <w:proofErr w:type="spellEnd"/>
+      <w:r>
         <w:t xml:space="preserve"> </w:t>
       </w:r>
-      <w:proofErr w:type="gramStart"/>
-      <w:r>
-        <w:t>Drugs ,Saar</w:t>
-      </w:r>
-      <w:proofErr w:type="gramEnd"/>
-      <w:r>
-        <w:t xml:space="preserve"> Biotech etc.,</w:t>
-      </w:r>
-    </w:p>
+      <w:proofErr w:type="spellStart"/>
+      <w:r>
+        <w:t>varchar</w:t>
+      </w:r>
+      <w:proofErr w:type="spellEnd"/>
+      <w:r>
+        <w:t xml:space="preserve">(20),Code </w:t>
+      </w:r>
+      <w:proofErr w:type="spellStart"/>
+      <w:r>
+        <w:t>tinyint</w:t>
+      </w:r>
+      <w:proofErr w:type="spellEnd"/>
+      <w:r>
+        <w:t>(2),zone char(7))</w:t>
+      </w:r>
+    </w:p>
+    <w:p/>
     <w:p>
       <w:r>
         <w:rPr>
           <w:noProof/>
         </w:rPr>
-        <w:lastRenderedPageBreak/>
+        <w:drawing>
+          <wp:inline distT="0" distB="0" distL="0" distR="0">
+            <wp:extent cx="5943600" cy="2911598"/>
+            <wp:effectExtent l="19050" t="0" r="0" b="0"/>
+            <wp:docPr id="11" name="Picture 1"/>
+            <wp:cNvGraphicFramePr>
+              <a:graphicFrameLocks xmlns:a="http://schemas.openxmlformats.org/drawingml/2006/main" noChangeAspect="1"/>
+            </wp:cNvGraphicFramePr>
+            <a:graphic xmlns:a="http://schemas.openxmlformats.org/drawingml/2006/main">
+              <a:graphicData uri="http://schemas.openxmlformats.org/drawingml/2006/picture">
+                <pic:pic xmlns:pic="http://schemas.openxmlformats.org/drawingml/2006/picture">
+                  <pic:nvPicPr>
+                    <pic:cNvPr id="0" name="Picture 1"/>
+                    <pic:cNvPicPr>
+                      <a:picLocks noChangeAspect="1" noChangeArrowheads="1"/>
+                    </pic:cNvPicPr>
+                  </pic:nvPicPr>
+                  <pic:blipFill>
+                    <a:blip r:embed="rId7"/>
+                    <a:srcRect/>
+                    <a:stretch>
+                      <a:fillRect/>
+                    </a:stretch>
+                  </pic:blipFill>
+                  <pic:spPr bwMode="auto">
+                    <a:xfrm>
+                      <a:off x="0" y="0"/>
+                      <a:ext cx="5943600" cy="2911598"/>
+                    </a:xfrm>
+                    <a:prstGeom prst="rect">
+                      <a:avLst/>
+                    </a:prstGeom>
+                    <a:noFill/>
+                    <a:ln w="9525">
+                      <a:noFill/>
+                      <a:miter lim="800000"/>
+                      <a:headEnd/>
+                      <a:tailEnd/>
+                    </a:ln>
+                  </pic:spPr>
+                </pic:pic>
+              </a:graphicData>
+            </a:graphic>
+          </wp:inline>
+        </w:drawing>
+      </w:r>
+    </w:p>
+    <w:p/>
+    <w:p>
+      <w:proofErr w:type="gramStart"/>
+      <w:r>
+        <w:t>Note :</w:t>
+      </w:r>
+      <w:proofErr w:type="gramEnd"/>
+      <w:r>
+        <w:t xml:space="preserve">  </w:t>
+      </w:r>
+    </w:p>
+    <w:p>
+      <w:pPr>
+        <w:pStyle w:val="ListParagraph"/>
+        <w:numPr>
+          <w:ilvl w:val="0"/>
+          <w:numId w:val="15"/>
+        </w:numPr>
+      </w:pPr>
+      <w:r>
+        <w:t>State :  Unique</w:t>
+      </w:r>
+    </w:p>
+    <w:p>
+      <w:pPr>
+        <w:pStyle w:val="ListParagraph"/>
+        <w:numPr>
+          <w:ilvl w:val="0"/>
+          <w:numId w:val="15"/>
+        </w:numPr>
+      </w:pPr>
+      <w:r>
+        <w:t>Code :  Unique</w:t>
+      </w:r>
+    </w:p>
+    <w:p>
+      <w:pPr>
+        <w:pStyle w:val="ListParagraph"/>
+        <w:numPr>
+          <w:ilvl w:val="0"/>
+          <w:numId w:val="15"/>
+        </w:numPr>
+      </w:pPr>
+      <w:r>
+        <w:t xml:space="preserve">Zone  : </w:t>
+      </w:r>
+      <w:proofErr w:type="spellStart"/>
+      <w:r>
+        <w:t>Combobox</w:t>
+      </w:r>
+      <w:proofErr w:type="spellEnd"/>
+      <w:r>
+        <w:t>(</w:t>
+      </w:r>
+      <w:proofErr w:type="spellStart"/>
+      <w:r>
+        <w:t>East,West,South,North,Central</w:t>
+      </w:r>
+      <w:proofErr w:type="spellEnd"/>
+      <w:r>
+        <w:t>)</w:t>
+      </w:r>
+    </w:p>
+    <w:p/>
+    <w:p/>
+    <w:p/>
+    <w:p/>
+    <w:p/>
+    <w:p/>
+    <w:p/>
+    <w:p/>
+    <w:p>
+      <w:pPr>
+        <w:pStyle w:val="Heading1"/>
+        <w:numPr>
+          <w:ilvl w:val="0"/>
+          <w:numId w:val="13"/>
+        </w:numPr>
+        <w:rPr>
+          <w:u w:val="single"/>
+        </w:rPr>
+      </w:pPr>
+      <w:r>
+        <w:rPr>
+          <w:u w:val="single"/>
+        </w:rPr>
+        <w:t xml:space="preserve">Districts </w:t>
+      </w:r>
+      <w:proofErr w:type="gramStart"/>
+      <w:r>
+        <w:rPr>
+          <w:u w:val="single"/>
+        </w:rPr>
+        <w:t>Information</w:t>
+      </w:r>
+      <w:r>
+        <w:rPr>
+          <w:u w:val="single"/>
+        </w:rPr>
+        <w:t xml:space="preserve"> :</w:t>
+      </w:r>
+      <w:proofErr w:type="gramEnd"/>
+      <w:r>
+        <w:rPr>
+          <w:u w:val="single"/>
+        </w:rPr>
+        <w:t xml:space="preserve"> </w:t>
+      </w:r>
+    </w:p>
+    <w:p>
+      <w:proofErr w:type="gramStart"/>
+      <w:r>
+        <w:t>Inputs :</w:t>
+      </w:r>
+      <w:proofErr w:type="gramEnd"/>
+      <w:r>
+        <w:t xml:space="preserve"> </w:t>
+      </w:r>
+    </w:p>
+    <w:p>
+      <w:pPr>
+        <w:pStyle w:val="ListParagraph"/>
+        <w:numPr>
+          <w:ilvl w:val="0"/>
+          <w:numId w:val="17"/>
+        </w:numPr>
+      </w:pPr>
+      <w:r>
+        <w:t xml:space="preserve">District Name   :   </w:t>
+      </w:r>
+      <w:proofErr w:type="spellStart"/>
+      <w:r>
+        <w:t>varchar</w:t>
+      </w:r>
+      <w:proofErr w:type="spellEnd"/>
+      <w:r>
+        <w:t>(20)  Unique</w:t>
+      </w:r>
+    </w:p>
+    <w:p>
+      <w:pPr>
+        <w:pStyle w:val="ListParagraph"/>
+        <w:numPr>
+          <w:ilvl w:val="0"/>
+          <w:numId w:val="17"/>
+        </w:numPr>
+      </w:pPr>
+      <w:proofErr w:type="spellStart"/>
+      <w:r>
+        <w:t>Statename</w:t>
+      </w:r>
+      <w:proofErr w:type="spellEnd"/>
+      <w:r>
+        <w:t xml:space="preserve">        :  </w:t>
+      </w:r>
+      <w:proofErr w:type="spellStart"/>
+      <w:r>
+        <w:t>archar</w:t>
+      </w:r>
+      <w:proofErr w:type="spellEnd"/>
+      <w:r>
+        <w:t xml:space="preserve">(40)  Non Editable  </w:t>
+      </w:r>
+      <w:proofErr w:type="spellStart"/>
+      <w:r>
+        <w:t>Combobox</w:t>
+      </w:r>
+      <w:proofErr w:type="spellEnd"/>
+      <w:r>
+        <w:t xml:space="preserve"> ( Data Should Come From </w:t>
+      </w:r>
+      <w:proofErr w:type="spellStart"/>
+      <w:r>
+        <w:t>Statemast</w:t>
+      </w:r>
+      <w:proofErr w:type="spellEnd"/>
+    </w:p>
+    <w:p>
+      <w:pPr>
+        <w:pStyle w:val="ListParagraph"/>
+      </w:pPr>
+      <w:r>
+        <w:t xml:space="preserve">                                                                Table)</w:t>
+      </w:r>
+    </w:p>
+    <w:p>
+      <w:pPr>
+        <w:pStyle w:val="ListParagraph"/>
+        <w:numPr>
+          <w:ilvl w:val="0"/>
+          <w:numId w:val="17"/>
+        </w:numPr>
+      </w:pPr>
+      <w:proofErr w:type="spellStart"/>
+      <w:r>
+        <w:t>Statecode</w:t>
+      </w:r>
+      <w:proofErr w:type="spellEnd"/>
+      <w:r>
+        <w:t xml:space="preserve">         : Non Editable</w:t>
+      </w:r>
+    </w:p>
+    <w:p>
+      <w:r>
+        <w:t xml:space="preserve">      Table </w:t>
+      </w:r>
+      <w:proofErr w:type="gramStart"/>
+      <w:r>
+        <w:t>Name :</w:t>
+      </w:r>
+      <w:proofErr w:type="gramEnd"/>
+      <w:r>
+        <w:t xml:space="preserve">  </w:t>
+      </w:r>
+      <w:proofErr w:type="spellStart"/>
+      <w:r>
+        <w:t>Distmast</w:t>
+      </w:r>
+      <w:proofErr w:type="spellEnd"/>
+      <w:r>
+        <w:t xml:space="preserve">  : (</w:t>
+      </w:r>
+      <w:proofErr w:type="spellStart"/>
+      <w:r>
+        <w:t>Distid</w:t>
+      </w:r>
+      <w:proofErr w:type="spellEnd"/>
+      <w:r>
+        <w:t xml:space="preserve"> </w:t>
+      </w:r>
+      <w:proofErr w:type="spellStart"/>
+      <w:r>
+        <w:t>tinyint</w:t>
+      </w:r>
+      <w:proofErr w:type="spellEnd"/>
+      <w:r>
+        <w:t>(2),</w:t>
+      </w:r>
+      <w:proofErr w:type="spellStart"/>
+      <w:r>
+        <w:t>distname</w:t>
+      </w:r>
+      <w:proofErr w:type="spellEnd"/>
+      <w:r>
+        <w:t xml:space="preserve"> </w:t>
+      </w:r>
+      <w:proofErr w:type="spellStart"/>
+      <w:r>
+        <w:t>varchar</w:t>
+      </w:r>
+      <w:proofErr w:type="spellEnd"/>
+      <w:r>
+        <w:t>(20),</w:t>
+      </w:r>
+      <w:proofErr w:type="spellStart"/>
+      <w:r>
+        <w:t>stateid</w:t>
+      </w:r>
+      <w:proofErr w:type="spellEnd"/>
+      <w:r>
+        <w:t xml:space="preserve"> </w:t>
+      </w:r>
+      <w:proofErr w:type="spellStart"/>
+      <w:r>
+        <w:t>tinyint</w:t>
+      </w:r>
+      <w:proofErr w:type="spellEnd"/>
+      <w:r>
+        <w:t>(2))</w:t>
+      </w:r>
+    </w:p>
+    <w:p/>
+    <w:p>
+      <w:r>
+        <w:rPr>
+          <w:noProof/>
+        </w:rPr>
+        <w:drawing>
+          <wp:inline distT="0" distB="0" distL="0" distR="0">
+            <wp:extent cx="5943600" cy="2685263"/>
+            <wp:effectExtent l="19050" t="0" r="0" b="0"/>
+            <wp:docPr id="12" name="Picture 4"/>
+            <wp:cNvGraphicFramePr>
+              <a:graphicFrameLocks xmlns:a="http://schemas.openxmlformats.org/drawingml/2006/main" noChangeAspect="1"/>
+            </wp:cNvGraphicFramePr>
+            <a:graphic xmlns:a="http://schemas.openxmlformats.org/drawingml/2006/main">
+              <a:graphicData uri="http://schemas.openxmlformats.org/drawingml/2006/picture">
+                <pic:pic xmlns:pic="http://schemas.openxmlformats.org/drawingml/2006/picture">
+                  <pic:nvPicPr>
+                    <pic:cNvPr id="0" name="Picture 4"/>
+                    <pic:cNvPicPr>
+                      <a:picLocks noChangeAspect="1" noChangeArrowheads="1"/>
+                    </pic:cNvPicPr>
+                  </pic:nvPicPr>
+                  <pic:blipFill>
+                    <a:blip r:embed="rId8"/>
+                    <a:srcRect/>
+                    <a:stretch>
+                      <a:fillRect/>
+                    </a:stretch>
+                  </pic:blipFill>
+                  <pic:spPr bwMode="auto">
+                    <a:xfrm>
+                      <a:off x="0" y="0"/>
+                      <a:ext cx="5943600" cy="2685263"/>
+                    </a:xfrm>
+                    <a:prstGeom prst="rect">
+                      <a:avLst/>
+                    </a:prstGeom>
+                    <a:noFill/>
+                    <a:ln w="9525">
+                      <a:noFill/>
+                      <a:miter lim="800000"/>
+                      <a:headEnd/>
+                      <a:tailEnd/>
+                    </a:ln>
+                  </pic:spPr>
+                </pic:pic>
+              </a:graphicData>
+            </a:graphic>
+          </wp:inline>
+        </w:drawing>
+      </w:r>
+    </w:p>
+    <w:p/>
+    <w:p/>
+    <w:p/>
+    <w:p/>
+    <w:p/>
+    <w:p/>
+    <w:p>
+      <w:pPr>
+        <w:pStyle w:val="Heading1"/>
+        <w:numPr>
+          <w:ilvl w:val="0"/>
+          <w:numId w:val="13"/>
+        </w:numPr>
+        <w:rPr>
+          <w:u w:val="single"/>
+        </w:rPr>
+      </w:pPr>
+      <w:proofErr w:type="gramStart"/>
+      <w:r>
+        <w:rPr>
+          <w:u w:val="single"/>
+        </w:rPr>
+        <w:t xml:space="preserve">Manufacturers </w:t>
+      </w:r>
+      <w:r>
+        <w:rPr>
+          <w:u w:val="single"/>
+        </w:rPr>
+        <w:t xml:space="preserve"> Information</w:t>
+      </w:r>
+      <w:proofErr w:type="gramEnd"/>
+      <w:r>
+        <w:rPr>
+          <w:u w:val="single"/>
+        </w:rPr>
+        <w:t xml:space="preserve"> : </w:t>
+      </w:r>
+    </w:p>
+    <w:p/>
+    <w:p>
+      <w:proofErr w:type="gramStart"/>
+      <w:r>
+        <w:t>Inputs :</w:t>
+      </w:r>
+      <w:proofErr w:type="gramEnd"/>
+      <w:r>
+        <w:t xml:space="preserve"> </w:t>
+      </w:r>
+    </w:p>
+    <w:p>
+      <w:pPr>
+        <w:pStyle w:val="ListParagraph"/>
+        <w:numPr>
+          <w:ilvl w:val="0"/>
+          <w:numId w:val="19"/>
+        </w:numPr>
+      </w:pPr>
+      <w:proofErr w:type="spellStart"/>
+      <w:r>
+        <w:t>Mfg.Name</w:t>
+      </w:r>
+      <w:proofErr w:type="spellEnd"/>
+      <w:r>
+        <w:t xml:space="preserve"> Name   :   </w:t>
+      </w:r>
+      <w:proofErr w:type="spellStart"/>
+      <w:r>
+        <w:t>varchar</w:t>
+      </w:r>
+      <w:proofErr w:type="spellEnd"/>
+      <w:r>
+        <w:t>(20)  Unique</w:t>
+      </w:r>
+    </w:p>
+    <w:p/>
+    <w:p/>
+    <w:p>
+      <w:r>
+        <w:rPr>
+          <w:noProof/>
+        </w:rPr>
         <w:drawing>
           <wp:inline distT="0" distB="0" distL="0" distR="0">
             <wp:extent cx="5943600" cy="3386536"/>
@@ -606,7 +1409,7 @@
                     </pic:cNvPicPr>
                   </pic:nvPicPr>
                   <pic:blipFill>
-                    <a:blip r:embed="rId7"/>
+                    <a:blip r:embed="rId9"/>
                     <a:srcRect/>
                     <a:stretch>
                       <a:fillRect/>
@@ -673,7 +1476,13 @@
         </w:numPr>
       </w:pPr>
       <w:r>
-        <w:t>Input Should be in Capital Letters</w:t>
+        <w:t>Input</w:t>
+      </w:r>
+      <w:r>
+        <w:t>s</w:t>
+      </w:r>
+      <w:r>
+        <w:t xml:space="preserve"> Should be in Capital Letters</w:t>
       </w:r>
     </w:p>
     <w:p>
@@ -682,17 +1491,13 @@
       </w:r>
     </w:p>
     <w:p/>
-    <w:p/>
-    <w:p/>
-    <w:p/>
-    <w:p/>
-    <w:p/>
-    <w:p/>
-    <w:p/>
     <w:p>
       <w:proofErr w:type="gramStart"/>
       <w:r>
-        <w:t>Dated :</w:t>
+        <w:t>D</w:t>
+      </w:r>
+      <w:r>
+        <w:t>ated :</w:t>
       </w:r>
       <w:proofErr w:type="gramEnd"/>
       <w:r>
@@ -712,7 +1517,6 @@
     <w:p>
       <w:proofErr w:type="gramStart"/>
       <w:r>
-        <w:lastRenderedPageBreak/>
         <w:t>Company  Grouping</w:t>
       </w:r>
       <w:proofErr w:type="gramEnd"/>
@@ -760,7 +1564,7 @@
                     </pic:cNvPicPr>
                   </pic:nvPicPr>
                   <pic:blipFill>
-                    <a:blip r:embed="rId8"/>
+                    <a:blip r:embed="rId10"/>
                     <a:srcRect/>
                     <a:stretch>
                       <a:fillRect/>
@@ -853,7 +1657,6 @@
     <w:p>
       <w:proofErr w:type="gramStart"/>
       <w:r>
-        <w:lastRenderedPageBreak/>
         <w:t>Companies</w:t>
       </w:r>
       <w:r>
@@ -915,7 +1718,7 @@
                     </pic:cNvPicPr>
                   </pic:nvPicPr>
                   <pic:blipFill>
-                    <a:blip r:embed="rId9"/>
+                    <a:blip r:embed="rId11"/>
                     <a:srcRect/>
                     <a:stretch>
                       <a:fillRect/>
@@ -1171,7 +1974,7 @@
                     </pic:cNvPicPr>
                   </pic:nvPicPr>
                   <pic:blipFill>
-                    <a:blip r:embed="rId10"/>
+                    <a:blip r:embed="rId12"/>
                     <a:srcRect/>
                     <a:stretch>
                       <a:fillRect/>
@@ -1366,7 +2169,7 @@
                     </pic:cNvPicPr>
                   </pic:nvPicPr>
                   <pic:blipFill>
-                    <a:blip r:embed="rId11"/>
+                    <a:blip r:embed="rId13"/>
                     <a:srcRect/>
                     <a:stretch>
                       <a:fillRect/>
@@ -1507,7 +2310,7 @@
                     </pic:cNvPicPr>
                   </pic:nvPicPr>
                   <pic:blipFill>
-                    <a:blip r:embed="rId12"/>
+                    <a:blip r:embed="rId14"/>
                     <a:srcRect/>
                     <a:stretch>
                       <a:fillRect/>
@@ -1653,6 +2456,7 @@
         <w:rPr>
           <w:b/>
         </w:rPr>
+        <w:lastRenderedPageBreak/>
         <w:t>Date :</w:t>
       </w:r>
       <w:proofErr w:type="gramEnd"/>
@@ -1674,7 +2478,6 @@
         <w:pStyle w:val="Heading1"/>
       </w:pPr>
       <w:r>
-        <w:lastRenderedPageBreak/>
         <w:t>Account Information</w:t>
       </w:r>
     </w:p>
@@ -2392,6 +3195,7 @@
         <w:rPr>
           <w:b/>
         </w:rPr>
+        <w:lastRenderedPageBreak/>
         <w:t xml:space="preserve">Date : </w:t>
       </w:r>
       <w:r>
@@ -2466,7 +3270,7 @@
                     </pic:cNvPicPr>
                   </pic:nvPicPr>
                   <pic:blipFill>
-                    <a:blip r:embed="rId13"/>
+                    <a:blip r:embed="rId15"/>
                     <a:srcRect/>
                     <a:stretch>
                       <a:fillRect/>
@@ -2641,7 +3445,7 @@
                     </pic:cNvPicPr>
                   </pic:nvPicPr>
                   <pic:blipFill>
-                    <a:blip r:embed="rId14"/>
+                    <a:blip r:embed="rId16"/>
                     <a:srcRect/>
                     <a:stretch>
                       <a:fillRect/>
@@ -2847,7 +3651,7 @@
                     </pic:cNvPicPr>
                   </pic:nvPicPr>
                   <pic:blipFill>
-                    <a:blip r:embed="rId15"/>
+                    <a:blip r:embed="rId17"/>
                     <a:srcRect/>
                     <a:stretch>
                       <a:fillRect/>
@@ -2889,6 +3693,273 @@
 <file path=word/numbering.xml><?xml version="1.0" encoding="utf-8"?>
 <w:numbering xmlns:ve="http://schemas.openxmlformats.org/markup-compatibility/2006" xmlns:o="urn:schemas-microsoft-com:office:office" xmlns:r="http://schemas.openxmlformats.org/officeDocument/2006/relationships" xmlns:m="http://schemas.openxmlformats.org/officeDocument/2006/math" xmlns:v="urn:schemas-microsoft-com:vml" xmlns:wp="http://schemas.openxmlformats.org/drawingml/2006/wordprocessingDrawing" xmlns:w10="urn:schemas-microsoft-com:office:word" xmlns:w="http://schemas.openxmlformats.org/wordprocessingml/2006/main" xmlns:wne="http://schemas.microsoft.com/office/word/2006/wordml">
   <w:abstractNum w:abstractNumId="0">
+    <w:nsid w:val="035752D8"/>
+    <w:multiLevelType w:val="hybridMultilevel"/>
+    <w:tmpl w:val="9CE4422C"/>
+    <w:lvl w:ilvl="0" w:tplc="0409000F">
+      <w:start w:val="1"/>
+      <w:numFmt w:val="decimal"/>
+      <w:lvlText w:val="%1."/>
+      <w:lvlJc w:val="left"/>
+      <w:pPr>
+        <w:ind w:left="720" w:hanging="360"/>
+      </w:pPr>
+      <w:rPr>
+        <w:rFonts w:hint="default"/>
+      </w:rPr>
+    </w:lvl>
+    <w:lvl w:ilvl="1" w:tplc="04090019" w:tentative="1">
+      <w:start w:val="1"/>
+      <w:numFmt w:val="lowerLetter"/>
+      <w:lvlText w:val="%2."/>
+      <w:lvlJc w:val="left"/>
+      <w:pPr>
+        <w:ind w:left="1440" w:hanging="360"/>
+      </w:pPr>
+    </w:lvl>
+    <w:lvl w:ilvl="2" w:tplc="0409001B" w:tentative="1">
+      <w:start w:val="1"/>
+      <w:numFmt w:val="lowerRoman"/>
+      <w:lvlText w:val="%3."/>
+      <w:lvlJc w:val="right"/>
+      <w:pPr>
+        <w:ind w:left="2160" w:hanging="180"/>
+      </w:pPr>
+    </w:lvl>
+    <w:lvl w:ilvl="3" w:tplc="0409000F" w:tentative="1">
+      <w:start w:val="1"/>
+      <w:numFmt w:val="decimal"/>
+      <w:lvlText w:val="%4."/>
+      <w:lvlJc w:val="left"/>
+      <w:pPr>
+        <w:ind w:left="2880" w:hanging="360"/>
+      </w:pPr>
+    </w:lvl>
+    <w:lvl w:ilvl="4" w:tplc="04090019" w:tentative="1">
+      <w:start w:val="1"/>
+      <w:numFmt w:val="lowerLetter"/>
+      <w:lvlText w:val="%5."/>
+      <w:lvlJc w:val="left"/>
+      <w:pPr>
+        <w:ind w:left="3600" w:hanging="360"/>
+      </w:pPr>
+    </w:lvl>
+    <w:lvl w:ilvl="5" w:tplc="0409001B" w:tentative="1">
+      <w:start w:val="1"/>
+      <w:numFmt w:val="lowerRoman"/>
+      <w:lvlText w:val="%6."/>
+      <w:lvlJc w:val="right"/>
+      <w:pPr>
+        <w:ind w:left="4320" w:hanging="180"/>
+      </w:pPr>
+    </w:lvl>
+    <w:lvl w:ilvl="6" w:tplc="0409000F" w:tentative="1">
+      <w:start w:val="1"/>
+      <w:numFmt w:val="decimal"/>
+      <w:lvlText w:val="%7."/>
+      <w:lvlJc w:val="left"/>
+      <w:pPr>
+        <w:ind w:left="5040" w:hanging="360"/>
+      </w:pPr>
+    </w:lvl>
+    <w:lvl w:ilvl="7" w:tplc="04090019" w:tentative="1">
+      <w:start w:val="1"/>
+      <w:numFmt w:val="lowerLetter"/>
+      <w:lvlText w:val="%8."/>
+      <w:lvlJc w:val="left"/>
+      <w:pPr>
+        <w:ind w:left="5760" w:hanging="360"/>
+      </w:pPr>
+    </w:lvl>
+    <w:lvl w:ilvl="8" w:tplc="0409001B" w:tentative="1">
+      <w:start w:val="1"/>
+      <w:numFmt w:val="lowerRoman"/>
+      <w:lvlText w:val="%9."/>
+      <w:lvlJc w:val="right"/>
+      <w:pPr>
+        <w:ind w:left="6480" w:hanging="180"/>
+      </w:pPr>
+    </w:lvl>
+  </w:abstractNum>
+  <w:abstractNum w:abstractNumId="1">
+    <w:nsid w:val="043E6E17"/>
+    <w:multiLevelType w:val="hybridMultilevel"/>
+    <w:tmpl w:val="6E4CB392"/>
+    <w:lvl w:ilvl="0" w:tplc="1D26C454">
+      <w:start w:val="2"/>
+      <w:numFmt w:val="decimal"/>
+      <w:lvlText w:val="%1."/>
+      <w:lvlJc w:val="left"/>
+      <w:pPr>
+        <w:ind w:left="1080" w:hanging="360"/>
+      </w:pPr>
+      <w:rPr>
+        <w:rFonts w:hint="default"/>
+      </w:rPr>
+    </w:lvl>
+    <w:lvl w:ilvl="1" w:tplc="04090019" w:tentative="1">
+      <w:start w:val="1"/>
+      <w:numFmt w:val="lowerLetter"/>
+      <w:lvlText w:val="%2."/>
+      <w:lvlJc w:val="left"/>
+      <w:pPr>
+        <w:ind w:left="1800" w:hanging="360"/>
+      </w:pPr>
+    </w:lvl>
+    <w:lvl w:ilvl="2" w:tplc="0409001B" w:tentative="1">
+      <w:start w:val="1"/>
+      <w:numFmt w:val="lowerRoman"/>
+      <w:lvlText w:val="%3."/>
+      <w:lvlJc w:val="right"/>
+      <w:pPr>
+        <w:ind w:left="2520" w:hanging="180"/>
+      </w:pPr>
+    </w:lvl>
+    <w:lvl w:ilvl="3" w:tplc="0409000F" w:tentative="1">
+      <w:start w:val="1"/>
+      <w:numFmt w:val="decimal"/>
+      <w:lvlText w:val="%4."/>
+      <w:lvlJc w:val="left"/>
+      <w:pPr>
+        <w:ind w:left="3240" w:hanging="360"/>
+      </w:pPr>
+    </w:lvl>
+    <w:lvl w:ilvl="4" w:tplc="04090019" w:tentative="1">
+      <w:start w:val="1"/>
+      <w:numFmt w:val="lowerLetter"/>
+      <w:lvlText w:val="%5."/>
+      <w:lvlJc w:val="left"/>
+      <w:pPr>
+        <w:ind w:left="3960" w:hanging="360"/>
+      </w:pPr>
+    </w:lvl>
+    <w:lvl w:ilvl="5" w:tplc="0409001B" w:tentative="1">
+      <w:start w:val="1"/>
+      <w:numFmt w:val="lowerRoman"/>
+      <w:lvlText w:val="%6."/>
+      <w:lvlJc w:val="right"/>
+      <w:pPr>
+        <w:ind w:left="4680" w:hanging="180"/>
+      </w:pPr>
+    </w:lvl>
+    <w:lvl w:ilvl="6" w:tplc="0409000F" w:tentative="1">
+      <w:start w:val="1"/>
+      <w:numFmt w:val="decimal"/>
+      <w:lvlText w:val="%7."/>
+      <w:lvlJc w:val="left"/>
+      <w:pPr>
+        <w:ind w:left="5400" w:hanging="360"/>
+      </w:pPr>
+    </w:lvl>
+    <w:lvl w:ilvl="7" w:tplc="04090019" w:tentative="1">
+      <w:start w:val="1"/>
+      <w:numFmt w:val="lowerLetter"/>
+      <w:lvlText w:val="%8."/>
+      <w:lvlJc w:val="left"/>
+      <w:pPr>
+        <w:ind w:left="6120" w:hanging="360"/>
+      </w:pPr>
+    </w:lvl>
+    <w:lvl w:ilvl="8" w:tplc="0409001B" w:tentative="1">
+      <w:start w:val="1"/>
+      <w:numFmt w:val="lowerRoman"/>
+      <w:lvlText w:val="%9."/>
+      <w:lvlJc w:val="right"/>
+      <w:pPr>
+        <w:ind w:left="6840" w:hanging="180"/>
+      </w:pPr>
+    </w:lvl>
+  </w:abstractNum>
+  <w:abstractNum w:abstractNumId="2">
+    <w:nsid w:val="0A4A787F"/>
+    <w:multiLevelType w:val="hybridMultilevel"/>
+    <w:tmpl w:val="396A0FBA"/>
+    <w:lvl w:ilvl="0" w:tplc="0409000F">
+      <w:start w:val="1"/>
+      <w:numFmt w:val="decimal"/>
+      <w:lvlText w:val="%1."/>
+      <w:lvlJc w:val="left"/>
+      <w:pPr>
+        <w:ind w:left="720" w:hanging="360"/>
+      </w:pPr>
+      <w:rPr>
+        <w:rFonts w:hint="default"/>
+      </w:rPr>
+    </w:lvl>
+    <w:lvl w:ilvl="1" w:tplc="04090019" w:tentative="1">
+      <w:start w:val="1"/>
+      <w:numFmt w:val="lowerLetter"/>
+      <w:lvlText w:val="%2."/>
+      <w:lvlJc w:val="left"/>
+      <w:pPr>
+        <w:ind w:left="1440" w:hanging="360"/>
+      </w:pPr>
+    </w:lvl>
+    <w:lvl w:ilvl="2" w:tplc="0409001B" w:tentative="1">
+      <w:start w:val="1"/>
+      <w:numFmt w:val="lowerRoman"/>
+      <w:lvlText w:val="%3."/>
+      <w:lvlJc w:val="right"/>
+      <w:pPr>
+        <w:ind w:left="2160" w:hanging="180"/>
+      </w:pPr>
+    </w:lvl>
+    <w:lvl w:ilvl="3" w:tplc="0409000F" w:tentative="1">
+      <w:start w:val="1"/>
+      <w:numFmt w:val="decimal"/>
+      <w:lvlText w:val="%4."/>
+      <w:lvlJc w:val="left"/>
+      <w:pPr>
+        <w:ind w:left="2880" w:hanging="360"/>
+      </w:pPr>
+    </w:lvl>
+    <w:lvl w:ilvl="4" w:tplc="04090019" w:tentative="1">
+      <w:start w:val="1"/>
+      <w:numFmt w:val="lowerLetter"/>
+      <w:lvlText w:val="%5."/>
+      <w:lvlJc w:val="left"/>
+      <w:pPr>
+        <w:ind w:left="3600" w:hanging="360"/>
+      </w:pPr>
+    </w:lvl>
+    <w:lvl w:ilvl="5" w:tplc="0409001B" w:tentative="1">
+      <w:start w:val="1"/>
+      <w:numFmt w:val="lowerRoman"/>
+      <w:lvlText w:val="%6."/>
+      <w:lvlJc w:val="right"/>
+      <w:pPr>
+        <w:ind w:left="4320" w:hanging="180"/>
+      </w:pPr>
+    </w:lvl>
+    <w:lvl w:ilvl="6" w:tplc="0409000F" w:tentative="1">
+      <w:start w:val="1"/>
+      <w:numFmt w:val="decimal"/>
+      <w:lvlText w:val="%7."/>
+      <w:lvlJc w:val="left"/>
+      <w:pPr>
+        <w:ind w:left="5040" w:hanging="360"/>
+      </w:pPr>
+    </w:lvl>
+    <w:lvl w:ilvl="7" w:tplc="04090019" w:tentative="1">
+      <w:start w:val="1"/>
+      <w:numFmt w:val="lowerLetter"/>
+      <w:lvlText w:val="%8."/>
+      <w:lvlJc w:val="left"/>
+      <w:pPr>
+        <w:ind w:left="5760" w:hanging="360"/>
+      </w:pPr>
+    </w:lvl>
+    <w:lvl w:ilvl="8" w:tplc="0409001B" w:tentative="1">
+      <w:start w:val="1"/>
+      <w:numFmt w:val="lowerRoman"/>
+      <w:lvlText w:val="%9."/>
+      <w:lvlJc w:val="right"/>
+      <w:pPr>
+        <w:ind w:left="6480" w:hanging="180"/>
+      </w:pPr>
+    </w:lvl>
+  </w:abstractNum>
+  <w:abstractNum w:abstractNumId="3">
     <w:nsid w:val="173F7D20"/>
     <w:multiLevelType w:val="hybridMultilevel"/>
     <w:tmpl w:val="511C22C6"/>
@@ -2977,7 +4048,7 @@
       </w:pPr>
     </w:lvl>
   </w:abstractNum>
-  <w:abstractNum w:abstractNumId="1">
+  <w:abstractNum w:abstractNumId="4">
     <w:nsid w:val="18570836"/>
     <w:multiLevelType w:val="hybridMultilevel"/>
     <w:tmpl w:val="2E3065AA"/>
@@ -3066,7 +4137,7 @@
       </w:pPr>
     </w:lvl>
   </w:abstractNum>
-  <w:abstractNum w:abstractNumId="2">
+  <w:abstractNum w:abstractNumId="5">
     <w:nsid w:val="1B05360D"/>
     <w:multiLevelType w:val="hybridMultilevel"/>
     <w:tmpl w:val="748CB09A"/>
@@ -3155,7 +4226,7 @@
       </w:pPr>
     </w:lvl>
   </w:abstractNum>
-  <w:abstractNum w:abstractNumId="3">
+  <w:abstractNum w:abstractNumId="6">
     <w:nsid w:val="1DB43A4E"/>
     <w:multiLevelType w:val="hybridMultilevel"/>
     <w:tmpl w:val="511C22C6"/>
@@ -3244,7 +4315,96 @@
       </w:pPr>
     </w:lvl>
   </w:abstractNum>
-  <w:abstractNum w:abstractNumId="4">
+  <w:abstractNum w:abstractNumId="7">
+    <w:nsid w:val="20AC1B1B"/>
+    <w:multiLevelType w:val="hybridMultilevel"/>
+    <w:tmpl w:val="947270DC"/>
+    <w:lvl w:ilvl="0" w:tplc="0409000F">
+      <w:start w:val="2"/>
+      <w:numFmt w:val="decimal"/>
+      <w:lvlText w:val="%1."/>
+      <w:lvlJc w:val="left"/>
+      <w:pPr>
+        <w:ind w:left="720" w:hanging="360"/>
+      </w:pPr>
+      <w:rPr>
+        <w:rFonts w:hint="default"/>
+      </w:rPr>
+    </w:lvl>
+    <w:lvl w:ilvl="1" w:tplc="04090019" w:tentative="1">
+      <w:start w:val="1"/>
+      <w:numFmt w:val="lowerLetter"/>
+      <w:lvlText w:val="%2."/>
+      <w:lvlJc w:val="left"/>
+      <w:pPr>
+        <w:ind w:left="1440" w:hanging="360"/>
+      </w:pPr>
+    </w:lvl>
+    <w:lvl w:ilvl="2" w:tplc="0409001B" w:tentative="1">
+      <w:start w:val="1"/>
+      <w:numFmt w:val="lowerRoman"/>
+      <w:lvlText w:val="%3."/>
+      <w:lvlJc w:val="right"/>
+      <w:pPr>
+        <w:ind w:left="2160" w:hanging="180"/>
+      </w:pPr>
+    </w:lvl>
+    <w:lvl w:ilvl="3" w:tplc="0409000F" w:tentative="1">
+      <w:start w:val="1"/>
+      <w:numFmt w:val="decimal"/>
+      <w:lvlText w:val="%4."/>
+      <w:lvlJc w:val="left"/>
+      <w:pPr>
+        <w:ind w:left="2880" w:hanging="360"/>
+      </w:pPr>
+    </w:lvl>
+    <w:lvl w:ilvl="4" w:tplc="04090019" w:tentative="1">
+      <w:start w:val="1"/>
+      <w:numFmt w:val="lowerLetter"/>
+      <w:lvlText w:val="%5."/>
+      <w:lvlJc w:val="left"/>
+      <w:pPr>
+        <w:ind w:left="3600" w:hanging="360"/>
+      </w:pPr>
+    </w:lvl>
+    <w:lvl w:ilvl="5" w:tplc="0409001B" w:tentative="1">
+      <w:start w:val="1"/>
+      <w:numFmt w:val="lowerRoman"/>
+      <w:lvlText w:val="%6."/>
+      <w:lvlJc w:val="right"/>
+      <w:pPr>
+        <w:ind w:left="4320" w:hanging="180"/>
+      </w:pPr>
+    </w:lvl>
+    <w:lvl w:ilvl="6" w:tplc="0409000F" w:tentative="1">
+      <w:start w:val="1"/>
+      <w:numFmt w:val="decimal"/>
+      <w:lvlText w:val="%7."/>
+      <w:lvlJc w:val="left"/>
+      <w:pPr>
+        <w:ind w:left="5040" w:hanging="360"/>
+      </w:pPr>
+    </w:lvl>
+    <w:lvl w:ilvl="7" w:tplc="04090019" w:tentative="1">
+      <w:start w:val="1"/>
+      <w:numFmt w:val="lowerLetter"/>
+      <w:lvlText w:val="%8."/>
+      <w:lvlJc w:val="left"/>
+      <w:pPr>
+        <w:ind w:left="5760" w:hanging="360"/>
+      </w:pPr>
+    </w:lvl>
+    <w:lvl w:ilvl="8" w:tplc="0409001B" w:tentative="1">
+      <w:start w:val="1"/>
+      <w:numFmt w:val="lowerRoman"/>
+      <w:lvlText w:val="%9."/>
+      <w:lvlJc w:val="right"/>
+      <w:pPr>
+        <w:ind w:left="6480" w:hanging="180"/>
+      </w:pPr>
+    </w:lvl>
+  </w:abstractNum>
+  <w:abstractNum w:abstractNumId="8">
     <w:nsid w:val="265B3B7A"/>
     <w:multiLevelType w:val="hybridMultilevel"/>
     <w:tmpl w:val="8D768F3C"/>
@@ -3333,7 +4493,7 @@
       </w:pPr>
     </w:lvl>
   </w:abstractNum>
-  <w:abstractNum w:abstractNumId="5">
+  <w:abstractNum w:abstractNumId="9">
     <w:nsid w:val="2A4A1F12"/>
     <w:multiLevelType w:val="hybridMultilevel"/>
     <w:tmpl w:val="396A0FBA"/>
@@ -3422,7 +4582,185 @@
       </w:pPr>
     </w:lvl>
   </w:abstractNum>
-  <w:abstractNum w:abstractNumId="6">
+  <w:abstractNum w:abstractNumId="10">
+    <w:nsid w:val="2C421464"/>
+    <w:multiLevelType w:val="hybridMultilevel"/>
+    <w:tmpl w:val="396A0FBA"/>
+    <w:lvl w:ilvl="0" w:tplc="0409000F">
+      <w:start w:val="1"/>
+      <w:numFmt w:val="decimal"/>
+      <w:lvlText w:val="%1."/>
+      <w:lvlJc w:val="left"/>
+      <w:pPr>
+        <w:ind w:left="720" w:hanging="360"/>
+      </w:pPr>
+      <w:rPr>
+        <w:rFonts w:hint="default"/>
+      </w:rPr>
+    </w:lvl>
+    <w:lvl w:ilvl="1" w:tplc="04090019" w:tentative="1">
+      <w:start w:val="1"/>
+      <w:numFmt w:val="lowerLetter"/>
+      <w:lvlText w:val="%2."/>
+      <w:lvlJc w:val="left"/>
+      <w:pPr>
+        <w:ind w:left="1440" w:hanging="360"/>
+      </w:pPr>
+    </w:lvl>
+    <w:lvl w:ilvl="2" w:tplc="0409001B" w:tentative="1">
+      <w:start w:val="1"/>
+      <w:numFmt w:val="lowerRoman"/>
+      <w:lvlText w:val="%3."/>
+      <w:lvlJc w:val="right"/>
+      <w:pPr>
+        <w:ind w:left="2160" w:hanging="180"/>
+      </w:pPr>
+    </w:lvl>
+    <w:lvl w:ilvl="3" w:tplc="0409000F" w:tentative="1">
+      <w:start w:val="1"/>
+      <w:numFmt w:val="decimal"/>
+      <w:lvlText w:val="%4."/>
+      <w:lvlJc w:val="left"/>
+      <w:pPr>
+        <w:ind w:left="2880" w:hanging="360"/>
+      </w:pPr>
+    </w:lvl>
+    <w:lvl w:ilvl="4" w:tplc="04090019" w:tentative="1">
+      <w:start w:val="1"/>
+      <w:numFmt w:val="lowerLetter"/>
+      <w:lvlText w:val="%5."/>
+      <w:lvlJc w:val="left"/>
+      <w:pPr>
+        <w:ind w:left="3600" w:hanging="360"/>
+      </w:pPr>
+    </w:lvl>
+    <w:lvl w:ilvl="5" w:tplc="0409001B" w:tentative="1">
+      <w:start w:val="1"/>
+      <w:numFmt w:val="lowerRoman"/>
+      <w:lvlText w:val="%6."/>
+      <w:lvlJc w:val="right"/>
+      <w:pPr>
+        <w:ind w:left="4320" w:hanging="180"/>
+      </w:pPr>
+    </w:lvl>
+    <w:lvl w:ilvl="6" w:tplc="0409000F" w:tentative="1">
+      <w:start w:val="1"/>
+      <w:numFmt w:val="decimal"/>
+      <w:lvlText w:val="%7."/>
+      <w:lvlJc w:val="left"/>
+      <w:pPr>
+        <w:ind w:left="5040" w:hanging="360"/>
+      </w:pPr>
+    </w:lvl>
+    <w:lvl w:ilvl="7" w:tplc="04090019" w:tentative="1">
+      <w:start w:val="1"/>
+      <w:numFmt w:val="lowerLetter"/>
+      <w:lvlText w:val="%8."/>
+      <w:lvlJc w:val="left"/>
+      <w:pPr>
+        <w:ind w:left="5760" w:hanging="360"/>
+      </w:pPr>
+    </w:lvl>
+    <w:lvl w:ilvl="8" w:tplc="0409001B" w:tentative="1">
+      <w:start w:val="1"/>
+      <w:numFmt w:val="lowerRoman"/>
+      <w:lvlText w:val="%9."/>
+      <w:lvlJc w:val="right"/>
+      <w:pPr>
+        <w:ind w:left="6480" w:hanging="180"/>
+      </w:pPr>
+    </w:lvl>
+  </w:abstractNum>
+  <w:abstractNum w:abstractNumId="11">
+    <w:nsid w:val="2DDC1645"/>
+    <w:multiLevelType w:val="hybridMultilevel"/>
+    <w:tmpl w:val="947270DC"/>
+    <w:lvl w:ilvl="0" w:tplc="0409000F">
+      <w:start w:val="2"/>
+      <w:numFmt w:val="decimal"/>
+      <w:lvlText w:val="%1."/>
+      <w:lvlJc w:val="left"/>
+      <w:pPr>
+        <w:ind w:left="720" w:hanging="360"/>
+      </w:pPr>
+      <w:rPr>
+        <w:rFonts w:hint="default"/>
+      </w:rPr>
+    </w:lvl>
+    <w:lvl w:ilvl="1" w:tplc="04090019" w:tentative="1">
+      <w:start w:val="1"/>
+      <w:numFmt w:val="lowerLetter"/>
+      <w:lvlText w:val="%2."/>
+      <w:lvlJc w:val="left"/>
+      <w:pPr>
+        <w:ind w:left="1440" w:hanging="360"/>
+      </w:pPr>
+    </w:lvl>
+    <w:lvl w:ilvl="2" w:tplc="0409001B" w:tentative="1">
+      <w:start w:val="1"/>
+      <w:numFmt w:val="lowerRoman"/>
+      <w:lvlText w:val="%3."/>
+      <w:lvlJc w:val="right"/>
+      <w:pPr>
+        <w:ind w:left="2160" w:hanging="180"/>
+      </w:pPr>
+    </w:lvl>
+    <w:lvl w:ilvl="3" w:tplc="0409000F" w:tentative="1">
+      <w:start w:val="1"/>
+      <w:numFmt w:val="decimal"/>
+      <w:lvlText w:val="%4."/>
+      <w:lvlJc w:val="left"/>
+      <w:pPr>
+        <w:ind w:left="2880" w:hanging="360"/>
+      </w:pPr>
+    </w:lvl>
+    <w:lvl w:ilvl="4" w:tplc="04090019" w:tentative="1">
+      <w:start w:val="1"/>
+      <w:numFmt w:val="lowerLetter"/>
+      <w:lvlText w:val="%5."/>
+      <w:lvlJc w:val="left"/>
+      <w:pPr>
+        <w:ind w:left="3600" w:hanging="360"/>
+      </w:pPr>
+    </w:lvl>
+    <w:lvl w:ilvl="5" w:tplc="0409001B" w:tentative="1">
+      <w:start w:val="1"/>
+      <w:numFmt w:val="lowerRoman"/>
+      <w:lvlText w:val="%6."/>
+      <w:lvlJc w:val="right"/>
+      <w:pPr>
+        <w:ind w:left="4320" w:hanging="180"/>
+      </w:pPr>
+    </w:lvl>
+    <w:lvl w:ilvl="6" w:tplc="0409000F" w:tentative="1">
+      <w:start w:val="1"/>
+      <w:numFmt w:val="decimal"/>
+      <w:lvlText w:val="%7."/>
+      <w:lvlJc w:val="left"/>
+      <w:pPr>
+        <w:ind w:left="5040" w:hanging="360"/>
+      </w:pPr>
+    </w:lvl>
+    <w:lvl w:ilvl="7" w:tplc="04090019" w:tentative="1">
+      <w:start w:val="1"/>
+      <w:numFmt w:val="lowerLetter"/>
+      <w:lvlText w:val="%8."/>
+      <w:lvlJc w:val="left"/>
+      <w:pPr>
+        <w:ind w:left="5760" w:hanging="360"/>
+      </w:pPr>
+    </w:lvl>
+    <w:lvl w:ilvl="8" w:tplc="0409001B" w:tentative="1">
+      <w:start w:val="1"/>
+      <w:numFmt w:val="lowerRoman"/>
+      <w:lvlText w:val="%9."/>
+      <w:lvlJc w:val="right"/>
+      <w:pPr>
+        <w:ind w:left="6480" w:hanging="180"/>
+      </w:pPr>
+    </w:lvl>
+  </w:abstractNum>
+  <w:abstractNum w:abstractNumId="12">
     <w:nsid w:val="39204BF9"/>
     <w:multiLevelType w:val="hybridMultilevel"/>
     <w:tmpl w:val="511C22C6"/>
@@ -3511,7 +4849,185 @@
       </w:pPr>
     </w:lvl>
   </w:abstractNum>
-  <w:abstractNum w:abstractNumId="7">
+  <w:abstractNum w:abstractNumId="13">
+    <w:nsid w:val="3D1A4F9F"/>
+    <w:multiLevelType w:val="hybridMultilevel"/>
+    <w:tmpl w:val="CA42D02E"/>
+    <w:lvl w:ilvl="0" w:tplc="0409000F">
+      <w:start w:val="1"/>
+      <w:numFmt w:val="decimal"/>
+      <w:lvlText w:val="%1."/>
+      <w:lvlJc w:val="left"/>
+      <w:pPr>
+        <w:ind w:left="720" w:hanging="360"/>
+      </w:pPr>
+      <w:rPr>
+        <w:rFonts w:hint="default"/>
+      </w:rPr>
+    </w:lvl>
+    <w:lvl w:ilvl="1" w:tplc="04090019" w:tentative="1">
+      <w:start w:val="1"/>
+      <w:numFmt w:val="lowerLetter"/>
+      <w:lvlText w:val="%2."/>
+      <w:lvlJc w:val="left"/>
+      <w:pPr>
+        <w:ind w:left="1440" w:hanging="360"/>
+      </w:pPr>
+    </w:lvl>
+    <w:lvl w:ilvl="2" w:tplc="0409001B" w:tentative="1">
+      <w:start w:val="1"/>
+      <w:numFmt w:val="lowerRoman"/>
+      <w:lvlText w:val="%3."/>
+      <w:lvlJc w:val="right"/>
+      <w:pPr>
+        <w:ind w:left="2160" w:hanging="180"/>
+      </w:pPr>
+    </w:lvl>
+    <w:lvl w:ilvl="3" w:tplc="0409000F" w:tentative="1">
+      <w:start w:val="1"/>
+      <w:numFmt w:val="decimal"/>
+      <w:lvlText w:val="%4."/>
+      <w:lvlJc w:val="left"/>
+      <w:pPr>
+        <w:ind w:left="2880" w:hanging="360"/>
+      </w:pPr>
+    </w:lvl>
+    <w:lvl w:ilvl="4" w:tplc="04090019" w:tentative="1">
+      <w:start w:val="1"/>
+      <w:numFmt w:val="lowerLetter"/>
+      <w:lvlText w:val="%5."/>
+      <w:lvlJc w:val="left"/>
+      <w:pPr>
+        <w:ind w:left="3600" w:hanging="360"/>
+      </w:pPr>
+    </w:lvl>
+    <w:lvl w:ilvl="5" w:tplc="0409001B" w:tentative="1">
+      <w:start w:val="1"/>
+      <w:numFmt w:val="lowerRoman"/>
+      <w:lvlText w:val="%6."/>
+      <w:lvlJc w:val="right"/>
+      <w:pPr>
+        <w:ind w:left="4320" w:hanging="180"/>
+      </w:pPr>
+    </w:lvl>
+    <w:lvl w:ilvl="6" w:tplc="0409000F" w:tentative="1">
+      <w:start w:val="1"/>
+      <w:numFmt w:val="decimal"/>
+      <w:lvlText w:val="%7."/>
+      <w:lvlJc w:val="left"/>
+      <w:pPr>
+        <w:ind w:left="5040" w:hanging="360"/>
+      </w:pPr>
+    </w:lvl>
+    <w:lvl w:ilvl="7" w:tplc="04090019" w:tentative="1">
+      <w:start w:val="1"/>
+      <w:numFmt w:val="lowerLetter"/>
+      <w:lvlText w:val="%8."/>
+      <w:lvlJc w:val="left"/>
+      <w:pPr>
+        <w:ind w:left="5760" w:hanging="360"/>
+      </w:pPr>
+    </w:lvl>
+    <w:lvl w:ilvl="8" w:tplc="0409001B" w:tentative="1">
+      <w:start w:val="1"/>
+      <w:numFmt w:val="lowerRoman"/>
+      <w:lvlText w:val="%9."/>
+      <w:lvlJc w:val="right"/>
+      <w:pPr>
+        <w:ind w:left="6480" w:hanging="180"/>
+      </w:pPr>
+    </w:lvl>
+  </w:abstractNum>
+  <w:abstractNum w:abstractNumId="14">
+    <w:nsid w:val="3E034A15"/>
+    <w:multiLevelType w:val="hybridMultilevel"/>
+    <w:tmpl w:val="396A0FBA"/>
+    <w:lvl w:ilvl="0" w:tplc="0409000F">
+      <w:start w:val="1"/>
+      <w:numFmt w:val="decimal"/>
+      <w:lvlText w:val="%1."/>
+      <w:lvlJc w:val="left"/>
+      <w:pPr>
+        <w:ind w:left="720" w:hanging="360"/>
+      </w:pPr>
+      <w:rPr>
+        <w:rFonts w:hint="default"/>
+      </w:rPr>
+    </w:lvl>
+    <w:lvl w:ilvl="1" w:tplc="04090019" w:tentative="1">
+      <w:start w:val="1"/>
+      <w:numFmt w:val="lowerLetter"/>
+      <w:lvlText w:val="%2."/>
+      <w:lvlJc w:val="left"/>
+      <w:pPr>
+        <w:ind w:left="1440" w:hanging="360"/>
+      </w:pPr>
+    </w:lvl>
+    <w:lvl w:ilvl="2" w:tplc="0409001B" w:tentative="1">
+      <w:start w:val="1"/>
+      <w:numFmt w:val="lowerRoman"/>
+      <w:lvlText w:val="%3."/>
+      <w:lvlJc w:val="right"/>
+      <w:pPr>
+        <w:ind w:left="2160" w:hanging="180"/>
+      </w:pPr>
+    </w:lvl>
+    <w:lvl w:ilvl="3" w:tplc="0409000F" w:tentative="1">
+      <w:start w:val="1"/>
+      <w:numFmt w:val="decimal"/>
+      <w:lvlText w:val="%4."/>
+      <w:lvlJc w:val="left"/>
+      <w:pPr>
+        <w:ind w:left="2880" w:hanging="360"/>
+      </w:pPr>
+    </w:lvl>
+    <w:lvl w:ilvl="4" w:tplc="04090019" w:tentative="1">
+      <w:start w:val="1"/>
+      <w:numFmt w:val="lowerLetter"/>
+      <w:lvlText w:val="%5."/>
+      <w:lvlJc w:val="left"/>
+      <w:pPr>
+        <w:ind w:left="3600" w:hanging="360"/>
+      </w:pPr>
+    </w:lvl>
+    <w:lvl w:ilvl="5" w:tplc="0409001B" w:tentative="1">
+      <w:start w:val="1"/>
+      <w:numFmt w:val="lowerRoman"/>
+      <w:lvlText w:val="%6."/>
+      <w:lvlJc w:val="right"/>
+      <w:pPr>
+        <w:ind w:left="4320" w:hanging="180"/>
+      </w:pPr>
+    </w:lvl>
+    <w:lvl w:ilvl="6" w:tplc="0409000F" w:tentative="1">
+      <w:start w:val="1"/>
+      <w:numFmt w:val="decimal"/>
+      <w:lvlText w:val="%7."/>
+      <w:lvlJc w:val="left"/>
+      <w:pPr>
+        <w:ind w:left="5040" w:hanging="360"/>
+      </w:pPr>
+    </w:lvl>
+    <w:lvl w:ilvl="7" w:tplc="04090019" w:tentative="1">
+      <w:start w:val="1"/>
+      <w:numFmt w:val="lowerLetter"/>
+      <w:lvlText w:val="%8."/>
+      <w:lvlJc w:val="left"/>
+      <w:pPr>
+        <w:ind w:left="5760" w:hanging="360"/>
+      </w:pPr>
+    </w:lvl>
+    <w:lvl w:ilvl="8" w:tplc="0409001B" w:tentative="1">
+      <w:start w:val="1"/>
+      <w:numFmt w:val="lowerRoman"/>
+      <w:lvlText w:val="%9."/>
+      <w:lvlJc w:val="right"/>
+      <w:pPr>
+        <w:ind w:left="6480" w:hanging="180"/>
+      </w:pPr>
+    </w:lvl>
+  </w:abstractNum>
+  <w:abstractNum w:abstractNumId="15">
     <w:nsid w:val="44CD3F38"/>
     <w:multiLevelType w:val="hybridMultilevel"/>
     <w:tmpl w:val="511C22C6"/>
@@ -3600,7 +5116,7 @@
       </w:pPr>
     </w:lvl>
   </w:abstractNum>
-  <w:abstractNum w:abstractNumId="8">
+  <w:abstractNum w:abstractNumId="16">
     <w:nsid w:val="4DB268DE"/>
     <w:multiLevelType w:val="hybridMultilevel"/>
     <w:tmpl w:val="396A0FBA"/>
@@ -3689,7 +5205,96 @@
       </w:pPr>
     </w:lvl>
   </w:abstractNum>
-  <w:abstractNum w:abstractNumId="9">
+  <w:abstractNum w:abstractNumId="17">
+    <w:nsid w:val="4F1B1244"/>
+    <w:multiLevelType w:val="hybridMultilevel"/>
+    <w:tmpl w:val="43FEFC16"/>
+    <w:lvl w:ilvl="0" w:tplc="0409000F">
+      <w:start w:val="1"/>
+      <w:numFmt w:val="decimal"/>
+      <w:lvlText w:val="%1."/>
+      <w:lvlJc w:val="left"/>
+      <w:pPr>
+        <w:ind w:left="720" w:hanging="360"/>
+      </w:pPr>
+      <w:rPr>
+        <w:rFonts w:hint="default"/>
+      </w:rPr>
+    </w:lvl>
+    <w:lvl w:ilvl="1" w:tplc="04090019" w:tentative="1">
+      <w:start w:val="1"/>
+      <w:numFmt w:val="lowerLetter"/>
+      <w:lvlText w:val="%2."/>
+      <w:lvlJc w:val="left"/>
+      <w:pPr>
+        <w:ind w:left="1440" w:hanging="360"/>
+      </w:pPr>
+    </w:lvl>
+    <w:lvl w:ilvl="2" w:tplc="0409001B" w:tentative="1">
+      <w:start w:val="1"/>
+      <w:numFmt w:val="lowerRoman"/>
+      <w:lvlText w:val="%3."/>
+      <w:lvlJc w:val="right"/>
+      <w:pPr>
+        <w:ind w:left="2160" w:hanging="180"/>
+      </w:pPr>
+    </w:lvl>
+    <w:lvl w:ilvl="3" w:tplc="0409000F" w:tentative="1">
+      <w:start w:val="1"/>
+      <w:numFmt w:val="decimal"/>
+      <w:lvlText w:val="%4."/>
+      <w:lvlJc w:val="left"/>
+      <w:pPr>
+        <w:ind w:left="2880" w:hanging="360"/>
+      </w:pPr>
+    </w:lvl>
+    <w:lvl w:ilvl="4" w:tplc="04090019" w:tentative="1">
+      <w:start w:val="1"/>
+      <w:numFmt w:val="lowerLetter"/>
+      <w:lvlText w:val="%5."/>
+      <w:lvlJc w:val="left"/>
+      <w:pPr>
+        <w:ind w:left="3600" w:hanging="360"/>
+      </w:pPr>
+    </w:lvl>
+    <w:lvl w:ilvl="5" w:tplc="0409001B" w:tentative="1">
+      <w:start w:val="1"/>
+      <w:numFmt w:val="lowerRoman"/>
+      <w:lvlText w:val="%6."/>
+      <w:lvlJc w:val="right"/>
+      <w:pPr>
+        <w:ind w:left="4320" w:hanging="180"/>
+      </w:pPr>
+    </w:lvl>
+    <w:lvl w:ilvl="6" w:tplc="0409000F" w:tentative="1">
+      <w:start w:val="1"/>
+      <w:numFmt w:val="decimal"/>
+      <w:lvlText w:val="%7."/>
+      <w:lvlJc w:val="left"/>
+      <w:pPr>
+        <w:ind w:left="5040" w:hanging="360"/>
+      </w:pPr>
+    </w:lvl>
+    <w:lvl w:ilvl="7" w:tplc="04090019" w:tentative="1">
+      <w:start w:val="1"/>
+      <w:numFmt w:val="lowerLetter"/>
+      <w:lvlText w:val="%8."/>
+      <w:lvlJc w:val="left"/>
+      <w:pPr>
+        <w:ind w:left="5760" w:hanging="360"/>
+      </w:pPr>
+    </w:lvl>
+    <w:lvl w:ilvl="8" w:tplc="0409001B" w:tentative="1">
+      <w:start w:val="1"/>
+      <w:numFmt w:val="lowerRoman"/>
+      <w:lvlText w:val="%9."/>
+      <w:lvlJc w:val="right"/>
+      <w:pPr>
+        <w:ind w:left="6480" w:hanging="180"/>
+      </w:pPr>
+    </w:lvl>
+  </w:abstractNum>
+  <w:abstractNum w:abstractNumId="18">
     <w:nsid w:val="5C020863"/>
     <w:multiLevelType w:val="hybridMultilevel"/>
     <w:tmpl w:val="511C22C6"/>
@@ -3778,7 +5383,7 @@
       </w:pPr>
     </w:lvl>
   </w:abstractNum>
-  <w:abstractNum w:abstractNumId="10">
+  <w:abstractNum w:abstractNumId="19">
     <w:nsid w:val="60AB538E"/>
     <w:multiLevelType w:val="hybridMultilevel"/>
     <w:tmpl w:val="511C22C6"/>
@@ -3867,7 +5472,7 @@
       </w:pPr>
     </w:lvl>
   </w:abstractNum>
-  <w:abstractNum w:abstractNumId="11">
+  <w:abstractNum w:abstractNumId="20">
     <w:nsid w:val="690A6F28"/>
     <w:multiLevelType w:val="hybridMultilevel"/>
     <w:tmpl w:val="511C22C6"/>
@@ -3957,40 +5562,67 @@
     </w:lvl>
   </w:abstractNum>
   <w:num w:numId="1">
+    <w:abstractNumId w:val="20"/>
+  </w:num>
+  <w:num w:numId="2">
+    <w:abstractNumId w:val="6"/>
+  </w:num>
+  <w:num w:numId="3">
+    <w:abstractNumId w:val="12"/>
+  </w:num>
+  <w:num w:numId="4">
+    <w:abstractNumId w:val="19"/>
+  </w:num>
+  <w:num w:numId="5">
+    <w:abstractNumId w:val="15"/>
+  </w:num>
+  <w:num w:numId="6">
+    <w:abstractNumId w:val="3"/>
+  </w:num>
+  <w:num w:numId="7">
+    <w:abstractNumId w:val="18"/>
+  </w:num>
+  <w:num w:numId="8">
+    <w:abstractNumId w:val="4"/>
+  </w:num>
+  <w:num w:numId="9">
+    <w:abstractNumId w:val="8"/>
+  </w:num>
+  <w:num w:numId="10">
+    <w:abstractNumId w:val="9"/>
+  </w:num>
+  <w:num w:numId="11">
+    <w:abstractNumId w:val="16"/>
+  </w:num>
+  <w:num w:numId="12">
+    <w:abstractNumId w:val="5"/>
+  </w:num>
+  <w:num w:numId="13">
     <w:abstractNumId w:val="11"/>
   </w:num>
-  <w:num w:numId="2">
-    <w:abstractNumId w:val="3"/>
+  <w:num w:numId="14">
+    <w:abstractNumId w:val="13"/>
   </w:num>
-  <w:num w:numId="3">
-    <w:abstractNumId w:val="6"/>
+  <w:num w:numId="15">
+    <w:abstractNumId w:val="0"/>
   </w:num>
-  <w:num w:numId="4">
+  <w:num w:numId="16">
     <w:abstractNumId w:val="10"/>
   </w:num>
-  <w:num w:numId="5">
+  <w:num w:numId="17">
+    <w:abstractNumId w:val="14"/>
+  </w:num>
+  <w:num w:numId="18">
     <w:abstractNumId w:val="7"/>
   </w:num>
-  <w:num w:numId="6">
-    <w:abstractNumId w:val="0"/>
+  <w:num w:numId="19">
+    <w:abstractNumId w:val="2"/>
   </w:num>
-  <w:num w:numId="7">
-    <w:abstractNumId w:val="9"/>
-  </w:num>
-  <w:num w:numId="8">
+  <w:num w:numId="20">
     <w:abstractNumId w:val="1"/>
   </w:num>
-  <w:num w:numId="9">
-    <w:abstractNumId w:val="4"/>
-  </w:num>
-  <w:num w:numId="10">
-    <w:abstractNumId w:val="5"/>
-  </w:num>
-  <w:num w:numId="11">
-    <w:abstractNumId w:val="8"/>
-  </w:num>
-  <w:num w:numId="12">
-    <w:abstractNumId w:val="2"/>
+  <w:num w:numId="21">
+    <w:abstractNumId w:val="17"/>
   </w:num>
 </w:numbering>
 </file>

--- a/eskaysoft-wireframes.docx
+++ b/eskaysoft-wireframes.docx
@@ -713,15 +713,7 @@
         </w:numPr>
       </w:pPr>
       <w:r>
-        <w:t xml:space="preserve">Schedule Name   It should have text </w:t>
-      </w:r>
-      <w:proofErr w:type="gramStart"/>
-      <w:r>
-        <w:t>Search  and</w:t>
-      </w:r>
-      <w:proofErr w:type="gramEnd"/>
-      <w:r>
-        <w:t xml:space="preserve"> Dropdown (Data sho</w:t>
+        <w:t>Schedule Name   It should have text Search  and Dropdown (Data sho</w:t>
       </w:r>
       <w:r>
         <w:t xml:space="preserve">uld come from </w:t>
@@ -743,13 +735,8 @@
           <w:numId w:val="14"/>
         </w:numPr>
       </w:pPr>
-      <w:proofErr w:type="gramStart"/>
-      <w:r>
-        <w:t>Index  :</w:t>
-      </w:r>
-      <w:proofErr w:type="gramEnd"/>
-      <w:r>
-        <w:t xml:space="preserve">  Schedule Index otherwise You make a label change as Schedule Index. Non Editable</w:t>
+      <w:r>
+        <w:t>Index  :  Schedule Index otherwise You make a label change as Schedule Index. Non Editable</w:t>
       </w:r>
     </w:p>
     <w:p>
@@ -786,7 +773,6 @@
           <w:u w:val="single"/>
         </w:rPr>
       </w:pPr>
-      <w:proofErr w:type="gramStart"/>
       <w:r>
         <w:rPr>
           <w:u w:val="single"/>
@@ -797,25 +783,13 @@
         <w:rPr>
           <w:u w:val="single"/>
         </w:rPr>
-        <w:t xml:space="preserve">  Information</w:t>
-      </w:r>
-      <w:proofErr w:type="gramEnd"/>
-      <w:r>
-        <w:rPr>
-          <w:u w:val="single"/>
-        </w:rPr>
-        <w:t xml:space="preserve"> :</w:t>
-      </w:r>
-    </w:p>
-    <w:p/>
-    <w:p>
-      <w:proofErr w:type="gramStart"/>
-      <w:r>
-        <w:t>Inputs :</w:t>
-      </w:r>
-      <w:proofErr w:type="gramEnd"/>
-      <w:r>
-        <w:t xml:space="preserve"> </w:t>
+        <w:t xml:space="preserve">  Information :</w:t>
+      </w:r>
+    </w:p>
+    <w:p/>
+    <w:p>
+      <w:r>
+        <w:t xml:space="preserve">Inputs : </w:t>
       </w:r>
     </w:p>
     <w:p>
@@ -882,15 +856,7 @@
     </w:p>
     <w:p>
       <w:r>
-        <w:t xml:space="preserve">      Table </w:t>
-      </w:r>
-      <w:proofErr w:type="gramStart"/>
-      <w:r>
-        <w:t>Name :</w:t>
-      </w:r>
-      <w:proofErr w:type="gramEnd"/>
-      <w:r>
-        <w:t xml:space="preserve">  </w:t>
+        <w:t xml:space="preserve">      Table Name :  </w:t>
       </w:r>
       <w:proofErr w:type="spellStart"/>
       <w:r>
@@ -988,13 +954,8 @@
     </w:p>
     <w:p/>
     <w:p>
-      <w:proofErr w:type="gramStart"/>
-      <w:r>
-        <w:t>Note :</w:t>
-      </w:r>
-      <w:proofErr w:type="gramEnd"/>
-      <w:r>
-        <w:t xml:space="preserve">  </w:t>
+      <w:r>
+        <w:t xml:space="preserve">Note :  </w:t>
       </w:r>
     </w:p>
     <w:p>
@@ -1072,37 +1033,18 @@
         <w:rPr>
           <w:u w:val="single"/>
         </w:rPr>
-        <w:t xml:space="preserve">Districts </w:t>
-      </w:r>
-      <w:proofErr w:type="gramStart"/>
+        <w:t>Districts Information</w:t>
+      </w:r>
       <w:r>
         <w:rPr>
           <w:u w:val="single"/>
         </w:rPr>
-        <w:t>Information</w:t>
-      </w:r>
-      <w:r>
-        <w:rPr>
-          <w:u w:val="single"/>
-        </w:rPr>
-        <w:t xml:space="preserve"> :</w:t>
-      </w:r>
-      <w:proofErr w:type="gramEnd"/>
-      <w:r>
-        <w:rPr>
-          <w:u w:val="single"/>
-        </w:rPr>
-        <w:t xml:space="preserve"> </w:t>
-      </w:r>
-    </w:p>
-    <w:p>
-      <w:proofErr w:type="gramStart"/>
-      <w:r>
-        <w:t>Inputs :</w:t>
-      </w:r>
-      <w:proofErr w:type="gramEnd"/>
-      <w:r>
-        <w:t xml:space="preserve"> </w:t>
+        <w:t xml:space="preserve"> : </w:t>
+      </w:r>
+    </w:p>
+    <w:p>
+      <w:r>
+        <w:t xml:space="preserve">Inputs : </w:t>
       </w:r>
     </w:p>
     <w:p>
@@ -1190,15 +1132,7 @@
     </w:p>
     <w:p>
       <w:r>
-        <w:t xml:space="preserve">      Table </w:t>
-      </w:r>
-      <w:proofErr w:type="gramStart"/>
-      <w:r>
-        <w:t>Name :</w:t>
-      </w:r>
-      <w:proofErr w:type="gramEnd"/>
-      <w:r>
-        <w:t xml:space="preserve">  </w:t>
+        <w:t xml:space="preserve">      Table Name :  </w:t>
       </w:r>
       <w:proofErr w:type="spellStart"/>
       <w:r>
@@ -1327,7 +1261,6 @@
           <w:u w:val="single"/>
         </w:rPr>
       </w:pPr>
-      <w:proofErr w:type="gramStart"/>
       <w:r>
         <w:rPr>
           <w:u w:val="single"/>
@@ -1340,7 +1273,6 @@
         </w:rPr>
         <w:t xml:space="preserve"> Information</w:t>
       </w:r>
-      <w:proofErr w:type="gramEnd"/>
       <w:r>
         <w:rPr>
           <w:u w:val="single"/>
@@ -1350,13 +1282,8 @@
     </w:p>
     <w:p/>
     <w:p>
-      <w:proofErr w:type="gramStart"/>
-      <w:r>
-        <w:t>Inputs :</w:t>
-      </w:r>
-      <w:proofErr w:type="gramEnd"/>
-      <w:r>
-        <w:t xml:space="preserve"> </w:t>
+      <w:r>
+        <w:t xml:space="preserve">Inputs : </w:t>
       </w:r>
     </w:p>
     <w:p>
@@ -1492,16 +1419,11 @@
     </w:p>
     <w:p/>
     <w:p>
-      <w:proofErr w:type="gramStart"/>
       <w:r>
         <w:t>D</w:t>
       </w:r>
       <w:r>
-        <w:t>ated :</w:t>
-      </w:r>
-      <w:proofErr w:type="gramEnd"/>
-      <w:r>
-        <w:t xml:space="preserve"> 31</w:t>
+        <w:t>ated : 31</w:t>
       </w:r>
       <w:r>
         <w:rPr>
@@ -1515,13 +1437,8 @@
     </w:p>
     <w:p/>
     <w:p>
-      <w:proofErr w:type="gramStart"/>
-      <w:r>
-        <w:t>Company  Grouping</w:t>
-      </w:r>
-      <w:proofErr w:type="gramEnd"/>
-      <w:r>
-        <w:t xml:space="preserve"> </w:t>
+      <w:r>
+        <w:t xml:space="preserve">Company  Grouping </w:t>
       </w:r>
       <w:r>
         <w:t xml:space="preserve"> </w:t>
@@ -1619,15 +1536,7 @@
         </w:numPr>
       </w:pPr>
       <w:r>
-        <w:t xml:space="preserve">Required search by </w:t>
-      </w:r>
-      <w:proofErr w:type="gramStart"/>
-      <w:r>
-        <w:t>Company  Group</w:t>
-      </w:r>
-      <w:proofErr w:type="gramEnd"/>
-      <w:r>
-        <w:t xml:space="preserve"> only.</w:t>
+        <w:t>Required search by Company  Group only.</w:t>
       </w:r>
     </w:p>
     <w:p>
@@ -1655,7 +1564,6 @@
     <w:p/>
     <w:p/>
     <w:p>
-      <w:proofErr w:type="gramStart"/>
       <w:r>
         <w:t>Companies</w:t>
       </w:r>
@@ -1663,11 +1571,7 @@
         <w:t xml:space="preserve"> </w:t>
       </w:r>
       <w:r>
-        <w:t xml:space="preserve"> :</w:t>
-      </w:r>
-      <w:proofErr w:type="gramEnd"/>
-      <w:r>
-        <w:t xml:space="preserve">  </w:t>
+        <w:t xml:space="preserve"> :  </w:t>
       </w:r>
       <w:r>
         <w:t>Input e.g.</w:t>
@@ -1798,15 +1702,7 @@
       </w:r>
       <w:proofErr w:type="spellEnd"/>
       <w:r>
-        <w:t xml:space="preserve">        : Regular/Company </w:t>
-      </w:r>
-      <w:proofErr w:type="gramStart"/>
-      <w:r>
-        <w:t>( If</w:t>
-      </w:r>
-      <w:proofErr w:type="gramEnd"/>
-      <w:r>
-        <w:t xml:space="preserve">  we select Company Invoice No. Generation based on  </w:t>
+        <w:t xml:space="preserve">        : Regular/Company ( If  we select Company Invoice No. Generation based on  </w:t>
       </w:r>
       <w:proofErr w:type="spellStart"/>
       <w:r>
@@ -1909,15 +1805,7 @@
     <w:p/>
     <w:p>
       <w:r>
-        <w:t xml:space="preserve">Product </w:t>
-      </w:r>
-      <w:proofErr w:type="gramStart"/>
-      <w:r>
-        <w:t>Grouping  :</w:t>
-      </w:r>
-      <w:proofErr w:type="gramEnd"/>
-      <w:r>
-        <w:t xml:space="preserve">  Input  </w:t>
+        <w:t xml:space="preserve">Product Grouping  :  Input  </w:t>
       </w:r>
       <w:r>
         <w:t>E.g.</w:t>
@@ -2127,15 +2015,7 @@
         <w:pStyle w:val="ListParagraph"/>
       </w:pPr>
       <w:r>
-        <w:t xml:space="preserve">Product </w:t>
-      </w:r>
-      <w:proofErr w:type="gramStart"/>
-      <w:r>
-        <w:t>Category :</w:t>
-      </w:r>
-      <w:proofErr w:type="gramEnd"/>
-      <w:r>
-        <w:t xml:space="preserve">  Input e.g. Tablets, Capsules, Lotions etc.,</w:t>
+        <w:t>Product Category :  Input e.g. Tablets, Capsules, Lotions etc.,</w:t>
       </w:r>
     </w:p>
     <w:p>
@@ -2274,16 +2154,11 @@
     <w:p/>
     <w:p/>
     <w:p>
-      <w:proofErr w:type="gramStart"/>
       <w:r>
         <w:t xml:space="preserve">Products </w:t>
       </w:r>
       <w:r>
-        <w:t xml:space="preserve"> :</w:t>
-      </w:r>
-      <w:proofErr w:type="gramEnd"/>
-      <w:r>
-        <w:t xml:space="preserve"> </w:t>
+        <w:t xml:space="preserve"> : </w:t>
       </w:r>
     </w:p>
     <w:p/>
@@ -2353,15 +2228,7 @@
         </w:numPr>
       </w:pPr>
       <w:r>
-        <w:t xml:space="preserve">Required search by Group/Category </w:t>
-      </w:r>
-      <w:proofErr w:type="gramStart"/>
-      <w:r>
-        <w:t>+  Name</w:t>
-      </w:r>
-      <w:proofErr w:type="gramEnd"/>
-      <w:r>
-        <w:t xml:space="preserve"> only.</w:t>
+        <w:t>Required search by Group/Category +  Name only.</w:t>
       </w:r>
     </w:p>
     <w:p>
@@ -2451,20 +2318,12 @@
           <w:b/>
         </w:rPr>
       </w:pPr>
-      <w:proofErr w:type="gramStart"/>
       <w:r>
         <w:rPr>
           <w:b/>
         </w:rPr>
         <w:lastRenderedPageBreak/>
-        <w:t>Date :</w:t>
-      </w:r>
-      <w:proofErr w:type="gramEnd"/>
-      <w:r>
-        <w:rPr>
-          <w:b/>
-        </w:rPr>
-        <w:t xml:space="preserve"> </w:t>
+        <w:t xml:space="preserve">Date : </w:t>
       </w:r>
       <w:r>
         <w:rPr>
@@ -2561,17 +2420,12 @@
               <w:t xml:space="preserve">      : </w:t>
             </w:r>
             <w:proofErr w:type="spellStart"/>
-            <w:proofErr w:type="gramStart"/>
             <w:r>
               <w:t>varchar</w:t>
             </w:r>
             <w:proofErr w:type="spellEnd"/>
             <w:r>
-              <w:t>(</w:t>
-            </w:r>
-            <w:proofErr w:type="gramEnd"/>
-            <w:r>
-              <w:t xml:space="preserve">40)   </w:t>
+              <w:t xml:space="preserve">(40)   </w:t>
             </w:r>
             <w:r>
               <w:t>notes 1.</w:t>
@@ -2594,29 +2448,99 @@
               <w:ind w:left="94"/>
             </w:pPr>
             <w:r>
-              <w:t xml:space="preserve">HSN Code             : </w:t>
+              <w:t xml:space="preserve">Address1              :  </w:t>
             </w:r>
             <w:proofErr w:type="spellStart"/>
             <w:r>
-              <w:t>bigint</w:t>
+              <w:t>varchar</w:t>
             </w:r>
             <w:proofErr w:type="spellEnd"/>
             <w:r>
-              <w:t xml:space="preserve">(8)           </w:t>
-            </w:r>
-            <w:r>
-              <w:t>2</w:t>
-            </w:r>
-            <w:r>
-              <w:t xml:space="preserve">                                                     SAC Code          : </w:t>
+              <w:t>(50)</w:t>
+            </w:r>
+          </w:p>
+          <w:p>
+            <w:pPr>
+              <w:spacing w:after="0"/>
+              <w:ind w:left="94"/>
+            </w:pPr>
+            <w:r>
+              <w:t xml:space="preserve">Address2              :  </w:t>
             </w:r>
             <w:proofErr w:type="spellStart"/>
             <w:r>
-              <w:t>bigint</w:t>
+              <w:t>varchar</w:t>
             </w:r>
             <w:proofErr w:type="spellEnd"/>
             <w:r>
-              <w:t xml:space="preserve">(8) </w:t>
+              <w:t>(50)</w:t>
+            </w:r>
+          </w:p>
+          <w:p>
+            <w:pPr>
+              <w:spacing w:after="0"/>
+              <w:ind w:left="94"/>
+            </w:pPr>
+            <w:r>
+              <w:t xml:space="preserve">Town                     :  </w:t>
+            </w:r>
+            <w:proofErr w:type="spellStart"/>
+            <w:r>
+              <w:t>varchar</w:t>
+            </w:r>
+            <w:proofErr w:type="spellEnd"/>
+            <w:r>
+              <w:t>(20)                                                            Pin                    :  6  (</w:t>
+            </w:r>
+            <w:proofErr w:type="spellStart"/>
+            <w:r>
+              <w:t>Mediumint</w:t>
+            </w:r>
+            <w:proofErr w:type="spellEnd"/>
+            <w:r>
+              <w:t>)</w:t>
+            </w:r>
+          </w:p>
+          <w:p>
+            <w:pPr>
+              <w:spacing w:after="0"/>
+              <w:ind w:left="94"/>
+            </w:pPr>
+            <w:r>
+              <w:t xml:space="preserve">Area Name           :  </w:t>
+            </w:r>
+            <w:proofErr w:type="spellStart"/>
+            <w:r>
+              <w:t>varchar</w:t>
+            </w:r>
+            <w:proofErr w:type="spellEnd"/>
+            <w:r>
+              <w:t>(40)</w:t>
+            </w:r>
+          </w:p>
+          <w:p>
+            <w:pPr>
+              <w:spacing w:after="0"/>
+              <w:ind w:left="94"/>
+            </w:pPr>
+            <w:r>
+              <w:t xml:space="preserve">District                   : </w:t>
+            </w:r>
+            <w:proofErr w:type="spellStart"/>
+            <w:r>
+              <w:t>varchar</w:t>
+            </w:r>
+            <w:proofErr w:type="spellEnd"/>
+            <w:r>
+              <w:t xml:space="preserve">(20)                                                           State                :  </w:t>
+            </w:r>
+            <w:proofErr w:type="spellStart"/>
+            <w:r>
+              <w:t>varchar</w:t>
+            </w:r>
+            <w:proofErr w:type="spellEnd"/>
+            <w:r>
+              <w:t>(20)</w:t>
             </w:r>
           </w:p>
           <w:p>
@@ -2625,7 +2549,49 @@
               <w:ind w:left="94"/>
             </w:pPr>
             <w:r>
-              <w:t>Opening Balance :  float(12,2)                                                            Opening Type : Credit/Debit char(6)</w:t>
+              <w:t xml:space="preserve">Special Remarks  : </w:t>
+            </w:r>
+            <w:proofErr w:type="spellStart"/>
+            <w:r>
+              <w:t>varchar</w:t>
+            </w:r>
+            <w:proofErr w:type="spellEnd"/>
+            <w:r>
+              <w:t>(60)</w:t>
+            </w:r>
+          </w:p>
+          <w:p>
+            <w:pPr>
+              <w:spacing w:after="0" w:line="240" w:lineRule="auto"/>
+              <w:ind w:left="94"/>
+            </w:pPr>
+            <w:r>
+              <w:t xml:space="preserve">Phone                    : </w:t>
+            </w:r>
+            <w:proofErr w:type="spellStart"/>
+            <w:r>
+              <w:t>bigint</w:t>
+            </w:r>
+            <w:proofErr w:type="spellEnd"/>
+            <w:r>
+              <w:t xml:space="preserve">(10)                                                              Mobile            : </w:t>
+            </w:r>
+            <w:proofErr w:type="spellStart"/>
+            <w:r>
+              <w:t>bigint</w:t>
+            </w:r>
+            <w:proofErr w:type="spellEnd"/>
+            <w:r>
+              <w:t>(10)</w:t>
+            </w:r>
+          </w:p>
+          <w:p>
+            <w:pPr>
+              <w:spacing w:after="0" w:line="240" w:lineRule="auto"/>
+              <w:ind w:left="94"/>
+            </w:pPr>
+            <w:r>
+              <w:t xml:space="preserve">Email                      :                     </w:t>
             </w:r>
           </w:p>
           <w:p>
@@ -2634,33 +2600,38 @@
               <w:ind w:left="94"/>
             </w:pPr>
             <w:r>
-              <w:t>Code                      : char(6)</w:t>
+              <w:t xml:space="preserve">HSN Code             : </w:t>
+            </w:r>
+            <w:proofErr w:type="spellStart"/>
+            <w:r>
+              <w:t>bigint</w:t>
+            </w:r>
+            <w:proofErr w:type="spellEnd"/>
+            <w:r>
+              <w:t xml:space="preserve">(8)           </w:t>
+            </w:r>
+            <w:r>
+              <w:t>2</w:t>
+            </w:r>
+            <w:r>
+              <w:t xml:space="preserve">                                                     SAC Code          : </w:t>
+            </w:r>
+            <w:proofErr w:type="spellStart"/>
+            <w:r>
+              <w:t>bigint</w:t>
+            </w:r>
+            <w:proofErr w:type="spellEnd"/>
+            <w:r>
+              <w:t xml:space="preserve">(8) </w:t>
             </w:r>
           </w:p>
           <w:p>
             <w:pPr>
+              <w:spacing w:after="0" w:line="240" w:lineRule="auto"/>
               <w:ind w:left="94"/>
             </w:pPr>
             <w:r>
-              <w:rPr>
-                <w:b/>
-                <w:sz w:val="28"/>
-                <w:szCs w:val="28"/>
-                <w:u w:val="single"/>
-              </w:rPr>
-              <w:t>P</w:t>
-            </w:r>
-            <w:r>
-              <w:rPr>
-                <w:b/>
-                <w:sz w:val="28"/>
-                <w:szCs w:val="28"/>
-                <w:u w:val="single"/>
-              </w:rPr>
-              <w:t>ersonal Information</w:t>
-            </w:r>
-            <w:r>
-              <w:t xml:space="preserve"> : </w:t>
+              <w:t>Opening Balance :  float(12,2)                                                            Opening Type : Credit/Debit char(6)</w:t>
             </w:r>
           </w:p>
           <w:p>
@@ -2669,15 +2640,7 @@
               <w:ind w:left="94"/>
             </w:pPr>
             <w:r>
-              <w:t xml:space="preserve">Contact Person   : </w:t>
-            </w:r>
-            <w:proofErr w:type="spellStart"/>
-            <w:r>
-              <w:t>varchar</w:t>
-            </w:r>
-            <w:proofErr w:type="spellEnd"/>
-            <w:r>
-              <w:t xml:space="preserve">(30)  </w:t>
+              <w:t>Code                      : char(6)</w:t>
             </w:r>
           </w:p>
           <w:p>
@@ -2686,7 +2649,7 @@
               <w:ind w:left="94"/>
             </w:pPr>
             <w:r>
-              <w:t xml:space="preserve">Address1              :  </w:t>
+              <w:t xml:space="preserve">Contact Person   : </w:t>
             </w:r>
             <w:proofErr w:type="spellStart"/>
             <w:r>
@@ -2694,142 +2657,7 @@
             </w:r>
             <w:proofErr w:type="spellEnd"/>
             <w:r>
-              <w:t>(50)</w:t>
-            </w:r>
-          </w:p>
-          <w:p>
-            <w:pPr>
-              <w:spacing w:after="0"/>
-              <w:ind w:left="94"/>
-            </w:pPr>
-            <w:r>
-              <w:t xml:space="preserve">Address2              :  </w:t>
-            </w:r>
-            <w:proofErr w:type="spellStart"/>
-            <w:r>
-              <w:t>varchar</w:t>
-            </w:r>
-            <w:proofErr w:type="spellEnd"/>
-            <w:r>
-              <w:t>(50)</w:t>
-            </w:r>
-          </w:p>
-          <w:p>
-            <w:pPr>
-              <w:spacing w:after="0"/>
-              <w:ind w:left="94"/>
-            </w:pPr>
-            <w:r>
-              <w:t xml:space="preserve">Town                     :  </w:t>
-            </w:r>
-            <w:proofErr w:type="spellStart"/>
-            <w:r>
-              <w:t>varchar</w:t>
-            </w:r>
-            <w:proofErr w:type="spellEnd"/>
-            <w:r>
-              <w:t>(20)                                                            Pin                    :  6  (</w:t>
-            </w:r>
-            <w:proofErr w:type="spellStart"/>
-            <w:r>
-              <w:t>Mediumint</w:t>
-            </w:r>
-            <w:proofErr w:type="spellEnd"/>
-            <w:r>
-              <w:t>)</w:t>
-            </w:r>
-          </w:p>
-          <w:p>
-            <w:pPr>
-              <w:spacing w:after="0"/>
-              <w:ind w:left="94"/>
-            </w:pPr>
-            <w:r>
-              <w:t xml:space="preserve">Area Name           :  </w:t>
-            </w:r>
-            <w:proofErr w:type="spellStart"/>
-            <w:r>
-              <w:t>varchar</w:t>
-            </w:r>
-            <w:proofErr w:type="spellEnd"/>
-            <w:r>
-              <w:t>(40)</w:t>
-            </w:r>
-          </w:p>
-          <w:p>
-            <w:pPr>
-              <w:spacing w:after="0"/>
-              <w:ind w:left="94"/>
-            </w:pPr>
-            <w:r>
-              <w:t xml:space="preserve">District                   : </w:t>
-            </w:r>
-            <w:proofErr w:type="spellStart"/>
-            <w:r>
-              <w:t>varchar</w:t>
-            </w:r>
-            <w:proofErr w:type="spellEnd"/>
-            <w:r>
-              <w:t xml:space="preserve">(20)                                                           State                :  </w:t>
-            </w:r>
-            <w:proofErr w:type="spellStart"/>
-            <w:r>
-              <w:t>varchar</w:t>
-            </w:r>
-            <w:proofErr w:type="spellEnd"/>
-            <w:r>
-              <w:t>(20)</w:t>
-            </w:r>
-          </w:p>
-          <w:p>
-            <w:pPr>
-              <w:spacing w:after="0" w:line="240" w:lineRule="auto"/>
-              <w:ind w:left="94"/>
-            </w:pPr>
-            <w:r>
-              <w:t xml:space="preserve">Special Remarks  : </w:t>
-            </w:r>
-            <w:proofErr w:type="spellStart"/>
-            <w:r>
-              <w:t>varchar</w:t>
-            </w:r>
-            <w:proofErr w:type="spellEnd"/>
-            <w:r>
-              <w:t>(60)</w:t>
-            </w:r>
-          </w:p>
-          <w:p>
-            <w:pPr>
-              <w:spacing w:after="0" w:line="240" w:lineRule="auto"/>
-              <w:ind w:left="94"/>
-            </w:pPr>
-            <w:r>
-              <w:t xml:space="preserve">Phone                    : </w:t>
-            </w:r>
-            <w:proofErr w:type="spellStart"/>
-            <w:r>
-              <w:t>bigint</w:t>
-            </w:r>
-            <w:proofErr w:type="spellEnd"/>
-            <w:r>
-              <w:t xml:space="preserve">(10)                                                              Mobile            : </w:t>
-            </w:r>
-            <w:proofErr w:type="spellStart"/>
-            <w:r>
-              <w:t>bigint</w:t>
-            </w:r>
-            <w:proofErr w:type="spellEnd"/>
-            <w:r>
-              <w:t>(10)</w:t>
-            </w:r>
-          </w:p>
-          <w:p>
-            <w:pPr>
-              <w:spacing w:after="0" w:line="240" w:lineRule="auto"/>
-              <w:ind w:left="94"/>
-            </w:pPr>
-            <w:r>
-              <w:t xml:space="preserve">Email                      :                     </w:t>
+              <w:t xml:space="preserve">(30)  </w:t>
             </w:r>
           </w:p>
           <w:p>
@@ -3195,7 +3023,6 @@
         <w:rPr>
           <w:b/>
         </w:rPr>
-        <w:lastRenderedPageBreak/>
         <w:t xml:space="preserve">Date : </w:t>
       </w:r>
       <w:r>

--- a/eskaysoft-wireframes.docx
+++ b/eskaysoft-wireframes.docx
@@ -40,6 +40,221 @@
           <w:u w:val="single"/>
         </w:rPr>
       </w:pPr>
+      <w:r>
+        <w:rPr>
+          <w:u w:val="single"/>
+        </w:rPr>
+        <w:t>21-01-2018</w:t>
+      </w:r>
+    </w:p>
+    <w:p>
+      <w:pPr>
+        <w:pStyle w:val="Heading1"/>
+        <w:rPr>
+          <w:u w:val="single"/>
+        </w:rPr>
+      </w:pPr>
+      <w:r>
+        <w:rPr>
+          <w:u w:val="single"/>
+        </w:rPr>
+        <w:t>User Information:</w:t>
+      </w:r>
+    </w:p>
+    <w:p>
+      <w:proofErr w:type="gramStart"/>
+      <w:r>
+        <w:t>Inputs :</w:t>
+      </w:r>
+      <w:proofErr w:type="gramEnd"/>
+      <w:r>
+        <w:t xml:space="preserve"> </w:t>
+      </w:r>
+    </w:p>
+    <w:p>
+      <w:pPr>
+        <w:pStyle w:val="ListParagraph"/>
+        <w:numPr>
+          <w:ilvl w:val="0"/>
+          <w:numId w:val="10"/>
+        </w:numPr>
+      </w:pPr>
+      <w:r>
+        <w:t xml:space="preserve"> User Name  :   </w:t>
+      </w:r>
+      <w:proofErr w:type="spellStart"/>
+      <w:r>
+        <w:t>varchar</w:t>
+      </w:r>
+      <w:proofErr w:type="spellEnd"/>
+      <w:r>
+        <w:t>(30)  Unique</w:t>
+      </w:r>
+    </w:p>
+    <w:p>
+      <w:pPr>
+        <w:pStyle w:val="ListParagraph"/>
+        <w:numPr>
+          <w:ilvl w:val="0"/>
+          <w:numId w:val="10"/>
+        </w:numPr>
+      </w:pPr>
+      <w:r>
+        <w:t xml:space="preserve">User Level     : char(10)  </w:t>
+      </w:r>
+      <w:proofErr w:type="spellStart"/>
+      <w:r>
+        <w:t>combobox</w:t>
+      </w:r>
+      <w:proofErr w:type="spellEnd"/>
+      <w:r>
+        <w:t xml:space="preserve"> [ User, Super User]</w:t>
+      </w:r>
+    </w:p>
+    <w:p>
+      <w:pPr>
+        <w:pStyle w:val="ListParagraph"/>
+        <w:numPr>
+          <w:ilvl w:val="0"/>
+          <w:numId w:val="10"/>
+        </w:numPr>
+      </w:pPr>
+      <w:r>
+        <w:t xml:space="preserve">Permissions  : Boolean </w:t>
+      </w:r>
+    </w:p>
+    <w:p>
+      <w:pPr>
+        <w:pStyle w:val="ListParagraph"/>
+        <w:numPr>
+          <w:ilvl w:val="0"/>
+          <w:numId w:val="10"/>
+        </w:numPr>
+      </w:pPr>
+      <w:r>
+        <w:t>Password      :  char(15)</w:t>
+      </w:r>
+    </w:p>
+    <w:p>
+      <w:pPr>
+        <w:pStyle w:val="ListParagraph"/>
+        <w:numPr>
+          <w:ilvl w:val="0"/>
+          <w:numId w:val="10"/>
+        </w:numPr>
+      </w:pPr>
+      <w:r>
+        <w:t>Confirm Password  : Char(15)</w:t>
+      </w:r>
+    </w:p>
+    <w:p>
+      <w:pPr>
+        <w:pStyle w:val="ListParagraph"/>
+        <w:numPr>
+          <w:ilvl w:val="0"/>
+          <w:numId w:val="10"/>
+        </w:numPr>
+      </w:pPr>
+      <w:r>
+        <w:t>Liabilities, Trading, Profit and Loss)</w:t>
+      </w:r>
+    </w:p>
+    <w:p>
+      <w:pPr>
+        <w:pStyle w:val="ListParagraph"/>
+        <w:numPr>
+          <w:ilvl w:val="0"/>
+          <w:numId w:val="10"/>
+        </w:numPr>
+      </w:pPr>
+      <w:r>
+        <w:t>Schedule Index :</w:t>
+      </w:r>
+      <w:proofErr w:type="spellStart"/>
+      <w:r>
+        <w:t>Tinyint</w:t>
+      </w:r>
+      <w:proofErr w:type="spellEnd"/>
+      <w:r>
+        <w:t>(2) Unique</w:t>
+      </w:r>
+    </w:p>
+    <w:p/>
+    <w:p>
+      <w:r>
+        <w:rPr>
+          <w:noProof/>
+        </w:rPr>
+        <w:drawing>
+          <wp:inline distT="0" distB="0" distL="0" distR="0">
+            <wp:extent cx="5943600" cy="2864126"/>
+            <wp:effectExtent l="19050" t="0" r="0" b="0"/>
+            <wp:docPr id="15" name="Picture 4"/>
+            <wp:cNvGraphicFramePr>
+              <a:graphicFrameLocks xmlns:a="http://schemas.openxmlformats.org/drawingml/2006/main" noChangeAspect="1"/>
+            </wp:cNvGraphicFramePr>
+            <a:graphic xmlns:a="http://schemas.openxmlformats.org/drawingml/2006/main">
+              <a:graphicData uri="http://schemas.openxmlformats.org/drawingml/2006/picture">
+                <pic:pic xmlns:pic="http://schemas.openxmlformats.org/drawingml/2006/picture">
+                  <pic:nvPicPr>
+                    <pic:cNvPr id="0" name="Picture 4"/>
+                    <pic:cNvPicPr>
+                      <a:picLocks noChangeAspect="1" noChangeArrowheads="1"/>
+                    </pic:cNvPicPr>
+                  </pic:nvPicPr>
+                  <pic:blipFill>
+                    <a:blip r:embed="rId5"/>
+                    <a:srcRect/>
+                    <a:stretch>
+                      <a:fillRect/>
+                    </a:stretch>
+                  </pic:blipFill>
+                  <pic:spPr bwMode="auto">
+                    <a:xfrm>
+                      <a:off x="0" y="0"/>
+                      <a:ext cx="5943600" cy="2864126"/>
+                    </a:xfrm>
+                    <a:prstGeom prst="rect">
+                      <a:avLst/>
+                    </a:prstGeom>
+                    <a:noFill/>
+                    <a:ln w="9525">
+                      <a:noFill/>
+                      <a:miter lim="800000"/>
+                      <a:headEnd/>
+                      <a:tailEnd/>
+                    </a:ln>
+                  </pic:spPr>
+                </pic:pic>
+              </a:graphicData>
+            </a:graphic>
+          </wp:inline>
+        </w:drawing>
+      </w:r>
+    </w:p>
+    <w:p>
+      <w:pPr>
+        <w:pStyle w:val="Heading1"/>
+        <w:rPr>
+          <w:u w:val="single"/>
+        </w:rPr>
+      </w:pPr>
+    </w:p>
+    <w:p>
+      <w:pPr>
+        <w:pStyle w:val="Heading1"/>
+        <w:rPr>
+          <w:u w:val="single"/>
+        </w:rPr>
+      </w:pPr>
+    </w:p>
+    <w:p>
+      <w:pPr>
+        <w:pStyle w:val="Heading1"/>
+        <w:rPr>
+          <w:u w:val="single"/>
+        </w:rPr>
+      </w:pPr>
       <w:proofErr w:type="gramStart"/>
       <w:r>
         <w:rPr>
@@ -178,16 +393,11 @@
       </w:r>
       <w:proofErr w:type="gramEnd"/>
       <w:r>
-        <w:t xml:space="preserve">  </w:t>
-      </w:r>
-      <w:proofErr w:type="spellStart"/>
-      <w:r>
-        <w:t>Sch</w:t>
-      </w:r>
-      <w:r>
-        <w:t>mast</w:t>
-      </w:r>
-      <w:proofErr w:type="spellEnd"/>
+        <w:t xml:space="preserve"> </w:t>
+      </w:r>
+      <w:r>
+        <w:t xml:space="preserve"> Schedules</w:t>
+      </w:r>
       <w:r>
         <w:t xml:space="preserve">  (</w:t>
       </w:r>
@@ -303,7 +513,7 @@
                     </pic:cNvPicPr>
                   </pic:nvPicPr>
                   <pic:blipFill>
-                    <a:blip r:embed="rId5"/>
+                    <a:blip r:embed="rId6"/>
                     <a:srcRect/>
                     <a:stretch>
                       <a:fillRect/>
@@ -571,12 +781,12 @@
       </w:r>
       <w:proofErr w:type="spellStart"/>
       <w:r>
-        <w:t>SubSchmast</w:t>
-      </w:r>
-      <w:proofErr w:type="spellEnd"/>
-      <w:r>
-        <w:t xml:space="preserve">  </w:t>
-      </w:r>
+        <w:t>SubSch</w:t>
+      </w:r>
+      <w:r>
+        <w:t>edules</w:t>
+      </w:r>
+      <w:proofErr w:type="spellEnd"/>
       <w:r>
         <w:t xml:space="preserve">: </w:t>
       </w:r>
@@ -657,7 +867,7 @@
                     </pic:cNvPicPr>
                   </pic:nvPicPr>
                   <pic:blipFill>
-                    <a:blip r:embed="rId6"/>
+                    <a:blip r:embed="rId7"/>
                     <a:srcRect/>
                     <a:stretch>
                       <a:fillRect/>
@@ -713,18 +923,21 @@
         </w:numPr>
       </w:pPr>
       <w:r>
-        <w:t>Schedule Name   It should have text Search  and Dropdown (Data sho</w:t>
-      </w:r>
-      <w:r>
-        <w:t xml:space="preserve">uld come from </w:t>
-      </w:r>
-      <w:proofErr w:type="spellStart"/>
-      <w:r>
-        <w:t>Schmast</w:t>
-      </w:r>
-      <w:proofErr w:type="spellEnd"/>
-      <w:r>
-        <w:t xml:space="preserve"> table) .</w:t>
+        <w:t xml:space="preserve">Schedule Name   It should have text </w:t>
+      </w:r>
+      <w:proofErr w:type="gramStart"/>
+      <w:r>
+        <w:t>Search  and</w:t>
+      </w:r>
+      <w:proofErr w:type="gramEnd"/>
+      <w:r>
+        <w:t xml:space="preserve"> Dropdown (Data sho</w:t>
+      </w:r>
+      <w:r>
+        <w:t>uld come from Schedules</w:t>
+      </w:r>
+      <w:r>
+        <w:t>) .</w:t>
       </w:r>
     </w:p>
     <w:p>
@@ -856,13 +1069,19 @@
     </w:p>
     <w:p>
       <w:r>
-        <w:t xml:space="preserve">      Table Name :  </w:t>
-      </w:r>
-      <w:proofErr w:type="spellStart"/>
-      <w:r>
-        <w:t>Statemast</w:t>
-      </w:r>
-      <w:proofErr w:type="spellEnd"/>
+        <w:t xml:space="preserve">      Table </w:t>
+      </w:r>
+      <w:proofErr w:type="gramStart"/>
+      <w:r>
+        <w:t>Name :</w:t>
+      </w:r>
+      <w:proofErr w:type="gramEnd"/>
+      <w:r>
+        <w:t xml:space="preserve">  State</w:t>
+      </w:r>
+      <w:r>
+        <w:t>s</w:t>
+      </w:r>
       <w:r>
         <w:t xml:space="preserve">  : (stated </w:t>
       </w:r>
@@ -923,7 +1142,7 @@
                     </pic:cNvPicPr>
                   </pic:nvPicPr>
                   <pic:blipFill>
-                    <a:blip r:embed="rId7"/>
+                    <a:blip r:embed="rId8"/>
                     <a:srcRect/>
                     <a:stretch>
                       <a:fillRect/>
@@ -1011,13 +1230,6 @@
       </w:r>
     </w:p>
     <w:p/>
-    <w:p/>
-    <w:p/>
-    <w:p/>
-    <w:p/>
-    <w:p/>
-    <w:p/>
-    <w:p/>
     <w:p>
       <w:pPr>
         <w:pStyle w:val="Heading1"/>
@@ -1033,13 +1245,34 @@
         <w:rPr>
           <w:u w:val="single"/>
         </w:rPr>
-        <w:t>Districts Information</w:t>
+        <w:lastRenderedPageBreak/>
+        <w:t>D</w:t>
       </w:r>
       <w:r>
         <w:rPr>
           <w:u w:val="single"/>
         </w:rPr>
-        <w:t xml:space="preserve"> : </w:t>
+        <w:t xml:space="preserve">istricts </w:t>
+      </w:r>
+      <w:proofErr w:type="gramStart"/>
+      <w:r>
+        <w:rPr>
+          <w:u w:val="single"/>
+        </w:rPr>
+        <w:t>Information</w:t>
+      </w:r>
+      <w:r>
+        <w:rPr>
+          <w:u w:val="single"/>
+        </w:rPr>
+        <w:t xml:space="preserve"> :</w:t>
+      </w:r>
+      <w:proofErr w:type="gramEnd"/>
+      <w:r>
+        <w:rPr>
+          <w:u w:val="single"/>
+        </w:rPr>
+        <w:t xml:space="preserve"> </w:t>
       </w:r>
     </w:p>
     <w:p>
@@ -1085,11 +1318,14 @@
       </w:r>
       <w:proofErr w:type="spellStart"/>
       <w:r>
-        <w:t>archar</w:t>
-      </w:r>
-      <w:proofErr w:type="spellEnd"/>
-      <w:r>
-        <w:t xml:space="preserve">(40)  Non Editable  </w:t>
+        <w:t>varchar</w:t>
+      </w:r>
+      <w:proofErr w:type="spellEnd"/>
+      <w:r>
+        <w:t>(20</w:t>
+      </w:r>
+      <w:r>
+        <w:t xml:space="preserve">)  Non Editable  </w:t>
       </w:r>
       <w:proofErr w:type="spellStart"/>
       <w:r>
@@ -1097,13 +1333,11 @@
       </w:r>
       <w:proofErr w:type="spellEnd"/>
       <w:r>
-        <w:t xml:space="preserve"> ( Data Should Come From </w:t>
-      </w:r>
-      <w:proofErr w:type="spellStart"/>
-      <w:r>
-        <w:t>Statemast</w:t>
-      </w:r>
-      <w:proofErr w:type="spellEnd"/>
+        <w:t xml:space="preserve"> (</w:t>
+      </w:r>
+      <w:r>
+        <w:t xml:space="preserve"> Data Should Come From States</w:t>
+      </w:r>
     </w:p>
     <w:p>
       <w:pPr>
@@ -1132,13 +1366,22 @@
     </w:p>
     <w:p>
       <w:r>
-        <w:t xml:space="preserve">      Table Name :  </w:t>
-      </w:r>
-      <w:proofErr w:type="spellStart"/>
-      <w:r>
-        <w:t>Distmast</w:t>
-      </w:r>
-      <w:proofErr w:type="spellEnd"/>
+        <w:t xml:space="preserve">      Table </w:t>
+      </w:r>
+      <w:proofErr w:type="gramStart"/>
+      <w:r>
+        <w:t>Name :</w:t>
+      </w:r>
+      <w:proofErr w:type="gramEnd"/>
+      <w:r>
+        <w:t xml:space="preserve">  </w:t>
+      </w:r>
+      <w:r>
+        <w:t>Dist</w:t>
+      </w:r>
+      <w:r>
+        <w:t>ricts</w:t>
+      </w:r>
       <w:r>
         <w:t xml:space="preserve">  : (</w:t>
       </w:r>
@@ -1215,7 +1458,7 @@
                     </pic:cNvPicPr>
                   </pic:nvPicPr>
                   <pic:blipFill>
-                    <a:blip r:embed="rId8"/>
+                    <a:blip r:embed="rId9"/>
                     <a:srcRect/>
                     <a:stretch>
                       <a:fillRect/>
@@ -1250,6 +1493,10 @@
     <w:p/>
     <w:p/>
     <w:p/>
+    <w:p/>
+    <w:p/>
+    <w:p/>
+    <w:p/>
     <w:p>
       <w:pPr>
         <w:pStyle w:val="Heading1"/>
@@ -1261,10 +1508,12 @@
           <w:u w:val="single"/>
         </w:rPr>
       </w:pPr>
+      <w:proofErr w:type="gramStart"/>
       <w:r>
         <w:rPr>
           <w:u w:val="single"/>
         </w:rPr>
+        <w:lastRenderedPageBreak/>
         <w:t xml:space="preserve">Manufacturers </w:t>
       </w:r>
       <w:r>
@@ -1273,6 +1522,7 @@
         </w:rPr>
         <w:t xml:space="preserve"> Information</w:t>
       </w:r>
+      <w:proofErr w:type="gramEnd"/>
       <w:r>
         <w:rPr>
           <w:u w:val="single"/>
@@ -1309,6 +1559,59 @@
       <w:proofErr w:type="spellEnd"/>
       <w:r>
         <w:t>(20)  Unique</w:t>
+      </w:r>
+    </w:p>
+    <w:p>
+      <w:r>
+        <w:t xml:space="preserve">  Table </w:t>
+      </w:r>
+      <w:proofErr w:type="gramStart"/>
+      <w:r>
+        <w:t>Name :</w:t>
+      </w:r>
+      <w:proofErr w:type="gramEnd"/>
+      <w:r>
+        <w:t xml:space="preserve">  </w:t>
+      </w:r>
+      <w:proofErr w:type="spellStart"/>
+      <w:r>
+        <w:t>Manufacturerst</w:t>
+      </w:r>
+      <w:proofErr w:type="spellEnd"/>
+      <w:r>
+        <w:t xml:space="preserve">  : (</w:t>
+      </w:r>
+      <w:proofErr w:type="spellStart"/>
+      <w:r>
+        <w:t>mfgid</w:t>
+      </w:r>
+      <w:proofErr w:type="spellEnd"/>
+      <w:r>
+        <w:t xml:space="preserve"> </w:t>
+      </w:r>
+      <w:proofErr w:type="spellStart"/>
+      <w:r>
+        <w:t>mediumint</w:t>
+      </w:r>
+      <w:proofErr w:type="spellEnd"/>
+      <w:r>
+        <w:t>(3),</w:t>
+      </w:r>
+      <w:proofErr w:type="spellStart"/>
+      <w:r>
+        <w:t>mfgname</w:t>
+      </w:r>
+      <w:proofErr w:type="spellEnd"/>
+      <w:r>
+        <w:t xml:space="preserve">  </w:t>
+      </w:r>
+      <w:proofErr w:type="spellStart"/>
+      <w:r>
+        <w:t>varchar</w:t>
+      </w:r>
+      <w:proofErr w:type="spellEnd"/>
+      <w:r>
+        <w:t>(20))</w:t>
       </w:r>
     </w:p>
     <w:p/>
@@ -1336,7 +1639,7 @@
                     </pic:cNvPicPr>
                   </pic:nvPicPr>
                   <pic:blipFill>
-                    <a:blip r:embed="rId9"/>
+                    <a:blip r:embed="rId10"/>
                     <a:srcRect/>
                     <a:stretch>
                       <a:fillRect/>
@@ -1418,32 +1721,23 @@
       </w:r>
     </w:p>
     <w:p/>
-    <w:p>
-      <w:r>
-        <w:t>D</w:t>
-      </w:r>
-      <w:r>
-        <w:t>ated : 31</w:t>
-      </w:r>
-      <w:r>
-        <w:rPr>
-          <w:vertAlign w:val="superscript"/>
-        </w:rPr>
-        <w:t>st</w:t>
-      </w:r>
-      <w:r>
-        <w:t xml:space="preserve"> December 2017 </w:t>
-      </w:r>
-    </w:p>
     <w:p/>
-    <w:p>
-      <w:r>
-        <w:t xml:space="preserve">Company  Grouping </w:t>
-      </w:r>
+    <w:p/>
+    <w:p/>
+    <w:p>
+      <w:proofErr w:type="gramStart"/>
+      <w:r>
+        <w:lastRenderedPageBreak/>
+        <w:t>Company  Grouping</w:t>
+      </w:r>
+      <w:proofErr w:type="gramEnd"/>
       <w:r>
         <w:t xml:space="preserve"> </w:t>
       </w:r>
       <w:r>
+        <w:t xml:space="preserve"> </w:t>
+      </w:r>
+      <w:r>
         <w:t xml:space="preserve">: </w:t>
       </w:r>
       <w:r>
@@ -1458,6 +1752,101 @@
         <w:t xml:space="preserve"> Group, Ranbaxy Group</w:t>
       </w:r>
     </w:p>
+    <w:p>
+      <w:proofErr w:type="gramStart"/>
+      <w:r>
+        <w:t>Inputs :</w:t>
+      </w:r>
+      <w:proofErr w:type="gramEnd"/>
+      <w:r>
+        <w:t xml:space="preserve"> </w:t>
+      </w:r>
+    </w:p>
+    <w:p>
+      <w:pPr>
+        <w:pStyle w:val="ListParagraph"/>
+        <w:numPr>
+          <w:ilvl w:val="0"/>
+          <w:numId w:val="22"/>
+        </w:numPr>
+      </w:pPr>
+      <w:r>
+        <w:t xml:space="preserve">Company Group   :   </w:t>
+      </w:r>
+      <w:proofErr w:type="spellStart"/>
+      <w:r>
+        <w:t>varchar</w:t>
+      </w:r>
+      <w:proofErr w:type="spellEnd"/>
+      <w:r>
+        <w:t>(20)  Unique</w:t>
+      </w:r>
+    </w:p>
+    <w:p>
+      <w:pPr>
+        <w:pStyle w:val="ListParagraph"/>
+      </w:pPr>
+    </w:p>
+    <w:p>
+      <w:r>
+        <w:t xml:space="preserve">      Table </w:t>
+      </w:r>
+      <w:proofErr w:type="gramStart"/>
+      <w:r>
+        <w:t>Name :</w:t>
+      </w:r>
+      <w:proofErr w:type="gramEnd"/>
+      <w:r>
+        <w:t xml:space="preserve">  </w:t>
+      </w:r>
+      <w:proofErr w:type="spellStart"/>
+      <w:r>
+        <w:t>compgroups</w:t>
+      </w:r>
+      <w:proofErr w:type="spellEnd"/>
+      <w:r>
+        <w:t xml:space="preserve">  : (</w:t>
+      </w:r>
+      <w:proofErr w:type="spellStart"/>
+      <w:r>
+        <w:t>compgrpid</w:t>
+      </w:r>
+      <w:proofErr w:type="spellEnd"/>
+      <w:r>
+        <w:t xml:space="preserve"> </w:t>
+      </w:r>
+      <w:proofErr w:type="spellStart"/>
+      <w:r>
+        <w:t>tinyint</w:t>
+      </w:r>
+      <w:proofErr w:type="spellEnd"/>
+      <w:r>
+        <w:t>(2),</w:t>
+      </w:r>
+      <w:proofErr w:type="spellStart"/>
+      <w:r>
+        <w:t>compgrpname</w:t>
+      </w:r>
+      <w:proofErr w:type="spellEnd"/>
+      <w:r>
+        <w:t xml:space="preserve"> </w:t>
+      </w:r>
+      <w:proofErr w:type="spellStart"/>
+      <w:r>
+        <w:t>varchar</w:t>
+      </w:r>
+      <w:proofErr w:type="spellEnd"/>
+      <w:r>
+        <w:t>(</w:t>
+      </w:r>
+      <w:r>
+        <w:t>20</w:t>
+      </w:r>
+      <w:r>
+        <w:t>))</w:t>
+      </w:r>
+    </w:p>
+    <w:p/>
     <w:p>
       <w:r>
         <w:rPr>
@@ -1481,7 +1870,7 @@
                     </pic:cNvPicPr>
                   </pic:nvPicPr>
                   <pic:blipFill>
-                    <a:blip r:embed="rId10"/>
+                    <a:blip r:embed="rId11"/>
                     <a:srcRect/>
                     <a:stretch>
                       <a:fillRect/>
@@ -1564,6 +1953,7 @@
     <w:p/>
     <w:p/>
     <w:p>
+      <w:proofErr w:type="gramStart"/>
       <w:r>
         <w:t>Companies</w:t>
       </w:r>
@@ -1571,7 +1961,11 @@
         <w:t xml:space="preserve"> </w:t>
       </w:r>
       <w:r>
-        <w:t xml:space="preserve"> :  </w:t>
+        <w:t xml:space="preserve"> :</w:t>
+      </w:r>
+      <w:proofErr w:type="gramEnd"/>
+      <w:r>
+        <w:t xml:space="preserve">  </w:t>
       </w:r>
       <w:r>
         <w:t>Input e.g.</w:t>
@@ -1598,7 +1992,306 @@
         <w:t>etc.,</w:t>
       </w:r>
     </w:p>
-    <w:p/>
+    <w:p>
+      <w:proofErr w:type="gramStart"/>
+      <w:r>
+        <w:t>Inputs :</w:t>
+      </w:r>
+      <w:proofErr w:type="gramEnd"/>
+      <w:r>
+        <w:t xml:space="preserve"> </w:t>
+      </w:r>
+    </w:p>
+    <w:p>
+      <w:pPr>
+        <w:pStyle w:val="ListParagraph"/>
+        <w:numPr>
+          <w:ilvl w:val="0"/>
+          <w:numId w:val="23"/>
+        </w:numPr>
+      </w:pPr>
+      <w:r>
+        <w:t xml:space="preserve">Company Code    :   </w:t>
+      </w:r>
+      <w:proofErr w:type="spellStart"/>
+      <w:r>
+        <w:t>varchar</w:t>
+      </w:r>
+      <w:proofErr w:type="spellEnd"/>
+      <w:r>
+        <w:t>(40)  Unique</w:t>
+      </w:r>
+    </w:p>
+    <w:p>
+      <w:pPr>
+        <w:pStyle w:val="ListParagraph"/>
+        <w:numPr>
+          <w:ilvl w:val="0"/>
+          <w:numId w:val="23"/>
+        </w:numPr>
+      </w:pPr>
+      <w:r>
+        <w:t xml:space="preserve"> </w:t>
+      </w:r>
+      <w:r>
+        <w:t xml:space="preserve">Company Name    :   </w:t>
+      </w:r>
+      <w:proofErr w:type="spellStart"/>
+      <w:r>
+        <w:t>varchar</w:t>
+      </w:r>
+      <w:proofErr w:type="spellEnd"/>
+      <w:r>
+        <w:t xml:space="preserve">(40)  Unique  </w:t>
+      </w:r>
+    </w:p>
+    <w:p>
+      <w:pPr>
+        <w:pStyle w:val="ListParagraph"/>
+        <w:numPr>
+          <w:ilvl w:val="0"/>
+          <w:numId w:val="23"/>
+        </w:numPr>
+      </w:pPr>
+      <w:r>
+        <w:t>Company Group   :</w:t>
+      </w:r>
+      <w:r>
+        <w:t xml:space="preserve"> </w:t>
+      </w:r>
+      <w:r>
+        <w:t xml:space="preserve">  </w:t>
+      </w:r>
+      <w:proofErr w:type="spellStart"/>
+      <w:r>
+        <w:t>varchar</w:t>
+      </w:r>
+      <w:proofErr w:type="spellEnd"/>
+      <w:r>
+        <w:t xml:space="preserve">(20)  Non Editable  </w:t>
+      </w:r>
+      <w:proofErr w:type="spellStart"/>
+      <w:r>
+        <w:t>Combobox</w:t>
+      </w:r>
+      <w:proofErr w:type="spellEnd"/>
+      <w:r>
+        <w:t xml:space="preserve"> ( Data Should Come From </w:t>
+      </w:r>
+      <w:proofErr w:type="spellStart"/>
+      <w:r>
+        <w:t>Comp</w:t>
+      </w:r>
+      <w:r>
+        <w:t>groups</w:t>
+      </w:r>
+      <w:proofErr w:type="spellEnd"/>
+      <w:r>
+        <w:t xml:space="preserve"> Table)</w:t>
+      </w:r>
+    </w:p>
+    <w:p>
+      <w:pPr>
+        <w:pStyle w:val="ListParagraph"/>
+        <w:numPr>
+          <w:ilvl w:val="0"/>
+          <w:numId w:val="23"/>
+        </w:numPr>
+      </w:pPr>
+      <w:r>
+        <w:t xml:space="preserve">Company Type  :  char(10) </w:t>
+      </w:r>
+      <w:proofErr w:type="spellStart"/>
+      <w:r>
+        <w:t>Combobox</w:t>
+      </w:r>
+      <w:proofErr w:type="spellEnd"/>
+      <w:r>
+        <w:t xml:space="preserve"> ( </w:t>
+      </w:r>
+      <w:proofErr w:type="spellStart"/>
+      <w:r>
+        <w:t>Ethical,Generics,Sugical,General,Others</w:t>
+      </w:r>
+      <w:proofErr w:type="spellEnd"/>
+      <w:r>
+        <w:t>)</w:t>
+      </w:r>
+    </w:p>
+    <w:p>
+      <w:pPr>
+        <w:pStyle w:val="ListParagraph"/>
+        <w:numPr>
+          <w:ilvl w:val="0"/>
+          <w:numId w:val="23"/>
+        </w:numPr>
+      </w:pPr>
+      <w:r>
+        <w:t xml:space="preserve">Company Status : char(10) </w:t>
+      </w:r>
+      <w:proofErr w:type="spellStart"/>
+      <w:r>
+        <w:t>Combobox</w:t>
+      </w:r>
+      <w:proofErr w:type="spellEnd"/>
+      <w:r>
+        <w:t xml:space="preserve"> (</w:t>
+      </w:r>
+      <w:proofErr w:type="spellStart"/>
+      <w:r>
+        <w:t>Target,Non</w:t>
+      </w:r>
+      <w:proofErr w:type="spellEnd"/>
+      <w:r>
+        <w:t xml:space="preserve"> Target)</w:t>
+      </w:r>
+    </w:p>
+    <w:p>
+      <w:pPr>
+        <w:pStyle w:val="ListParagraph"/>
+        <w:numPr>
+          <w:ilvl w:val="0"/>
+          <w:numId w:val="23"/>
+        </w:numPr>
+      </w:pPr>
+      <w:proofErr w:type="spellStart"/>
+      <w:r>
+        <w:t>Inv.Gen.Type</w:t>
+      </w:r>
+      <w:proofErr w:type="spellEnd"/>
+      <w:r>
+        <w:t xml:space="preserve">      : char(8)  </w:t>
+      </w:r>
+      <w:proofErr w:type="spellStart"/>
+      <w:r>
+        <w:t>Combobox</w:t>
+      </w:r>
+      <w:proofErr w:type="spellEnd"/>
+      <w:r>
+        <w:t xml:space="preserve"> (</w:t>
+      </w:r>
+      <w:proofErr w:type="spellStart"/>
+      <w:r>
+        <w:t>Regular,Company</w:t>
+      </w:r>
+      <w:proofErr w:type="spellEnd"/>
+      <w:r>
+        <w:t>)</w:t>
+      </w:r>
+    </w:p>
+    <w:p>
+      <w:pPr>
+        <w:pStyle w:val="ListParagraph"/>
+        <w:numPr>
+          <w:ilvl w:val="0"/>
+          <w:numId w:val="23"/>
+        </w:numPr>
+      </w:pPr>
+      <w:proofErr w:type="spellStart"/>
+      <w:r>
+        <w:t>Inv.Prefix</w:t>
+      </w:r>
+      <w:proofErr w:type="spellEnd"/>
+      <w:r>
+        <w:t xml:space="preserve">            : char(10)</w:t>
+      </w:r>
+    </w:p>
+    <w:p>
+      <w:pPr>
+        <w:ind w:right="-990"/>
+      </w:pPr>
+      <w:r>
+        <w:t xml:space="preserve">      Table Name :  companies  : (</w:t>
+      </w:r>
+      <w:proofErr w:type="spellStart"/>
+      <w:r>
+        <w:t>compid</w:t>
+      </w:r>
+      <w:proofErr w:type="spellEnd"/>
+      <w:r>
+        <w:t xml:space="preserve"> </w:t>
+      </w:r>
+      <w:proofErr w:type="spellStart"/>
+      <w:r>
+        <w:t>mediumint</w:t>
+      </w:r>
+      <w:proofErr w:type="spellEnd"/>
+      <w:r>
+        <w:t>(3),</w:t>
+      </w:r>
+      <w:proofErr w:type="spellStart"/>
+      <w:r>
+        <w:t>compcode</w:t>
+      </w:r>
+      <w:proofErr w:type="spellEnd"/>
+      <w:r>
+        <w:t xml:space="preserve"> char(2),</w:t>
+      </w:r>
+      <w:proofErr w:type="spellStart"/>
+      <w:r>
+        <w:t>compname</w:t>
+      </w:r>
+      <w:proofErr w:type="spellEnd"/>
+      <w:r>
+        <w:t xml:space="preserve"> </w:t>
+      </w:r>
+      <w:proofErr w:type="spellStart"/>
+      <w:r>
+        <w:t>varchar</w:t>
+      </w:r>
+      <w:proofErr w:type="spellEnd"/>
+      <w:r>
+        <w:t>(40),</w:t>
+      </w:r>
+      <w:proofErr w:type="spellStart"/>
+      <w:r>
+        <w:t>compgrpid</w:t>
+      </w:r>
+      <w:proofErr w:type="spellEnd"/>
+      <w:r>
+        <w:t xml:space="preserve"> </w:t>
+      </w:r>
+      <w:proofErr w:type="spellStart"/>
+      <w:r>
+        <w:t>Tinyint</w:t>
+      </w:r>
+      <w:proofErr w:type="spellEnd"/>
+      <w:r>
+        <w:t xml:space="preserve">(2), </w:t>
+      </w:r>
+      <w:proofErr w:type="spellStart"/>
+      <w:r>
+        <w:t>comptype</w:t>
+      </w:r>
+      <w:proofErr w:type="spellEnd"/>
+      <w:r>
+        <w:t xml:space="preserve"> char(10), </w:t>
+      </w:r>
+      <w:proofErr w:type="spellStart"/>
+      <w:r>
+        <w:t>compstat</w:t>
+      </w:r>
+      <w:proofErr w:type="spellEnd"/>
+      <w:r>
+        <w:t xml:space="preserve"> char(10),</w:t>
+      </w:r>
+      <w:proofErr w:type="spellStart"/>
+      <w:r>
+        <w:t>Invgentype</w:t>
+      </w:r>
+      <w:proofErr w:type="spellEnd"/>
+      <w:r>
+        <w:t xml:space="preserve"> char(8), </w:t>
+      </w:r>
+      <w:proofErr w:type="spellStart"/>
+      <w:r>
+        <w:t>invprefi</w:t>
+      </w:r>
+      <w:proofErr w:type="spellEnd"/>
+      <w:r>
+        <w:t xml:space="preserve"> x char(10))</w:t>
+      </w:r>
+    </w:p>
     <w:p>
       <w:r>
         <w:rPr>
@@ -1622,7 +2315,7 @@
                     </pic:cNvPicPr>
                   </pic:nvPicPr>
                   <pic:blipFill>
-                    <a:blip r:embed="rId11"/>
+                    <a:blip r:embed="rId12"/>
                     <a:srcRect/>
                     <a:stretch>
                       <a:fillRect/>
@@ -1652,160 +2345,35 @@
       </w:r>
     </w:p>
     <w:p>
-      <w:r>
-        <w:t>Notes:</w:t>
-      </w:r>
-    </w:p>
-    <w:p>
-      <w:pPr>
-        <w:pStyle w:val="ListParagraph"/>
-        <w:numPr>
-          <w:ilvl w:val="0"/>
-          <w:numId w:val="4"/>
-        </w:numPr>
-      </w:pPr>
-      <w:r>
-        <w:t xml:space="preserve"> Company Status  : Dropdown    Target/Non Target</w:t>
-      </w:r>
-    </w:p>
-    <w:p>
-      <w:pPr>
-        <w:pStyle w:val="ListParagraph"/>
-        <w:numPr>
-          <w:ilvl w:val="0"/>
-          <w:numId w:val="4"/>
-        </w:numPr>
-      </w:pPr>
-      <w:r>
-        <w:t>Company Status  : Ethical/Generics/</w:t>
-      </w:r>
-      <w:proofErr w:type="spellStart"/>
-      <w:r>
-        <w:t>Sugical</w:t>
-      </w:r>
-      <w:proofErr w:type="spellEnd"/>
-      <w:r>
-        <w:t>/General/Others</w:t>
-      </w:r>
-    </w:p>
-    <w:p>
-      <w:pPr>
-        <w:pStyle w:val="ListParagraph"/>
-        <w:numPr>
-          <w:ilvl w:val="0"/>
-          <w:numId w:val="4"/>
-        </w:numPr>
-      </w:pPr>
-      <w:proofErr w:type="spellStart"/>
-      <w:r>
-        <w:t>Inv.Gen.Type</w:t>
-      </w:r>
-      <w:proofErr w:type="spellEnd"/>
-      <w:r>
-        <w:t xml:space="preserve">        : Regular/Company ( If  we select Company Invoice No. Generation based on  </w:t>
-      </w:r>
-      <w:proofErr w:type="spellStart"/>
-      <w:r>
-        <w:t>Inv.Prefix</w:t>
-      </w:r>
-      <w:proofErr w:type="spellEnd"/>
-      <w:r>
-        <w:t>+ continuous</w:t>
-      </w:r>
-      <w:r>
-        <w:t xml:space="preserve"> serial(Back End Validation)</w:t>
-      </w:r>
-    </w:p>
-    <w:p>
-      <w:pPr>
-        <w:pStyle w:val="ListParagraph"/>
-        <w:numPr>
-          <w:ilvl w:val="0"/>
-          <w:numId w:val="4"/>
-        </w:numPr>
-      </w:pPr>
-      <w:r>
-        <w:t>Search Criteria</w:t>
-      </w:r>
-      <w:r>
-        <w:tab/>
-        <w:t xml:space="preserve"> Company Group/Company Type + Company Name</w:t>
-      </w:r>
-    </w:p>
-    <w:p>
-      <w:pPr>
-        <w:pStyle w:val="ListParagraph"/>
-        <w:numPr>
-          <w:ilvl w:val="0"/>
-          <w:numId w:val="4"/>
-        </w:numPr>
-      </w:pPr>
-      <w:r>
-        <w:t>Company Name inpu</w:t>
-      </w:r>
-      <w:r>
-        <w:t>t Should be in Capital Letters</w:t>
-      </w:r>
-    </w:p>
-    <w:p>
-      <w:pPr>
-        <w:pStyle w:val="ListParagraph"/>
-        <w:numPr>
-          <w:ilvl w:val="0"/>
-          <w:numId w:val="4"/>
-        </w:numPr>
-      </w:pPr>
-      <w:r>
-        <w:t>Company Status input in Proper case</w:t>
-      </w:r>
-    </w:p>
-    <w:p>
-      <w:pPr>
-        <w:pStyle w:val="ListParagraph"/>
-        <w:numPr>
-          <w:ilvl w:val="0"/>
-          <w:numId w:val="4"/>
-        </w:numPr>
-      </w:pPr>
-      <w:r>
-        <w:t>Company Type input in Proper case</w:t>
-      </w:r>
-    </w:p>
-    <w:p>
-      <w:pPr>
-        <w:pStyle w:val="ListParagraph"/>
-        <w:numPr>
-          <w:ilvl w:val="0"/>
-          <w:numId w:val="4"/>
-        </w:numPr>
-      </w:pPr>
-      <w:proofErr w:type="spellStart"/>
-      <w:r>
-        <w:t>Inv.Gen.Type</w:t>
-      </w:r>
-      <w:proofErr w:type="spellEnd"/>
-      <w:r>
-        <w:t xml:space="preserve"> input in Proper case</w:t>
-      </w:r>
-    </w:p>
-    <w:p>
-      <w:pPr>
-        <w:pStyle w:val="ListParagraph"/>
-      </w:pPr>
-    </w:p>
-    <w:p/>
-    <w:p/>
-    <w:p/>
-    <w:p/>
-    <w:p/>
-    <w:p/>
-    <w:p/>
-    <w:p/>
-    <w:p/>
-    <w:p/>
-    <w:p>
-      <w:r>
-        <w:t xml:space="preserve">Product Grouping  :  Input  </w:t>
+      <w:proofErr w:type="gramStart"/>
+      <w:r>
+        <w:t>Note :</w:t>
+      </w:r>
+      <w:proofErr w:type="gramEnd"/>
+      <w:r>
+        <w:t xml:space="preserve"> Validation Need For Deletion . If any products exists under </w:t>
+      </w:r>
+      <w:proofErr w:type="gramStart"/>
+      <w:r>
+        <w:t>company ,</w:t>
+      </w:r>
+      <w:proofErr w:type="gramEnd"/>
+      <w:r>
+        <w:t xml:space="preserve"> Won’t  be Deleted</w:t>
+      </w:r>
+    </w:p>
+    <w:p>
+      <w:r>
+        <w:lastRenderedPageBreak/>
+        <w:t xml:space="preserve">Product </w:t>
+      </w:r>
+      <w:proofErr w:type="gramStart"/>
+      <w:r>
+        <w:t>Grouping  :</w:t>
+      </w:r>
+      <w:proofErr w:type="gramEnd"/>
+      <w:r>
+        <w:t xml:space="preserve">  Input  </w:t>
       </w:r>
       <w:r>
         <w:t>E.g.</w:t>
@@ -1862,7 +2430,7 @@
                     </pic:cNvPicPr>
                   </pic:nvPicPr>
                   <pic:blipFill>
-                    <a:blip r:embed="rId12"/>
+                    <a:blip r:embed="rId13"/>
                     <a:srcRect/>
                     <a:stretch>
                       <a:fillRect/>
@@ -2015,6 +2583,7 @@
         <w:pStyle w:val="ListParagraph"/>
       </w:pPr>
       <w:r>
+        <w:lastRenderedPageBreak/>
         <w:t>Product Category :  Input e.g. Tablets, Capsules, Lotions etc.,</w:t>
       </w:r>
     </w:p>
@@ -2049,7 +2618,7 @@
                     </pic:cNvPicPr>
                   </pic:nvPicPr>
                   <pic:blipFill>
-                    <a:blip r:embed="rId13"/>
+                    <a:blip r:embed="rId14"/>
                     <a:srcRect/>
                     <a:stretch>
                       <a:fillRect/>
@@ -2167,6 +2736,7 @@
         <w:rPr>
           <w:noProof/>
         </w:rPr>
+        <w:lastRenderedPageBreak/>
         <w:drawing>
           <wp:inline distT="0" distB="0" distL="0" distR="0">
             <wp:extent cx="5943600" cy="3103245"/>
@@ -2185,7 +2755,7 @@
                     </pic:cNvPicPr>
                   </pic:nvPicPr>
                   <pic:blipFill>
-                    <a:blip r:embed="rId14"/>
+                    <a:blip r:embed="rId15"/>
                     <a:srcRect/>
                     <a:stretch>
                       <a:fillRect/>
@@ -2322,7 +2892,6 @@
         <w:rPr>
           <w:b/>
         </w:rPr>
-        <w:lastRenderedPageBreak/>
         <w:t xml:space="preserve">Date : </w:t>
       </w:r>
       <w:r>
@@ -2337,6 +2906,7 @@
         <w:pStyle w:val="Heading1"/>
       </w:pPr>
       <w:r>
+        <w:lastRenderedPageBreak/>
         <w:t>Account Information</w:t>
       </w:r>
     </w:p>
@@ -3097,7 +3667,7 @@
                     </pic:cNvPicPr>
                   </pic:nvPicPr>
                   <pic:blipFill>
-                    <a:blip r:embed="rId15"/>
+                    <a:blip r:embed="rId16"/>
                     <a:srcRect/>
                     <a:stretch>
                       <a:fillRect/>
@@ -3272,7 +3842,7 @@
                     </pic:cNvPicPr>
                   </pic:nvPicPr>
                   <pic:blipFill>
-                    <a:blip r:embed="rId16"/>
+                    <a:blip r:embed="rId17"/>
                     <a:srcRect/>
                     <a:stretch>
                       <a:fillRect/>
@@ -3478,7 +4048,7 @@
                     </pic:cNvPicPr>
                   </pic:nvPicPr>
                   <pic:blipFill>
-                    <a:blip r:embed="rId17"/>
+                    <a:blip r:embed="rId18"/>
                     <a:srcRect/>
                     <a:stretch>
                       <a:fillRect/>
@@ -3787,6 +4357,95 @@
     </w:lvl>
   </w:abstractNum>
   <w:abstractNum w:abstractNumId="3">
+    <w:nsid w:val="143E5300"/>
+    <w:multiLevelType w:val="hybridMultilevel"/>
+    <w:tmpl w:val="396A0FBA"/>
+    <w:lvl w:ilvl="0" w:tplc="0409000F">
+      <w:start w:val="1"/>
+      <w:numFmt w:val="decimal"/>
+      <w:lvlText w:val="%1."/>
+      <w:lvlJc w:val="left"/>
+      <w:pPr>
+        <w:ind w:left="720" w:hanging="360"/>
+      </w:pPr>
+      <w:rPr>
+        <w:rFonts w:hint="default"/>
+      </w:rPr>
+    </w:lvl>
+    <w:lvl w:ilvl="1" w:tplc="04090019" w:tentative="1">
+      <w:start w:val="1"/>
+      <w:numFmt w:val="lowerLetter"/>
+      <w:lvlText w:val="%2."/>
+      <w:lvlJc w:val="left"/>
+      <w:pPr>
+        <w:ind w:left="1440" w:hanging="360"/>
+      </w:pPr>
+    </w:lvl>
+    <w:lvl w:ilvl="2" w:tplc="0409001B" w:tentative="1">
+      <w:start w:val="1"/>
+      <w:numFmt w:val="lowerRoman"/>
+      <w:lvlText w:val="%3."/>
+      <w:lvlJc w:val="right"/>
+      <w:pPr>
+        <w:ind w:left="2160" w:hanging="180"/>
+      </w:pPr>
+    </w:lvl>
+    <w:lvl w:ilvl="3" w:tplc="0409000F" w:tentative="1">
+      <w:start w:val="1"/>
+      <w:numFmt w:val="decimal"/>
+      <w:lvlText w:val="%4."/>
+      <w:lvlJc w:val="left"/>
+      <w:pPr>
+        <w:ind w:left="2880" w:hanging="360"/>
+      </w:pPr>
+    </w:lvl>
+    <w:lvl w:ilvl="4" w:tplc="04090019" w:tentative="1">
+      <w:start w:val="1"/>
+      <w:numFmt w:val="lowerLetter"/>
+      <w:lvlText w:val="%5."/>
+      <w:lvlJc w:val="left"/>
+      <w:pPr>
+        <w:ind w:left="3600" w:hanging="360"/>
+      </w:pPr>
+    </w:lvl>
+    <w:lvl w:ilvl="5" w:tplc="0409001B" w:tentative="1">
+      <w:start w:val="1"/>
+      <w:numFmt w:val="lowerRoman"/>
+      <w:lvlText w:val="%6."/>
+      <w:lvlJc w:val="right"/>
+      <w:pPr>
+        <w:ind w:left="4320" w:hanging="180"/>
+      </w:pPr>
+    </w:lvl>
+    <w:lvl w:ilvl="6" w:tplc="0409000F" w:tentative="1">
+      <w:start w:val="1"/>
+      <w:numFmt w:val="decimal"/>
+      <w:lvlText w:val="%7."/>
+      <w:lvlJc w:val="left"/>
+      <w:pPr>
+        <w:ind w:left="5040" w:hanging="360"/>
+      </w:pPr>
+    </w:lvl>
+    <w:lvl w:ilvl="7" w:tplc="04090019" w:tentative="1">
+      <w:start w:val="1"/>
+      <w:numFmt w:val="lowerLetter"/>
+      <w:lvlText w:val="%8."/>
+      <w:lvlJc w:val="left"/>
+      <w:pPr>
+        <w:ind w:left="5760" w:hanging="360"/>
+      </w:pPr>
+    </w:lvl>
+    <w:lvl w:ilvl="8" w:tplc="0409001B" w:tentative="1">
+      <w:start w:val="1"/>
+      <w:numFmt w:val="lowerRoman"/>
+      <w:lvlText w:val="%9."/>
+      <w:lvlJc w:val="right"/>
+      <w:pPr>
+        <w:ind w:left="6480" w:hanging="180"/>
+      </w:pPr>
+    </w:lvl>
+  </w:abstractNum>
+  <w:abstractNum w:abstractNumId="4">
     <w:nsid w:val="173F7D20"/>
     <w:multiLevelType w:val="hybridMultilevel"/>
     <w:tmpl w:val="511C22C6"/>
@@ -3875,7 +4534,7 @@
       </w:pPr>
     </w:lvl>
   </w:abstractNum>
-  <w:abstractNum w:abstractNumId="4">
+  <w:abstractNum w:abstractNumId="5">
     <w:nsid w:val="18570836"/>
     <w:multiLevelType w:val="hybridMultilevel"/>
     <w:tmpl w:val="2E3065AA"/>
@@ -3964,7 +4623,7 @@
       </w:pPr>
     </w:lvl>
   </w:abstractNum>
-  <w:abstractNum w:abstractNumId="5">
+  <w:abstractNum w:abstractNumId="6">
     <w:nsid w:val="1B05360D"/>
     <w:multiLevelType w:val="hybridMultilevel"/>
     <w:tmpl w:val="748CB09A"/>
@@ -4053,7 +4712,7 @@
       </w:pPr>
     </w:lvl>
   </w:abstractNum>
-  <w:abstractNum w:abstractNumId="6">
+  <w:abstractNum w:abstractNumId="7">
     <w:nsid w:val="1DB43A4E"/>
     <w:multiLevelType w:val="hybridMultilevel"/>
     <w:tmpl w:val="511C22C6"/>
@@ -4142,7 +4801,7 @@
       </w:pPr>
     </w:lvl>
   </w:abstractNum>
-  <w:abstractNum w:abstractNumId="7">
+  <w:abstractNum w:abstractNumId="8">
     <w:nsid w:val="20AC1B1B"/>
     <w:multiLevelType w:val="hybridMultilevel"/>
     <w:tmpl w:val="947270DC"/>
@@ -4231,7 +4890,7 @@
       </w:pPr>
     </w:lvl>
   </w:abstractNum>
-  <w:abstractNum w:abstractNumId="8">
+  <w:abstractNum w:abstractNumId="9">
     <w:nsid w:val="265B3B7A"/>
     <w:multiLevelType w:val="hybridMultilevel"/>
     <w:tmpl w:val="8D768F3C"/>
@@ -4320,7 +4979,7 @@
       </w:pPr>
     </w:lvl>
   </w:abstractNum>
-  <w:abstractNum w:abstractNumId="9">
+  <w:abstractNum w:abstractNumId="10">
     <w:nsid w:val="2A4A1F12"/>
     <w:multiLevelType w:val="hybridMultilevel"/>
     <w:tmpl w:val="396A0FBA"/>
@@ -4409,7 +5068,7 @@
       </w:pPr>
     </w:lvl>
   </w:abstractNum>
-  <w:abstractNum w:abstractNumId="10">
+  <w:abstractNum w:abstractNumId="11">
     <w:nsid w:val="2C421464"/>
     <w:multiLevelType w:val="hybridMultilevel"/>
     <w:tmpl w:val="396A0FBA"/>
@@ -4498,7 +5157,7 @@
       </w:pPr>
     </w:lvl>
   </w:abstractNum>
-  <w:abstractNum w:abstractNumId="11">
+  <w:abstractNum w:abstractNumId="12">
     <w:nsid w:val="2DDC1645"/>
     <w:multiLevelType w:val="hybridMultilevel"/>
     <w:tmpl w:val="947270DC"/>
@@ -4587,7 +5246,7 @@
       </w:pPr>
     </w:lvl>
   </w:abstractNum>
-  <w:abstractNum w:abstractNumId="12">
+  <w:abstractNum w:abstractNumId="13">
     <w:nsid w:val="39204BF9"/>
     <w:multiLevelType w:val="hybridMultilevel"/>
     <w:tmpl w:val="511C22C6"/>
@@ -4676,7 +5335,7 @@
       </w:pPr>
     </w:lvl>
   </w:abstractNum>
-  <w:abstractNum w:abstractNumId="13">
+  <w:abstractNum w:abstractNumId="14">
     <w:nsid w:val="3D1A4F9F"/>
     <w:multiLevelType w:val="hybridMultilevel"/>
     <w:tmpl w:val="CA42D02E"/>
@@ -4765,7 +5424,7 @@
       </w:pPr>
     </w:lvl>
   </w:abstractNum>
-  <w:abstractNum w:abstractNumId="14">
+  <w:abstractNum w:abstractNumId="15">
     <w:nsid w:val="3E034A15"/>
     <w:multiLevelType w:val="hybridMultilevel"/>
     <w:tmpl w:val="396A0FBA"/>
@@ -4854,7 +5513,7 @@
       </w:pPr>
     </w:lvl>
   </w:abstractNum>
-  <w:abstractNum w:abstractNumId="15">
+  <w:abstractNum w:abstractNumId="16">
     <w:nsid w:val="44CD3F38"/>
     <w:multiLevelType w:val="hybridMultilevel"/>
     <w:tmpl w:val="511C22C6"/>
@@ -4943,7 +5602,7 @@
       </w:pPr>
     </w:lvl>
   </w:abstractNum>
-  <w:abstractNum w:abstractNumId="16">
+  <w:abstractNum w:abstractNumId="17">
     <w:nsid w:val="4DB268DE"/>
     <w:multiLevelType w:val="hybridMultilevel"/>
     <w:tmpl w:val="396A0FBA"/>
@@ -5032,7 +5691,7 @@
       </w:pPr>
     </w:lvl>
   </w:abstractNum>
-  <w:abstractNum w:abstractNumId="17">
+  <w:abstractNum w:abstractNumId="18">
     <w:nsid w:val="4F1B1244"/>
     <w:multiLevelType w:val="hybridMultilevel"/>
     <w:tmpl w:val="43FEFC16"/>
@@ -5121,7 +5780,96 @@
       </w:pPr>
     </w:lvl>
   </w:abstractNum>
-  <w:abstractNum w:abstractNumId="18">
+  <w:abstractNum w:abstractNumId="19">
+    <w:nsid w:val="56CB6AD9"/>
+    <w:multiLevelType w:val="hybridMultilevel"/>
+    <w:tmpl w:val="396A0FBA"/>
+    <w:lvl w:ilvl="0" w:tplc="0409000F">
+      <w:start w:val="1"/>
+      <w:numFmt w:val="decimal"/>
+      <w:lvlText w:val="%1."/>
+      <w:lvlJc w:val="left"/>
+      <w:pPr>
+        <w:ind w:left="720" w:hanging="360"/>
+      </w:pPr>
+      <w:rPr>
+        <w:rFonts w:hint="default"/>
+      </w:rPr>
+    </w:lvl>
+    <w:lvl w:ilvl="1" w:tplc="04090019" w:tentative="1">
+      <w:start w:val="1"/>
+      <w:numFmt w:val="lowerLetter"/>
+      <w:lvlText w:val="%2."/>
+      <w:lvlJc w:val="left"/>
+      <w:pPr>
+        <w:ind w:left="1440" w:hanging="360"/>
+      </w:pPr>
+    </w:lvl>
+    <w:lvl w:ilvl="2" w:tplc="0409001B" w:tentative="1">
+      <w:start w:val="1"/>
+      <w:numFmt w:val="lowerRoman"/>
+      <w:lvlText w:val="%3."/>
+      <w:lvlJc w:val="right"/>
+      <w:pPr>
+        <w:ind w:left="2160" w:hanging="180"/>
+      </w:pPr>
+    </w:lvl>
+    <w:lvl w:ilvl="3" w:tplc="0409000F" w:tentative="1">
+      <w:start w:val="1"/>
+      <w:numFmt w:val="decimal"/>
+      <w:lvlText w:val="%4."/>
+      <w:lvlJc w:val="left"/>
+      <w:pPr>
+        <w:ind w:left="2880" w:hanging="360"/>
+      </w:pPr>
+    </w:lvl>
+    <w:lvl w:ilvl="4" w:tplc="04090019" w:tentative="1">
+      <w:start w:val="1"/>
+      <w:numFmt w:val="lowerLetter"/>
+      <w:lvlText w:val="%5."/>
+      <w:lvlJc w:val="left"/>
+      <w:pPr>
+        <w:ind w:left="3600" w:hanging="360"/>
+      </w:pPr>
+    </w:lvl>
+    <w:lvl w:ilvl="5" w:tplc="0409001B" w:tentative="1">
+      <w:start w:val="1"/>
+      <w:numFmt w:val="lowerRoman"/>
+      <w:lvlText w:val="%6."/>
+      <w:lvlJc w:val="right"/>
+      <w:pPr>
+        <w:ind w:left="4320" w:hanging="180"/>
+      </w:pPr>
+    </w:lvl>
+    <w:lvl w:ilvl="6" w:tplc="0409000F" w:tentative="1">
+      <w:start w:val="1"/>
+      <w:numFmt w:val="decimal"/>
+      <w:lvlText w:val="%7."/>
+      <w:lvlJc w:val="left"/>
+      <w:pPr>
+        <w:ind w:left="5040" w:hanging="360"/>
+      </w:pPr>
+    </w:lvl>
+    <w:lvl w:ilvl="7" w:tplc="04090019" w:tentative="1">
+      <w:start w:val="1"/>
+      <w:numFmt w:val="lowerLetter"/>
+      <w:lvlText w:val="%8."/>
+      <w:lvlJc w:val="left"/>
+      <w:pPr>
+        <w:ind w:left="5760" w:hanging="360"/>
+      </w:pPr>
+    </w:lvl>
+    <w:lvl w:ilvl="8" w:tplc="0409001B" w:tentative="1">
+      <w:start w:val="1"/>
+      <w:numFmt w:val="lowerRoman"/>
+      <w:lvlText w:val="%9."/>
+      <w:lvlJc w:val="right"/>
+      <w:pPr>
+        <w:ind w:left="6480" w:hanging="180"/>
+      </w:pPr>
+    </w:lvl>
+  </w:abstractNum>
+  <w:abstractNum w:abstractNumId="20">
     <w:nsid w:val="5C020863"/>
     <w:multiLevelType w:val="hybridMultilevel"/>
     <w:tmpl w:val="511C22C6"/>
@@ -5210,7 +5958,7 @@
       </w:pPr>
     </w:lvl>
   </w:abstractNum>
-  <w:abstractNum w:abstractNumId="19">
+  <w:abstractNum w:abstractNumId="21">
     <w:nsid w:val="60AB538E"/>
     <w:multiLevelType w:val="hybridMultilevel"/>
     <w:tmpl w:val="511C22C6"/>
@@ -5299,7 +6047,7 @@
       </w:pPr>
     </w:lvl>
   </w:abstractNum>
-  <w:abstractNum w:abstractNumId="20">
+  <w:abstractNum w:abstractNumId="22">
     <w:nsid w:val="690A6F28"/>
     <w:multiLevelType w:val="hybridMultilevel"/>
     <w:tmpl w:val="511C22C6"/>
@@ -5389,58 +6137,58 @@
     </w:lvl>
   </w:abstractNum>
   <w:num w:numId="1">
+    <w:abstractNumId w:val="22"/>
+  </w:num>
+  <w:num w:numId="2">
+    <w:abstractNumId w:val="7"/>
+  </w:num>
+  <w:num w:numId="3">
+    <w:abstractNumId w:val="13"/>
+  </w:num>
+  <w:num w:numId="4">
+    <w:abstractNumId w:val="21"/>
+  </w:num>
+  <w:num w:numId="5">
+    <w:abstractNumId w:val="16"/>
+  </w:num>
+  <w:num w:numId="6">
+    <w:abstractNumId w:val="4"/>
+  </w:num>
+  <w:num w:numId="7">
     <w:abstractNumId w:val="20"/>
   </w:num>
-  <w:num w:numId="2">
+  <w:num w:numId="8">
+    <w:abstractNumId w:val="5"/>
+  </w:num>
+  <w:num w:numId="9">
+    <w:abstractNumId w:val="9"/>
+  </w:num>
+  <w:num w:numId="10">
+    <w:abstractNumId w:val="10"/>
+  </w:num>
+  <w:num w:numId="11">
+    <w:abstractNumId w:val="17"/>
+  </w:num>
+  <w:num w:numId="12">
     <w:abstractNumId w:val="6"/>
   </w:num>
-  <w:num w:numId="3">
+  <w:num w:numId="13">
     <w:abstractNumId w:val="12"/>
   </w:num>
-  <w:num w:numId="4">
-    <w:abstractNumId w:val="19"/>
-  </w:num>
-  <w:num w:numId="5">
-    <w:abstractNumId w:val="15"/>
-  </w:num>
-  <w:num w:numId="6">
-    <w:abstractNumId w:val="3"/>
-  </w:num>
-  <w:num w:numId="7">
-    <w:abstractNumId w:val="18"/>
-  </w:num>
-  <w:num w:numId="8">
-    <w:abstractNumId w:val="4"/>
-  </w:num>
-  <w:num w:numId="9">
-    <w:abstractNumId w:val="8"/>
-  </w:num>
-  <w:num w:numId="10">
-    <w:abstractNumId w:val="9"/>
-  </w:num>
-  <w:num w:numId="11">
-    <w:abstractNumId w:val="16"/>
-  </w:num>
-  <w:num w:numId="12">
-    <w:abstractNumId w:val="5"/>
-  </w:num>
-  <w:num w:numId="13">
-    <w:abstractNumId w:val="11"/>
-  </w:num>
   <w:num w:numId="14">
-    <w:abstractNumId w:val="13"/>
+    <w:abstractNumId w:val="14"/>
   </w:num>
   <w:num w:numId="15">
     <w:abstractNumId w:val="0"/>
   </w:num>
   <w:num w:numId="16">
-    <w:abstractNumId w:val="10"/>
+    <w:abstractNumId w:val="11"/>
   </w:num>
   <w:num w:numId="17">
-    <w:abstractNumId w:val="14"/>
+    <w:abstractNumId w:val="15"/>
   </w:num>
   <w:num w:numId="18">
-    <w:abstractNumId w:val="7"/>
+    <w:abstractNumId w:val="8"/>
   </w:num>
   <w:num w:numId="19">
     <w:abstractNumId w:val="2"/>
@@ -5449,7 +6197,13 @@
     <w:abstractNumId w:val="1"/>
   </w:num>
   <w:num w:numId="21">
-    <w:abstractNumId w:val="17"/>
+    <w:abstractNumId w:val="18"/>
+  </w:num>
+  <w:num w:numId="22">
+    <w:abstractNumId w:val="3"/>
+  </w:num>
+  <w:num w:numId="23">
+    <w:abstractNumId w:val="19"/>
   </w:num>
 </w:numbering>
 </file>

--- a/eskaysoft-wireframes.docx
+++ b/eskaysoft-wireframes.docx
@@ -156,30 +156,14 @@
         </w:numPr>
       </w:pPr>
       <w:r>
-        <w:t>Liabilities, Trading, Profit and Loss)</w:t>
-      </w:r>
-    </w:p>
-    <w:p>
-      <w:pPr>
-        <w:pStyle w:val="ListParagraph"/>
-        <w:numPr>
-          <w:ilvl w:val="0"/>
-          <w:numId w:val="10"/>
-        </w:numPr>
-      </w:pPr>
-      <w:r>
-        <w:t>Schedule Index :</w:t>
-      </w:r>
-      <w:proofErr w:type="spellStart"/>
-      <w:r>
-        <w:t>Tinyint</w:t>
-      </w:r>
-      <w:proofErr w:type="spellEnd"/>
-      <w:r>
-        <w:t>(2) Unique</w:t>
-      </w:r>
-    </w:p>
-    <w:p/>
+        <w:t>Need Mobile No. Input</w:t>
+      </w:r>
+    </w:p>
+    <w:p>
+      <w:r>
+        <w:t xml:space="preserve">    </w:t>
+      </w:r>
+    </w:p>
     <w:p>
       <w:r>
         <w:rPr>

--- a/eskaysoft-wireframes.docx
+++ b/eskaysoft-wireframes.docx
@@ -162,6 +162,113 @@
     <w:p>
       <w:r>
         <w:t xml:space="preserve">    </w:t>
+      </w:r>
+      <w:r>
+        <w:t xml:space="preserve">Table Name (Users  </w:t>
+      </w:r>
+      <w:proofErr w:type="spellStart"/>
+      <w:r>
+        <w:t>userid</w:t>
+      </w:r>
+      <w:proofErr w:type="spellEnd"/>
+      <w:r>
+        <w:t xml:space="preserve"> </w:t>
+      </w:r>
+      <w:proofErr w:type="spellStart"/>
+      <w:r>
+        <w:t>tinyint</w:t>
+      </w:r>
+      <w:proofErr w:type="spellEnd"/>
+      <w:r>
+        <w:t xml:space="preserve">(2),username </w:t>
+      </w:r>
+      <w:proofErr w:type="spellStart"/>
+      <w:r>
+        <w:t>varchar</w:t>
+      </w:r>
+      <w:proofErr w:type="spellEnd"/>
+      <w:r>
+        <w:t xml:space="preserve">(30),mobile </w:t>
+      </w:r>
+      <w:proofErr w:type="spellStart"/>
+      <w:r>
+        <w:t>bigint</w:t>
+      </w:r>
+      <w:proofErr w:type="spellEnd"/>
+      <w:r>
+        <w:t>(10),</w:t>
+      </w:r>
+      <w:proofErr w:type="spellStart"/>
+      <w:r>
+        <w:t>userpasword</w:t>
+      </w:r>
+      <w:proofErr w:type="spellEnd"/>
+      <w:r>
+        <w:t xml:space="preserve"> char(15),masters </w:t>
+      </w:r>
+      <w:proofErr w:type="spellStart"/>
+      <w:r>
+        <w:t>Boolean,purchases</w:t>
+      </w:r>
+      <w:proofErr w:type="spellEnd"/>
+      <w:r>
+        <w:t xml:space="preserve"> </w:t>
+      </w:r>
+      <w:proofErr w:type="spellStart"/>
+      <w:r>
+        <w:t>Boolean,sales</w:t>
+      </w:r>
+      <w:proofErr w:type="spellEnd"/>
+      <w:r>
+        <w:t xml:space="preserve"> </w:t>
+      </w:r>
+      <w:proofErr w:type="spellStart"/>
+      <w:r>
+        <w:t>boolean,inventory</w:t>
+      </w:r>
+      <w:proofErr w:type="spellEnd"/>
+      <w:r>
+        <w:t xml:space="preserve"> </w:t>
+      </w:r>
+      <w:proofErr w:type="spellStart"/>
+      <w:r>
+        <w:t>Boolean,Finance</w:t>
+      </w:r>
+      <w:proofErr w:type="spellEnd"/>
+      <w:r>
+        <w:t xml:space="preserve"> </w:t>
+      </w:r>
+      <w:proofErr w:type="spellStart"/>
+      <w:r>
+        <w:t>Boolean,Finance</w:t>
+      </w:r>
+      <w:proofErr w:type="spellEnd"/>
+      <w:r>
+        <w:t xml:space="preserve"> Report </w:t>
+      </w:r>
+      <w:proofErr w:type="spellStart"/>
+      <w:r>
+        <w:t>Boolean,Miscellaneous</w:t>
+      </w:r>
+      <w:proofErr w:type="spellEnd"/>
+      <w:r>
+        <w:t xml:space="preserve"> </w:t>
+      </w:r>
+      <w:proofErr w:type="spellStart"/>
+      <w:r>
+        <w:t>Boolean,Invdatechange</w:t>
+      </w:r>
+      <w:proofErr w:type="spellEnd"/>
+      <w:r>
+        <w:t xml:space="preserve"> </w:t>
+      </w:r>
+      <w:proofErr w:type="spellStart"/>
+      <w:r>
+        <w:t>Boolean,moddelstat</w:t>
+      </w:r>
+      <w:proofErr w:type="spellEnd"/>
+      <w:r>
+        <w:t xml:space="preserve"> Boolean</w:t>
       </w:r>
     </w:p>
     <w:p>

--- a/eskaysoft-wireframes.docx
+++ b/eskaysoft-wireframes.docx
@@ -156,8 +156,24 @@
         </w:numPr>
       </w:pPr>
       <w:r>
-        <w:t>Need Mobile No. Input</w:t>
-      </w:r>
+        <w:t xml:space="preserve">Mobile No. </w:t>
+      </w:r>
+      <w:r>
+        <w:t xml:space="preserve">   :  New Input  </w:t>
+      </w:r>
+      <w:proofErr w:type="spellStart"/>
+      <w:r>
+        <w:t>bigint</w:t>
+      </w:r>
+      <w:proofErr w:type="spellEnd"/>
+      <w:r>
+        <w:t>(10)</w:t>
+      </w:r>
+    </w:p>
+    <w:p>
+      <w:pPr>
+        <w:pStyle w:val="ListParagraph"/>
+      </w:pPr>
     </w:p>
     <w:p>
       <w:r>
@@ -324,6 +340,61 @@
       </w:r>
     </w:p>
     <w:p>
+      <w:proofErr w:type="gramStart"/>
+      <w:r>
+        <w:t>Notes :</w:t>
+      </w:r>
+      <w:proofErr w:type="gramEnd"/>
+      <w:r>
+        <w:t xml:space="preserve"> </w:t>
+      </w:r>
+    </w:p>
+    <w:p>
+      <w:pPr>
+        <w:pStyle w:val="ListParagraph"/>
+        <w:numPr>
+          <w:ilvl w:val="0"/>
+          <w:numId w:val="24"/>
+        </w:numPr>
+      </w:pPr>
+      <w:r>
+        <w:t xml:space="preserve">Mobile No.   </w:t>
+      </w:r>
+      <w:proofErr w:type="spellStart"/>
+      <w:r>
+        <w:t>int</w:t>
+      </w:r>
+      <w:proofErr w:type="spellEnd"/>
+      <w:r>
+        <w:t>(10)   - Required</w:t>
+      </w:r>
+    </w:p>
+    <w:p>
+      <w:pPr>
+        <w:pStyle w:val="ListParagraph"/>
+        <w:numPr>
+          <w:ilvl w:val="0"/>
+          <w:numId w:val="24"/>
+        </w:numPr>
+      </w:pPr>
+      <w:r>
+        <w:t xml:space="preserve">Allow </w:t>
+      </w:r>
+      <w:proofErr w:type="spellStart"/>
+      <w:r>
+        <w:t>Gst</w:t>
+      </w:r>
+      <w:proofErr w:type="spellEnd"/>
+      <w:r>
+        <w:t xml:space="preserve"> Report  (New Input) After  Finance Reports -------Required</w:t>
+      </w:r>
+    </w:p>
+    <w:p>
+      <w:pPr>
+        <w:pStyle w:val="ListParagraph"/>
+      </w:pPr>
+    </w:p>
+    <w:p>
       <w:pPr>
         <w:pStyle w:val="Heading1"/>
         <w:rPr>
@@ -1174,7 +1245,15 @@
         <w:t>s</w:t>
       </w:r>
       <w:r>
-        <w:t xml:space="preserve">  : (stated </w:t>
+        <w:t xml:space="preserve">  : (</w:t>
+      </w:r>
+      <w:proofErr w:type="spellStart"/>
+      <w:r>
+        <w:t>stateid</w:t>
+      </w:r>
+      <w:proofErr w:type="spellEnd"/>
+      <w:r>
+        <w:t xml:space="preserve"> </w:t>
       </w:r>
       <w:proofErr w:type="spellStart"/>
       <w:r>
@@ -3089,10 +3168,10 @@
               <w:t xml:space="preserve">(40)   </w:t>
             </w:r>
             <w:r>
-              <w:t>notes 1.</w:t>
-            </w:r>
-            <w:r>
-              <w:t xml:space="preserve">                                                        Schedule          : </w:t>
+              <w:t>Drop Down list( From sub-Schedule)</w:t>
+            </w:r>
+            <w:r>
+              <w:t xml:space="preserve">     Schedule   : </w:t>
             </w:r>
             <w:proofErr w:type="spellStart"/>
             <w:r>
@@ -3178,6 +3257,9 @@
             <w:r>
               <w:t>(40)</w:t>
             </w:r>
+            <w:r>
+              <w:t xml:space="preserve"> Drop Down list( From Areas)</w:t>
+            </w:r>
           </w:p>
           <w:p>
             <w:pPr>
@@ -3193,7 +3275,13 @@
             </w:r>
             <w:proofErr w:type="spellEnd"/>
             <w:r>
-              <w:t xml:space="preserve">(20)                                                           State                :  </w:t>
+              <w:t xml:space="preserve">(20)  </w:t>
+            </w:r>
+            <w:r>
+              <w:t>Drop Down list( From Districts)</w:t>
+            </w:r>
+            <w:r>
+              <w:t xml:space="preserve">  State                :  </w:t>
             </w:r>
             <w:proofErr w:type="spellStart"/>
             <w:r>
@@ -3210,15 +3298,23 @@
               <w:ind w:left="94"/>
             </w:pPr>
             <w:r>
-              <w:t xml:space="preserve">Special Remarks  : </w:t>
+              <w:t xml:space="preserve">Phone                    : </w:t>
             </w:r>
             <w:proofErr w:type="spellStart"/>
             <w:r>
-              <w:t>varchar</w:t>
+              <w:t>bigint</w:t>
             </w:r>
             <w:proofErr w:type="spellEnd"/>
             <w:r>
-              <w:t>(60)</w:t>
+              <w:t xml:space="preserve">(10)                                                              Mobile            : </w:t>
+            </w:r>
+            <w:proofErr w:type="spellStart"/>
+            <w:r>
+              <w:t>bigint</w:t>
+            </w:r>
+            <w:proofErr w:type="spellEnd"/>
+            <w:r>
+              <w:t>(10)</w:t>
             </w:r>
           </w:p>
           <w:p>
@@ -3227,31 +3323,6 @@
               <w:ind w:left="94"/>
             </w:pPr>
             <w:r>
-              <w:t xml:space="preserve">Phone                    : </w:t>
-            </w:r>
-            <w:proofErr w:type="spellStart"/>
-            <w:r>
-              <w:t>bigint</w:t>
-            </w:r>
-            <w:proofErr w:type="spellEnd"/>
-            <w:r>
-              <w:t xml:space="preserve">(10)                                                              Mobile            : </w:t>
-            </w:r>
-            <w:proofErr w:type="spellStart"/>
-            <w:r>
-              <w:t>bigint</w:t>
-            </w:r>
-            <w:proofErr w:type="spellEnd"/>
-            <w:r>
-              <w:t>(10)</w:t>
-            </w:r>
-          </w:p>
-          <w:p>
-            <w:pPr>
-              <w:spacing w:after="0" w:line="240" w:lineRule="auto"/>
-              <w:ind w:left="94"/>
-            </w:pPr>
-            <w:r>
               <w:t xml:space="preserve">Email                      :                     </w:t>
             </w:r>
           </w:p>
@@ -3261,64 +3332,10 @@
               <w:ind w:left="94"/>
             </w:pPr>
             <w:r>
-              <w:t xml:space="preserve">HSN Code             : </w:t>
-            </w:r>
-            <w:proofErr w:type="spellStart"/>
-            <w:r>
-              <w:t>bigint</w:t>
-            </w:r>
-            <w:proofErr w:type="spellEnd"/>
-            <w:r>
-              <w:t xml:space="preserve">(8)           </w:t>
-            </w:r>
-            <w:r>
-              <w:t>2</w:t>
-            </w:r>
-            <w:r>
-              <w:t xml:space="preserve">                                                     SAC Code          : </w:t>
-            </w:r>
-            <w:proofErr w:type="spellStart"/>
-            <w:r>
-              <w:t>bigint</w:t>
-            </w:r>
-            <w:proofErr w:type="spellEnd"/>
-            <w:r>
-              <w:t xml:space="preserve">(8) </w:t>
-            </w:r>
-          </w:p>
-          <w:p>
-            <w:pPr>
-              <w:spacing w:after="0" w:line="240" w:lineRule="auto"/>
-              <w:ind w:left="94"/>
-            </w:pPr>
-            <w:r>
-              <w:t>Opening Balance :  float(12,2)                                                            Opening Type : Credit/Debit char(6)</w:t>
-            </w:r>
-          </w:p>
-          <w:p>
-            <w:pPr>
-              <w:spacing w:after="0"/>
-              <w:ind w:left="94"/>
-            </w:pPr>
-            <w:r>
-              <w:t>Code                      : char(6)</w:t>
-            </w:r>
-          </w:p>
-          <w:p>
-            <w:pPr>
-              <w:spacing w:after="0"/>
-              <w:ind w:left="94"/>
-            </w:pPr>
-            <w:r>
-              <w:t xml:space="preserve">Contact Person   : </w:t>
-            </w:r>
-            <w:proofErr w:type="spellStart"/>
-            <w:r>
-              <w:t>varchar</w:t>
-            </w:r>
-            <w:proofErr w:type="spellEnd"/>
-            <w:r>
-              <w:t xml:space="preserve">(30)  </w:t>
+              <w:t>Short Name</w:t>
+            </w:r>
+            <w:r>
+              <w:t xml:space="preserve">           : char(6)</w:t>
             </w:r>
           </w:p>
           <w:p>
@@ -3544,20 +3561,18 @@
               <w:ind w:left="94"/>
             </w:pPr>
             <w:r>
+              <w:t>a</w:t>
+            </w:r>
+            <w:r>
               <w:t xml:space="preserve">    UIN                  : </w:t>
             </w:r>
             <w:proofErr w:type="spellStart"/>
-            <w:proofErr w:type="gramStart"/>
             <w:r>
               <w:t>varchar</w:t>
             </w:r>
             <w:proofErr w:type="spellEnd"/>
             <w:r>
-              <w:t>(</w:t>
-            </w:r>
-            <w:proofErr w:type="gramEnd"/>
-            <w:r>
-              <w:t xml:space="preserve">25) </w:t>
+              <w:t xml:space="preserve">(25) </w:t>
             </w:r>
             <w:proofErr w:type="spellStart"/>
             <w:r>
@@ -3647,6 +3662,109 @@
             <w:pPr>
               <w:spacing w:after="0" w:line="240" w:lineRule="auto"/>
               <w:ind w:left="94"/>
+            </w:pPr>
+          </w:p>
+          <w:p>
+            <w:pPr>
+              <w:spacing w:after="0" w:line="240" w:lineRule="auto"/>
+              <w:ind w:left="94"/>
+              <w:rPr>
+                <w:b/>
+                <w:sz w:val="28"/>
+                <w:szCs w:val="28"/>
+                <w:u w:val="single"/>
+              </w:rPr>
+            </w:pPr>
+            <w:r>
+              <w:rPr>
+                <w:b/>
+                <w:sz w:val="28"/>
+                <w:szCs w:val="28"/>
+                <w:u w:val="single"/>
+              </w:rPr>
+              <w:t>Others</w:t>
+            </w:r>
+            <w:r>
+              <w:rPr>
+                <w:b/>
+                <w:sz w:val="28"/>
+                <w:szCs w:val="28"/>
+                <w:u w:val="single"/>
+              </w:rPr>
+              <w:t xml:space="preserve">  : </w:t>
+            </w:r>
+          </w:p>
+          <w:p>
+            <w:pPr>
+              <w:spacing w:after="0"/>
+              <w:ind w:left="94"/>
+            </w:pPr>
+            <w:r>
+              <w:t xml:space="preserve">Contact Person   : </w:t>
+            </w:r>
+            <w:proofErr w:type="spellStart"/>
+            <w:r>
+              <w:t>varchar</w:t>
+            </w:r>
+            <w:proofErr w:type="spellEnd"/>
+            <w:r>
+              <w:t xml:space="preserve">(30)  </w:t>
+            </w:r>
+          </w:p>
+          <w:p>
+            <w:pPr>
+              <w:spacing w:after="0"/>
+              <w:ind w:left="94"/>
+            </w:pPr>
+            <w:r>
+              <w:t xml:space="preserve">HSN Code             : </w:t>
+            </w:r>
+            <w:proofErr w:type="spellStart"/>
+            <w:r>
+              <w:t>bigint</w:t>
+            </w:r>
+            <w:proofErr w:type="spellEnd"/>
+            <w:r>
+              <w:t xml:space="preserve">(8)              SAC Code          : </w:t>
+            </w:r>
+            <w:proofErr w:type="spellStart"/>
+            <w:r>
+              <w:t>bigint</w:t>
+            </w:r>
+            <w:proofErr w:type="spellEnd"/>
+            <w:r>
+              <w:t>(8)          Rate Of Tax :  float(5,2)</w:t>
+            </w:r>
+          </w:p>
+          <w:p>
+            <w:pPr>
+              <w:spacing w:after="0" w:line="240" w:lineRule="auto"/>
+              <w:ind w:left="94"/>
+            </w:pPr>
+            <w:r>
+              <w:t>Opening Balance :  float(12,2)                                                            Opening Type : Credit/Debit char(6)</w:t>
+            </w:r>
+          </w:p>
+          <w:p>
+            <w:pPr>
+              <w:spacing w:after="0" w:line="240" w:lineRule="auto"/>
+              <w:ind w:left="94"/>
+            </w:pPr>
+            <w:r>
+              <w:t xml:space="preserve">Special Remarks  : </w:t>
+            </w:r>
+            <w:proofErr w:type="spellStart"/>
+            <w:r>
+              <w:t>varchar</w:t>
+            </w:r>
+            <w:proofErr w:type="spellEnd"/>
+            <w:r>
+              <w:t>(60)</w:t>
+            </w:r>
+          </w:p>
+          <w:p>
+            <w:pPr>
+              <w:spacing w:after="0" w:line="240" w:lineRule="auto"/>
             </w:pPr>
           </w:p>
           <w:p>
@@ -5783,6 +5901,95 @@
     </w:lvl>
   </w:abstractNum>
   <w:abstractNum w:abstractNumId="18">
+    <w:nsid w:val="4EEE482B"/>
+    <w:multiLevelType w:val="hybridMultilevel"/>
+    <w:tmpl w:val="45DA1504"/>
+    <w:lvl w:ilvl="0" w:tplc="0409000F">
+      <w:start w:val="1"/>
+      <w:numFmt w:val="decimal"/>
+      <w:lvlText w:val="%1."/>
+      <w:lvlJc w:val="left"/>
+      <w:pPr>
+        <w:ind w:left="720" w:hanging="360"/>
+      </w:pPr>
+      <w:rPr>
+        <w:rFonts w:hint="default"/>
+      </w:rPr>
+    </w:lvl>
+    <w:lvl w:ilvl="1" w:tplc="04090019" w:tentative="1">
+      <w:start w:val="1"/>
+      <w:numFmt w:val="lowerLetter"/>
+      <w:lvlText w:val="%2."/>
+      <w:lvlJc w:val="left"/>
+      <w:pPr>
+        <w:ind w:left="1440" w:hanging="360"/>
+      </w:pPr>
+    </w:lvl>
+    <w:lvl w:ilvl="2" w:tplc="0409001B" w:tentative="1">
+      <w:start w:val="1"/>
+      <w:numFmt w:val="lowerRoman"/>
+      <w:lvlText w:val="%3."/>
+      <w:lvlJc w:val="right"/>
+      <w:pPr>
+        <w:ind w:left="2160" w:hanging="180"/>
+      </w:pPr>
+    </w:lvl>
+    <w:lvl w:ilvl="3" w:tplc="0409000F" w:tentative="1">
+      <w:start w:val="1"/>
+      <w:numFmt w:val="decimal"/>
+      <w:lvlText w:val="%4."/>
+      <w:lvlJc w:val="left"/>
+      <w:pPr>
+        <w:ind w:left="2880" w:hanging="360"/>
+      </w:pPr>
+    </w:lvl>
+    <w:lvl w:ilvl="4" w:tplc="04090019" w:tentative="1">
+      <w:start w:val="1"/>
+      <w:numFmt w:val="lowerLetter"/>
+      <w:lvlText w:val="%5."/>
+      <w:lvlJc w:val="left"/>
+      <w:pPr>
+        <w:ind w:left="3600" w:hanging="360"/>
+      </w:pPr>
+    </w:lvl>
+    <w:lvl w:ilvl="5" w:tplc="0409001B" w:tentative="1">
+      <w:start w:val="1"/>
+      <w:numFmt w:val="lowerRoman"/>
+      <w:lvlText w:val="%6."/>
+      <w:lvlJc w:val="right"/>
+      <w:pPr>
+        <w:ind w:left="4320" w:hanging="180"/>
+      </w:pPr>
+    </w:lvl>
+    <w:lvl w:ilvl="6" w:tplc="0409000F" w:tentative="1">
+      <w:start w:val="1"/>
+      <w:numFmt w:val="decimal"/>
+      <w:lvlText w:val="%7."/>
+      <w:lvlJc w:val="left"/>
+      <w:pPr>
+        <w:ind w:left="5040" w:hanging="360"/>
+      </w:pPr>
+    </w:lvl>
+    <w:lvl w:ilvl="7" w:tplc="04090019" w:tentative="1">
+      <w:start w:val="1"/>
+      <w:numFmt w:val="lowerLetter"/>
+      <w:lvlText w:val="%8."/>
+      <w:lvlJc w:val="left"/>
+      <w:pPr>
+        <w:ind w:left="5760" w:hanging="360"/>
+      </w:pPr>
+    </w:lvl>
+    <w:lvl w:ilvl="8" w:tplc="0409001B" w:tentative="1">
+      <w:start w:val="1"/>
+      <w:numFmt w:val="lowerRoman"/>
+      <w:lvlText w:val="%9."/>
+      <w:lvlJc w:val="right"/>
+      <w:pPr>
+        <w:ind w:left="6480" w:hanging="180"/>
+      </w:pPr>
+    </w:lvl>
+  </w:abstractNum>
+  <w:abstractNum w:abstractNumId="19">
     <w:nsid w:val="4F1B1244"/>
     <w:multiLevelType w:val="hybridMultilevel"/>
     <w:tmpl w:val="43FEFC16"/>
@@ -5871,7 +6078,7 @@
       </w:pPr>
     </w:lvl>
   </w:abstractNum>
-  <w:abstractNum w:abstractNumId="19">
+  <w:abstractNum w:abstractNumId="20">
     <w:nsid w:val="56CB6AD9"/>
     <w:multiLevelType w:val="hybridMultilevel"/>
     <w:tmpl w:val="396A0FBA"/>
@@ -5960,7 +6167,7 @@
       </w:pPr>
     </w:lvl>
   </w:abstractNum>
-  <w:abstractNum w:abstractNumId="20">
+  <w:abstractNum w:abstractNumId="21">
     <w:nsid w:val="5C020863"/>
     <w:multiLevelType w:val="hybridMultilevel"/>
     <w:tmpl w:val="511C22C6"/>
@@ -6049,7 +6256,7 @@
       </w:pPr>
     </w:lvl>
   </w:abstractNum>
-  <w:abstractNum w:abstractNumId="21">
+  <w:abstractNum w:abstractNumId="22">
     <w:nsid w:val="60AB538E"/>
     <w:multiLevelType w:val="hybridMultilevel"/>
     <w:tmpl w:val="511C22C6"/>
@@ -6138,7 +6345,7 @@
       </w:pPr>
     </w:lvl>
   </w:abstractNum>
-  <w:abstractNum w:abstractNumId="22">
+  <w:abstractNum w:abstractNumId="23">
     <w:nsid w:val="690A6F28"/>
     <w:multiLevelType w:val="hybridMultilevel"/>
     <w:tmpl w:val="511C22C6"/>
@@ -6228,7 +6435,7 @@
     </w:lvl>
   </w:abstractNum>
   <w:num w:numId="1">
-    <w:abstractNumId w:val="22"/>
+    <w:abstractNumId w:val="23"/>
   </w:num>
   <w:num w:numId="2">
     <w:abstractNumId w:val="7"/>
@@ -6237,7 +6444,7 @@
     <w:abstractNumId w:val="13"/>
   </w:num>
   <w:num w:numId="4">
-    <w:abstractNumId w:val="21"/>
+    <w:abstractNumId w:val="22"/>
   </w:num>
   <w:num w:numId="5">
     <w:abstractNumId w:val="16"/>
@@ -6246,7 +6453,7 @@
     <w:abstractNumId w:val="4"/>
   </w:num>
   <w:num w:numId="7">
-    <w:abstractNumId w:val="20"/>
+    <w:abstractNumId w:val="21"/>
   </w:num>
   <w:num w:numId="8">
     <w:abstractNumId w:val="5"/>
@@ -6288,13 +6495,16 @@
     <w:abstractNumId w:val="1"/>
   </w:num>
   <w:num w:numId="21">
-    <w:abstractNumId w:val="18"/>
+    <w:abstractNumId w:val="19"/>
   </w:num>
   <w:num w:numId="22">
     <w:abstractNumId w:val="3"/>
   </w:num>
   <w:num w:numId="23">
-    <w:abstractNumId w:val="19"/>
+    <w:abstractNumId w:val="20"/>
+  </w:num>
+  <w:num w:numId="24">
+    <w:abstractNumId w:val="18"/>
   </w:num>
 </w:numbering>
 </file>

--- a/eskaysoft-wireframes.docx
+++ b/eskaysoft-wireframes.docx
@@ -10,6 +10,7 @@
           <w:sz w:val="40"/>
           <w:szCs w:val="40"/>
           <w:u w:val="single"/>
+          <w:shd w:val="clear" w:color="auto" w:fill="F79646" w:themeFill="accent6"/>
         </w:rPr>
       </w:pPr>
       <w:proofErr w:type="spellStart"/>
@@ -33,6 +34,7 @@
         <w:t xml:space="preserve"> and Table Names</w:t>
       </w:r>
     </w:p>
+    <w:p/>
     <w:p>
       <w:pPr>
         <w:pStyle w:val="Heading1"/>
@@ -44,7 +46,7 @@
         <w:rPr>
           <w:u w:val="single"/>
         </w:rPr>
-        <w:t>21-01-2018</w:t>
+        <w:t>25-01-2018</w:t>
       </w:r>
     </w:p>
     <w:p>
@@ -58,6 +60,193 @@
         <w:rPr>
           <w:u w:val="single"/>
         </w:rPr>
+        <w:t>Purchase Form:</w:t>
+      </w:r>
+    </w:p>
+    <w:p/>
+    <w:p>
+      <w:pPr>
+        <w:pStyle w:val="Heading1"/>
+        <w:rPr>
+          <w:u w:val="single"/>
+        </w:rPr>
+      </w:pPr>
+      <w:r>
+        <w:rPr>
+          <w:u w:val="single"/>
+        </w:rPr>
+        <w:t>Screen-1</w:t>
+      </w:r>
+    </w:p>
+    <w:p>
+      <w:pPr>
+        <w:pStyle w:val="Heading1"/>
+        <w:rPr>
+          <w:u w:val="single"/>
+        </w:rPr>
+      </w:pPr>
+      <w:r>
+        <w:rPr>
+          <w:b w:val="0"/>
+          <w:bCs w:val="0"/>
+          <w:noProof/>
+          <w:u w:val="single"/>
+        </w:rPr>
+        <w:drawing>
+          <wp:inline distT="0" distB="0" distL="0" distR="0">
+            <wp:extent cx="5943600" cy="3068515"/>
+            <wp:effectExtent l="19050" t="0" r="0" b="0"/>
+            <wp:docPr id="14" name="Picture 1"/>
+            <wp:cNvGraphicFramePr>
+              <a:graphicFrameLocks xmlns:a="http://schemas.openxmlformats.org/drawingml/2006/main" noChangeAspect="1"/>
+            </wp:cNvGraphicFramePr>
+            <a:graphic xmlns:a="http://schemas.openxmlformats.org/drawingml/2006/main">
+              <a:graphicData uri="http://schemas.openxmlformats.org/drawingml/2006/picture">
+                <pic:pic xmlns:pic="http://schemas.openxmlformats.org/drawingml/2006/picture">
+                  <pic:nvPicPr>
+                    <pic:cNvPr id="0" name="Picture 1"/>
+                    <pic:cNvPicPr>
+                      <a:picLocks noChangeAspect="1" noChangeArrowheads="1"/>
+                    </pic:cNvPicPr>
+                  </pic:nvPicPr>
+                  <pic:blipFill>
+                    <a:blip r:embed="rId5"/>
+                    <a:srcRect/>
+                    <a:stretch>
+                      <a:fillRect/>
+                    </a:stretch>
+                  </pic:blipFill>
+                  <pic:spPr bwMode="auto">
+                    <a:xfrm>
+                      <a:off x="0" y="0"/>
+                      <a:ext cx="5943600" cy="3068515"/>
+                    </a:xfrm>
+                    <a:prstGeom prst="rect">
+                      <a:avLst/>
+                    </a:prstGeom>
+                    <a:noFill/>
+                    <a:ln w="9525">
+                      <a:noFill/>
+                      <a:miter lim="800000"/>
+                      <a:headEnd/>
+                      <a:tailEnd/>
+                    </a:ln>
+                  </pic:spPr>
+                </pic:pic>
+              </a:graphicData>
+            </a:graphic>
+          </wp:inline>
+        </w:drawing>
+      </w:r>
+    </w:p>
+    <w:p/>
+    <w:p>
+      <w:pPr>
+        <w:pStyle w:val="Heading1"/>
+        <w:rPr>
+          <w:b w:val="0"/>
+          <w:bCs w:val="0"/>
+          <w:noProof/>
+          <w:u w:val="single"/>
+        </w:rPr>
+      </w:pPr>
+      <w:r>
+        <w:rPr>
+          <w:b w:val="0"/>
+          <w:bCs w:val="0"/>
+          <w:noProof/>
+          <w:u w:val="single"/>
+        </w:rPr>
+        <w:lastRenderedPageBreak/>
+        <w:t>Screen-2</w:t>
+      </w:r>
+    </w:p>
+    <w:p>
+      <w:pPr>
+        <w:pStyle w:val="Heading1"/>
+        <w:rPr>
+          <w:u w:val="single"/>
+        </w:rPr>
+      </w:pPr>
+      <w:r>
+        <w:rPr>
+          <w:b w:val="0"/>
+          <w:bCs w:val="0"/>
+          <w:noProof/>
+          <w:u w:val="single"/>
+        </w:rPr>
+        <w:drawing>
+          <wp:inline distT="0" distB="0" distL="0" distR="0">
+            <wp:extent cx="5943600" cy="2746741"/>
+            <wp:effectExtent l="19050" t="0" r="0" b="0"/>
+            <wp:docPr id="16" name="Picture 4"/>
+            <wp:cNvGraphicFramePr>
+              <a:graphicFrameLocks xmlns:a="http://schemas.openxmlformats.org/drawingml/2006/main" noChangeAspect="1"/>
+            </wp:cNvGraphicFramePr>
+            <a:graphic xmlns:a="http://schemas.openxmlformats.org/drawingml/2006/main">
+              <a:graphicData uri="http://schemas.openxmlformats.org/drawingml/2006/picture">
+                <pic:pic xmlns:pic="http://schemas.openxmlformats.org/drawingml/2006/picture">
+                  <pic:nvPicPr>
+                    <pic:cNvPr id="0" name="Picture 4"/>
+                    <pic:cNvPicPr>
+                      <a:picLocks noChangeAspect="1" noChangeArrowheads="1"/>
+                    </pic:cNvPicPr>
+                  </pic:nvPicPr>
+                  <pic:blipFill>
+                    <a:blip r:embed="rId6"/>
+                    <a:srcRect/>
+                    <a:stretch>
+                      <a:fillRect/>
+                    </a:stretch>
+                  </pic:blipFill>
+                  <pic:spPr bwMode="auto">
+                    <a:xfrm>
+                      <a:off x="0" y="0"/>
+                      <a:ext cx="5943600" cy="2746741"/>
+                    </a:xfrm>
+                    <a:prstGeom prst="rect">
+                      <a:avLst/>
+                    </a:prstGeom>
+                    <a:noFill/>
+                    <a:ln w="9525">
+                      <a:noFill/>
+                      <a:miter lim="800000"/>
+                      <a:headEnd/>
+                      <a:tailEnd/>
+                    </a:ln>
+                  </pic:spPr>
+                </pic:pic>
+              </a:graphicData>
+            </a:graphic>
+          </wp:inline>
+        </w:drawing>
+      </w:r>
+    </w:p>
+    <w:p>
+      <w:pPr>
+        <w:pStyle w:val="Heading1"/>
+        <w:rPr>
+          <w:u w:val="single"/>
+        </w:rPr>
+      </w:pPr>
+      <w:r>
+        <w:rPr>
+          <w:u w:val="single"/>
+        </w:rPr>
+        <w:t>21-01-2018</w:t>
+      </w:r>
+    </w:p>
+    <w:p>
+      <w:pPr>
+        <w:pStyle w:val="Heading1"/>
+        <w:rPr>
+          <w:u w:val="single"/>
+        </w:rPr>
+      </w:pPr>
+      <w:r>
+        <w:rPr>
+          <w:u w:val="single"/>
+        </w:rPr>
         <w:t>User Information:</w:t>
       </w:r>
     </w:p>
@@ -292,6 +481,7 @@
         <w:rPr>
           <w:noProof/>
         </w:rPr>
+        <w:lastRenderedPageBreak/>
         <w:drawing>
           <wp:inline distT="0" distB="0" distL="0" distR="0">
             <wp:extent cx="5943600" cy="2864126"/>
@@ -310,7 +500,7 @@
                     </pic:cNvPicPr>
                   </pic:nvPicPr>
                   <pic:blipFill>
-                    <a:blip r:embed="rId5"/>
+                    <a:blip r:embed="rId7"/>
                     <a:srcRect/>
                     <a:stretch>
                       <a:fillRect/>
@@ -657,6 +847,7 @@
         <w:rPr>
           <w:noProof/>
         </w:rPr>
+        <w:lastRenderedPageBreak/>
         <w:drawing>
           <wp:inline distT="0" distB="0" distL="0" distR="0">
             <wp:extent cx="5943600" cy="2920516"/>
@@ -675,7 +866,7 @@
                     </pic:cNvPicPr>
                   </pic:nvPicPr>
                   <pic:blipFill>
-                    <a:blip r:embed="rId6"/>
+                    <a:blip r:embed="rId8"/>
                     <a:srcRect/>
                     <a:stretch>
                       <a:fillRect/>
@@ -1029,7 +1220,7 @@
                     </pic:cNvPicPr>
                   </pic:nvPicPr>
                   <pic:blipFill>
-                    <a:blip r:embed="rId7"/>
+                    <a:blip r:embed="rId9"/>
                     <a:srcRect/>
                     <a:stretch>
                       <a:fillRect/>
@@ -1312,7 +1503,7 @@
                     </pic:cNvPicPr>
                   </pic:nvPicPr>
                   <pic:blipFill>
-                    <a:blip r:embed="rId8"/>
+                    <a:blip r:embed="rId10"/>
                     <a:srcRect/>
                     <a:stretch>
                       <a:fillRect/>
@@ -1415,7 +1606,6 @@
         <w:rPr>
           <w:u w:val="single"/>
         </w:rPr>
-        <w:lastRenderedPageBreak/>
         <w:t>D</w:t>
       </w:r>
       <w:r>
@@ -1610,6 +1800,7 @@
         <w:rPr>
           <w:noProof/>
         </w:rPr>
+        <w:lastRenderedPageBreak/>
         <w:drawing>
           <wp:inline distT="0" distB="0" distL="0" distR="0">
             <wp:extent cx="5943600" cy="2685263"/>
@@ -1628,7 +1819,7 @@
                     </pic:cNvPicPr>
                   </pic:nvPicPr>
                   <pic:blipFill>
-                    <a:blip r:embed="rId9"/>
+                    <a:blip r:embed="rId11"/>
                     <a:srcRect/>
                     <a:stretch>
                       <a:fillRect/>
@@ -1683,7 +1874,6 @@
         <w:rPr>
           <w:u w:val="single"/>
         </w:rPr>
-        <w:lastRenderedPageBreak/>
         <w:t xml:space="preserve">Manufacturers </w:t>
       </w:r>
       <w:r>
@@ -1809,7 +1999,7 @@
                     </pic:cNvPicPr>
                   </pic:nvPicPr>
                   <pic:blipFill>
-                    <a:blip r:embed="rId10"/>
+                    <a:blip r:embed="rId12"/>
                     <a:srcRect/>
                     <a:stretch>
                       <a:fillRect/>
@@ -1897,7 +2087,6 @@
     <w:p>
       <w:proofErr w:type="gramStart"/>
       <w:r>
-        <w:lastRenderedPageBreak/>
         <w:t>Company  Grouping</w:t>
       </w:r>
       <w:proofErr w:type="gramEnd"/>
@@ -2022,6 +2211,7 @@
         <w:rPr>
           <w:noProof/>
         </w:rPr>
+        <w:lastRenderedPageBreak/>
         <w:drawing>
           <wp:inline distT="0" distB="0" distL="0" distR="0">
             <wp:extent cx="5943600" cy="2863735"/>
@@ -2040,7 +2230,7 @@
                     </pic:cNvPicPr>
                   </pic:nvPicPr>
                   <pic:blipFill>
-                    <a:blip r:embed="rId11"/>
+                    <a:blip r:embed="rId13"/>
                     <a:srcRect/>
                     <a:stretch>
                       <a:fillRect/>
@@ -2125,6 +2315,7 @@
     <w:p>
       <w:proofErr w:type="gramStart"/>
       <w:r>
+        <w:lastRenderedPageBreak/>
         <w:t>Companies</w:t>
       </w:r>
       <w:r>
@@ -2485,7 +2676,7 @@
                     </pic:cNvPicPr>
                   </pic:nvPicPr>
                   <pic:blipFill>
-                    <a:blip r:embed="rId12"/>
+                    <a:blip r:embed="rId14"/>
                     <a:srcRect/>
                     <a:stretch>
                       <a:fillRect/>
@@ -2534,7 +2725,6 @@
     </w:p>
     <w:p>
       <w:r>
-        <w:lastRenderedPageBreak/>
         <w:t xml:space="preserve">Product </w:t>
       </w:r>
       <w:proofErr w:type="gramStart"/>
@@ -2582,6 +2772,7 @@
         <w:rPr>
           <w:noProof/>
         </w:rPr>
+        <w:lastRenderedPageBreak/>
         <w:drawing>
           <wp:inline distT="0" distB="0" distL="0" distR="0">
             <wp:extent cx="5943600" cy="3073247"/>
@@ -2600,7 +2791,7 @@
                     </pic:cNvPicPr>
                   </pic:nvPicPr>
                   <pic:blipFill>
-                    <a:blip r:embed="rId13"/>
+                    <a:blip r:embed="rId15"/>
                     <a:srcRect/>
                     <a:stretch>
                       <a:fillRect/>
@@ -2753,7 +2944,6 @@
         <w:pStyle w:val="ListParagraph"/>
       </w:pPr>
       <w:r>
-        <w:lastRenderedPageBreak/>
         <w:t>Product Category :  Input e.g. Tablets, Capsules, Lotions etc.,</w:t>
       </w:r>
     </w:p>
@@ -2770,6 +2960,7 @@
         <w:rPr>
           <w:noProof/>
         </w:rPr>
+        <w:lastRenderedPageBreak/>
         <w:drawing>
           <wp:inline distT="0" distB="0" distL="0" distR="0">
             <wp:extent cx="5943600" cy="3170712"/>
@@ -2788,7 +2979,7 @@
                     </pic:cNvPicPr>
                   </pic:nvPicPr>
                   <pic:blipFill>
-                    <a:blip r:embed="rId14"/>
+                    <a:blip r:embed="rId16"/>
                     <a:srcRect/>
                     <a:stretch>
                       <a:fillRect/>
@@ -2925,7 +3116,7 @@
                     </pic:cNvPicPr>
                   </pic:nvPicPr>
                   <pic:blipFill>
-                    <a:blip r:embed="rId15"/>
+                    <a:blip r:embed="rId17"/>
                     <a:srcRect/>
                     <a:stretch>
                       <a:fillRect/>
@@ -3876,7 +4067,7 @@
                     </pic:cNvPicPr>
                   </pic:nvPicPr>
                   <pic:blipFill>
-                    <a:blip r:embed="rId16"/>
+                    <a:blip r:embed="rId18"/>
                     <a:srcRect/>
                     <a:stretch>
                       <a:fillRect/>
@@ -4051,7 +4242,7 @@
                     </pic:cNvPicPr>
                   </pic:nvPicPr>
                   <pic:blipFill>
-                    <a:blip r:embed="rId17"/>
+                    <a:blip r:embed="rId19"/>
                     <a:srcRect/>
                     <a:stretch>
                       <a:fillRect/>
@@ -4257,7 +4448,7 @@
                     </pic:cNvPicPr>
                   </pic:nvPicPr>
                   <pic:blipFill>
-                    <a:blip r:embed="rId18"/>
+                    <a:blip r:embed="rId20"/>
                     <a:srcRect/>
                     <a:stretch>
                       <a:fillRect/>

--- a/eskaysoft-wireframes.docx
+++ b/eskaysoft-wireframes.docx
@@ -141,45 +141,885 @@
     </w:p>
     <w:p/>
     <w:p>
-      <w:pPr>
-        <w:pStyle w:val="Heading1"/>
+      <w:r>
+        <w:t xml:space="preserve"> </w:t>
+      </w:r>
+      <w:proofErr w:type="gramStart"/>
+      <w:r>
+        <w:t>Note :</w:t>
+      </w:r>
+      <w:proofErr w:type="gramEnd"/>
+    </w:p>
+    <w:p>
+      <w:pPr>
+        <w:pStyle w:val="ListParagraph"/>
+        <w:numPr>
+          <w:ilvl w:val="0"/>
+          <w:numId w:val="27"/>
+        </w:numPr>
+      </w:pPr>
+      <w:r>
+        <w:t>Header Inputs</w:t>
+      </w:r>
+    </w:p>
+    <w:p>
+      <w:pPr>
+        <w:spacing w:after="0"/>
+        <w:ind w:left="720"/>
+      </w:pPr>
+      <w:proofErr w:type="gramStart"/>
+      <w:r>
+        <w:t>1.Purchase</w:t>
+      </w:r>
+      <w:proofErr w:type="gramEnd"/>
+      <w:r>
+        <w:t xml:space="preserve"> No.( Automatic Increment depends on Purchase Configuration) Non Editable   </w:t>
+      </w:r>
+      <w:proofErr w:type="spellStart"/>
+      <w:r>
+        <w:t>int</w:t>
+      </w:r>
+      <w:proofErr w:type="spellEnd"/>
+      <w:r>
+        <w:t>(6)</w:t>
+      </w:r>
+    </w:p>
+    <w:p>
+      <w:pPr>
+        <w:spacing w:after="0"/>
+        <w:ind w:left="720"/>
+      </w:pPr>
+      <w:r>
+        <w:t xml:space="preserve">2. </w:t>
+      </w:r>
+      <w:proofErr w:type="gramStart"/>
+      <w:r>
+        <w:t>Date(</w:t>
+      </w:r>
+      <w:proofErr w:type="spellStart"/>
+      <w:proofErr w:type="gramEnd"/>
+      <w:r>
+        <w:t>Pur.Date</w:t>
+      </w:r>
+      <w:proofErr w:type="spellEnd"/>
+      <w:r>
+        <w:t>)   Date Format Should Be Within Financial Year.(i.e. April to March)</w:t>
+      </w:r>
+    </w:p>
+    <w:p>
+      <w:pPr>
+        <w:spacing w:after="0"/>
+        <w:ind w:left="720"/>
+      </w:pPr>
+      <w:proofErr w:type="gramStart"/>
+      <w:r>
+        <w:t>3.Invoice</w:t>
+      </w:r>
+      <w:proofErr w:type="gramEnd"/>
+      <w:r>
+        <w:t xml:space="preserve"> No. :  </w:t>
+      </w:r>
+      <w:proofErr w:type="spellStart"/>
+      <w:proofErr w:type="gramStart"/>
+      <w:r>
+        <w:t>varchar</w:t>
+      </w:r>
+      <w:proofErr w:type="spellEnd"/>
+      <w:r>
+        <w:t>(</w:t>
+      </w:r>
+      <w:proofErr w:type="gramEnd"/>
+      <w:r>
+        <w:t>16)(Purchase Invoice No.)</w:t>
+      </w:r>
+    </w:p>
+    <w:p>
+      <w:pPr>
+        <w:spacing w:after="0"/>
+        <w:ind w:left="720"/>
+      </w:pPr>
+      <w:r>
+        <w:t xml:space="preserve">4. Invoice </w:t>
+      </w:r>
+      <w:proofErr w:type="gramStart"/>
+      <w:r>
+        <w:t>Date  :</w:t>
+      </w:r>
+      <w:proofErr w:type="gramEnd"/>
+      <w:r>
+        <w:t xml:space="preserve">  date Format must be less than or equal to Date(</w:t>
+      </w:r>
+      <w:proofErr w:type="spellStart"/>
+      <w:r>
+        <w:t>Pur.Date</w:t>
+      </w:r>
+      <w:proofErr w:type="spellEnd"/>
+      <w:r>
+        <w:t>)</w:t>
+      </w:r>
+    </w:p>
+    <w:p>
+      <w:pPr>
+        <w:spacing w:after="0"/>
+        <w:ind w:left="720"/>
+      </w:pPr>
+      <w:proofErr w:type="gramStart"/>
+      <w:r>
+        <w:t>5.Supplier</w:t>
+      </w:r>
+      <w:proofErr w:type="gramEnd"/>
+      <w:r>
+        <w:t xml:space="preserve">     :  Prompt Table </w:t>
+      </w:r>
+    </w:p>
+    <w:p>
+      <w:pPr>
+        <w:spacing w:after="0"/>
+        <w:ind w:left="720"/>
+      </w:pPr>
+      <w:r>
+        <w:lastRenderedPageBreak/>
+        <w:t xml:space="preserve"> </w:t>
+      </w:r>
+      <w:proofErr w:type="gramStart"/>
+      <w:r>
+        <w:t>6.GSTIN</w:t>
+      </w:r>
+      <w:proofErr w:type="gramEnd"/>
+      <w:r>
+        <w:t xml:space="preserve">        :  Non editable</w:t>
+      </w:r>
+    </w:p>
+    <w:p>
+      <w:pPr>
+        <w:spacing w:after="0"/>
+        <w:ind w:left="720"/>
+      </w:pPr>
+      <w:r>
+        <w:t xml:space="preserve">7 Mode        : </w:t>
+      </w:r>
+      <w:proofErr w:type="gramStart"/>
+      <w:r>
+        <w:t>char(</w:t>
+      </w:r>
+      <w:proofErr w:type="gramEnd"/>
+      <w:r>
+        <w:t xml:space="preserve">6) </w:t>
+      </w:r>
+      <w:proofErr w:type="spellStart"/>
+      <w:r>
+        <w:t>Combobox</w:t>
+      </w:r>
+      <w:proofErr w:type="spellEnd"/>
+      <w:r>
+        <w:t>( Credit/Cash)</w:t>
+      </w:r>
+    </w:p>
+    <w:p>
+      <w:pPr>
+        <w:spacing w:after="0"/>
+        <w:ind w:left="720"/>
+      </w:pPr>
+      <w:proofErr w:type="gramStart"/>
+      <w:r>
+        <w:t>8.Waybilll</w:t>
+      </w:r>
+      <w:proofErr w:type="gramEnd"/>
+      <w:r>
+        <w:t xml:space="preserve"> : </w:t>
+      </w:r>
+      <w:proofErr w:type="spellStart"/>
+      <w:r>
+        <w:t>varchar</w:t>
+      </w:r>
+      <w:proofErr w:type="spellEnd"/>
+      <w:r>
+        <w:t>(15)</w:t>
+      </w:r>
+    </w:p>
+    <w:p>
+      <w:pPr>
+        <w:spacing w:after="0"/>
+        <w:ind w:left="720"/>
+      </w:pPr>
+      <w:proofErr w:type="gramStart"/>
+      <w:r>
+        <w:t>9.Lr.No</w:t>
+      </w:r>
+      <w:proofErr w:type="gramEnd"/>
+      <w:r>
+        <w:t xml:space="preserve">   : </w:t>
+      </w:r>
+      <w:proofErr w:type="spellStart"/>
+      <w:r>
+        <w:t>varchar</w:t>
+      </w:r>
+      <w:proofErr w:type="spellEnd"/>
+      <w:r>
+        <w:t>(15)</w:t>
+      </w:r>
+    </w:p>
+    <w:p>
+      <w:pPr>
+        <w:spacing w:after="0"/>
+        <w:ind w:left="720"/>
+      </w:pPr>
+      <w:r>
+        <w:t>10</w:t>
+      </w:r>
+      <w:proofErr w:type="gramStart"/>
+      <w:r>
+        <w:t>.Lr.Date</w:t>
+      </w:r>
+      <w:proofErr w:type="gramEnd"/>
+      <w:r>
+        <w:t xml:space="preserve"> :  date format</w:t>
+      </w:r>
+    </w:p>
+    <w:p>
+      <w:pPr>
+        <w:spacing w:after="0"/>
+        <w:ind w:left="720"/>
+      </w:pPr>
+      <w:r>
+        <w:t>11</w:t>
+      </w:r>
+      <w:proofErr w:type="gramStart"/>
+      <w:r>
+        <w:t>.Transport</w:t>
+      </w:r>
+      <w:proofErr w:type="gramEnd"/>
+      <w:r>
+        <w:t xml:space="preserve"> :  </w:t>
+      </w:r>
+      <w:proofErr w:type="spellStart"/>
+      <w:r>
+        <w:t>varchar</w:t>
+      </w:r>
+      <w:proofErr w:type="spellEnd"/>
+      <w:r>
+        <w:t>(20)</w:t>
+      </w:r>
+    </w:p>
+    <w:p>
+      <w:pPr>
+        <w:spacing w:after="0"/>
+        <w:ind w:left="720"/>
+      </w:pPr>
+      <w:r>
+        <w:t>12</w:t>
+      </w:r>
+      <w:proofErr w:type="gramStart"/>
+      <w:r>
+        <w:t>.Delv</w:t>
+      </w:r>
+      <w:proofErr w:type="gramEnd"/>
+      <w:r>
+        <w:t xml:space="preserve"> From :  </w:t>
+      </w:r>
+      <w:proofErr w:type="spellStart"/>
+      <w:r>
+        <w:t>varchar</w:t>
+      </w:r>
+      <w:proofErr w:type="spellEnd"/>
+      <w:r>
+        <w:t>(20)</w:t>
+      </w:r>
+    </w:p>
+    <w:p>
+      <w:pPr>
+        <w:spacing w:after="0"/>
+        <w:ind w:left="720"/>
+      </w:pPr>
+      <w:r>
+        <w:t xml:space="preserve">13. </w:t>
+      </w:r>
+      <w:proofErr w:type="spellStart"/>
+      <w:r>
+        <w:t>No.of</w:t>
+      </w:r>
+      <w:proofErr w:type="spellEnd"/>
+      <w:r>
+        <w:t xml:space="preserve"> </w:t>
+      </w:r>
+      <w:proofErr w:type="gramStart"/>
+      <w:r>
+        <w:t>Cases :</w:t>
+      </w:r>
+      <w:proofErr w:type="gramEnd"/>
+      <w:r>
+        <w:t xml:space="preserve"> </w:t>
+      </w:r>
+      <w:proofErr w:type="spellStart"/>
+      <w:r>
+        <w:t>mediumint</w:t>
+      </w:r>
+      <w:proofErr w:type="spellEnd"/>
+      <w:r>
+        <w:t>(4)</w:t>
+      </w:r>
+    </w:p>
+    <w:p>
+      <w:pPr>
+        <w:spacing w:after="0"/>
+        <w:ind w:left="720"/>
+      </w:pPr>
+    </w:p>
+    <w:p>
+      <w:pPr>
+        <w:spacing w:after="0"/>
+        <w:ind w:left="720"/>
+      </w:pPr>
+    </w:p>
+    <w:p>
+      <w:pPr>
+        <w:pStyle w:val="ListParagraph"/>
+        <w:numPr>
+          <w:ilvl w:val="0"/>
+          <w:numId w:val="27"/>
+        </w:numPr>
+      </w:pPr>
+      <w:r>
+        <w:t>Detail Inputs</w:t>
+      </w:r>
+    </w:p>
+    <w:p>
+      <w:pPr>
+        <w:ind w:left="360"/>
+      </w:pPr>
+      <w:r>
+        <w:t xml:space="preserve">Total 16 columns in </w:t>
+      </w:r>
+      <w:r>
+        <w:t xml:space="preserve">Data </w:t>
+      </w:r>
+      <w:r>
+        <w:t>Grid Entry</w:t>
+      </w:r>
+      <w:r>
+        <w:t xml:space="preserve"> as follows</w:t>
+      </w:r>
+    </w:p>
+    <w:p>
+      <w:pPr>
+        <w:pStyle w:val="ListParagraph"/>
+        <w:numPr>
+          <w:ilvl w:val="0"/>
+          <w:numId w:val="26"/>
+        </w:numPr>
+      </w:pPr>
+      <w:r>
+        <w:t>Code (Product  Code) char(5)</w:t>
+      </w:r>
+    </w:p>
+    <w:p>
+      <w:pPr>
+        <w:pStyle w:val="ListParagraph"/>
+        <w:numPr>
+          <w:ilvl w:val="0"/>
+          <w:numId w:val="26"/>
+        </w:numPr>
+      </w:pPr>
+      <w:r>
+        <w:t>Product Name (</w:t>
+      </w:r>
+      <w:proofErr w:type="spellStart"/>
+      <w:r>
+        <w:t>varchar</w:t>
+      </w:r>
+      <w:proofErr w:type="spellEnd"/>
+      <w:r>
+        <w:t>(30)) + Product Pack (15’s)</w:t>
+      </w:r>
+    </w:p>
+    <w:p>
+      <w:pPr>
+        <w:pStyle w:val="ListParagraph"/>
+        <w:numPr>
+          <w:ilvl w:val="0"/>
+          <w:numId w:val="26"/>
+        </w:numPr>
+      </w:pPr>
+      <w:r>
+        <w:t>Batch char(12)</w:t>
+      </w:r>
+    </w:p>
+    <w:p>
+      <w:pPr>
+        <w:pStyle w:val="ListParagraph"/>
+        <w:numPr>
+          <w:ilvl w:val="0"/>
+          <w:numId w:val="26"/>
+        </w:numPr>
+      </w:pPr>
+      <w:r>
+        <w:t>Expiry( mm-</w:t>
+      </w:r>
+      <w:proofErr w:type="spellStart"/>
+      <w:r>
+        <w:t>yyyy</w:t>
+      </w:r>
+      <w:proofErr w:type="spellEnd"/>
+      <w:r>
+        <w:t>)</w:t>
+      </w:r>
+    </w:p>
+    <w:p>
+      <w:pPr>
+        <w:pStyle w:val="ListParagraph"/>
+        <w:numPr>
+          <w:ilvl w:val="0"/>
+          <w:numId w:val="26"/>
+        </w:numPr>
+      </w:pPr>
+      <w:r>
+        <w:t>Qty (Float  9,2)</w:t>
+      </w:r>
+    </w:p>
+    <w:p>
+      <w:pPr>
+        <w:pStyle w:val="ListParagraph"/>
+        <w:numPr>
+          <w:ilvl w:val="0"/>
+          <w:numId w:val="26"/>
+        </w:numPr>
+      </w:pPr>
+      <w:r>
+        <w:t>Free(Float 9,2)</w:t>
+      </w:r>
+    </w:p>
+    <w:p>
+      <w:pPr>
+        <w:pStyle w:val="ListParagraph"/>
+        <w:numPr>
+          <w:ilvl w:val="0"/>
+          <w:numId w:val="26"/>
+        </w:numPr>
+      </w:pPr>
+      <w:proofErr w:type="spellStart"/>
+      <w:r>
+        <w:t>Pur.Rate</w:t>
+      </w:r>
+      <w:proofErr w:type="spellEnd"/>
+      <w:r>
+        <w:t xml:space="preserve"> Float (9,2)</w:t>
+      </w:r>
+    </w:p>
+    <w:p>
+      <w:pPr>
+        <w:pStyle w:val="ListParagraph"/>
+        <w:numPr>
+          <w:ilvl w:val="0"/>
+          <w:numId w:val="26"/>
+        </w:numPr>
+      </w:pPr>
+      <w:proofErr w:type="spellStart"/>
+      <w:r>
+        <w:t>Oth</w:t>
+      </w:r>
+      <w:proofErr w:type="spellEnd"/>
+      <w:r>
+        <w:t>. Charges  Float(9,2)</w:t>
+      </w:r>
+    </w:p>
+    <w:p>
+      <w:pPr>
+        <w:pStyle w:val="ListParagraph"/>
+        <w:numPr>
+          <w:ilvl w:val="0"/>
+          <w:numId w:val="26"/>
+        </w:numPr>
+      </w:pPr>
+      <w:proofErr w:type="spellStart"/>
+      <w:r>
+        <w:t>Grs.Value</w:t>
+      </w:r>
+      <w:proofErr w:type="spellEnd"/>
+      <w:r>
+        <w:t xml:space="preserve">  (Float(10,2))</w:t>
+      </w:r>
+    </w:p>
+    <w:p>
+      <w:pPr>
+        <w:pStyle w:val="ListParagraph"/>
+        <w:numPr>
+          <w:ilvl w:val="0"/>
+          <w:numId w:val="26"/>
+        </w:numPr>
+      </w:pPr>
+      <w:r>
+        <w:t>Disc% Float(5,2)</w:t>
+      </w:r>
+    </w:p>
+    <w:p>
+      <w:pPr>
+        <w:pStyle w:val="ListParagraph"/>
+        <w:numPr>
+          <w:ilvl w:val="0"/>
+          <w:numId w:val="26"/>
+        </w:numPr>
+      </w:pPr>
+      <w:r>
+        <w:t>P.T.D Float(9,2) Dynamic</w:t>
+      </w:r>
+    </w:p>
+    <w:p>
+      <w:pPr>
+        <w:pStyle w:val="ListParagraph"/>
+        <w:numPr>
+          <w:ilvl w:val="0"/>
+          <w:numId w:val="26"/>
+        </w:numPr>
+      </w:pPr>
+      <w:r>
+        <w:t xml:space="preserve">Sale Rate Float(9,2) </w:t>
+      </w:r>
+    </w:p>
+    <w:p>
+      <w:pPr>
+        <w:pStyle w:val="ListParagraph"/>
+        <w:numPr>
+          <w:ilvl w:val="0"/>
+          <w:numId w:val="26"/>
+        </w:numPr>
+      </w:pPr>
+      <w:r>
+        <w:t>Tax% float(5,2)</w:t>
+      </w:r>
+    </w:p>
+    <w:p>
+      <w:pPr>
+        <w:pStyle w:val="ListParagraph"/>
+        <w:numPr>
+          <w:ilvl w:val="0"/>
+          <w:numId w:val="26"/>
+        </w:numPr>
+      </w:pPr>
+      <w:proofErr w:type="spellStart"/>
+      <w:r>
+        <w:t>Hsn</w:t>
+      </w:r>
+      <w:proofErr w:type="spellEnd"/>
+      <w:r>
+        <w:t xml:space="preserve">  </w:t>
+      </w:r>
+      <w:proofErr w:type="spellStart"/>
+      <w:r>
+        <w:t>bigint</w:t>
+      </w:r>
+      <w:proofErr w:type="spellEnd"/>
+      <w:r>
+        <w:t>(8)</w:t>
+      </w:r>
+    </w:p>
+    <w:p>
+      <w:pPr>
+        <w:pStyle w:val="ListParagraph"/>
+        <w:numPr>
+          <w:ilvl w:val="0"/>
+          <w:numId w:val="26"/>
+        </w:numPr>
+      </w:pPr>
+      <w:r>
+        <w:t>M.R.P. Float (9,2)</w:t>
+      </w:r>
+    </w:p>
+    <w:p>
+      <w:pPr>
+        <w:pStyle w:val="ListParagraph"/>
+        <w:numPr>
+          <w:ilvl w:val="0"/>
+          <w:numId w:val="26"/>
+        </w:numPr>
+      </w:pPr>
+      <w:proofErr w:type="spellStart"/>
+      <w:r>
+        <w:t>Mfg.Name</w:t>
+      </w:r>
+      <w:proofErr w:type="spellEnd"/>
+      <w:r>
+        <w:t xml:space="preserve"> </w:t>
+      </w:r>
+      <w:proofErr w:type="spellStart"/>
+      <w:r>
+        <w:t>varchar</w:t>
+      </w:r>
+      <w:proofErr w:type="spellEnd"/>
+      <w:r>
+        <w:t>(20)</w:t>
+      </w:r>
+    </w:p>
+    <w:p>
+      <w:pPr>
+        <w:spacing w:after="0"/>
+      </w:pPr>
+      <w:r>
+        <w:t>C. Footer Inputs</w:t>
+      </w:r>
+    </w:p>
+    <w:p>
+      <w:pPr>
+        <w:spacing w:after="0"/>
+      </w:pPr>
+      <w:r>
+        <w:t xml:space="preserve">         a.)  1. Gross </w:t>
+      </w:r>
+      <w:proofErr w:type="gramStart"/>
+      <w:r>
+        <w:t>Value  :</w:t>
+      </w:r>
+      <w:proofErr w:type="gramEnd"/>
+      <w:r>
+        <w:t xml:space="preserve"> float(12,2) Should be calculated from Data grid Entry  non editable</w:t>
+      </w:r>
+    </w:p>
+    <w:p>
+      <w:pPr>
+        <w:spacing w:after="0"/>
+      </w:pPr>
+      <w:r>
+        <w:t xml:space="preserve">               2. Discount </w:t>
+      </w:r>
+      <w:proofErr w:type="gramStart"/>
+      <w:r>
+        <w:t>value :</w:t>
+      </w:r>
+      <w:proofErr w:type="gramEnd"/>
+      <w:r>
+        <w:t xml:space="preserve">  Float(10,2)        ----do------</w:t>
+      </w:r>
+    </w:p>
+    <w:p>
+      <w:pPr>
+        <w:spacing w:after="0"/>
+      </w:pPr>
+      <w:r>
+        <w:t xml:space="preserve">               3.  </w:t>
+      </w:r>
+      <w:proofErr w:type="spellStart"/>
+      <w:proofErr w:type="gramStart"/>
+      <w:r>
+        <w:t>Tax.Value</w:t>
+      </w:r>
+      <w:proofErr w:type="spellEnd"/>
+      <w:r>
+        <w:t xml:space="preserve"> :</w:t>
+      </w:r>
+      <w:proofErr w:type="gramEnd"/>
+      <w:r>
+        <w:t xml:space="preserve">  Float (10,2)               ----do------</w:t>
+      </w:r>
+    </w:p>
+    <w:p>
+      <w:pPr>
+        <w:spacing w:after="0"/>
+      </w:pPr>
+      <w:r>
+        <w:t xml:space="preserve">               4.  Net </w:t>
+      </w:r>
+      <w:proofErr w:type="gramStart"/>
+      <w:r>
+        <w:t>Value :</w:t>
+      </w:r>
+      <w:proofErr w:type="gramEnd"/>
+      <w:r>
+        <w:t xml:space="preserve">  Float (12,2)               ----do------</w:t>
+      </w:r>
+    </w:p>
+    <w:p>
+      <w:pPr>
+        <w:spacing w:after="0"/>
+      </w:pPr>
+      <w:r>
+        <w:t xml:space="preserve">       b.)    1.Draw Two Tables   as </w:t>
+      </w:r>
+      <w:proofErr w:type="gramStart"/>
+      <w:r>
+        <w:t>explained(</w:t>
+      </w:r>
+      <w:proofErr w:type="gramEnd"/>
+      <w:r>
+        <w:t xml:space="preserve"> As per Software, As per Invoice)</w:t>
+      </w:r>
+    </w:p>
+    <w:p>
+      <w:pPr>
+        <w:spacing w:after="0"/>
+      </w:pPr>
+    </w:p>
+    <w:p>
+      <w:pPr>
+        <w:spacing w:after="0"/>
+      </w:pPr>
+      <w:r>
+        <w:t xml:space="preserve">       c)     </w:t>
+      </w:r>
+    </w:p>
+    <w:p>
+      <w:pPr>
+        <w:spacing w:after="0"/>
+      </w:pPr>
+      <w:r>
+        <w:t xml:space="preserve">               1. </w:t>
+      </w:r>
+      <w:proofErr w:type="spellStart"/>
+      <w:r>
+        <w:t>Dr.Adj</w:t>
+      </w:r>
+      <w:proofErr w:type="spellEnd"/>
+      <w:r>
+        <w:t xml:space="preserve">. Led. (Debit </w:t>
+      </w:r>
+      <w:proofErr w:type="gramStart"/>
+      <w:r>
+        <w:t>Adjustment  Ledger</w:t>
+      </w:r>
+      <w:proofErr w:type="gramEnd"/>
+      <w:r>
+        <w:t xml:space="preserve"> A/c) </w:t>
+      </w:r>
+    </w:p>
+    <w:p>
+      <w:pPr>
+        <w:spacing w:after="0"/>
+      </w:pPr>
+      <w:r>
+        <w:t xml:space="preserve">              2. </w:t>
+      </w:r>
+      <w:proofErr w:type="spellStart"/>
+      <w:proofErr w:type="gramStart"/>
+      <w:r>
+        <w:t>Dr.Adj.Value</w:t>
+      </w:r>
+      <w:proofErr w:type="spellEnd"/>
+      <w:r>
+        <w:t xml:space="preserve"> :</w:t>
+      </w:r>
+      <w:proofErr w:type="gramEnd"/>
+      <w:r>
+        <w:t xml:space="preserve"> float(10,2)</w:t>
+      </w:r>
+    </w:p>
+    <w:p>
+      <w:pPr>
+        <w:spacing w:after="0"/>
+      </w:pPr>
+      <w:r>
+        <w:t xml:space="preserve">              3. </w:t>
+      </w:r>
+      <w:proofErr w:type="spellStart"/>
+      <w:r>
+        <w:t>Cr.Adj</w:t>
+      </w:r>
+      <w:proofErr w:type="spellEnd"/>
+      <w:r>
+        <w:t xml:space="preserve">. </w:t>
+      </w:r>
+      <w:proofErr w:type="gramStart"/>
+      <w:r>
+        <w:t>Led.</w:t>
+      </w:r>
+      <w:proofErr w:type="gramEnd"/>
+      <w:r>
+        <w:t xml:space="preserve"> (Credit </w:t>
+      </w:r>
+      <w:proofErr w:type="gramStart"/>
+      <w:r>
+        <w:t>Adjustment  Ledger</w:t>
+      </w:r>
+      <w:proofErr w:type="gramEnd"/>
+      <w:r>
+        <w:t xml:space="preserve"> A/c) </w:t>
+      </w:r>
+    </w:p>
+    <w:p>
+      <w:pPr>
+        <w:spacing w:after="0"/>
+      </w:pPr>
+      <w:r>
+        <w:t xml:space="preserve">              4. </w:t>
+      </w:r>
+      <w:proofErr w:type="spellStart"/>
+      <w:proofErr w:type="gramStart"/>
+      <w:r>
+        <w:t>Cr.Adj.Value</w:t>
+      </w:r>
+      <w:proofErr w:type="spellEnd"/>
+      <w:r>
+        <w:t xml:space="preserve"> :</w:t>
+      </w:r>
+      <w:proofErr w:type="gramEnd"/>
+      <w:r>
+        <w:t xml:space="preserve"> float(10,2)</w:t>
+      </w:r>
+    </w:p>
+    <w:p>
+      <w:pPr>
+        <w:spacing w:after="0"/>
+      </w:pPr>
+      <w:r>
+        <w:lastRenderedPageBreak/>
+        <w:t xml:space="preserve">              5. Invoice </w:t>
+      </w:r>
+      <w:proofErr w:type="gramStart"/>
+      <w:r>
+        <w:t>Value :</w:t>
+      </w:r>
+      <w:proofErr w:type="gramEnd"/>
+      <w:r>
+        <w:t xml:space="preserve"> Float(12,2)</w:t>
+      </w:r>
+    </w:p>
+    <w:p>
+      <w:pPr>
+        <w:spacing w:after="0"/>
+      </w:pPr>
+      <w:r>
+        <w:t xml:space="preserve">             6. </w:t>
+      </w:r>
+      <w:proofErr w:type="gramStart"/>
+      <w:r>
+        <w:t>Remarks :</w:t>
+      </w:r>
+      <w:proofErr w:type="gramEnd"/>
+      <w:r>
+        <w:t xml:space="preserve">  </w:t>
+      </w:r>
+      <w:proofErr w:type="spellStart"/>
+      <w:r>
+        <w:t>varchar</w:t>
+      </w:r>
+      <w:proofErr w:type="spellEnd"/>
+      <w:r>
+        <w:t>(50) required</w:t>
+      </w:r>
+    </w:p>
+    <w:p>
+      <w:pPr>
+        <w:spacing w:after="0"/>
+      </w:pPr>
+      <w:r>
+        <w:t xml:space="preserve">Supplier Prompt </w:t>
+      </w:r>
+      <w:proofErr w:type="gramStart"/>
+      <w:r>
+        <w:t>Table :</w:t>
+      </w:r>
+      <w:proofErr w:type="gramEnd"/>
+    </w:p>
+    <w:p>
+      <w:pPr>
+        <w:spacing w:after="0"/>
+      </w:pPr>
+      <w:r>
         <w:rPr>
-          <w:b w:val="0"/>
-          <w:bCs w:val="0"/>
           <w:noProof/>
-          <w:u w:val="single"/>
-        </w:rPr>
-      </w:pPr>
-      <w:r>
-        <w:rPr>
-          <w:b w:val="0"/>
-          <w:bCs w:val="0"/>
-          <w:noProof/>
-          <w:u w:val="single"/>
-        </w:rPr>
-        <w:lastRenderedPageBreak/>
-        <w:t>Screen-2</w:t>
-      </w:r>
-    </w:p>
-    <w:p>
-      <w:pPr>
-        <w:pStyle w:val="Heading1"/>
-        <w:rPr>
-          <w:u w:val="single"/>
-        </w:rPr>
-      </w:pPr>
-      <w:r>
-        <w:rPr>
-          <w:b w:val="0"/>
-          <w:bCs w:val="0"/>
-          <w:noProof/>
-          <w:u w:val="single"/>
         </w:rPr>
         <w:drawing>
           <wp:inline distT="0" distB="0" distL="0" distR="0">
-            <wp:extent cx="5943600" cy="2746741"/>
+            <wp:extent cx="5943600" cy="1270736"/>
             <wp:effectExtent l="19050" t="0" r="0" b="0"/>
-            <wp:docPr id="16" name="Picture 4"/>
+            <wp:docPr id="17" name="Picture 1"/>
             <wp:cNvGraphicFramePr>
               <a:graphicFrameLocks xmlns:a="http://schemas.openxmlformats.org/drawingml/2006/main" noChangeAspect="1"/>
             </wp:cNvGraphicFramePr>
@@ -187,7 +1027,7 @@
               <a:graphicData uri="http://schemas.openxmlformats.org/drawingml/2006/picture">
                 <pic:pic xmlns:pic="http://schemas.openxmlformats.org/drawingml/2006/picture">
                   <pic:nvPicPr>
-                    <pic:cNvPr id="0" name="Picture 4"/>
+                    <pic:cNvPr id="0" name="Picture 1"/>
                     <pic:cNvPicPr>
                       <a:picLocks noChangeAspect="1" noChangeArrowheads="1"/>
                     </pic:cNvPicPr>
@@ -202,7 +1042,7 @@
                   <pic:spPr bwMode="auto">
                     <a:xfrm>
                       <a:off x="0" y="0"/>
-                      <a:ext cx="5943600" cy="2746741"/>
+                      <a:ext cx="5943600" cy="1270736"/>
                     </a:xfrm>
                     <a:prstGeom prst="rect">
                       <a:avLst/>
@@ -224,6 +1064,94 @@
     </w:p>
     <w:p>
       <w:pPr>
+        <w:spacing w:after="0"/>
+      </w:pPr>
+    </w:p>
+    <w:p>
+      <w:pPr>
+        <w:spacing w:after="0"/>
+      </w:pPr>
+      <w:r>
+        <w:t xml:space="preserve">Alter/Delete Prompt Table </w:t>
+      </w:r>
+    </w:p>
+    <w:p>
+      <w:pPr>
+        <w:spacing w:after="0"/>
+      </w:pPr>
+    </w:p>
+    <w:p>
+      <w:pPr>
+        <w:pStyle w:val="Heading1"/>
+        <w:rPr>
+          <w:b w:val="0"/>
+          <w:bCs w:val="0"/>
+          <w:noProof/>
+          <w:u w:val="single"/>
+        </w:rPr>
+      </w:pPr>
+      <w:r>
+        <w:rPr>
+          <w:noProof/>
+          <w:u w:val="single"/>
+        </w:rPr>
+        <w:drawing>
+          <wp:inline distT="0" distB="0" distL="0" distR="0">
+            <wp:extent cx="5943600" cy="630227"/>
+            <wp:effectExtent l="19050" t="0" r="0" b="0"/>
+            <wp:docPr id="18" name="Picture 4"/>
+            <wp:cNvGraphicFramePr>
+              <a:graphicFrameLocks xmlns:a="http://schemas.openxmlformats.org/drawingml/2006/main" noChangeAspect="1"/>
+            </wp:cNvGraphicFramePr>
+            <a:graphic xmlns:a="http://schemas.openxmlformats.org/drawingml/2006/main">
+              <a:graphicData uri="http://schemas.openxmlformats.org/drawingml/2006/picture">
+                <pic:pic xmlns:pic="http://schemas.openxmlformats.org/drawingml/2006/picture">
+                  <pic:nvPicPr>
+                    <pic:cNvPr id="0" name="Picture 4"/>
+                    <pic:cNvPicPr>
+                      <a:picLocks noChangeAspect="1" noChangeArrowheads="1"/>
+                    </pic:cNvPicPr>
+                  </pic:nvPicPr>
+                  <pic:blipFill>
+                    <a:blip r:embed="rId7"/>
+                    <a:srcRect/>
+                    <a:stretch>
+                      <a:fillRect/>
+                    </a:stretch>
+                  </pic:blipFill>
+                  <pic:spPr bwMode="auto">
+                    <a:xfrm>
+                      <a:off x="0" y="0"/>
+                      <a:ext cx="5943600" cy="630227"/>
+                    </a:xfrm>
+                    <a:prstGeom prst="rect">
+                      <a:avLst/>
+                    </a:prstGeom>
+                    <a:noFill/>
+                    <a:ln w="9525">
+                      <a:noFill/>
+                      <a:miter lim="800000"/>
+                      <a:headEnd/>
+                      <a:tailEnd/>
+                    </a:ln>
+                  </pic:spPr>
+                </pic:pic>
+              </a:graphicData>
+            </a:graphic>
+          </wp:inline>
+        </w:drawing>
+      </w:r>
+    </w:p>
+    <w:p>
+      <w:pPr>
+        <w:spacing w:after="0"/>
+      </w:pPr>
+      <w:r>
+        <w:t xml:space="preserve">Product Prompt Table </w:t>
+      </w:r>
+    </w:p>
+    <w:p>
+      <w:pPr>
         <w:pStyle w:val="Heading1"/>
         <w:rPr>
           <w:u w:val="single"/>
@@ -231,11 +1159,78 @@
       </w:pPr>
       <w:r>
         <w:rPr>
+          <w:b w:val="0"/>
+          <w:bCs w:val="0"/>
+          <w:noProof/>
           <w:u w:val="single"/>
         </w:rPr>
-        <w:t>21-01-2018</w:t>
-      </w:r>
-    </w:p>
+        <w:drawing>
+          <wp:inline distT="0" distB="0" distL="0" distR="0">
+            <wp:extent cx="5943600" cy="1902303"/>
+            <wp:effectExtent l="19050" t="0" r="0" b="0"/>
+            <wp:docPr id="20" name="Picture 7"/>
+            <wp:cNvGraphicFramePr>
+              <a:graphicFrameLocks xmlns:a="http://schemas.openxmlformats.org/drawingml/2006/main" noChangeAspect="1"/>
+            </wp:cNvGraphicFramePr>
+            <a:graphic xmlns:a="http://schemas.openxmlformats.org/drawingml/2006/main">
+              <a:graphicData uri="http://schemas.openxmlformats.org/drawingml/2006/picture">
+                <pic:pic xmlns:pic="http://schemas.openxmlformats.org/drawingml/2006/picture">
+                  <pic:nvPicPr>
+                    <pic:cNvPr id="0" name="Picture 7"/>
+                    <pic:cNvPicPr>
+                      <a:picLocks noChangeAspect="1" noChangeArrowheads="1"/>
+                    </pic:cNvPicPr>
+                  </pic:nvPicPr>
+                  <pic:blipFill>
+                    <a:blip r:embed="rId8"/>
+                    <a:srcRect/>
+                    <a:stretch>
+                      <a:fillRect/>
+                    </a:stretch>
+                  </pic:blipFill>
+                  <pic:spPr bwMode="auto">
+                    <a:xfrm>
+                      <a:off x="0" y="0"/>
+                      <a:ext cx="5943600" cy="1902303"/>
+                    </a:xfrm>
+                    <a:prstGeom prst="rect">
+                      <a:avLst/>
+                    </a:prstGeom>
+                    <a:noFill/>
+                    <a:ln w="9525">
+                      <a:noFill/>
+                      <a:miter lim="800000"/>
+                      <a:headEnd/>
+                      <a:tailEnd/>
+                    </a:ln>
+                  </pic:spPr>
+                </pic:pic>
+              </a:graphicData>
+            </a:graphic>
+          </wp:inline>
+        </w:drawing>
+      </w:r>
+    </w:p>
+    <w:p>
+      <w:r>
+        <w:t xml:space="preserve">If F5 Clicked Product Form Should </w:t>
+      </w:r>
+      <w:proofErr w:type="gramStart"/>
+      <w:r>
+        <w:t>Open</w:t>
+      </w:r>
+      <w:proofErr w:type="gramEnd"/>
+      <w:r>
+        <w:t xml:space="preserve"> to enter New Product</w:t>
+      </w:r>
+    </w:p>
+    <w:p/>
+    <w:p/>
+    <w:p/>
+    <w:p/>
+    <w:p/>
+    <w:p/>
+    <w:p/>
     <w:p>
       <w:pPr>
         <w:pStyle w:val="Heading1"/>
@@ -247,6 +1242,20 @@
         <w:rPr>
           <w:u w:val="single"/>
         </w:rPr>
+        <w:t>21-01-2018</w:t>
+      </w:r>
+    </w:p>
+    <w:p>
+      <w:pPr>
+        <w:pStyle w:val="Heading1"/>
+        <w:rPr>
+          <w:u w:val="single"/>
+        </w:rPr>
+      </w:pPr>
+      <w:r>
+        <w:rPr>
+          <w:u w:val="single"/>
+        </w:rPr>
         <w:t>User Information:</w:t>
       </w:r>
     </w:p>
@@ -481,7 +1490,6 @@
         <w:rPr>
           <w:noProof/>
         </w:rPr>
-        <w:lastRenderedPageBreak/>
         <w:drawing>
           <wp:inline distT="0" distB="0" distL="0" distR="0">
             <wp:extent cx="5943600" cy="2864126"/>
@@ -500,7 +1508,7 @@
                     </pic:cNvPicPr>
                   </pic:nvPicPr>
                   <pic:blipFill>
-                    <a:blip r:embed="rId7"/>
+                    <a:blip r:embed="rId9"/>
                     <a:srcRect/>
                     <a:stretch>
                       <a:fillRect/>
@@ -847,7 +1855,6 @@
         <w:rPr>
           <w:noProof/>
         </w:rPr>
-        <w:lastRenderedPageBreak/>
         <w:drawing>
           <wp:inline distT="0" distB="0" distL="0" distR="0">
             <wp:extent cx="5943600" cy="2920516"/>
@@ -866,7 +1873,7 @@
                     </pic:cNvPicPr>
                   </pic:nvPicPr>
                   <pic:blipFill>
-                    <a:blip r:embed="rId8"/>
+                    <a:blip r:embed="rId10"/>
                     <a:srcRect/>
                     <a:stretch>
                       <a:fillRect/>
@@ -1220,7 +2227,7 @@
                     </pic:cNvPicPr>
                   </pic:nvPicPr>
                   <pic:blipFill>
-                    <a:blip r:embed="rId9"/>
+                    <a:blip r:embed="rId11"/>
                     <a:srcRect/>
                     <a:stretch>
                       <a:fillRect/>
@@ -1503,7 +2510,7 @@
                     </pic:cNvPicPr>
                   </pic:nvPicPr>
                   <pic:blipFill>
-                    <a:blip r:embed="rId10"/>
+                    <a:blip r:embed="rId12"/>
                     <a:srcRect/>
                     <a:stretch>
                       <a:fillRect/>
@@ -1606,6 +2613,7 @@
         <w:rPr>
           <w:u w:val="single"/>
         </w:rPr>
+        <w:lastRenderedPageBreak/>
         <w:t>D</w:t>
       </w:r>
       <w:r>
@@ -1800,7 +2808,6 @@
         <w:rPr>
           <w:noProof/>
         </w:rPr>
-        <w:lastRenderedPageBreak/>
         <w:drawing>
           <wp:inline distT="0" distB="0" distL="0" distR="0">
             <wp:extent cx="5943600" cy="2685263"/>
@@ -1819,7 +2826,7 @@
                     </pic:cNvPicPr>
                   </pic:nvPicPr>
                   <pic:blipFill>
-                    <a:blip r:embed="rId11"/>
+                    <a:blip r:embed="rId13"/>
                     <a:srcRect/>
                     <a:stretch>
                       <a:fillRect/>
@@ -1874,6 +2881,7 @@
         <w:rPr>
           <w:u w:val="single"/>
         </w:rPr>
+        <w:lastRenderedPageBreak/>
         <w:t xml:space="preserve">Manufacturers </w:t>
       </w:r>
       <w:r>
@@ -1999,7 +3007,7 @@
                     </pic:cNvPicPr>
                   </pic:nvPicPr>
                   <pic:blipFill>
-                    <a:blip r:embed="rId12"/>
+                    <a:blip r:embed="rId14"/>
                     <a:srcRect/>
                     <a:stretch>
                       <a:fillRect/>
@@ -2087,6 +3095,7 @@
     <w:p>
       <w:proofErr w:type="gramStart"/>
       <w:r>
+        <w:lastRenderedPageBreak/>
         <w:t>Company  Grouping</w:t>
       </w:r>
       <w:proofErr w:type="gramEnd"/>
@@ -2211,7 +3220,6 @@
         <w:rPr>
           <w:noProof/>
         </w:rPr>
-        <w:lastRenderedPageBreak/>
         <w:drawing>
           <wp:inline distT="0" distB="0" distL="0" distR="0">
             <wp:extent cx="5943600" cy="2863735"/>
@@ -2230,7 +3238,7 @@
                     </pic:cNvPicPr>
                   </pic:nvPicPr>
                   <pic:blipFill>
-                    <a:blip r:embed="rId13"/>
+                    <a:blip r:embed="rId15"/>
                     <a:srcRect/>
                     <a:stretch>
                       <a:fillRect/>
@@ -2315,7 +3323,6 @@
     <w:p>
       <w:proofErr w:type="gramStart"/>
       <w:r>
-        <w:lastRenderedPageBreak/>
         <w:t>Companies</w:t>
       </w:r>
       <w:r>
@@ -2676,7 +3683,7 @@
                     </pic:cNvPicPr>
                   </pic:nvPicPr>
                   <pic:blipFill>
-                    <a:blip r:embed="rId14"/>
+                    <a:blip r:embed="rId16"/>
                     <a:srcRect/>
                     <a:stretch>
                       <a:fillRect/>
@@ -2725,6 +3732,7 @@
     </w:p>
     <w:p>
       <w:r>
+        <w:lastRenderedPageBreak/>
         <w:t xml:space="preserve">Product </w:t>
       </w:r>
       <w:proofErr w:type="gramStart"/>
@@ -2772,7 +3780,6 @@
         <w:rPr>
           <w:noProof/>
         </w:rPr>
-        <w:lastRenderedPageBreak/>
         <w:drawing>
           <wp:inline distT="0" distB="0" distL="0" distR="0">
             <wp:extent cx="5943600" cy="3073247"/>
@@ -2791,7 +3798,7 @@
                     </pic:cNvPicPr>
                   </pic:nvPicPr>
                   <pic:blipFill>
-                    <a:blip r:embed="rId15"/>
+                    <a:blip r:embed="rId17"/>
                     <a:srcRect/>
                     <a:stretch>
                       <a:fillRect/>
@@ -2944,6 +3951,7 @@
         <w:pStyle w:val="ListParagraph"/>
       </w:pPr>
       <w:r>
+        <w:lastRenderedPageBreak/>
         <w:t>Product Category :  Input e.g. Tablets, Capsules, Lotions etc.,</w:t>
       </w:r>
     </w:p>
@@ -2960,7 +3968,6 @@
         <w:rPr>
           <w:noProof/>
         </w:rPr>
-        <w:lastRenderedPageBreak/>
         <w:drawing>
           <wp:inline distT="0" distB="0" distL="0" distR="0">
             <wp:extent cx="5943600" cy="3170712"/>
@@ -2979,7 +3986,7 @@
                     </pic:cNvPicPr>
                   </pic:nvPicPr>
                   <pic:blipFill>
-                    <a:blip r:embed="rId16"/>
+                    <a:blip r:embed="rId18"/>
                     <a:srcRect/>
                     <a:stretch>
                       <a:fillRect/>
@@ -3116,7 +4123,7 @@
                     </pic:cNvPicPr>
                   </pic:nvPicPr>
                   <pic:blipFill>
-                    <a:blip r:embed="rId17"/>
+                    <a:blip r:embed="rId19"/>
                     <a:srcRect/>
                     <a:stretch>
                       <a:fillRect/>
@@ -4067,7 +5074,7 @@
                     </pic:cNvPicPr>
                   </pic:nvPicPr>
                   <pic:blipFill>
-                    <a:blip r:embed="rId18"/>
+                    <a:blip r:embed="rId20"/>
                     <a:srcRect/>
                     <a:stretch>
                       <a:fillRect/>
@@ -4242,7 +5249,7 @@
                     </pic:cNvPicPr>
                   </pic:nvPicPr>
                   <pic:blipFill>
-                    <a:blip r:embed="rId19"/>
+                    <a:blip r:embed="rId21"/>
                     <a:srcRect/>
                     <a:stretch>
                       <a:fillRect/>
@@ -4448,7 +5455,7 @@
                     </pic:cNvPicPr>
                   </pic:nvPicPr>
                   <pic:blipFill>
-                    <a:blip r:embed="rId20"/>
+                    <a:blip r:embed="rId22"/>
                     <a:srcRect/>
                     <a:stretch>
                       <a:fillRect/>
@@ -4668,6 +5675,95 @@
     </w:lvl>
   </w:abstractNum>
   <w:abstractNum w:abstractNumId="2">
+    <w:nsid w:val="054C75AD"/>
+    <w:multiLevelType w:val="hybridMultilevel"/>
+    <w:tmpl w:val="DAA6C3F6"/>
+    <w:lvl w:ilvl="0" w:tplc="6202506E">
+      <w:start w:val="1"/>
+      <w:numFmt w:val="decimal"/>
+      <w:lvlText w:val="%1."/>
+      <w:lvlJc w:val="left"/>
+      <w:pPr>
+        <w:ind w:left="1080" w:hanging="360"/>
+      </w:pPr>
+      <w:rPr>
+        <w:rFonts w:hint="default"/>
+      </w:rPr>
+    </w:lvl>
+    <w:lvl w:ilvl="1" w:tplc="04090019" w:tentative="1">
+      <w:start w:val="1"/>
+      <w:numFmt w:val="lowerLetter"/>
+      <w:lvlText w:val="%2."/>
+      <w:lvlJc w:val="left"/>
+      <w:pPr>
+        <w:ind w:left="1800" w:hanging="360"/>
+      </w:pPr>
+    </w:lvl>
+    <w:lvl w:ilvl="2" w:tplc="0409001B" w:tentative="1">
+      <w:start w:val="1"/>
+      <w:numFmt w:val="lowerRoman"/>
+      <w:lvlText w:val="%3."/>
+      <w:lvlJc w:val="right"/>
+      <w:pPr>
+        <w:ind w:left="2520" w:hanging="180"/>
+      </w:pPr>
+    </w:lvl>
+    <w:lvl w:ilvl="3" w:tplc="0409000F" w:tentative="1">
+      <w:start w:val="1"/>
+      <w:numFmt w:val="decimal"/>
+      <w:lvlText w:val="%4."/>
+      <w:lvlJc w:val="left"/>
+      <w:pPr>
+        <w:ind w:left="3240" w:hanging="360"/>
+      </w:pPr>
+    </w:lvl>
+    <w:lvl w:ilvl="4" w:tplc="04090019" w:tentative="1">
+      <w:start w:val="1"/>
+      <w:numFmt w:val="lowerLetter"/>
+      <w:lvlText w:val="%5."/>
+      <w:lvlJc w:val="left"/>
+      <w:pPr>
+        <w:ind w:left="3960" w:hanging="360"/>
+      </w:pPr>
+    </w:lvl>
+    <w:lvl w:ilvl="5" w:tplc="0409001B" w:tentative="1">
+      <w:start w:val="1"/>
+      <w:numFmt w:val="lowerRoman"/>
+      <w:lvlText w:val="%6."/>
+      <w:lvlJc w:val="right"/>
+      <w:pPr>
+        <w:ind w:left="4680" w:hanging="180"/>
+      </w:pPr>
+    </w:lvl>
+    <w:lvl w:ilvl="6" w:tplc="0409000F" w:tentative="1">
+      <w:start w:val="1"/>
+      <w:numFmt w:val="decimal"/>
+      <w:lvlText w:val="%7."/>
+      <w:lvlJc w:val="left"/>
+      <w:pPr>
+        <w:ind w:left="5400" w:hanging="360"/>
+      </w:pPr>
+    </w:lvl>
+    <w:lvl w:ilvl="7" w:tplc="04090019" w:tentative="1">
+      <w:start w:val="1"/>
+      <w:numFmt w:val="lowerLetter"/>
+      <w:lvlText w:val="%8."/>
+      <w:lvlJc w:val="left"/>
+      <w:pPr>
+        <w:ind w:left="6120" w:hanging="360"/>
+      </w:pPr>
+    </w:lvl>
+    <w:lvl w:ilvl="8" w:tplc="0409001B" w:tentative="1">
+      <w:start w:val="1"/>
+      <w:numFmt w:val="lowerRoman"/>
+      <w:lvlText w:val="%9."/>
+      <w:lvlJc w:val="right"/>
+      <w:pPr>
+        <w:ind w:left="6840" w:hanging="180"/>
+      </w:pPr>
+    </w:lvl>
+  </w:abstractNum>
+  <w:abstractNum w:abstractNumId="3">
     <w:nsid w:val="0A4A787F"/>
     <w:multiLevelType w:val="hybridMultilevel"/>
     <w:tmpl w:val="396A0FBA"/>
@@ -4756,7 +5852,7 @@
       </w:pPr>
     </w:lvl>
   </w:abstractNum>
-  <w:abstractNum w:abstractNumId="3">
+  <w:abstractNum w:abstractNumId="4">
     <w:nsid w:val="143E5300"/>
     <w:multiLevelType w:val="hybridMultilevel"/>
     <w:tmpl w:val="396A0FBA"/>
@@ -4845,7 +5941,7 @@
       </w:pPr>
     </w:lvl>
   </w:abstractNum>
-  <w:abstractNum w:abstractNumId="4">
+  <w:abstractNum w:abstractNumId="5">
     <w:nsid w:val="173F7D20"/>
     <w:multiLevelType w:val="hybridMultilevel"/>
     <w:tmpl w:val="511C22C6"/>
@@ -4934,7 +6030,7 @@
       </w:pPr>
     </w:lvl>
   </w:abstractNum>
-  <w:abstractNum w:abstractNumId="5">
+  <w:abstractNum w:abstractNumId="6">
     <w:nsid w:val="18570836"/>
     <w:multiLevelType w:val="hybridMultilevel"/>
     <w:tmpl w:val="2E3065AA"/>
@@ -5023,7 +6119,7 @@
       </w:pPr>
     </w:lvl>
   </w:abstractNum>
-  <w:abstractNum w:abstractNumId="6">
+  <w:abstractNum w:abstractNumId="7">
     <w:nsid w:val="1B05360D"/>
     <w:multiLevelType w:val="hybridMultilevel"/>
     <w:tmpl w:val="748CB09A"/>
@@ -5112,7 +6208,96 @@
       </w:pPr>
     </w:lvl>
   </w:abstractNum>
-  <w:abstractNum w:abstractNumId="7">
+  <w:abstractNum w:abstractNumId="8">
+    <w:nsid w:val="1BC57AA1"/>
+    <w:multiLevelType w:val="hybridMultilevel"/>
+    <w:tmpl w:val="C46E4964"/>
+    <w:lvl w:ilvl="0" w:tplc="E3062042">
+      <w:start w:val="1"/>
+      <w:numFmt w:val="upperLetter"/>
+      <w:lvlText w:val="%1.)"/>
+      <w:lvlJc w:val="left"/>
+      <w:pPr>
+        <w:ind w:left="720" w:hanging="360"/>
+      </w:pPr>
+      <w:rPr>
+        <w:rFonts w:hint="default"/>
+      </w:rPr>
+    </w:lvl>
+    <w:lvl w:ilvl="1" w:tplc="04090019" w:tentative="1">
+      <w:start w:val="1"/>
+      <w:numFmt w:val="lowerLetter"/>
+      <w:lvlText w:val="%2."/>
+      <w:lvlJc w:val="left"/>
+      <w:pPr>
+        <w:ind w:left="1440" w:hanging="360"/>
+      </w:pPr>
+    </w:lvl>
+    <w:lvl w:ilvl="2" w:tplc="0409001B" w:tentative="1">
+      <w:start w:val="1"/>
+      <w:numFmt w:val="lowerRoman"/>
+      <w:lvlText w:val="%3."/>
+      <w:lvlJc w:val="right"/>
+      <w:pPr>
+        <w:ind w:left="2160" w:hanging="180"/>
+      </w:pPr>
+    </w:lvl>
+    <w:lvl w:ilvl="3" w:tplc="0409000F" w:tentative="1">
+      <w:start w:val="1"/>
+      <w:numFmt w:val="decimal"/>
+      <w:lvlText w:val="%4."/>
+      <w:lvlJc w:val="left"/>
+      <w:pPr>
+        <w:ind w:left="2880" w:hanging="360"/>
+      </w:pPr>
+    </w:lvl>
+    <w:lvl w:ilvl="4" w:tplc="04090019" w:tentative="1">
+      <w:start w:val="1"/>
+      <w:numFmt w:val="lowerLetter"/>
+      <w:lvlText w:val="%5."/>
+      <w:lvlJc w:val="left"/>
+      <w:pPr>
+        <w:ind w:left="3600" w:hanging="360"/>
+      </w:pPr>
+    </w:lvl>
+    <w:lvl w:ilvl="5" w:tplc="0409001B" w:tentative="1">
+      <w:start w:val="1"/>
+      <w:numFmt w:val="lowerRoman"/>
+      <w:lvlText w:val="%6."/>
+      <w:lvlJc w:val="right"/>
+      <w:pPr>
+        <w:ind w:left="4320" w:hanging="180"/>
+      </w:pPr>
+    </w:lvl>
+    <w:lvl w:ilvl="6" w:tplc="0409000F" w:tentative="1">
+      <w:start w:val="1"/>
+      <w:numFmt w:val="decimal"/>
+      <w:lvlText w:val="%7."/>
+      <w:lvlJc w:val="left"/>
+      <w:pPr>
+        <w:ind w:left="5040" w:hanging="360"/>
+      </w:pPr>
+    </w:lvl>
+    <w:lvl w:ilvl="7" w:tplc="04090019" w:tentative="1">
+      <w:start w:val="1"/>
+      <w:numFmt w:val="lowerLetter"/>
+      <w:lvlText w:val="%8."/>
+      <w:lvlJc w:val="left"/>
+      <w:pPr>
+        <w:ind w:left="5760" w:hanging="360"/>
+      </w:pPr>
+    </w:lvl>
+    <w:lvl w:ilvl="8" w:tplc="0409001B" w:tentative="1">
+      <w:start w:val="1"/>
+      <w:numFmt w:val="lowerRoman"/>
+      <w:lvlText w:val="%9."/>
+      <w:lvlJc w:val="right"/>
+      <w:pPr>
+        <w:ind w:left="6480" w:hanging="180"/>
+      </w:pPr>
+    </w:lvl>
+  </w:abstractNum>
+  <w:abstractNum w:abstractNumId="9">
     <w:nsid w:val="1DB43A4E"/>
     <w:multiLevelType w:val="hybridMultilevel"/>
     <w:tmpl w:val="511C22C6"/>
@@ -5201,7 +6386,7 @@
       </w:pPr>
     </w:lvl>
   </w:abstractNum>
-  <w:abstractNum w:abstractNumId="8">
+  <w:abstractNum w:abstractNumId="10">
     <w:nsid w:val="20AC1B1B"/>
     <w:multiLevelType w:val="hybridMultilevel"/>
     <w:tmpl w:val="947270DC"/>
@@ -5290,7 +6475,7 @@
       </w:pPr>
     </w:lvl>
   </w:abstractNum>
-  <w:abstractNum w:abstractNumId="9">
+  <w:abstractNum w:abstractNumId="11">
     <w:nsid w:val="265B3B7A"/>
     <w:multiLevelType w:val="hybridMultilevel"/>
     <w:tmpl w:val="8D768F3C"/>
@@ -5379,7 +6564,7 @@
       </w:pPr>
     </w:lvl>
   </w:abstractNum>
-  <w:abstractNum w:abstractNumId="10">
+  <w:abstractNum w:abstractNumId="12">
     <w:nsid w:val="2A4A1F12"/>
     <w:multiLevelType w:val="hybridMultilevel"/>
     <w:tmpl w:val="396A0FBA"/>
@@ -5468,7 +6653,7 @@
       </w:pPr>
     </w:lvl>
   </w:abstractNum>
-  <w:abstractNum w:abstractNumId="11">
+  <w:abstractNum w:abstractNumId="13">
     <w:nsid w:val="2C421464"/>
     <w:multiLevelType w:val="hybridMultilevel"/>
     <w:tmpl w:val="396A0FBA"/>
@@ -5557,7 +6742,7 @@
       </w:pPr>
     </w:lvl>
   </w:abstractNum>
-  <w:abstractNum w:abstractNumId="12">
+  <w:abstractNum w:abstractNumId="14">
     <w:nsid w:val="2DDC1645"/>
     <w:multiLevelType w:val="hybridMultilevel"/>
     <w:tmpl w:val="947270DC"/>
@@ -5646,7 +6831,96 @@
       </w:pPr>
     </w:lvl>
   </w:abstractNum>
-  <w:abstractNum w:abstractNumId="13">
+  <w:abstractNum w:abstractNumId="15">
+    <w:nsid w:val="3856054E"/>
+    <w:multiLevelType w:val="hybridMultilevel"/>
+    <w:tmpl w:val="68225988"/>
+    <w:lvl w:ilvl="0" w:tplc="0409000F">
+      <w:start w:val="1"/>
+      <w:numFmt w:val="decimal"/>
+      <w:lvlText w:val="%1."/>
+      <w:lvlJc w:val="left"/>
+      <w:pPr>
+        <w:ind w:left="720" w:hanging="360"/>
+      </w:pPr>
+      <w:rPr>
+        <w:rFonts w:hint="default"/>
+      </w:rPr>
+    </w:lvl>
+    <w:lvl w:ilvl="1" w:tplc="04090019" w:tentative="1">
+      <w:start w:val="1"/>
+      <w:numFmt w:val="lowerLetter"/>
+      <w:lvlText w:val="%2."/>
+      <w:lvlJc w:val="left"/>
+      <w:pPr>
+        <w:ind w:left="1440" w:hanging="360"/>
+      </w:pPr>
+    </w:lvl>
+    <w:lvl w:ilvl="2" w:tplc="0409001B" w:tentative="1">
+      <w:start w:val="1"/>
+      <w:numFmt w:val="lowerRoman"/>
+      <w:lvlText w:val="%3."/>
+      <w:lvlJc w:val="right"/>
+      <w:pPr>
+        <w:ind w:left="2160" w:hanging="180"/>
+      </w:pPr>
+    </w:lvl>
+    <w:lvl w:ilvl="3" w:tplc="0409000F" w:tentative="1">
+      <w:start w:val="1"/>
+      <w:numFmt w:val="decimal"/>
+      <w:lvlText w:val="%4."/>
+      <w:lvlJc w:val="left"/>
+      <w:pPr>
+        <w:ind w:left="2880" w:hanging="360"/>
+      </w:pPr>
+    </w:lvl>
+    <w:lvl w:ilvl="4" w:tplc="04090019" w:tentative="1">
+      <w:start w:val="1"/>
+      <w:numFmt w:val="lowerLetter"/>
+      <w:lvlText w:val="%5."/>
+      <w:lvlJc w:val="left"/>
+      <w:pPr>
+        <w:ind w:left="3600" w:hanging="360"/>
+      </w:pPr>
+    </w:lvl>
+    <w:lvl w:ilvl="5" w:tplc="0409001B" w:tentative="1">
+      <w:start w:val="1"/>
+      <w:numFmt w:val="lowerRoman"/>
+      <w:lvlText w:val="%6."/>
+      <w:lvlJc w:val="right"/>
+      <w:pPr>
+        <w:ind w:left="4320" w:hanging="180"/>
+      </w:pPr>
+    </w:lvl>
+    <w:lvl w:ilvl="6" w:tplc="0409000F" w:tentative="1">
+      <w:start w:val="1"/>
+      <w:numFmt w:val="decimal"/>
+      <w:lvlText w:val="%7."/>
+      <w:lvlJc w:val="left"/>
+      <w:pPr>
+        <w:ind w:left="5040" w:hanging="360"/>
+      </w:pPr>
+    </w:lvl>
+    <w:lvl w:ilvl="7" w:tplc="04090019" w:tentative="1">
+      <w:start w:val="1"/>
+      <w:numFmt w:val="lowerLetter"/>
+      <w:lvlText w:val="%8."/>
+      <w:lvlJc w:val="left"/>
+      <w:pPr>
+        <w:ind w:left="5760" w:hanging="360"/>
+      </w:pPr>
+    </w:lvl>
+    <w:lvl w:ilvl="8" w:tplc="0409001B" w:tentative="1">
+      <w:start w:val="1"/>
+      <w:numFmt w:val="lowerRoman"/>
+      <w:lvlText w:val="%9."/>
+      <w:lvlJc w:val="right"/>
+      <w:pPr>
+        <w:ind w:left="6480" w:hanging="180"/>
+      </w:pPr>
+    </w:lvl>
+  </w:abstractNum>
+  <w:abstractNum w:abstractNumId="16">
     <w:nsid w:val="39204BF9"/>
     <w:multiLevelType w:val="hybridMultilevel"/>
     <w:tmpl w:val="511C22C6"/>
@@ -5735,7 +7009,7 @@
       </w:pPr>
     </w:lvl>
   </w:abstractNum>
-  <w:abstractNum w:abstractNumId="14">
+  <w:abstractNum w:abstractNumId="17">
     <w:nsid w:val="3D1A4F9F"/>
     <w:multiLevelType w:val="hybridMultilevel"/>
     <w:tmpl w:val="CA42D02E"/>
@@ -5824,7 +7098,7 @@
       </w:pPr>
     </w:lvl>
   </w:abstractNum>
-  <w:abstractNum w:abstractNumId="15">
+  <w:abstractNum w:abstractNumId="18">
     <w:nsid w:val="3E034A15"/>
     <w:multiLevelType w:val="hybridMultilevel"/>
     <w:tmpl w:val="396A0FBA"/>
@@ -5913,7 +7187,7 @@
       </w:pPr>
     </w:lvl>
   </w:abstractNum>
-  <w:abstractNum w:abstractNumId="16">
+  <w:abstractNum w:abstractNumId="19">
     <w:nsid w:val="44CD3F38"/>
     <w:multiLevelType w:val="hybridMultilevel"/>
     <w:tmpl w:val="511C22C6"/>
@@ -6002,7 +7276,7 @@
       </w:pPr>
     </w:lvl>
   </w:abstractNum>
-  <w:abstractNum w:abstractNumId="17">
+  <w:abstractNum w:abstractNumId="20">
     <w:nsid w:val="4DB268DE"/>
     <w:multiLevelType w:val="hybridMultilevel"/>
     <w:tmpl w:val="396A0FBA"/>
@@ -6091,7 +7365,7 @@
       </w:pPr>
     </w:lvl>
   </w:abstractNum>
-  <w:abstractNum w:abstractNumId="18">
+  <w:abstractNum w:abstractNumId="21">
     <w:nsid w:val="4EEE482B"/>
     <w:multiLevelType w:val="hybridMultilevel"/>
     <w:tmpl w:val="45DA1504"/>
@@ -6180,7 +7454,7 @@
       </w:pPr>
     </w:lvl>
   </w:abstractNum>
-  <w:abstractNum w:abstractNumId="19">
+  <w:abstractNum w:abstractNumId="22">
     <w:nsid w:val="4F1B1244"/>
     <w:multiLevelType w:val="hybridMultilevel"/>
     <w:tmpl w:val="43FEFC16"/>
@@ -6269,7 +7543,7 @@
       </w:pPr>
     </w:lvl>
   </w:abstractNum>
-  <w:abstractNum w:abstractNumId="20">
+  <w:abstractNum w:abstractNumId="23">
     <w:nsid w:val="56CB6AD9"/>
     <w:multiLevelType w:val="hybridMultilevel"/>
     <w:tmpl w:val="396A0FBA"/>
@@ -6358,7 +7632,7 @@
       </w:pPr>
     </w:lvl>
   </w:abstractNum>
-  <w:abstractNum w:abstractNumId="21">
+  <w:abstractNum w:abstractNumId="24">
     <w:nsid w:val="5C020863"/>
     <w:multiLevelType w:val="hybridMultilevel"/>
     <w:tmpl w:val="511C22C6"/>
@@ -6447,7 +7721,7 @@
       </w:pPr>
     </w:lvl>
   </w:abstractNum>
-  <w:abstractNum w:abstractNumId="22">
+  <w:abstractNum w:abstractNumId="25">
     <w:nsid w:val="60AB538E"/>
     <w:multiLevelType w:val="hybridMultilevel"/>
     <w:tmpl w:val="511C22C6"/>
@@ -6536,7 +7810,7 @@
       </w:pPr>
     </w:lvl>
   </w:abstractNum>
-  <w:abstractNum w:abstractNumId="23">
+  <w:abstractNum w:abstractNumId="26">
     <w:nsid w:val="690A6F28"/>
     <w:multiLevelType w:val="hybridMultilevel"/>
     <w:tmpl w:val="511C22C6"/>
@@ -6626,76 +7900,85 @@
     </w:lvl>
   </w:abstractNum>
   <w:num w:numId="1">
-    <w:abstractNumId w:val="23"/>
+    <w:abstractNumId w:val="26"/>
   </w:num>
   <w:num w:numId="2">
+    <w:abstractNumId w:val="9"/>
+  </w:num>
+  <w:num w:numId="3">
+    <w:abstractNumId w:val="16"/>
+  </w:num>
+  <w:num w:numId="4">
+    <w:abstractNumId w:val="25"/>
+  </w:num>
+  <w:num w:numId="5">
+    <w:abstractNumId w:val="19"/>
+  </w:num>
+  <w:num w:numId="6">
+    <w:abstractNumId w:val="5"/>
+  </w:num>
+  <w:num w:numId="7">
+    <w:abstractNumId w:val="24"/>
+  </w:num>
+  <w:num w:numId="8">
+    <w:abstractNumId w:val="6"/>
+  </w:num>
+  <w:num w:numId="9">
+    <w:abstractNumId w:val="11"/>
+  </w:num>
+  <w:num w:numId="10">
+    <w:abstractNumId w:val="12"/>
+  </w:num>
+  <w:num w:numId="11">
+    <w:abstractNumId w:val="20"/>
+  </w:num>
+  <w:num w:numId="12">
     <w:abstractNumId w:val="7"/>
   </w:num>
-  <w:num w:numId="3">
-    <w:abstractNumId w:val="13"/>
-  </w:num>
-  <w:num w:numId="4">
-    <w:abstractNumId w:val="22"/>
-  </w:num>
-  <w:num w:numId="5">
-    <w:abstractNumId w:val="16"/>
-  </w:num>
-  <w:num w:numId="6">
-    <w:abstractNumId w:val="4"/>
-  </w:num>
-  <w:num w:numId="7">
-    <w:abstractNumId w:val="21"/>
-  </w:num>
-  <w:num w:numId="8">
-    <w:abstractNumId w:val="5"/>
-  </w:num>
-  <w:num w:numId="9">
-    <w:abstractNumId w:val="9"/>
-  </w:num>
-  <w:num w:numId="10">
-    <w:abstractNumId w:val="10"/>
-  </w:num>
-  <w:num w:numId="11">
-    <w:abstractNumId w:val="17"/>
-  </w:num>
-  <w:num w:numId="12">
-    <w:abstractNumId w:val="6"/>
-  </w:num>
   <w:num w:numId="13">
-    <w:abstractNumId w:val="12"/>
+    <w:abstractNumId w:val="14"/>
   </w:num>
   <w:num w:numId="14">
-    <w:abstractNumId w:val="14"/>
+    <w:abstractNumId w:val="17"/>
   </w:num>
   <w:num w:numId="15">
     <w:abstractNumId w:val="0"/>
   </w:num>
   <w:num w:numId="16">
-    <w:abstractNumId w:val="11"/>
+    <w:abstractNumId w:val="13"/>
   </w:num>
   <w:num w:numId="17">
-    <w:abstractNumId w:val="15"/>
+    <w:abstractNumId w:val="18"/>
   </w:num>
   <w:num w:numId="18">
-    <w:abstractNumId w:val="8"/>
+    <w:abstractNumId w:val="10"/>
   </w:num>
   <w:num w:numId="19">
-    <w:abstractNumId w:val="2"/>
+    <w:abstractNumId w:val="3"/>
   </w:num>
   <w:num w:numId="20">
     <w:abstractNumId w:val="1"/>
   </w:num>
   <w:num w:numId="21">
-    <w:abstractNumId w:val="19"/>
+    <w:abstractNumId w:val="22"/>
   </w:num>
   <w:num w:numId="22">
-    <w:abstractNumId w:val="3"/>
+    <w:abstractNumId w:val="4"/>
   </w:num>
   <w:num w:numId="23">
-    <w:abstractNumId w:val="20"/>
+    <w:abstractNumId w:val="23"/>
   </w:num>
   <w:num w:numId="24">
-    <w:abstractNumId w:val="18"/>
+    <w:abstractNumId w:val="21"/>
+  </w:num>
+  <w:num w:numId="25">
+    <w:abstractNumId w:val="15"/>
+  </w:num>
+  <w:num w:numId="26">
+    <w:abstractNumId w:val="2"/>
+  </w:num>
+  <w:num w:numId="27">
+    <w:abstractNumId w:val="8"/>
   </w:num>
 </w:numbering>
 </file>

--- a/eskaysoft-wireframes.docx
+++ b/eskaysoft-wireframes.docx
@@ -1,6 +1,6 @@
 
 <file path=word/document.xml><?xml version="1.0" encoding="utf-8"?>
-<w:document xmlns:ve="http://schemas.openxmlformats.org/markup-compatibility/2006" xmlns:o="urn:schemas-microsoft-com:office:office" xmlns:r="http://schemas.openxmlformats.org/officeDocument/2006/relationships" xmlns:m="http://schemas.openxmlformats.org/officeDocument/2006/math" xmlns:v="urn:schemas-microsoft-com:vml" xmlns:wp="http://schemas.openxmlformats.org/drawingml/2006/wordprocessingDrawing" xmlns:w10="urn:schemas-microsoft-com:office:word" xmlns:w="http://schemas.openxmlformats.org/wordprocessingml/2006/main" xmlns:wne="http://schemas.microsoft.com/office/word/2006/wordml">
+<w:document xmlns:wpc="http://schemas.microsoft.com/office/word/2010/wordprocessingCanvas" xmlns:cx="http://schemas.microsoft.com/office/drawing/2014/chartex" xmlns:mc="http://schemas.openxmlformats.org/markup-compatibility/2006" xmlns:o="urn:schemas-microsoft-com:office:office" xmlns:r="http://schemas.openxmlformats.org/officeDocument/2006/relationships" xmlns:m="http://schemas.openxmlformats.org/officeDocument/2006/math" xmlns:v="urn:schemas-microsoft-com:vml" xmlns:wp14="http://schemas.microsoft.com/office/word/2010/wordprocessingDrawing" xmlns:wp="http://schemas.openxmlformats.org/drawingml/2006/wordprocessingDrawing" xmlns:w10="urn:schemas-microsoft-com:office:word" xmlns:w="http://schemas.openxmlformats.org/wordprocessingml/2006/main" xmlns:w14="http://schemas.microsoft.com/office/word/2010/wordml" xmlns:w15="http://schemas.microsoft.com/office/word/2012/wordml" xmlns:w16se="http://schemas.microsoft.com/office/word/2015/wordml/symex" xmlns:wpg="http://schemas.microsoft.com/office/word/2010/wordprocessingGroup" xmlns:wpi="http://schemas.microsoft.com/office/word/2010/wordprocessingInk" xmlns:wne="http://schemas.microsoft.com/office/word/2006/wordml" xmlns:wps="http://schemas.microsoft.com/office/word/2010/wordprocessingShape" mc:Ignorable="w14 w15 w16se wp14">
   <w:body>
     <w:p>
       <w:pPr>
@@ -35,6 +35,510 @@
       </w:r>
     </w:p>
     <w:p/>
+    <w:p>
+      <w:pPr>
+        <w:pStyle w:val="Heading1"/>
+        <w:rPr>
+          <w:u w:val="single"/>
+        </w:rPr>
+      </w:pPr>
+      <w:r>
+        <w:rPr>
+          <w:u w:val="single"/>
+        </w:rPr>
+        <w:t>05-08-2018</w:t>
+      </w:r>
+    </w:p>
+    <w:p>
+      <w:pPr>
+        <w:pStyle w:val="Heading1"/>
+        <w:rPr>
+          <w:u w:val="single"/>
+        </w:rPr>
+      </w:pPr>
+      <w:r>
+        <w:rPr>
+          <w:u w:val="single"/>
+        </w:rPr>
+        <w:t xml:space="preserve">Tax </w:t>
+      </w:r>
+      <w:proofErr w:type="gramStart"/>
+      <w:r>
+        <w:rPr>
+          <w:u w:val="single"/>
+        </w:rPr>
+        <w:t>Form  :</w:t>
+      </w:r>
+      <w:proofErr w:type="gramEnd"/>
+      <w:r>
+        <w:rPr>
+          <w:u w:val="single"/>
+        </w:rPr>
+        <w:t xml:space="preserve"> </w:t>
+      </w:r>
+    </w:p>
+    <w:p/>
+    <w:p>
+      <w:r>
+        <w:rPr>
+          <w:noProof/>
+        </w:rPr>
+        <w:drawing>
+          <wp:inline distT="0" distB="0" distL="0" distR="0" wp14:anchorId="176B3B67" wp14:editId="0AEBD5A5">
+            <wp:extent cx="5943600" cy="4561840"/>
+            <wp:effectExtent l="0" t="0" r="0" b="0"/>
+            <wp:docPr id="16" name="Picture 16"/>
+            <wp:cNvGraphicFramePr>
+              <a:graphicFrameLocks xmlns:a="http://schemas.openxmlformats.org/drawingml/2006/main" noChangeAspect="1"/>
+            </wp:cNvGraphicFramePr>
+            <a:graphic xmlns:a="http://schemas.openxmlformats.org/drawingml/2006/main">
+              <a:graphicData uri="http://schemas.openxmlformats.org/drawingml/2006/picture">
+                <pic:pic xmlns:pic="http://schemas.openxmlformats.org/drawingml/2006/picture">
+                  <pic:nvPicPr>
+                    <pic:cNvPr id="1" name=""/>
+                    <pic:cNvPicPr/>
+                  </pic:nvPicPr>
+                  <pic:blipFill>
+                    <a:blip r:embed="rId5"/>
+                    <a:stretch>
+                      <a:fillRect/>
+                    </a:stretch>
+                  </pic:blipFill>
+                  <pic:spPr>
+                    <a:xfrm>
+                      <a:off x="0" y="0"/>
+                      <a:ext cx="5943600" cy="4561840"/>
+                    </a:xfrm>
+                    <a:prstGeom prst="rect">
+                      <a:avLst/>
+                    </a:prstGeom>
+                  </pic:spPr>
+                </pic:pic>
+              </a:graphicData>
+            </a:graphic>
+          </wp:inline>
+        </w:drawing>
+      </w:r>
+    </w:p>
+    <w:p/>
+    <w:p/>
+    <w:p/>
+    <w:p/>
+    <w:p>
+      <w:r>
+        <w:lastRenderedPageBreak/>
+        <w:t>This screen access should be restricted to Administrator Role</w:t>
+      </w:r>
+    </w:p>
+    <w:p>
+      <w:r>
+        <w:t xml:space="preserve"> Data</w:t>
+      </w:r>
+      <w:r>
+        <w:t xml:space="preserve">         </w:t>
+      </w:r>
+      <w:proofErr w:type="gramStart"/>
+      <w:r>
+        <w:t>Part :</w:t>
+      </w:r>
+      <w:proofErr w:type="gramEnd"/>
+      <w:r>
+        <w:t xml:space="preserve"> 1</w:t>
+      </w:r>
+    </w:p>
+    <w:p>
+      <w:r>
+        <w:rPr>
+          <w:noProof/>
+        </w:rPr>
+        <w:drawing>
+          <wp:inline distT="0" distB="0" distL="0" distR="0" wp14:anchorId="71D64EBF" wp14:editId="5E5709D8">
+            <wp:extent cx="5943600" cy="1104265"/>
+            <wp:effectExtent l="0" t="0" r="0" b="0"/>
+            <wp:docPr id="19" name="Picture 19"/>
+            <wp:cNvGraphicFramePr>
+              <a:graphicFrameLocks xmlns:a="http://schemas.openxmlformats.org/drawingml/2006/main" noChangeAspect="1"/>
+            </wp:cNvGraphicFramePr>
+            <a:graphic xmlns:a="http://schemas.openxmlformats.org/drawingml/2006/main">
+              <a:graphicData uri="http://schemas.openxmlformats.org/drawingml/2006/picture">
+                <pic:pic xmlns:pic="http://schemas.openxmlformats.org/drawingml/2006/picture">
+                  <pic:nvPicPr>
+                    <pic:cNvPr id="1" name=""/>
+                    <pic:cNvPicPr/>
+                  </pic:nvPicPr>
+                  <pic:blipFill>
+                    <a:blip r:embed="rId6"/>
+                    <a:stretch>
+                      <a:fillRect/>
+                    </a:stretch>
+                  </pic:blipFill>
+                  <pic:spPr>
+                    <a:xfrm>
+                      <a:off x="0" y="0"/>
+                      <a:ext cx="5943600" cy="1104265"/>
+                    </a:xfrm>
+                    <a:prstGeom prst="rect">
+                      <a:avLst/>
+                    </a:prstGeom>
+                  </pic:spPr>
+                </pic:pic>
+              </a:graphicData>
+            </a:graphic>
+          </wp:inline>
+        </w:drawing>
+      </w:r>
+    </w:p>
+    <w:p>
+      <w:proofErr w:type="gramStart"/>
+      <w:r>
+        <w:t>Part :</w:t>
+      </w:r>
+      <w:proofErr w:type="gramEnd"/>
+      <w:r>
+        <w:t xml:space="preserve"> 2</w:t>
+      </w:r>
+    </w:p>
+    <w:p>
+      <w:r>
+        <w:rPr>
+          <w:noProof/>
+        </w:rPr>
+        <w:drawing>
+          <wp:inline distT="0" distB="0" distL="0" distR="0" wp14:anchorId="36FEFEC9" wp14:editId="7C2CA8A9">
+            <wp:extent cx="5943600" cy="1092200"/>
+            <wp:effectExtent l="0" t="0" r="0" b="0"/>
+            <wp:docPr id="21" name="Picture 21"/>
+            <wp:cNvGraphicFramePr>
+              <a:graphicFrameLocks xmlns:a="http://schemas.openxmlformats.org/drawingml/2006/main" noChangeAspect="1"/>
+            </wp:cNvGraphicFramePr>
+            <a:graphic xmlns:a="http://schemas.openxmlformats.org/drawingml/2006/main">
+              <a:graphicData uri="http://schemas.openxmlformats.org/drawingml/2006/picture">
+                <pic:pic xmlns:pic="http://schemas.openxmlformats.org/drawingml/2006/picture">
+                  <pic:nvPicPr>
+                    <pic:cNvPr id="1" name=""/>
+                    <pic:cNvPicPr/>
+                  </pic:nvPicPr>
+                  <pic:blipFill>
+                    <a:blip r:embed="rId7"/>
+                    <a:stretch>
+                      <a:fillRect/>
+                    </a:stretch>
+                  </pic:blipFill>
+                  <pic:spPr>
+                    <a:xfrm>
+                      <a:off x="0" y="0"/>
+                      <a:ext cx="5943600" cy="1092200"/>
+                    </a:xfrm>
+                    <a:prstGeom prst="rect">
+                      <a:avLst/>
+                    </a:prstGeom>
+                  </pic:spPr>
+                </pic:pic>
+              </a:graphicData>
+            </a:graphic>
+          </wp:inline>
+        </w:drawing>
+      </w:r>
+    </w:p>
+    <w:p>
+      <w:pPr>
+        <w:pStyle w:val="Heading1"/>
+      </w:pPr>
+      <w:bookmarkStart w:id="0" w:name="_GoBack"/>
+      <w:bookmarkEnd w:id="0"/>
+      <w:proofErr w:type="gramStart"/>
+      <w:r>
+        <w:t>Note :</w:t>
+      </w:r>
+      <w:proofErr w:type="gramEnd"/>
+      <w:r>
+        <w:t xml:space="preserve">  Fields Nos 6 to 15 should  be Number Format , These fields should retrieve from accounts table  and  are read only </w:t>
+      </w:r>
+    </w:p>
+    <w:p>
+      <w:pPr>
+        <w:pStyle w:val="Heading1"/>
+      </w:pPr>
+      <w:r>
+        <w:t xml:space="preserve">Input </w:t>
+      </w:r>
+      <w:proofErr w:type="gramStart"/>
+      <w:r>
+        <w:t>fields</w:t>
+      </w:r>
+      <w:r>
+        <w:t xml:space="preserve"> :</w:t>
+      </w:r>
+      <w:proofErr w:type="gramEnd"/>
+      <w:r>
+        <w:t xml:space="preserve"> </w:t>
+      </w:r>
+      <w:r>
+        <w:t xml:space="preserve"> tax</w:t>
+      </w:r>
+      <w:r>
+        <w:t>,</w:t>
+      </w:r>
+      <w:r>
+        <w:t xml:space="preserve"> cgst</w:t>
+      </w:r>
+      <w:r>
+        <w:t>,</w:t>
+      </w:r>
+      <w:r>
+        <w:t xml:space="preserve"> sgst</w:t>
+      </w:r>
+      <w:r>
+        <w:t>,</w:t>
+      </w:r>
+      <w:r>
+        <w:t xml:space="preserve"> wefdate</w:t>
+      </w:r>
+    </w:p>
+    <w:p/>
+    <w:p/>
+    <w:p/>
+    <w:p/>
+    <w:p/>
+    <w:p/>
+    <w:p/>
+    <w:p/>
+    <w:p/>
+    <w:p/>
+    <w:p/>
+    <w:p/>
+    <w:p>
+      <w:r>
+        <w:t>PAYMENT VOUCHERS</w:t>
+      </w:r>
+    </w:p>
+    <w:p>
+      <w:r>
+        <w:rPr>
+          <w:noProof/>
+        </w:rPr>
+        <w:drawing>
+          <wp:inline distT="0" distB="0" distL="0" distR="0" wp14:anchorId="573E9566" wp14:editId="2A3B4C08">
+            <wp:extent cx="5943600" cy="2726690"/>
+            <wp:effectExtent l="0" t="0" r="0" b="0"/>
+            <wp:docPr id="22" name="Picture 22"/>
+            <wp:cNvGraphicFramePr>
+              <a:graphicFrameLocks xmlns:a="http://schemas.openxmlformats.org/drawingml/2006/main" noChangeAspect="1"/>
+            </wp:cNvGraphicFramePr>
+            <a:graphic xmlns:a="http://schemas.openxmlformats.org/drawingml/2006/main">
+              <a:graphicData uri="http://schemas.openxmlformats.org/drawingml/2006/picture">
+                <pic:pic xmlns:pic="http://schemas.openxmlformats.org/drawingml/2006/picture">
+                  <pic:nvPicPr>
+                    <pic:cNvPr id="1" name=""/>
+                    <pic:cNvPicPr/>
+                  </pic:nvPicPr>
+                  <pic:blipFill>
+                    <a:blip r:embed="rId8"/>
+                    <a:stretch>
+                      <a:fillRect/>
+                    </a:stretch>
+                  </pic:blipFill>
+                  <pic:spPr>
+                    <a:xfrm>
+                      <a:off x="0" y="0"/>
+                      <a:ext cx="5943600" cy="2726690"/>
+                    </a:xfrm>
+                    <a:prstGeom prst="rect">
+                      <a:avLst/>
+                    </a:prstGeom>
+                  </pic:spPr>
+                </pic:pic>
+              </a:graphicData>
+            </a:graphic>
+          </wp:inline>
+        </w:drawing>
+      </w:r>
+    </w:p>
+    <w:p>
+      <w:pPr>
+        <w:pStyle w:val="Heading1"/>
+      </w:pPr>
+      <w:r>
+        <w:t xml:space="preserve">Type   </w:t>
+      </w:r>
+      <w:proofErr w:type="gramStart"/>
+      <w:r>
+        <w:t>char(</w:t>
+      </w:r>
+      <w:proofErr w:type="gramEnd"/>
+      <w:r>
+        <w:t>1</w:t>
+      </w:r>
+      <w:r>
+        <w:t>2</w:t>
+      </w:r>
+      <w:r>
+        <w:t>)</w:t>
+      </w:r>
+      <w:r>
+        <w:t xml:space="preserve">    Cash Payment, Bank Payment, Cash Receipt, Bank Receipt, Journals </w:t>
+      </w:r>
+    </w:p>
+    <w:p>
+      <w:pPr>
+        <w:pStyle w:val="Heading1"/>
+        <w:spacing w:before="0"/>
+      </w:pPr>
+      <w:proofErr w:type="spellStart"/>
+      <w:r>
+        <w:t>V.No</w:t>
+      </w:r>
+      <w:proofErr w:type="spellEnd"/>
+      <w:r>
+        <w:t>.   Number (6)</w:t>
+      </w:r>
+    </w:p>
+    <w:p>
+      <w:pPr>
+        <w:pStyle w:val="Heading1"/>
+        <w:spacing w:before="0"/>
+      </w:pPr>
+      <w:proofErr w:type="spellStart"/>
+      <w:r>
+        <w:t>V.Date</w:t>
+      </w:r>
+      <w:proofErr w:type="spellEnd"/>
+      <w:r>
+        <w:t xml:space="preserve"> </w:t>
+      </w:r>
+      <w:r>
+        <w:t>D</w:t>
+      </w:r>
+      <w:r>
+        <w:t xml:space="preserve">ate format </w:t>
+      </w:r>
+    </w:p>
+    <w:p>
+      <w:pPr>
+        <w:pStyle w:val="Heading1"/>
+        <w:spacing w:before="0"/>
+      </w:pPr>
+      <w:r>
+        <w:t xml:space="preserve"> </w:t>
+      </w:r>
+      <w:proofErr w:type="spellStart"/>
+      <w:r>
+        <w:t>V.Sno</w:t>
+      </w:r>
+      <w:proofErr w:type="spellEnd"/>
+      <w:r>
+        <w:t xml:space="preserve">   </w:t>
+      </w:r>
+      <w:proofErr w:type="spellStart"/>
+      <w:r>
+        <w:t>N</w:t>
+      </w:r>
+      <w:r>
+        <w:t>number</w:t>
+      </w:r>
+      <w:proofErr w:type="spellEnd"/>
+      <w:r>
+        <w:t xml:space="preserve"> (4),</w:t>
+      </w:r>
+    </w:p>
+    <w:p>
+      <w:pPr>
+        <w:pStyle w:val="Heading1"/>
+        <w:spacing w:before="0"/>
+      </w:pPr>
+      <w:r>
+        <w:t xml:space="preserve"> Head of </w:t>
+      </w:r>
+      <w:proofErr w:type="gramStart"/>
+      <w:r>
+        <w:t xml:space="preserve">Account  </w:t>
+      </w:r>
+      <w:r>
+        <w:t>char</w:t>
+      </w:r>
+      <w:proofErr w:type="gramEnd"/>
+      <w:r>
+        <w:t>(40)</w:t>
+      </w:r>
+      <w:r>
+        <w:t xml:space="preserve"> :  </w:t>
+      </w:r>
+      <w:proofErr w:type="spellStart"/>
+      <w:r>
+        <w:t>Retrive</w:t>
+      </w:r>
+      <w:proofErr w:type="spellEnd"/>
+      <w:r>
+        <w:t xml:space="preserve"> from account table</w:t>
+      </w:r>
+      <w:r>
+        <w:t xml:space="preserve"> – select box</w:t>
+      </w:r>
+    </w:p>
+    <w:p>
+      <w:pPr>
+        <w:pStyle w:val="Heading1"/>
+        <w:spacing w:before="0"/>
+      </w:pPr>
+      <w:r>
+        <w:t xml:space="preserve"> De</w:t>
+      </w:r>
+      <w:r>
+        <w:t xml:space="preserve">scription   </w:t>
+      </w:r>
+      <w:proofErr w:type="gramStart"/>
+      <w:r>
+        <w:t>char(</w:t>
+      </w:r>
+      <w:proofErr w:type="gramEnd"/>
+      <w:r>
+        <w:t>60)</w:t>
+      </w:r>
+    </w:p>
+    <w:p>
+      <w:pPr>
+        <w:pStyle w:val="Heading1"/>
+        <w:spacing w:before="0"/>
+      </w:pPr>
+      <w:r>
+        <w:t xml:space="preserve"> Amount    float (12,2)  </w:t>
+      </w:r>
+    </w:p>
+    <w:p>
+      <w:pPr>
+        <w:pStyle w:val="Heading1"/>
+        <w:spacing w:before="0"/>
+        <w:rPr>
+          <w:color w:val="FF0000"/>
+        </w:rPr>
+      </w:pPr>
+      <w:r>
+        <w:rPr>
+          <w:color w:val="FF0000"/>
+        </w:rPr>
+        <w:t>Discount not needed in the table</w:t>
+      </w:r>
+    </w:p>
+    <w:p>
+      <w:r>
+        <w:t xml:space="preserve">  </w:t>
+      </w:r>
+    </w:p>
+    <w:p/>
+    <w:p>
+      <w:r>
+        <w:t xml:space="preserve"> </w:t>
+      </w:r>
+    </w:p>
+    <w:p/>
+    <w:p>
+      <w:pPr>
+        <w:pStyle w:val="Heading1"/>
+        <w:rPr>
+          <w:u w:val="single"/>
+        </w:rPr>
+      </w:pPr>
+    </w:p>
     <w:p>
       <w:pPr>
         <w:pStyle w:val="Heading1"/>
@@ -110,7 +614,7 @@
                     </pic:cNvPicPr>
                   </pic:nvPicPr>
                   <pic:blipFill>
-                    <a:blip r:embed="rId5"/>
+                    <a:blip r:embed="rId9"/>
                     <a:srcRect/>
                     <a:stretch>
                       <a:fillRect/>
@@ -167,13 +671,16 @@
         <w:spacing w:after="0"/>
         <w:ind w:left="720"/>
       </w:pPr>
+      <w:r>
+        <w:t xml:space="preserve">1.Purchase </w:t>
+      </w:r>
       <w:proofErr w:type="gramStart"/>
       <w:r>
-        <w:t>1.Purchase</w:t>
+        <w:t>No.( Automatic</w:t>
       </w:r>
       <w:proofErr w:type="gramEnd"/>
       <w:r>
-        <w:t xml:space="preserve"> No.( Automatic Increment depends on Purchase Configuration) Non Editable   </w:t>
+        <w:t xml:space="preserve"> Increment depends on Purchase Configuration) Non Editable   </w:t>
       </w:r>
       <w:proofErr w:type="spellStart"/>
       <w:r>
@@ -211,26 +718,16 @@
         <w:spacing w:after="0"/>
         <w:ind w:left="720"/>
       </w:pPr>
+      <w:r>
+        <w:t xml:space="preserve">3.Invoice </w:t>
+      </w:r>
       <w:proofErr w:type="gramStart"/>
       <w:r>
-        <w:t>3.Invoice</w:t>
+        <w:t>No. :</w:t>
       </w:r>
       <w:proofErr w:type="gramEnd"/>
       <w:r>
-        <w:t xml:space="preserve"> No. :  </w:t>
-      </w:r>
-      <w:proofErr w:type="spellStart"/>
-      <w:proofErr w:type="gramStart"/>
-      <w:r>
-        <w:t>varchar</w:t>
-      </w:r>
-      <w:proofErr w:type="spellEnd"/>
-      <w:r>
-        <w:t>(</w:t>
-      </w:r>
-      <w:proofErr w:type="gramEnd"/>
-      <w:r>
-        <w:t>16)(Purchase Invoice No.)</w:t>
+        <w:t xml:space="preserve">  varchar(16)(Purchase Invoice No.)</w:t>
       </w:r>
     </w:p>
     <w:p>
@@ -263,13 +760,16 @@
         <w:spacing w:after="0"/>
         <w:ind w:left="720"/>
       </w:pPr>
+      <w:r>
+        <w:t xml:space="preserve">5.Supplier   </w:t>
+      </w:r>
       <w:proofErr w:type="gramStart"/>
       <w:r>
-        <w:t>5.Supplier</w:t>
+        <w:t xml:space="preserve">  :</w:t>
       </w:r>
       <w:proofErr w:type="gramEnd"/>
       <w:r>
-        <w:t xml:space="preserve">     :  Prompt Table </w:t>
+        <w:t xml:space="preserve">  Prompt Table </w:t>
       </w:r>
     </w:p>
     <w:p>
@@ -278,16 +778,18 @@
         <w:ind w:left="720"/>
       </w:pPr>
       <w:r>
-        <w:lastRenderedPageBreak/>
         <w:t xml:space="preserve"> </w:t>
       </w:r>
+      <w:r>
+        <w:t xml:space="preserve">6.GSTIN      </w:t>
+      </w:r>
       <w:proofErr w:type="gramStart"/>
       <w:r>
-        <w:t>6.GSTIN</w:t>
+        <w:t xml:space="preserve">  :</w:t>
       </w:r>
       <w:proofErr w:type="gramEnd"/>
       <w:r>
-        <w:t xml:space="preserve">        :  Non editable</w:t>
+        <w:t xml:space="preserve">  Non editable</w:t>
       </w:r>
     </w:p>
     <w:p>
@@ -296,15 +798,15 @@
         <w:ind w:left="720"/>
       </w:pPr>
       <w:r>
-        <w:t xml:space="preserve">7 Mode        : </w:t>
+        <w:t xml:space="preserve">7 Mode      </w:t>
       </w:r>
       <w:proofErr w:type="gramStart"/>
       <w:r>
-        <w:t>char(</w:t>
+        <w:t xml:space="preserve">  :</w:t>
       </w:r>
       <w:proofErr w:type="gramEnd"/>
       <w:r>
-        <w:t xml:space="preserve">6) </w:t>
+        <w:t xml:space="preserve"> char(6) </w:t>
       </w:r>
       <w:proofErr w:type="spellStart"/>
       <w:r>
@@ -320,21 +822,16 @@
         <w:spacing w:after="0"/>
         <w:ind w:left="720"/>
       </w:pPr>
+      <w:r>
+        <w:t>8.</w:t>
+      </w:r>
       <w:proofErr w:type="gramStart"/>
       <w:r>
-        <w:t>8.Waybilll</w:t>
+        <w:t>Waybilll :</w:t>
       </w:r>
       <w:proofErr w:type="gramEnd"/>
       <w:r>
-        <w:t xml:space="preserve"> : </w:t>
-      </w:r>
-      <w:proofErr w:type="spellStart"/>
-      <w:r>
-        <w:t>varchar</w:t>
-      </w:r>
-      <w:proofErr w:type="spellEnd"/>
-      <w:r>
-        <w:t>(15)</w:t>
+        <w:t xml:space="preserve"> varchar(15)</w:t>
       </w:r>
     </w:p>
     <w:p>
@@ -342,21 +839,16 @@
         <w:spacing w:after="0"/>
         <w:ind w:left="720"/>
       </w:pPr>
+      <w:r>
+        <w:t>9.</w:t>
+      </w:r>
       <w:proofErr w:type="gramStart"/>
       <w:r>
-        <w:t>9.Lr.No</w:t>
+        <w:t>Lr.No</w:t>
       </w:r>
       <w:proofErr w:type="gramEnd"/>
       <w:r>
-        <w:t xml:space="preserve">   : </w:t>
-      </w:r>
-      <w:proofErr w:type="spellStart"/>
-      <w:r>
-        <w:t>varchar</w:t>
-      </w:r>
-      <w:proofErr w:type="spellEnd"/>
-      <w:r>
-        <w:t>(15)</w:t>
+        <w:t xml:space="preserve">   : varchar(15)</w:t>
       </w:r>
     </w:p>
     <w:p>
@@ -365,11 +857,12 @@
         <w:ind w:left="720"/>
       </w:pPr>
       <w:r>
-        <w:t>10</w:t>
+        <w:lastRenderedPageBreak/>
+        <w:t>10.</w:t>
       </w:r>
       <w:proofErr w:type="gramStart"/>
       <w:r>
-        <w:t>.Lr.Date</w:t>
+        <w:t>Lr.Date</w:t>
       </w:r>
       <w:proofErr w:type="gramEnd"/>
       <w:r>
@@ -382,23 +875,15 @@
         <w:ind w:left="720"/>
       </w:pPr>
       <w:r>
-        <w:t>11</w:t>
+        <w:t>11.</w:t>
       </w:r>
       <w:proofErr w:type="gramStart"/>
       <w:r>
-        <w:t>.Transport</w:t>
+        <w:t>Transport :</w:t>
       </w:r>
       <w:proofErr w:type="gramEnd"/>
       <w:r>
-        <w:t xml:space="preserve"> :  </w:t>
-      </w:r>
-      <w:proofErr w:type="spellStart"/>
-      <w:r>
-        <w:t>varchar</w:t>
-      </w:r>
-      <w:proofErr w:type="spellEnd"/>
-      <w:r>
-        <w:t>(20)</w:t>
+        <w:t xml:space="preserve">  varchar(20)</w:t>
       </w:r>
     </w:p>
     <w:p>
@@ -407,23 +892,15 @@
         <w:ind w:left="720"/>
       </w:pPr>
       <w:r>
-        <w:t>12</w:t>
+        <w:t xml:space="preserve">12.Delv </w:t>
       </w:r>
       <w:proofErr w:type="gramStart"/>
       <w:r>
-        <w:t>.Delv</w:t>
+        <w:t>From :</w:t>
       </w:r>
       <w:proofErr w:type="gramEnd"/>
       <w:r>
-        <w:t xml:space="preserve"> From :  </w:t>
-      </w:r>
-      <w:proofErr w:type="spellStart"/>
-      <w:r>
-        <w:t>varchar</w:t>
-      </w:r>
-      <w:proofErr w:type="spellEnd"/>
-      <w:r>
-        <w:t>(20)</w:t>
+        <w:t xml:space="preserve">  varchar(20)</w:t>
       </w:r>
     </w:p>
     <w:p>
@@ -435,20 +912,14 @@
         <w:t xml:space="preserve">13. </w:t>
       </w:r>
       <w:proofErr w:type="spellStart"/>
+      <w:proofErr w:type="gramStart"/>
       <w:r>
         <w:t>No.of</w:t>
       </w:r>
       <w:proofErr w:type="spellEnd"/>
-      <w:r>
-        <w:t xml:space="preserve"> </w:t>
-      </w:r>
-      <w:proofErr w:type="gramStart"/>
-      <w:r>
-        <w:t>Cases :</w:t>
-      </w:r>
       <w:proofErr w:type="gramEnd"/>
       <w:r>
-        <w:t xml:space="preserve"> </w:t>
+        <w:t xml:space="preserve"> Cases : </w:t>
       </w:r>
       <w:proofErr w:type="spellStart"/>
       <w:r>
@@ -521,15 +992,7 @@
         </w:numPr>
       </w:pPr>
       <w:r>
-        <w:t>Product Name (</w:t>
-      </w:r>
-      <w:proofErr w:type="spellStart"/>
-      <w:r>
-        <w:t>varchar</w:t>
-      </w:r>
-      <w:proofErr w:type="spellEnd"/>
-      <w:r>
-        <w:t>(30)) + Product Pack (15’s)</w:t>
+        <w:t>Product Name (varchar(30)) + Product Pack (15’s)</w:t>
       </w:r>
     </w:p>
     <w:p>
@@ -738,15 +1201,7 @@
       </w:r>
       <w:proofErr w:type="spellEnd"/>
       <w:r>
-        <w:t xml:space="preserve"> </w:t>
-      </w:r>
-      <w:proofErr w:type="spellStart"/>
-      <w:r>
-        <w:t>varchar</w:t>
-      </w:r>
-      <w:proofErr w:type="spellEnd"/>
-      <w:r>
-        <w:t>(20)</w:t>
+        <w:t xml:space="preserve"> varchar(20)</w:t>
       </w:r>
     </w:p>
     <w:p>
@@ -835,11 +1290,11 @@
       </w:r>
       <w:proofErr w:type="gramStart"/>
       <w:r>
-        <w:t>explained(</w:t>
+        <w:t>explained( As</w:t>
       </w:r>
       <w:proofErr w:type="gramEnd"/>
       <w:r>
-        <w:t xml:space="preserve"> As per Software, As per Invoice)</w:t>
+        <w:t xml:space="preserve"> per Software, As per Invoice)</w:t>
       </w:r>
     </w:p>
     <w:p>
@@ -892,12 +1347,9 @@
         <w:t>Dr.Adj.Value</w:t>
       </w:r>
       <w:proofErr w:type="spellEnd"/>
-      <w:r>
-        <w:t xml:space="preserve"> :</w:t>
-      </w:r>
       <w:proofErr w:type="gramEnd"/>
       <w:r>
-        <w:t xml:space="preserve"> float(10,2)</w:t>
+        <w:t xml:space="preserve"> : float(10,2)</w:t>
       </w:r>
     </w:p>
     <w:p>
@@ -913,23 +1365,33 @@
       </w:r>
       <w:proofErr w:type="spellEnd"/>
       <w:r>
-        <w:t xml:space="preserve">. </w:t>
+        <w:t xml:space="preserve">. Led. (Credit </w:t>
       </w:r>
       <w:proofErr w:type="gramStart"/>
       <w:r>
-        <w:t>Led.</w:t>
+        <w:t>Adjustment  Ledger</w:t>
       </w:r>
       <w:proofErr w:type="gramEnd"/>
       <w:r>
-        <w:t xml:space="preserve"> (Credit </w:t>
-      </w:r>
+        <w:t xml:space="preserve"> A/c) </w:t>
+      </w:r>
+    </w:p>
+    <w:p>
+      <w:pPr>
+        <w:spacing w:after="0"/>
+      </w:pPr>
+      <w:r>
+        <w:t xml:space="preserve">              4. </w:t>
+      </w:r>
+      <w:proofErr w:type="spellStart"/>
       <w:proofErr w:type="gramStart"/>
       <w:r>
-        <w:t>Adjustment  Ledger</w:t>
-      </w:r>
+        <w:t>Cr.Adj.Value</w:t>
+      </w:r>
+      <w:proofErr w:type="spellEnd"/>
       <w:proofErr w:type="gramEnd"/>
       <w:r>
-        <w:t xml:space="preserve"> A/c) </w:t>
+        <w:t xml:space="preserve"> : float(10,2)</w:t>
       </w:r>
     </w:p>
     <w:p>
@@ -937,20 +1399,15 @@
         <w:spacing w:after="0"/>
       </w:pPr>
       <w:r>
-        <w:t xml:space="preserve">              4. </w:t>
-      </w:r>
-      <w:proofErr w:type="spellStart"/>
+        <w:t xml:space="preserve">              5. Invoice </w:t>
+      </w:r>
       <w:proofErr w:type="gramStart"/>
       <w:r>
-        <w:t>Cr.Adj.Value</w:t>
-      </w:r>
-      <w:proofErr w:type="spellEnd"/>
-      <w:r>
-        <w:t xml:space="preserve"> :</w:t>
+        <w:t>Value :</w:t>
       </w:r>
       <w:proofErr w:type="gramEnd"/>
       <w:r>
-        <w:t xml:space="preserve"> float(10,2)</w:t>
+        <w:t xml:space="preserve"> Float(12,2)</w:t>
       </w:r>
     </w:p>
     <w:p>
@@ -958,40 +1415,15 @@
         <w:spacing w:after="0"/>
       </w:pPr>
       <w:r>
-        <w:lastRenderedPageBreak/>
-        <w:t xml:space="preserve">              5. Invoice </w:t>
+        <w:t xml:space="preserve">             6. </w:t>
       </w:r>
       <w:proofErr w:type="gramStart"/>
       <w:r>
-        <w:t>Value :</w:t>
+        <w:t>Remarks :</w:t>
       </w:r>
       <w:proofErr w:type="gramEnd"/>
       <w:r>
-        <w:t xml:space="preserve"> Float(12,2)</w:t>
-      </w:r>
-    </w:p>
-    <w:p>
-      <w:pPr>
-        <w:spacing w:after="0"/>
-      </w:pPr>
-      <w:r>
-        <w:t xml:space="preserve">             6. </w:t>
-      </w:r>
-      <w:proofErr w:type="gramStart"/>
-      <w:r>
-        <w:t>Remarks :</w:t>
-      </w:r>
-      <w:proofErr w:type="gramEnd"/>
-      <w:r>
-        <w:t xml:space="preserve">  </w:t>
-      </w:r>
-      <w:proofErr w:type="spellStart"/>
-      <w:r>
-        <w:t>varchar</w:t>
-      </w:r>
-      <w:proofErr w:type="spellEnd"/>
-      <w:r>
-        <w:t>(50) required</w:t>
+        <w:t xml:space="preserve">  varchar(50) required</w:t>
       </w:r>
     </w:p>
     <w:p>
@@ -1015,6 +1447,7 @@
         <w:rPr>
           <w:noProof/>
         </w:rPr>
+        <w:lastRenderedPageBreak/>
         <w:drawing>
           <wp:inline distT="0" distB="0" distL="0" distR="0">
             <wp:extent cx="5943600" cy="1270736"/>
@@ -1033,7 +1466,7 @@
                     </pic:cNvPicPr>
                   </pic:nvPicPr>
                   <pic:blipFill>
-                    <a:blip r:embed="rId6"/>
+                    <a:blip r:embed="rId10"/>
                     <a:srcRect/>
                     <a:stretch>
                       <a:fillRect/>
@@ -1113,7 +1546,7 @@
                     </pic:cNvPicPr>
                   </pic:nvPicPr>
                   <pic:blipFill>
-                    <a:blip r:embed="rId7"/>
+                    <a:blip r:embed="rId11"/>
                     <a:srcRect/>
                     <a:stretch>
                       <a:fillRect/>
@@ -1182,7 +1615,7 @@
                     </pic:cNvPicPr>
                   </pic:nvPicPr>
                   <pic:blipFill>
-                    <a:blip r:embed="rId8"/>
+                    <a:blip r:embed="rId12"/>
                     <a:srcRect/>
                     <a:stretch>
                       <a:fillRect/>
@@ -1213,15 +1646,7 @@
     </w:p>
     <w:p>
       <w:r>
-        <w:t xml:space="preserve">If F5 Clicked Product Form Should </w:t>
-      </w:r>
-      <w:proofErr w:type="gramStart"/>
-      <w:r>
-        <w:t>Open</w:t>
-      </w:r>
-      <w:proofErr w:type="gramEnd"/>
-      <w:r>
-        <w:t xml:space="preserve"> to enter New Product</w:t>
+        <w:t>If F5 Clicked Product Form Should Open to enter New Product</w:t>
       </w:r>
     </w:p>
     <w:p/>
@@ -1242,6 +1667,7 @@
         <w:rPr>
           <w:u w:val="single"/>
         </w:rPr>
+        <w:lastRenderedPageBreak/>
         <w:t>21-01-2018</w:t>
       </w:r>
     </w:p>
@@ -1278,15 +1704,7 @@
         </w:numPr>
       </w:pPr>
       <w:r>
-        <w:t xml:space="preserve"> User Name  :   </w:t>
-      </w:r>
-      <w:proofErr w:type="spellStart"/>
-      <w:r>
-        <w:t>varchar</w:t>
-      </w:r>
-      <w:proofErr w:type="spellEnd"/>
-      <w:r>
-        <w:t>(30)  Unique</w:t>
+        <w:t xml:space="preserve"> User Name  :   varchar(30)  Unique</w:t>
       </w:r>
     </w:p>
     <w:p>
@@ -1394,15 +1812,7 @@
       </w:r>
       <w:proofErr w:type="spellEnd"/>
       <w:r>
-        <w:t xml:space="preserve">(2),username </w:t>
-      </w:r>
-      <w:proofErr w:type="spellStart"/>
-      <w:r>
-        <w:t>varchar</w:t>
-      </w:r>
-      <w:proofErr w:type="spellEnd"/>
-      <w:r>
-        <w:t xml:space="preserve">(30),mobile </w:t>
+        <w:t xml:space="preserve">(2),username varchar(30),mobile </w:t>
       </w:r>
       <w:proofErr w:type="spellStart"/>
       <w:r>
@@ -1508,7 +1918,7 @@
                     </pic:cNvPicPr>
                   </pic:nvPicPr>
                   <pic:blipFill>
-                    <a:blip r:embed="rId9"/>
+                    <a:blip r:embed="rId13"/>
                     <a:srcRect/>
                     <a:stretch>
                       <a:fillRect/>
@@ -1615,25 +2025,31 @@
           <w:u w:val="single"/>
         </w:rPr>
       </w:pPr>
-      <w:proofErr w:type="gramStart"/>
       <w:r>
         <w:rPr>
           <w:u w:val="single"/>
         </w:rPr>
-        <w:t>1.S</w:t>
-      </w:r>
+        <w:t>1.</w:t>
+      </w:r>
+      <w:proofErr w:type="gramStart"/>
       <w:r>
         <w:rPr>
           <w:u w:val="single"/>
         </w:rPr>
-        <w:t>chedule</w:t>
-      </w:r>
-      <w:proofErr w:type="gramEnd"/>
+        <w:t>S</w:t>
+      </w:r>
       <w:r>
         <w:rPr>
           <w:u w:val="single"/>
         </w:rPr>
-        <w:t xml:space="preserve">  Information :</w:t>
+        <w:t>chedule  Information</w:t>
+      </w:r>
+      <w:proofErr w:type="gramEnd"/>
+      <w:r>
+        <w:rPr>
+          <w:u w:val="single"/>
+        </w:rPr>
+        <w:t xml:space="preserve"> :</w:t>
       </w:r>
     </w:p>
     <w:p>
@@ -1658,15 +2074,7 @@
         </w:numPr>
       </w:pPr>
       <w:r>
-        <w:t xml:space="preserve">Schedule( As Schedule Name In Wireframe)  :   </w:t>
-      </w:r>
-      <w:proofErr w:type="spellStart"/>
-      <w:r>
-        <w:t>varchar</w:t>
-      </w:r>
-      <w:proofErr w:type="spellEnd"/>
-      <w:r>
-        <w:t>(40)  Unique</w:t>
+        <w:t>Schedule( As Schedule Name In Wireframe)  :   varchar(40)  Unique</w:t>
       </w:r>
     </w:p>
     <w:p>
@@ -1784,15 +2192,7 @@
       </w:r>
       <w:proofErr w:type="spellEnd"/>
       <w:r>
-        <w:t xml:space="preserve"> </w:t>
-      </w:r>
-      <w:proofErr w:type="spellStart"/>
-      <w:r>
-        <w:t>varchar</w:t>
-      </w:r>
-      <w:proofErr w:type="spellEnd"/>
-      <w:r>
-        <w:t>(40),</w:t>
+        <w:t xml:space="preserve"> varchar(40),</w:t>
       </w:r>
       <w:r>
         <w:t xml:space="preserve">3. </w:t>
@@ -1873,7 +2273,7 @@
                     </pic:cNvPicPr>
                   </pic:nvPicPr>
                   <pic:blipFill>
-                    <a:blip r:embed="rId10"/>
+                    <a:blip r:embed="rId14"/>
                     <a:srcRect/>
                     <a:stretch>
                       <a:fillRect/>
@@ -2040,15 +2440,7 @@
         <w:t>Sub Schedule Name</w:t>
       </w:r>
       <w:r>
-        <w:t xml:space="preserve">  :   </w:t>
-      </w:r>
-      <w:proofErr w:type="spellStart"/>
-      <w:r>
-        <w:t>varchar</w:t>
-      </w:r>
-      <w:proofErr w:type="spellEnd"/>
-      <w:r>
-        <w:t>(40)  Unique</w:t>
+        <w:t xml:space="preserve">  :   varchar(40)  Unique</w:t>
       </w:r>
     </w:p>
     <w:p>
@@ -2060,15 +2452,7 @@
         </w:numPr>
       </w:pPr>
       <w:r>
-        <w:t xml:space="preserve">Schedule Name          :  </w:t>
-      </w:r>
-      <w:proofErr w:type="spellStart"/>
-      <w:r>
-        <w:t>varchar</w:t>
-      </w:r>
-      <w:proofErr w:type="spellEnd"/>
-      <w:r>
-        <w:t xml:space="preserve">(40)  Non Editable  </w:t>
+        <w:t xml:space="preserve">Schedule Name          :  varchar(40)  Non Editable  </w:t>
       </w:r>
       <w:proofErr w:type="spellStart"/>
       <w:r>
@@ -2175,15 +2559,7 @@
       </w:r>
       <w:proofErr w:type="spellEnd"/>
       <w:r>
-        <w:t xml:space="preserve"> </w:t>
-      </w:r>
-      <w:proofErr w:type="spellStart"/>
-      <w:r>
-        <w:t>varchar</w:t>
-      </w:r>
-      <w:proofErr w:type="spellEnd"/>
-      <w:r>
-        <w:t>(40),</w:t>
+        <w:t xml:space="preserve"> varchar(40),</w:t>
       </w:r>
       <w:proofErr w:type="spellStart"/>
       <w:r>
@@ -2227,7 +2603,7 @@
                     </pic:cNvPicPr>
                   </pic:nvPicPr>
                   <pic:blipFill>
-                    <a:blip r:embed="rId11"/>
+                    <a:blip r:embed="rId15"/>
                     <a:srcRect/>
                     <a:stretch>
                       <a:fillRect/>
@@ -2374,15 +2750,7 @@
         </w:numPr>
       </w:pPr>
       <w:r>
-        <w:t xml:space="preserve">State   :   </w:t>
-      </w:r>
-      <w:proofErr w:type="spellStart"/>
-      <w:r>
-        <w:t>varchar</w:t>
-      </w:r>
-      <w:proofErr w:type="spellEnd"/>
-      <w:r>
-        <w:t>(20)  Unique</w:t>
+        <w:t>State   :   varchar(20)  Unique</w:t>
       </w:r>
     </w:p>
     <w:p>
@@ -2467,15 +2835,7 @@
       </w:r>
       <w:proofErr w:type="spellEnd"/>
       <w:r>
-        <w:t xml:space="preserve"> </w:t>
-      </w:r>
-      <w:proofErr w:type="spellStart"/>
-      <w:r>
-        <w:t>varchar</w:t>
-      </w:r>
-      <w:proofErr w:type="spellEnd"/>
-      <w:r>
-        <w:t xml:space="preserve">(20),Code </w:t>
+        <w:t xml:space="preserve"> varchar(20),Code </w:t>
       </w:r>
       <w:proofErr w:type="spellStart"/>
       <w:r>
@@ -2510,7 +2870,7 @@
                     </pic:cNvPicPr>
                   </pic:nvPicPr>
                   <pic:blipFill>
-                    <a:blip r:embed="rId12"/>
+                    <a:blip r:embed="rId16"/>
                     <a:srcRect/>
                     <a:stretch>
                       <a:fillRect/>
@@ -2657,15 +3017,7 @@
         </w:numPr>
       </w:pPr>
       <w:r>
-        <w:t xml:space="preserve">District Name   :   </w:t>
-      </w:r>
-      <w:proofErr w:type="spellStart"/>
-      <w:r>
-        <w:t>varchar</w:t>
-      </w:r>
-      <w:proofErr w:type="spellEnd"/>
-      <w:r>
-        <w:t>(20)  Unique</w:t>
+        <w:t>District Name   :   varchar(20)  Unique</w:t>
       </w:r>
     </w:p>
     <w:p>
@@ -2684,13 +3036,8 @@
       <w:r>
         <w:t xml:space="preserve">        :  </w:t>
       </w:r>
-      <w:proofErr w:type="spellStart"/>
-      <w:r>
-        <w:t>varchar</w:t>
-      </w:r>
-      <w:proofErr w:type="spellEnd"/>
-      <w:r>
-        <w:t>(20</w:t>
+      <w:r>
+        <w:t>varchar(20</w:t>
       </w:r>
       <w:r>
         <w:t xml:space="preserve">)  Non Editable  </w:t>
@@ -2777,13 +3124,8 @@
       <w:r>
         <w:t xml:space="preserve"> </w:t>
       </w:r>
-      <w:proofErr w:type="spellStart"/>
-      <w:r>
-        <w:t>varchar</w:t>
-      </w:r>
-      <w:proofErr w:type="spellEnd"/>
-      <w:r>
-        <w:t>(20),</w:t>
+      <w:r>
+        <w:t>varchar(20),</w:t>
       </w:r>
       <w:proofErr w:type="spellStart"/>
       <w:r>
@@ -2826,7 +3168,7 @@
                     </pic:cNvPicPr>
                   </pic:nvPicPr>
                   <pic:blipFill>
-                    <a:blip r:embed="rId13"/>
+                    <a:blip r:embed="rId17"/>
                     <a:srcRect/>
                     <a:stretch>
                       <a:fillRect/>
@@ -2918,15 +3260,7 @@
       </w:r>
       <w:proofErr w:type="spellEnd"/>
       <w:r>
-        <w:t xml:space="preserve"> Name   :   </w:t>
-      </w:r>
-      <w:proofErr w:type="spellStart"/>
-      <w:r>
-        <w:t>varchar</w:t>
-      </w:r>
-      <w:proofErr w:type="spellEnd"/>
-      <w:r>
-        <w:t>(20)  Unique</w:t>
+        <w:t xml:space="preserve"> Name   :   varchar(20)  Unique</w:t>
       </w:r>
     </w:p>
     <w:p>
@@ -2971,15 +3305,7 @@
       </w:r>
       <w:proofErr w:type="spellEnd"/>
       <w:r>
-        <w:t xml:space="preserve">  </w:t>
-      </w:r>
-      <w:proofErr w:type="spellStart"/>
-      <w:r>
-        <w:t>varchar</w:t>
-      </w:r>
-      <w:proofErr w:type="spellEnd"/>
-      <w:r>
-        <w:t>(20))</w:t>
+        <w:t xml:space="preserve">  varchar(20))</w:t>
       </w:r>
     </w:p>
     <w:p/>
@@ -3007,7 +3333,7 @@
                     </pic:cNvPicPr>
                   </pic:nvPicPr>
                   <pic:blipFill>
-                    <a:blip r:embed="rId14"/>
+                    <a:blip r:embed="rId18"/>
                     <a:srcRect/>
                     <a:stretch>
                       <a:fillRect/>
@@ -3139,15 +3465,7 @@
         </w:numPr>
       </w:pPr>
       <w:r>
-        <w:t xml:space="preserve">Company Group   :   </w:t>
-      </w:r>
-      <w:proofErr w:type="spellStart"/>
-      <w:r>
-        <w:t>varchar</w:t>
-      </w:r>
-      <w:proofErr w:type="spellEnd"/>
-      <w:r>
-        <w:t>(20)  Unique</w:t>
+        <w:t>Company Group   :   varchar(20)  Unique</w:t>
       </w:r>
     </w:p>
     <w:p>
@@ -3197,15 +3515,7 @@
       </w:r>
       <w:proofErr w:type="spellEnd"/>
       <w:r>
-        <w:t xml:space="preserve"> </w:t>
-      </w:r>
-      <w:proofErr w:type="spellStart"/>
-      <w:r>
-        <w:t>varchar</w:t>
-      </w:r>
-      <w:proofErr w:type="spellEnd"/>
-      <w:r>
-        <w:t>(</w:t>
+        <w:t xml:space="preserve"> varchar(</w:t>
       </w:r>
       <w:r>
         <w:t>20</w:t>
@@ -3238,7 +3548,7 @@
                     </pic:cNvPicPr>
                   </pic:nvPicPr>
                   <pic:blipFill>
-                    <a:blip r:embed="rId15"/>
+                    <a:blip r:embed="rId19"/>
                     <a:srcRect/>
                     <a:stretch>
                       <a:fillRect/>
@@ -3379,15 +3689,7 @@
         </w:numPr>
       </w:pPr>
       <w:r>
-        <w:t xml:space="preserve">Company Code    :   </w:t>
-      </w:r>
-      <w:proofErr w:type="spellStart"/>
-      <w:r>
-        <w:t>varchar</w:t>
-      </w:r>
-      <w:proofErr w:type="spellEnd"/>
-      <w:r>
-        <w:t>(40)  Unique</w:t>
+        <w:t>Company Code    :   varchar(40)  Unique</w:t>
       </w:r>
     </w:p>
     <w:p>
@@ -3402,15 +3704,7 @@
         <w:t xml:space="preserve"> </w:t>
       </w:r>
       <w:r>
-        <w:t xml:space="preserve">Company Name    :   </w:t>
-      </w:r>
-      <w:proofErr w:type="spellStart"/>
-      <w:r>
-        <w:t>varchar</w:t>
-      </w:r>
-      <w:proofErr w:type="spellEnd"/>
-      <w:r>
-        <w:t xml:space="preserve">(40)  Unique  </w:t>
+        <w:t xml:space="preserve">Company Name    :   varchar(40)  Unique  </w:t>
       </w:r>
     </w:p>
     <w:p>
@@ -3428,15 +3722,7 @@
         <w:t xml:space="preserve"> </w:t>
       </w:r>
       <w:r>
-        <w:t xml:space="preserve">  </w:t>
-      </w:r>
-      <w:proofErr w:type="spellStart"/>
-      <w:r>
-        <w:t>varchar</w:t>
-      </w:r>
-      <w:proofErr w:type="spellEnd"/>
-      <w:r>
-        <w:t xml:space="preserve">(20)  Non Editable  </w:t>
+        <w:t xml:space="preserve">  varchar(20)  Non Editable  </w:t>
       </w:r>
       <w:proofErr w:type="spellStart"/>
       <w:r>
@@ -3601,15 +3887,7 @@
       </w:r>
       <w:proofErr w:type="spellEnd"/>
       <w:r>
-        <w:t xml:space="preserve"> </w:t>
-      </w:r>
-      <w:proofErr w:type="spellStart"/>
-      <w:r>
-        <w:t>varchar</w:t>
-      </w:r>
-      <w:proofErr w:type="spellEnd"/>
-      <w:r>
-        <w:t>(40),</w:t>
+        <w:t xml:space="preserve"> varchar(40),</w:t>
       </w:r>
       <w:proofErr w:type="spellStart"/>
       <w:r>
@@ -3683,7 +3961,7 @@
                     </pic:cNvPicPr>
                   </pic:nvPicPr>
                   <pic:blipFill>
-                    <a:blip r:embed="rId16"/>
+                    <a:blip r:embed="rId20"/>
                     <a:srcRect/>
                     <a:stretch>
                       <a:fillRect/>
@@ -3748,14 +4026,7 @@
       </w:r>
       <w:r>
         <w:tab/>
-      </w:r>
-      <w:proofErr w:type="spellStart"/>
-      <w:r>
-        <w:t>Paracetamol</w:t>
-      </w:r>
-      <w:proofErr w:type="spellEnd"/>
-      <w:r>
-        <w:t xml:space="preserve">,  </w:t>
+        <w:t xml:space="preserve">Paracetamol,  </w:t>
       </w:r>
       <w:proofErr w:type="spellStart"/>
       <w:r>
@@ -3798,7 +4069,7 @@
                     </pic:cNvPicPr>
                   </pic:nvPicPr>
                   <pic:blipFill>
-                    <a:blip r:embed="rId17"/>
+                    <a:blip r:embed="rId21"/>
                     <a:srcRect/>
                     <a:stretch>
                       <a:fillRect/>
@@ -3986,7 +4257,7 @@
                     </pic:cNvPicPr>
                   </pic:nvPicPr>
                   <pic:blipFill>
-                    <a:blip r:embed="rId18"/>
+                    <a:blip r:embed="rId22"/>
                     <a:srcRect/>
                     <a:stretch>
                       <a:fillRect/>
@@ -4123,7 +4394,7 @@
                     </pic:cNvPicPr>
                   </pic:nvPicPr>
                   <pic:blipFill>
-                    <a:blip r:embed="rId19"/>
+                    <a:blip r:embed="rId23"/>
                     <a:srcRect/>
                     <a:stretch>
                       <a:fillRect/>
@@ -4290,7 +4561,7 @@
           <w:insideH w:val="single" w:sz="4" w:space="0" w:color="auto"/>
           <w:insideV w:val="single" w:sz="4" w:space="0" w:color="auto"/>
         </w:tblBorders>
-        <w:tblLook w:val="0000"/>
+        <w:tblLook w:val="0000" w:firstRow="0" w:lastRow="0" w:firstColumn="0" w:lastColumn="0" w:noHBand="0" w:noVBand="0"/>
       </w:tblPr>
       <w:tblGrid>
         <w:gridCol w:w="9814"/>
@@ -4332,15 +4603,7 @@
               <w:ind w:left="94"/>
             </w:pPr>
             <w:r>
-              <w:t xml:space="preserve">Account Name    :  </w:t>
-            </w:r>
-            <w:proofErr w:type="spellStart"/>
-            <w:r>
-              <w:t>varchar</w:t>
-            </w:r>
-            <w:proofErr w:type="spellEnd"/>
-            <w:r>
-              <w:t>(50)</w:t>
+              <w:t>Account Name    :  varchar(50)</w:t>
             </w:r>
           </w:p>
           <w:p>
@@ -4355,29 +4618,13 @@
               <w:t>Schedule</w:t>
             </w:r>
             <w:r>
-              <w:t xml:space="preserve">      : </w:t>
-            </w:r>
-            <w:proofErr w:type="spellStart"/>
-            <w:r>
-              <w:t>varchar</w:t>
-            </w:r>
-            <w:proofErr w:type="spellEnd"/>
-            <w:r>
-              <w:t xml:space="preserve">(40)   </w:t>
+              <w:t xml:space="preserve">      : varchar(40)   </w:t>
             </w:r>
             <w:r>
               <w:t>Drop Down list( From sub-Schedule)</w:t>
             </w:r>
             <w:r>
-              <w:t xml:space="preserve">     Schedule   : </w:t>
-            </w:r>
-            <w:proofErr w:type="spellStart"/>
-            <w:r>
-              <w:t>varchar</w:t>
-            </w:r>
-            <w:proofErr w:type="spellEnd"/>
-            <w:r>
-              <w:t>(40)</w:t>
+              <w:t xml:space="preserve">     Schedule   : varchar(40)</w:t>
             </w:r>
           </w:p>
           <w:p>
@@ -4386,15 +4633,7 @@
               <w:ind w:left="94"/>
             </w:pPr>
             <w:r>
-              <w:t xml:space="preserve">Address1              :  </w:t>
-            </w:r>
-            <w:proofErr w:type="spellStart"/>
-            <w:r>
-              <w:t>varchar</w:t>
-            </w:r>
-            <w:proofErr w:type="spellEnd"/>
-            <w:r>
-              <w:t>(50)</w:t>
+              <w:t>Address1              :  varchar(50)</w:t>
             </w:r>
           </w:p>
           <w:p>
@@ -4403,15 +4642,7 @@
               <w:ind w:left="94"/>
             </w:pPr>
             <w:r>
-              <w:t xml:space="preserve">Address2              :  </w:t>
-            </w:r>
-            <w:proofErr w:type="spellStart"/>
-            <w:r>
-              <w:t>varchar</w:t>
-            </w:r>
-            <w:proofErr w:type="spellEnd"/>
-            <w:r>
-              <w:t>(50)</w:t>
+              <w:t>Address2              :  varchar(50)</w:t>
             </w:r>
           </w:p>
           <w:p>
@@ -4420,15 +4651,7 @@
               <w:ind w:left="94"/>
             </w:pPr>
             <w:r>
-              <w:t xml:space="preserve">Town                     :  </w:t>
-            </w:r>
-            <w:proofErr w:type="spellStart"/>
-            <w:r>
-              <w:t>varchar</w:t>
-            </w:r>
-            <w:proofErr w:type="spellEnd"/>
-            <w:r>
-              <w:t>(20)                                                            Pin                    :  6  (</w:t>
+              <w:t>Town                     :  varchar(20)                                                            Pin                    :  6  (</w:t>
             </w:r>
             <w:proofErr w:type="spellStart"/>
             <w:r>
@@ -4445,15 +4668,7 @@
               <w:ind w:left="94"/>
             </w:pPr>
             <w:r>
-              <w:t xml:space="preserve">Area Name           :  </w:t>
-            </w:r>
-            <w:proofErr w:type="spellStart"/>
-            <w:r>
-              <w:t>varchar</w:t>
-            </w:r>
-            <w:proofErr w:type="spellEnd"/>
-            <w:r>
-              <w:t>(40)</w:t>
+              <w:t>Area Name           :  varchar(40)</w:t>
             </w:r>
             <w:r>
               <w:t xml:space="preserve"> Drop Down list( From Areas)</w:t>
@@ -4465,29 +4680,13 @@
               <w:ind w:left="94"/>
             </w:pPr>
             <w:r>
-              <w:t xml:space="preserve">District                   : </w:t>
-            </w:r>
-            <w:proofErr w:type="spellStart"/>
-            <w:r>
-              <w:t>varchar</w:t>
-            </w:r>
-            <w:proofErr w:type="spellEnd"/>
-            <w:r>
-              <w:t xml:space="preserve">(20)  </w:t>
+              <w:t xml:space="preserve">District                   : varchar(20)  </w:t>
             </w:r>
             <w:r>
               <w:t>Drop Down list( From Districts)</w:t>
             </w:r>
             <w:r>
-              <w:t xml:space="preserve">  State                :  </w:t>
-            </w:r>
-            <w:proofErr w:type="spellStart"/>
-            <w:r>
-              <w:t>varchar</w:t>
-            </w:r>
-            <w:proofErr w:type="spellEnd"/>
-            <w:r>
-              <w:t>(20)</w:t>
+              <w:t xml:space="preserve">  State                :  varchar(20)</w:t>
             </w:r>
           </w:p>
           <w:p>
@@ -4574,23 +4773,7 @@
               <w:ind w:left="94"/>
             </w:pPr>
             <w:r>
-              <w:t xml:space="preserve">Lic.No1                 : </w:t>
-            </w:r>
-            <w:proofErr w:type="spellStart"/>
-            <w:r>
-              <w:t>varchar</w:t>
-            </w:r>
-            <w:proofErr w:type="spellEnd"/>
-            <w:r>
-              <w:t xml:space="preserve">(25)                                                            Lic.No2           :  </w:t>
-            </w:r>
-            <w:proofErr w:type="spellStart"/>
-            <w:r>
-              <w:t>varchar</w:t>
-            </w:r>
-            <w:proofErr w:type="spellEnd"/>
-            <w:r>
-              <w:t>(25)</w:t>
+              <w:t>Lic.No1                 : varchar(25)                                                            Lic.No2           :  varchar(25)</w:t>
             </w:r>
           </w:p>
           <w:p>
@@ -4613,23 +4796,7 @@
               <w:ind w:left="94"/>
             </w:pPr>
             <w:r>
-              <w:t xml:space="preserve">Ret.Lic.No1          : </w:t>
-            </w:r>
-            <w:proofErr w:type="spellStart"/>
-            <w:r>
-              <w:t>varchar</w:t>
-            </w:r>
-            <w:proofErr w:type="spellEnd"/>
-            <w:r>
-              <w:t xml:space="preserve">(25)                                                           Ret.Lic.No2     :  </w:t>
-            </w:r>
-            <w:proofErr w:type="spellStart"/>
-            <w:r>
-              <w:t>varchar</w:t>
-            </w:r>
-            <w:proofErr w:type="spellEnd"/>
-            <w:r>
-              <w:t>(25)</w:t>
+              <w:t>Ret.Lic.No1          : varchar(25)                                                           Ret.Lic.No2     :  varchar(25)</w:t>
             </w:r>
           </w:p>
           <w:p>
@@ -4651,15 +4818,7 @@
             </w:r>
             <w:proofErr w:type="spellEnd"/>
             <w:r>
-              <w:t xml:space="preserve">.   :  </w:t>
-            </w:r>
-            <w:proofErr w:type="spellStart"/>
-            <w:r>
-              <w:t>varchar</w:t>
-            </w:r>
-            <w:proofErr w:type="spellEnd"/>
-            <w:r>
-              <w:t xml:space="preserve">(25)                                                                </w:t>
+              <w:t xml:space="preserve">.   :  varchar(25)                                                                </w:t>
             </w:r>
           </w:p>
           <w:p>
@@ -4673,15 +4832,7 @@
             </w:r>
             <w:proofErr w:type="spellEnd"/>
             <w:r>
-              <w:t xml:space="preserve">     : </w:t>
-            </w:r>
-            <w:proofErr w:type="spellStart"/>
-            <w:r>
-              <w:t>varchar</w:t>
-            </w:r>
-            <w:proofErr w:type="spellEnd"/>
-            <w:r>
-              <w:t xml:space="preserve">(25)                                                           </w:t>
+              <w:t xml:space="preserve">     : varchar(25)                                                           </w:t>
             </w:r>
             <w:proofErr w:type="spellStart"/>
             <w:r>
@@ -4724,15 +4875,7 @@
               <w:ind w:left="94"/>
             </w:pPr>
             <w:r>
-              <w:t xml:space="preserve">    GSTIN              : </w:t>
-            </w:r>
-            <w:proofErr w:type="spellStart"/>
-            <w:r>
-              <w:t>varchar</w:t>
-            </w:r>
-            <w:proofErr w:type="spellEnd"/>
-            <w:r>
-              <w:t xml:space="preserve">(15)                                                          Nature of GST   :  Regular/Composite </w:t>
+              <w:t xml:space="preserve">    GSTIN              : varchar(15)                                                          Nature of GST   :  Regular/Composite </w:t>
             </w:r>
           </w:p>
           <w:p>
@@ -4762,15 +4905,7 @@
               <w:t>a</w:t>
             </w:r>
             <w:r>
-              <w:t xml:space="preserve">    UIN                  : </w:t>
-            </w:r>
-            <w:proofErr w:type="spellStart"/>
-            <w:r>
-              <w:t>varchar</w:t>
-            </w:r>
-            <w:proofErr w:type="spellEnd"/>
-            <w:r>
-              <w:t xml:space="preserve">(25) </w:t>
+              <w:t xml:space="preserve">    UIN                  : varchar(25) </w:t>
             </w:r>
             <w:proofErr w:type="spellStart"/>
             <w:r>
@@ -4898,15 +5033,7 @@
               <w:ind w:left="94"/>
             </w:pPr>
             <w:r>
-              <w:t xml:space="preserve">Contact Person   : </w:t>
-            </w:r>
-            <w:proofErr w:type="spellStart"/>
-            <w:r>
-              <w:t>varchar</w:t>
-            </w:r>
-            <w:proofErr w:type="spellEnd"/>
-            <w:r>
-              <w:t xml:space="preserve">(30)  </w:t>
+              <w:t xml:space="preserve">Contact Person   : varchar(30)  </w:t>
             </w:r>
           </w:p>
           <w:p>
@@ -4949,15 +5076,7 @@
               <w:ind w:left="94"/>
             </w:pPr>
             <w:r>
-              <w:t xml:space="preserve">Special Remarks  : </w:t>
-            </w:r>
-            <w:proofErr w:type="spellStart"/>
-            <w:r>
-              <w:t>varchar</w:t>
-            </w:r>
-            <w:proofErr w:type="spellEnd"/>
-            <w:r>
-              <w:t>(60)</w:t>
+              <w:t>Special Remarks  : varchar(60)</w:t>
             </w:r>
           </w:p>
           <w:p>
@@ -5074,7 +5193,7 @@
                     </pic:cNvPicPr>
                   </pic:nvPicPr>
                   <pic:blipFill>
-                    <a:blip r:embed="rId20"/>
+                    <a:blip r:embed="rId24"/>
                     <a:srcRect/>
                     <a:stretch>
                       <a:fillRect/>
@@ -5249,7 +5368,7 @@
                     </pic:cNvPicPr>
                   </pic:nvPicPr>
                   <pic:blipFill>
-                    <a:blip r:embed="rId21"/>
+                    <a:blip r:embed="rId25"/>
                     <a:srcRect/>
                     <a:stretch>
                       <a:fillRect/>
@@ -5455,7 +5574,7 @@
                     </pic:cNvPicPr>
                   </pic:nvPicPr>
                   <pic:blipFill>
-                    <a:blip r:embed="rId22"/>
+                    <a:blip r:embed="rId26"/>
                     <a:srcRect/>
                     <a:stretch>
                       <a:fillRect/>
@@ -5495,8 +5614,8 @@
 </file>
 
 <file path=word/numbering.xml><?xml version="1.0" encoding="utf-8"?>
-<w:numbering xmlns:ve="http://schemas.openxmlformats.org/markup-compatibility/2006" xmlns:o="urn:schemas-microsoft-com:office:office" xmlns:r="http://schemas.openxmlformats.org/officeDocument/2006/relationships" xmlns:m="http://schemas.openxmlformats.org/officeDocument/2006/math" xmlns:v="urn:schemas-microsoft-com:vml" xmlns:wp="http://schemas.openxmlformats.org/drawingml/2006/wordprocessingDrawing" xmlns:w10="urn:schemas-microsoft-com:office:word" xmlns:w="http://schemas.openxmlformats.org/wordprocessingml/2006/main" xmlns:wne="http://schemas.microsoft.com/office/word/2006/wordml">
-  <w:abstractNum w:abstractNumId="0">
+<w:numbering xmlns:wpc="http://schemas.microsoft.com/office/word/2010/wordprocessingCanvas" xmlns:cx="http://schemas.microsoft.com/office/drawing/2014/chartex" xmlns:mc="http://schemas.openxmlformats.org/markup-compatibility/2006" xmlns:o="urn:schemas-microsoft-com:office:office" xmlns:r="http://schemas.openxmlformats.org/officeDocument/2006/relationships" xmlns:m="http://schemas.openxmlformats.org/officeDocument/2006/math" xmlns:v="urn:schemas-microsoft-com:vml" xmlns:wp14="http://schemas.microsoft.com/office/word/2010/wordprocessingDrawing" xmlns:wp="http://schemas.openxmlformats.org/drawingml/2006/wordprocessingDrawing" xmlns:w10="urn:schemas-microsoft-com:office:word" xmlns:w="http://schemas.openxmlformats.org/wordprocessingml/2006/main" xmlns:w14="http://schemas.microsoft.com/office/word/2010/wordml" xmlns:w15="http://schemas.microsoft.com/office/word/2012/wordml" xmlns:w16se="http://schemas.microsoft.com/office/word/2015/wordml/symex" xmlns:wpg="http://schemas.microsoft.com/office/word/2010/wordprocessingGroup" xmlns:wpi="http://schemas.microsoft.com/office/word/2010/wordprocessingInk" xmlns:wne="http://schemas.microsoft.com/office/word/2006/wordml" xmlns:wps="http://schemas.microsoft.com/office/word/2010/wordprocessingShape" mc:Ignorable="w14 w15 w16se wp14">
+  <w:abstractNum w:abstractNumId="0" w15:restartNumberingAfterBreak="0">
     <w:nsid w:val="035752D8"/>
     <w:multiLevelType w:val="hybridMultilevel"/>
     <w:tmpl w:val="9CE4422C"/>
@@ -5585,7 +5704,7 @@
       </w:pPr>
     </w:lvl>
   </w:abstractNum>
-  <w:abstractNum w:abstractNumId="1">
+  <w:abstractNum w:abstractNumId="1" w15:restartNumberingAfterBreak="0">
     <w:nsid w:val="043E6E17"/>
     <w:multiLevelType w:val="hybridMultilevel"/>
     <w:tmpl w:val="6E4CB392"/>
@@ -5674,7 +5793,7 @@
       </w:pPr>
     </w:lvl>
   </w:abstractNum>
-  <w:abstractNum w:abstractNumId="2">
+  <w:abstractNum w:abstractNumId="2" w15:restartNumberingAfterBreak="0">
     <w:nsid w:val="054C75AD"/>
     <w:multiLevelType w:val="hybridMultilevel"/>
     <w:tmpl w:val="DAA6C3F6"/>
@@ -5763,7 +5882,7 @@
       </w:pPr>
     </w:lvl>
   </w:abstractNum>
-  <w:abstractNum w:abstractNumId="3">
+  <w:abstractNum w:abstractNumId="3" w15:restartNumberingAfterBreak="0">
     <w:nsid w:val="0A4A787F"/>
     <w:multiLevelType w:val="hybridMultilevel"/>
     <w:tmpl w:val="396A0FBA"/>
@@ -5852,7 +5971,7 @@
       </w:pPr>
     </w:lvl>
   </w:abstractNum>
-  <w:abstractNum w:abstractNumId="4">
+  <w:abstractNum w:abstractNumId="4" w15:restartNumberingAfterBreak="0">
     <w:nsid w:val="143E5300"/>
     <w:multiLevelType w:val="hybridMultilevel"/>
     <w:tmpl w:val="396A0FBA"/>
@@ -5941,7 +6060,7 @@
       </w:pPr>
     </w:lvl>
   </w:abstractNum>
-  <w:abstractNum w:abstractNumId="5">
+  <w:abstractNum w:abstractNumId="5" w15:restartNumberingAfterBreak="0">
     <w:nsid w:val="173F7D20"/>
     <w:multiLevelType w:val="hybridMultilevel"/>
     <w:tmpl w:val="511C22C6"/>
@@ -6030,7 +6149,7 @@
       </w:pPr>
     </w:lvl>
   </w:abstractNum>
-  <w:abstractNum w:abstractNumId="6">
+  <w:abstractNum w:abstractNumId="6" w15:restartNumberingAfterBreak="0">
     <w:nsid w:val="18570836"/>
     <w:multiLevelType w:val="hybridMultilevel"/>
     <w:tmpl w:val="2E3065AA"/>
@@ -6119,7 +6238,7 @@
       </w:pPr>
     </w:lvl>
   </w:abstractNum>
-  <w:abstractNum w:abstractNumId="7">
+  <w:abstractNum w:abstractNumId="7" w15:restartNumberingAfterBreak="0">
     <w:nsid w:val="1B05360D"/>
     <w:multiLevelType w:val="hybridMultilevel"/>
     <w:tmpl w:val="748CB09A"/>
@@ -6208,7 +6327,7 @@
       </w:pPr>
     </w:lvl>
   </w:abstractNum>
-  <w:abstractNum w:abstractNumId="8">
+  <w:abstractNum w:abstractNumId="8" w15:restartNumberingAfterBreak="0">
     <w:nsid w:val="1BC57AA1"/>
     <w:multiLevelType w:val="hybridMultilevel"/>
     <w:tmpl w:val="C46E4964"/>
@@ -6297,7 +6416,7 @@
       </w:pPr>
     </w:lvl>
   </w:abstractNum>
-  <w:abstractNum w:abstractNumId="9">
+  <w:abstractNum w:abstractNumId="9" w15:restartNumberingAfterBreak="0">
     <w:nsid w:val="1DB43A4E"/>
     <w:multiLevelType w:val="hybridMultilevel"/>
     <w:tmpl w:val="511C22C6"/>
@@ -6386,7 +6505,7 @@
       </w:pPr>
     </w:lvl>
   </w:abstractNum>
-  <w:abstractNum w:abstractNumId="10">
+  <w:abstractNum w:abstractNumId="10" w15:restartNumberingAfterBreak="0">
     <w:nsid w:val="20AC1B1B"/>
     <w:multiLevelType w:val="hybridMultilevel"/>
     <w:tmpl w:val="947270DC"/>
@@ -6475,7 +6594,7 @@
       </w:pPr>
     </w:lvl>
   </w:abstractNum>
-  <w:abstractNum w:abstractNumId="11">
+  <w:abstractNum w:abstractNumId="11" w15:restartNumberingAfterBreak="0">
     <w:nsid w:val="265B3B7A"/>
     <w:multiLevelType w:val="hybridMultilevel"/>
     <w:tmpl w:val="8D768F3C"/>
@@ -6564,7 +6683,7 @@
       </w:pPr>
     </w:lvl>
   </w:abstractNum>
-  <w:abstractNum w:abstractNumId="12">
+  <w:abstractNum w:abstractNumId="12" w15:restartNumberingAfterBreak="0">
     <w:nsid w:val="2A4A1F12"/>
     <w:multiLevelType w:val="hybridMultilevel"/>
     <w:tmpl w:val="396A0FBA"/>
@@ -6653,7 +6772,7 @@
       </w:pPr>
     </w:lvl>
   </w:abstractNum>
-  <w:abstractNum w:abstractNumId="13">
+  <w:abstractNum w:abstractNumId="13" w15:restartNumberingAfterBreak="0">
     <w:nsid w:val="2C421464"/>
     <w:multiLevelType w:val="hybridMultilevel"/>
     <w:tmpl w:val="396A0FBA"/>
@@ -6742,7 +6861,7 @@
       </w:pPr>
     </w:lvl>
   </w:abstractNum>
-  <w:abstractNum w:abstractNumId="14">
+  <w:abstractNum w:abstractNumId="14" w15:restartNumberingAfterBreak="0">
     <w:nsid w:val="2DDC1645"/>
     <w:multiLevelType w:val="hybridMultilevel"/>
     <w:tmpl w:val="947270DC"/>
@@ -6831,7 +6950,7 @@
       </w:pPr>
     </w:lvl>
   </w:abstractNum>
-  <w:abstractNum w:abstractNumId="15">
+  <w:abstractNum w:abstractNumId="15" w15:restartNumberingAfterBreak="0">
     <w:nsid w:val="3856054E"/>
     <w:multiLevelType w:val="hybridMultilevel"/>
     <w:tmpl w:val="68225988"/>
@@ -6920,7 +7039,7 @@
       </w:pPr>
     </w:lvl>
   </w:abstractNum>
-  <w:abstractNum w:abstractNumId="16">
+  <w:abstractNum w:abstractNumId="16" w15:restartNumberingAfterBreak="0">
     <w:nsid w:val="39204BF9"/>
     <w:multiLevelType w:val="hybridMultilevel"/>
     <w:tmpl w:val="511C22C6"/>
@@ -7009,7 +7128,7 @@
       </w:pPr>
     </w:lvl>
   </w:abstractNum>
-  <w:abstractNum w:abstractNumId="17">
+  <w:abstractNum w:abstractNumId="17" w15:restartNumberingAfterBreak="0">
     <w:nsid w:val="3D1A4F9F"/>
     <w:multiLevelType w:val="hybridMultilevel"/>
     <w:tmpl w:val="CA42D02E"/>
@@ -7098,7 +7217,7 @@
       </w:pPr>
     </w:lvl>
   </w:abstractNum>
-  <w:abstractNum w:abstractNumId="18">
+  <w:abstractNum w:abstractNumId="18" w15:restartNumberingAfterBreak="0">
     <w:nsid w:val="3E034A15"/>
     <w:multiLevelType w:val="hybridMultilevel"/>
     <w:tmpl w:val="396A0FBA"/>
@@ -7187,7 +7306,7 @@
       </w:pPr>
     </w:lvl>
   </w:abstractNum>
-  <w:abstractNum w:abstractNumId="19">
+  <w:abstractNum w:abstractNumId="19" w15:restartNumberingAfterBreak="0">
     <w:nsid w:val="44CD3F38"/>
     <w:multiLevelType w:val="hybridMultilevel"/>
     <w:tmpl w:val="511C22C6"/>
@@ -7276,7 +7395,7 @@
       </w:pPr>
     </w:lvl>
   </w:abstractNum>
-  <w:abstractNum w:abstractNumId="20">
+  <w:abstractNum w:abstractNumId="20" w15:restartNumberingAfterBreak="0">
     <w:nsid w:val="4DB268DE"/>
     <w:multiLevelType w:val="hybridMultilevel"/>
     <w:tmpl w:val="396A0FBA"/>
@@ -7365,7 +7484,7 @@
       </w:pPr>
     </w:lvl>
   </w:abstractNum>
-  <w:abstractNum w:abstractNumId="21">
+  <w:abstractNum w:abstractNumId="21" w15:restartNumberingAfterBreak="0">
     <w:nsid w:val="4EEE482B"/>
     <w:multiLevelType w:val="hybridMultilevel"/>
     <w:tmpl w:val="45DA1504"/>
@@ -7454,7 +7573,7 @@
       </w:pPr>
     </w:lvl>
   </w:abstractNum>
-  <w:abstractNum w:abstractNumId="22">
+  <w:abstractNum w:abstractNumId="22" w15:restartNumberingAfterBreak="0">
     <w:nsid w:val="4F1B1244"/>
     <w:multiLevelType w:val="hybridMultilevel"/>
     <w:tmpl w:val="43FEFC16"/>
@@ -7543,7 +7662,7 @@
       </w:pPr>
     </w:lvl>
   </w:abstractNum>
-  <w:abstractNum w:abstractNumId="23">
+  <w:abstractNum w:abstractNumId="23" w15:restartNumberingAfterBreak="0">
     <w:nsid w:val="56CB6AD9"/>
     <w:multiLevelType w:val="hybridMultilevel"/>
     <w:tmpl w:val="396A0FBA"/>
@@ -7632,7 +7751,7 @@
       </w:pPr>
     </w:lvl>
   </w:abstractNum>
-  <w:abstractNum w:abstractNumId="24">
+  <w:abstractNum w:abstractNumId="24" w15:restartNumberingAfterBreak="0">
     <w:nsid w:val="5C020863"/>
     <w:multiLevelType w:val="hybridMultilevel"/>
     <w:tmpl w:val="511C22C6"/>
@@ -7721,7 +7840,7 @@
       </w:pPr>
     </w:lvl>
   </w:abstractNum>
-  <w:abstractNum w:abstractNumId="25">
+  <w:abstractNum w:abstractNumId="25" w15:restartNumberingAfterBreak="0">
     <w:nsid w:val="60AB538E"/>
     <w:multiLevelType w:val="hybridMultilevel"/>
     <w:tmpl w:val="511C22C6"/>
@@ -7810,7 +7929,7 @@
       </w:pPr>
     </w:lvl>
   </w:abstractNum>
-  <w:abstractNum w:abstractNumId="26">
+  <w:abstractNum w:abstractNumId="26" w15:restartNumberingAfterBreak="0">
     <w:nsid w:val="690A6F28"/>
     <w:multiLevelType w:val="hybridMultilevel"/>
     <w:tmpl w:val="511C22C6"/>
@@ -7984,7 +8103,7 @@
 </file>
 
 <file path=word/styles.xml><?xml version="1.0" encoding="utf-8"?>
-<w:styles xmlns:r="http://schemas.openxmlformats.org/officeDocument/2006/relationships" xmlns:w="http://schemas.openxmlformats.org/wordprocessingml/2006/main">
+<w:styles xmlns:mc="http://schemas.openxmlformats.org/markup-compatibility/2006" xmlns:r="http://schemas.openxmlformats.org/officeDocument/2006/relationships" xmlns:w="http://schemas.openxmlformats.org/wordprocessingml/2006/main" xmlns:w14="http://schemas.microsoft.com/office/word/2010/wordml" xmlns:w15="http://schemas.microsoft.com/office/word/2012/wordml" xmlns:w16se="http://schemas.microsoft.com/office/word/2015/wordml/symex" mc:Ignorable="w14 w15 w16se">
   <w:docDefaults>
     <w:rPrDefault>
       <w:rPr>
@@ -8000,144 +8119,378 @@
       </w:pPr>
     </w:pPrDefault>
   </w:docDefaults>
-  <w:latentStyles w:defLockedState="0" w:defUIPriority="99" w:defSemiHidden="1" w:defUnhideWhenUsed="1" w:defQFormat="0" w:count="267">
-    <w:lsdException w:name="Normal" w:semiHidden="0" w:uiPriority="0" w:unhideWhenUsed="0" w:qFormat="1"/>
-    <w:lsdException w:name="heading 1" w:semiHidden="0" w:uiPriority="9" w:unhideWhenUsed="0" w:qFormat="1"/>
-    <w:lsdException w:name="heading 2" w:uiPriority="9" w:qFormat="1"/>
-    <w:lsdException w:name="heading 3" w:uiPriority="9" w:qFormat="1"/>
-    <w:lsdException w:name="heading 4" w:uiPriority="9" w:qFormat="1"/>
-    <w:lsdException w:name="heading 5" w:uiPriority="9" w:qFormat="1"/>
-    <w:lsdException w:name="heading 6" w:uiPriority="9" w:qFormat="1"/>
-    <w:lsdException w:name="heading 7" w:uiPriority="9" w:qFormat="1"/>
-    <w:lsdException w:name="heading 8" w:uiPriority="9" w:qFormat="1"/>
-    <w:lsdException w:name="heading 9" w:uiPriority="9" w:qFormat="1"/>
-    <w:lsdException w:name="toc 1" w:uiPriority="39"/>
-    <w:lsdException w:name="toc 2" w:uiPriority="39"/>
-    <w:lsdException w:name="toc 3" w:uiPriority="39"/>
-    <w:lsdException w:name="toc 4" w:uiPriority="39"/>
-    <w:lsdException w:name="toc 5" w:uiPriority="39"/>
-    <w:lsdException w:name="toc 6" w:uiPriority="39"/>
-    <w:lsdException w:name="toc 7" w:uiPriority="39"/>
-    <w:lsdException w:name="toc 8" w:uiPriority="39"/>
-    <w:lsdException w:name="toc 9" w:uiPriority="39"/>
-    <w:lsdException w:name="caption" w:uiPriority="35" w:qFormat="1"/>
-    <w:lsdException w:name="Title" w:semiHidden="0" w:uiPriority="10" w:unhideWhenUsed="0" w:qFormat="1"/>
-    <w:lsdException w:name="Default Paragraph Font" w:uiPriority="1"/>
-    <w:lsdException w:name="Subtitle" w:semiHidden="0" w:uiPriority="11" w:unhideWhenUsed="0" w:qFormat="1"/>
-    <w:lsdException w:name="Strong" w:semiHidden="0" w:uiPriority="22" w:unhideWhenUsed="0" w:qFormat="1"/>
-    <w:lsdException w:name="Emphasis" w:semiHidden="0" w:uiPriority="20" w:unhideWhenUsed="0" w:qFormat="1"/>
-    <w:lsdException w:name="Table Grid" w:semiHidden="0" w:uiPriority="59" w:unhideWhenUsed="0"/>
-    <w:lsdException w:name="Placeholder Text" w:unhideWhenUsed="0"/>
-    <w:lsdException w:name="No Spacing" w:semiHidden="0" w:uiPriority="1" w:unhideWhenUsed="0" w:qFormat="1"/>
-    <w:lsdException w:name="Light Shading" w:semiHidden="0" w:uiPriority="60" w:unhideWhenUsed="0"/>
-    <w:lsdException w:name="Light List" w:semiHidden="0" w:uiPriority="61" w:unhideWhenUsed="0"/>
-    <w:lsdException w:name="Light Grid" w:semiHidden="0" w:uiPriority="62" w:unhideWhenUsed="0"/>
-    <w:lsdException w:name="Medium Shading 1" w:semiHidden="0" w:uiPriority="63" w:unhideWhenUsed="0"/>
-    <w:lsdException w:name="Medium Shading 2" w:semiHidden="0" w:uiPriority="64" w:unhideWhenUsed="0"/>
-    <w:lsdException w:name="Medium List 1" w:semiHidden="0" w:uiPriority="65" w:unhideWhenUsed="0"/>
-    <w:lsdException w:name="Medium List 2" w:semiHidden="0" w:uiPriority="66" w:unhideWhenUsed="0"/>
-    <w:lsdException w:name="Medium Grid 1" w:semiHidden="0" w:uiPriority="67" w:unhideWhenUsed="0"/>
-    <w:lsdException w:name="Medium Grid 2" w:semiHidden="0" w:uiPriority="68" w:unhideWhenUsed="0"/>
-    <w:lsdException w:name="Medium Grid 3" w:semiHidden="0" w:uiPriority="69" w:unhideWhenUsed="0"/>
-    <w:lsdException w:name="Dark List" w:semiHidden="0" w:uiPriority="70" w:unhideWhenUsed="0"/>
-    <w:lsdException w:name="Colorful Shading" w:semiHidden="0" w:uiPriority="71" w:unhideWhenUsed="0"/>
-    <w:lsdException w:name="Colorful List" w:semiHidden="0" w:uiPriority="72" w:unhideWhenUsed="0"/>
-    <w:lsdException w:name="Colorful Grid" w:semiHidden="0" w:uiPriority="73" w:unhideWhenUsed="0"/>
-    <w:lsdException w:name="Light Shading Accent 1" w:semiHidden="0" w:uiPriority="60" w:unhideWhenUsed="0"/>
-    <w:lsdException w:name="Light List Accent 1" w:semiHidden="0" w:uiPriority="61" w:unhideWhenUsed="0"/>
-    <w:lsdException w:name="Light Grid Accent 1" w:semiHidden="0" w:uiPriority="62" w:unhideWhenUsed="0"/>
-    <w:lsdException w:name="Medium Shading 1 Accent 1" w:semiHidden="0" w:uiPriority="63" w:unhideWhenUsed="0"/>
-    <w:lsdException w:name="Medium Shading 2 Accent 1" w:semiHidden="0" w:uiPriority="64" w:unhideWhenUsed="0"/>
-    <w:lsdException w:name="Medium List 1 Accent 1" w:semiHidden="0" w:uiPriority="65" w:unhideWhenUsed="0"/>
-    <w:lsdException w:name="Revision" w:unhideWhenUsed="0"/>
-    <w:lsdException w:name="List Paragraph" w:semiHidden="0" w:uiPriority="34" w:unhideWhenUsed="0" w:qFormat="1"/>
-    <w:lsdException w:name="Quote" w:semiHidden="0" w:uiPriority="29" w:unhideWhenUsed="0" w:qFormat="1"/>
-    <w:lsdException w:name="Intense Quote" w:semiHidden="0" w:uiPriority="30" w:unhideWhenUsed="0" w:qFormat="1"/>
-    <w:lsdException w:name="Medium List 2 Accent 1" w:semiHidden="0" w:uiPriority="66" w:unhideWhenUsed="0"/>
-    <w:lsdException w:name="Medium Grid 1 Accent 1" w:semiHidden="0" w:uiPriority="67" w:unhideWhenUsed="0"/>
-    <w:lsdException w:name="Medium Grid 2 Accent 1" w:semiHidden="0" w:uiPriority="68" w:unhideWhenUsed="0"/>
-    <w:lsdException w:name="Medium Grid 3 Accent 1" w:semiHidden="0" w:uiPriority="69" w:unhideWhenUsed="0"/>
-    <w:lsdException w:name="Dark List Accent 1" w:semiHidden="0" w:uiPriority="70" w:unhideWhenUsed="0"/>
-    <w:lsdException w:name="Colorful Shading Accent 1" w:semiHidden="0" w:uiPriority="71" w:unhideWhenUsed="0"/>
-    <w:lsdException w:name="Colorful List Accent 1" w:semiHidden="0" w:uiPriority="72" w:unhideWhenUsed="0"/>
-    <w:lsdException w:name="Colorful Grid Accent 1" w:semiHidden="0" w:uiPriority="73" w:unhideWhenUsed="0"/>
-    <w:lsdException w:name="Light Shading Accent 2" w:semiHidden="0" w:uiPriority="60" w:unhideWhenUsed="0"/>
-    <w:lsdException w:name="Light List Accent 2" w:semiHidden="0" w:uiPriority="61" w:unhideWhenUsed="0"/>
-    <w:lsdException w:name="Light Grid Accent 2" w:semiHidden="0" w:uiPriority="62" w:unhideWhenUsed="0"/>
-    <w:lsdException w:name="Medium Shading 1 Accent 2" w:semiHidden="0" w:uiPriority="63" w:unhideWhenUsed="0"/>
-    <w:lsdException w:name="Medium Shading 2 Accent 2" w:semiHidden="0" w:uiPriority="64" w:unhideWhenUsed="0"/>
-    <w:lsdException w:name="Medium List 1 Accent 2" w:semiHidden="0" w:uiPriority="65" w:unhideWhenUsed="0"/>
-    <w:lsdException w:name="Medium List 2 Accent 2" w:semiHidden="0" w:uiPriority="66" w:unhideWhenUsed="0"/>
-    <w:lsdException w:name="Medium Grid 1 Accent 2" w:semiHidden="0" w:uiPriority="67" w:unhideWhenUsed="0"/>
-    <w:lsdException w:name="Medium Grid 2 Accent 2" w:semiHidden="0" w:uiPriority="68" w:unhideWhenUsed="0"/>
-    <w:lsdException w:name="Medium Grid 3 Accent 2" w:semiHidden="0" w:uiPriority="69" w:unhideWhenUsed="0"/>
-    <w:lsdException w:name="Dark List Accent 2" w:semiHidden="0" w:uiPriority="70" w:unhideWhenUsed="0"/>
-    <w:lsdException w:name="Colorful Shading Accent 2" w:semiHidden="0" w:uiPriority="71" w:unhideWhenUsed="0"/>
-    <w:lsdException w:name="Colorful List Accent 2" w:semiHidden="0" w:uiPriority="72" w:unhideWhenUsed="0"/>
-    <w:lsdException w:name="Colorful Grid Accent 2" w:semiHidden="0" w:uiPriority="73" w:unhideWhenUsed="0"/>
-    <w:lsdException w:name="Light Shading Accent 3" w:semiHidden="0" w:uiPriority="60" w:unhideWhenUsed="0"/>
-    <w:lsdException w:name="Light List Accent 3" w:semiHidden="0" w:uiPriority="61" w:unhideWhenUsed="0"/>
-    <w:lsdException w:name="Light Grid Accent 3" w:semiHidden="0" w:uiPriority="62" w:unhideWhenUsed="0"/>
-    <w:lsdException w:name="Medium Shading 1 Accent 3" w:semiHidden="0" w:uiPriority="63" w:unhideWhenUsed="0"/>
-    <w:lsdException w:name="Medium Shading 2 Accent 3" w:semiHidden="0" w:uiPriority="64" w:unhideWhenUsed="0"/>
-    <w:lsdException w:name="Medium List 1 Accent 3" w:semiHidden="0" w:uiPriority="65" w:unhideWhenUsed="0"/>
-    <w:lsdException w:name="Medium List 2 Accent 3" w:semiHidden="0" w:uiPriority="66" w:unhideWhenUsed="0"/>
-    <w:lsdException w:name="Medium Grid 1 Accent 3" w:semiHidden="0" w:uiPriority="67" w:unhideWhenUsed="0"/>
-    <w:lsdException w:name="Medium Grid 2 Accent 3" w:semiHidden="0" w:uiPriority="68" w:unhideWhenUsed="0"/>
-    <w:lsdException w:name="Medium Grid 3 Accent 3" w:semiHidden="0" w:uiPriority="69" w:unhideWhenUsed="0"/>
-    <w:lsdException w:name="Dark List Accent 3" w:semiHidden="0" w:uiPriority="70" w:unhideWhenUsed="0"/>
-    <w:lsdException w:name="Colorful Shading Accent 3" w:semiHidden="0" w:uiPriority="71" w:unhideWhenUsed="0"/>
-    <w:lsdException w:name="Colorful List Accent 3" w:semiHidden="0" w:uiPriority="72" w:unhideWhenUsed="0"/>
-    <w:lsdException w:name="Colorful Grid Accent 3" w:semiHidden="0" w:uiPriority="73" w:unhideWhenUsed="0"/>
-    <w:lsdException w:name="Light Shading Accent 4" w:semiHidden="0" w:uiPriority="60" w:unhideWhenUsed="0"/>
-    <w:lsdException w:name="Light List Accent 4" w:semiHidden="0" w:uiPriority="61" w:unhideWhenUsed="0"/>
-    <w:lsdException w:name="Light Grid Accent 4" w:semiHidden="0" w:uiPriority="62" w:unhideWhenUsed="0"/>
-    <w:lsdException w:name="Medium Shading 1 Accent 4" w:semiHidden="0" w:uiPriority="63" w:unhideWhenUsed="0"/>
-    <w:lsdException w:name="Medium Shading 2 Accent 4" w:semiHidden="0" w:uiPriority="64" w:unhideWhenUsed="0"/>
-    <w:lsdException w:name="Medium List 1 Accent 4" w:semiHidden="0" w:uiPriority="65" w:unhideWhenUsed="0"/>
-    <w:lsdException w:name="Medium List 2 Accent 4" w:semiHidden="0" w:uiPriority="66" w:unhideWhenUsed="0"/>
-    <w:lsdException w:name="Medium Grid 1 Accent 4" w:semiHidden="0" w:uiPriority="67" w:unhideWhenUsed="0"/>
-    <w:lsdException w:name="Medium Grid 2 Accent 4" w:semiHidden="0" w:uiPriority="68" w:unhideWhenUsed="0"/>
-    <w:lsdException w:name="Medium Grid 3 Accent 4" w:semiHidden="0" w:uiPriority="69" w:unhideWhenUsed="0"/>
-    <w:lsdException w:name="Dark List Accent 4" w:semiHidden="0" w:uiPriority="70" w:unhideWhenUsed="0"/>
-    <w:lsdException w:name="Colorful Shading Accent 4" w:semiHidden="0" w:uiPriority="71" w:unhideWhenUsed="0"/>
-    <w:lsdException w:name="Colorful List Accent 4" w:semiHidden="0" w:uiPriority="72" w:unhideWhenUsed="0"/>
-    <w:lsdException w:name="Colorful Grid Accent 4" w:semiHidden="0" w:uiPriority="73" w:unhideWhenUsed="0"/>
-    <w:lsdException w:name="Light Shading Accent 5" w:semiHidden="0" w:uiPriority="60" w:unhideWhenUsed="0"/>
-    <w:lsdException w:name="Light List Accent 5" w:semiHidden="0" w:uiPriority="61" w:unhideWhenUsed="0"/>
-    <w:lsdException w:name="Light Grid Accent 5" w:semiHidden="0" w:uiPriority="62" w:unhideWhenUsed="0"/>
-    <w:lsdException w:name="Medium Shading 1 Accent 5" w:semiHidden="0" w:uiPriority="63" w:unhideWhenUsed="0"/>
-    <w:lsdException w:name="Medium Shading 2 Accent 5" w:semiHidden="0" w:uiPriority="64" w:unhideWhenUsed="0"/>
-    <w:lsdException w:name="Medium List 1 Accent 5" w:semiHidden="0" w:uiPriority="65" w:unhideWhenUsed="0"/>
-    <w:lsdException w:name="Medium List 2 Accent 5" w:semiHidden="0" w:uiPriority="66" w:unhideWhenUsed="0"/>
-    <w:lsdException w:name="Medium Grid 1 Accent 5" w:semiHidden="0" w:uiPriority="67" w:unhideWhenUsed="0"/>
-    <w:lsdException w:name="Medium Grid 2 Accent 5" w:semiHidden="0" w:uiPriority="68" w:unhideWhenUsed="0"/>
-    <w:lsdException w:name="Medium Grid 3 Accent 5" w:semiHidden="0" w:uiPriority="69" w:unhideWhenUsed="0"/>
-    <w:lsdException w:name="Dark List Accent 5" w:semiHidden="0" w:uiPriority="70" w:unhideWhenUsed="0"/>
-    <w:lsdException w:name="Colorful Shading Accent 5" w:semiHidden="0" w:uiPriority="71" w:unhideWhenUsed="0"/>
-    <w:lsdException w:name="Colorful List Accent 5" w:semiHidden="0" w:uiPriority="72" w:unhideWhenUsed="0"/>
-    <w:lsdException w:name="Colorful Grid Accent 5" w:semiHidden="0" w:uiPriority="73" w:unhideWhenUsed="0"/>
-    <w:lsdException w:name="Light Shading Accent 6" w:semiHidden="0" w:uiPriority="60" w:unhideWhenUsed="0"/>
-    <w:lsdException w:name="Light List Accent 6" w:semiHidden="0" w:uiPriority="61" w:unhideWhenUsed="0"/>
-    <w:lsdException w:name="Light Grid Accent 6" w:semiHidden="0" w:uiPriority="62" w:unhideWhenUsed="0"/>
-    <w:lsdException w:name="Medium Shading 1 Accent 6" w:semiHidden="0" w:uiPriority="63" w:unhideWhenUsed="0"/>
-    <w:lsdException w:name="Medium Shading 2 Accent 6" w:semiHidden="0" w:uiPriority="64" w:unhideWhenUsed="0"/>
-    <w:lsdException w:name="Medium List 1 Accent 6" w:semiHidden="0" w:uiPriority="65" w:unhideWhenUsed="0"/>
-    <w:lsdException w:name="Medium List 2 Accent 6" w:semiHidden="0" w:uiPriority="66" w:unhideWhenUsed="0"/>
-    <w:lsdException w:name="Medium Grid 1 Accent 6" w:semiHidden="0" w:uiPriority="67" w:unhideWhenUsed="0"/>
-    <w:lsdException w:name="Medium Grid 2 Accent 6" w:semiHidden="0" w:uiPriority="68" w:unhideWhenUsed="0"/>
-    <w:lsdException w:name="Medium Grid 3 Accent 6" w:semiHidden="0" w:uiPriority="69" w:unhideWhenUsed="0"/>
-    <w:lsdException w:name="Dark List Accent 6" w:semiHidden="0" w:uiPriority="70" w:unhideWhenUsed="0"/>
-    <w:lsdException w:name="Colorful Shading Accent 6" w:semiHidden="0" w:uiPriority="71" w:unhideWhenUsed="0"/>
-    <w:lsdException w:name="Colorful List Accent 6" w:semiHidden="0" w:uiPriority="72" w:unhideWhenUsed="0"/>
-    <w:lsdException w:name="Colorful Grid Accent 6" w:semiHidden="0" w:uiPriority="73" w:unhideWhenUsed="0"/>
-    <w:lsdException w:name="Subtle Emphasis" w:semiHidden="0" w:uiPriority="19" w:unhideWhenUsed="0" w:qFormat="1"/>
-    <w:lsdException w:name="Intense Emphasis" w:semiHidden="0" w:uiPriority="21" w:unhideWhenUsed="0" w:qFormat="1"/>
-    <w:lsdException w:name="Subtle Reference" w:semiHidden="0" w:uiPriority="31" w:unhideWhenUsed="0" w:qFormat="1"/>
-    <w:lsdException w:name="Intense Reference" w:semiHidden="0" w:uiPriority="32" w:unhideWhenUsed="0" w:qFormat="1"/>
-    <w:lsdException w:name="Book Title" w:semiHidden="0" w:uiPriority="33" w:unhideWhenUsed="0" w:qFormat="1"/>
-    <w:lsdException w:name="Bibliography" w:uiPriority="37"/>
-    <w:lsdException w:name="TOC Heading" w:uiPriority="39" w:qFormat="1"/>
+  <w:latentStyles w:defLockedState="0" w:defUIPriority="99" w:defSemiHidden="0" w:defUnhideWhenUsed="0" w:defQFormat="0" w:count="371">
+    <w:lsdException w:name="Normal" w:uiPriority="0" w:qFormat="1"/>
+    <w:lsdException w:name="heading 1" w:uiPriority="9" w:qFormat="1"/>
+    <w:lsdException w:name="heading 2" w:semiHidden="1" w:uiPriority="9" w:unhideWhenUsed="1" w:qFormat="1"/>
+    <w:lsdException w:name="heading 3" w:semiHidden="1" w:uiPriority="9" w:unhideWhenUsed="1" w:qFormat="1"/>
+    <w:lsdException w:name="heading 4" w:semiHidden="1" w:uiPriority="9" w:unhideWhenUsed="1" w:qFormat="1"/>
+    <w:lsdException w:name="heading 5" w:semiHidden="1" w:uiPriority="9" w:unhideWhenUsed="1" w:qFormat="1"/>
+    <w:lsdException w:name="heading 6" w:semiHidden="1" w:uiPriority="9" w:unhideWhenUsed="1" w:qFormat="1"/>
+    <w:lsdException w:name="heading 7" w:semiHidden="1" w:uiPriority="9" w:unhideWhenUsed="1" w:qFormat="1"/>
+    <w:lsdException w:name="heading 8" w:semiHidden="1" w:uiPriority="9" w:unhideWhenUsed="1" w:qFormat="1"/>
+    <w:lsdException w:name="heading 9" w:semiHidden="1" w:uiPriority="9" w:unhideWhenUsed="1" w:qFormat="1"/>
+    <w:lsdException w:name="index 1" w:semiHidden="1" w:unhideWhenUsed="1"/>
+    <w:lsdException w:name="index 2" w:semiHidden="1" w:unhideWhenUsed="1"/>
+    <w:lsdException w:name="index 3" w:semiHidden="1" w:unhideWhenUsed="1"/>
+    <w:lsdException w:name="index 4" w:semiHidden="1" w:unhideWhenUsed="1"/>
+    <w:lsdException w:name="index 5" w:semiHidden="1" w:unhideWhenUsed="1"/>
+    <w:lsdException w:name="index 6" w:semiHidden="1" w:unhideWhenUsed="1"/>
+    <w:lsdException w:name="index 7" w:semiHidden="1" w:unhideWhenUsed="1"/>
+    <w:lsdException w:name="index 8" w:semiHidden="1" w:unhideWhenUsed="1"/>
+    <w:lsdException w:name="index 9" w:semiHidden="1" w:unhideWhenUsed="1"/>
+    <w:lsdException w:name="toc 1" w:semiHidden="1" w:uiPriority="39" w:unhideWhenUsed="1"/>
+    <w:lsdException w:name="toc 2" w:semiHidden="1" w:uiPriority="39" w:unhideWhenUsed="1"/>
+    <w:lsdException w:name="toc 3" w:semiHidden="1" w:uiPriority="39" w:unhideWhenUsed="1"/>
+    <w:lsdException w:name="toc 4" w:semiHidden="1" w:uiPriority="39" w:unhideWhenUsed="1"/>
+    <w:lsdException w:name="toc 5" w:semiHidden="1" w:uiPriority="39" w:unhideWhenUsed="1"/>
+    <w:lsdException w:name="toc 6" w:semiHidden="1" w:uiPriority="39" w:unhideWhenUsed="1"/>
+    <w:lsdException w:name="toc 7" w:semiHidden="1" w:uiPriority="39" w:unhideWhenUsed="1"/>
+    <w:lsdException w:name="toc 8" w:semiHidden="1" w:uiPriority="39" w:unhideWhenUsed="1"/>
+    <w:lsdException w:name="toc 9" w:semiHidden="1" w:uiPriority="39" w:unhideWhenUsed="1"/>
+    <w:lsdException w:name="Normal Indent" w:semiHidden="1" w:unhideWhenUsed="1"/>
+    <w:lsdException w:name="footnote text" w:semiHidden="1" w:unhideWhenUsed="1"/>
+    <w:lsdException w:name="annotation text" w:semiHidden="1" w:unhideWhenUsed="1"/>
+    <w:lsdException w:name="header" w:semiHidden="1" w:unhideWhenUsed="1"/>
+    <w:lsdException w:name="footer" w:semiHidden="1" w:unhideWhenUsed="1"/>
+    <w:lsdException w:name="index heading" w:semiHidden="1" w:unhideWhenUsed="1"/>
+    <w:lsdException w:name="caption" w:semiHidden="1" w:uiPriority="35" w:unhideWhenUsed="1" w:qFormat="1"/>
+    <w:lsdException w:name="table of figures" w:semiHidden="1" w:unhideWhenUsed="1"/>
+    <w:lsdException w:name="envelope address" w:semiHidden="1" w:unhideWhenUsed="1"/>
+    <w:lsdException w:name="envelope return" w:semiHidden="1" w:unhideWhenUsed="1"/>
+    <w:lsdException w:name="footnote reference" w:semiHidden="1" w:unhideWhenUsed="1"/>
+    <w:lsdException w:name="annotation reference" w:semiHidden="1" w:unhideWhenUsed="1"/>
+    <w:lsdException w:name="line number" w:semiHidden="1" w:unhideWhenUsed="1"/>
+    <w:lsdException w:name="page number" w:semiHidden="1" w:unhideWhenUsed="1"/>
+    <w:lsdException w:name="endnote reference" w:semiHidden="1" w:unhideWhenUsed="1"/>
+    <w:lsdException w:name="endnote text" w:semiHidden="1" w:unhideWhenUsed="1"/>
+    <w:lsdException w:name="table of authorities" w:semiHidden="1" w:unhideWhenUsed="1"/>
+    <w:lsdException w:name="macro" w:semiHidden="1" w:unhideWhenUsed="1"/>
+    <w:lsdException w:name="toa heading" w:semiHidden="1" w:unhideWhenUsed="1"/>
+    <w:lsdException w:name="List" w:semiHidden="1" w:unhideWhenUsed="1"/>
+    <w:lsdException w:name="List Bullet" w:semiHidden="1" w:unhideWhenUsed="1"/>
+    <w:lsdException w:name="List Number" w:semiHidden="1" w:unhideWhenUsed="1"/>
+    <w:lsdException w:name="List 2" w:semiHidden="1" w:unhideWhenUsed="1"/>
+    <w:lsdException w:name="List 3" w:semiHidden="1" w:unhideWhenUsed="1"/>
+    <w:lsdException w:name="List 4" w:semiHidden="1" w:unhideWhenUsed="1"/>
+    <w:lsdException w:name="List 5" w:semiHidden="1" w:unhideWhenUsed="1"/>
+    <w:lsdException w:name="List Bullet 2" w:semiHidden="1" w:unhideWhenUsed="1"/>
+    <w:lsdException w:name="List Bullet 3" w:semiHidden="1" w:unhideWhenUsed="1"/>
+    <w:lsdException w:name="List Bullet 4" w:semiHidden="1" w:unhideWhenUsed="1"/>
+    <w:lsdException w:name="List Bullet 5" w:semiHidden="1" w:unhideWhenUsed="1"/>
+    <w:lsdException w:name="List Number 2" w:semiHidden="1" w:unhideWhenUsed="1"/>
+    <w:lsdException w:name="List Number 3" w:semiHidden="1" w:unhideWhenUsed="1"/>
+    <w:lsdException w:name="List Number 4" w:semiHidden="1" w:unhideWhenUsed="1"/>
+    <w:lsdException w:name="List Number 5" w:semiHidden="1" w:unhideWhenUsed="1"/>
+    <w:lsdException w:name="Title" w:uiPriority="10" w:qFormat="1"/>
+    <w:lsdException w:name="Closing" w:semiHidden="1" w:unhideWhenUsed="1"/>
+    <w:lsdException w:name="Signature" w:semiHidden="1" w:unhideWhenUsed="1"/>
+    <w:lsdException w:name="Default Paragraph Font" w:semiHidden="1" w:uiPriority="1" w:unhideWhenUsed="1"/>
+    <w:lsdException w:name="Body Text" w:semiHidden="1" w:unhideWhenUsed="1"/>
+    <w:lsdException w:name="Body Text Indent" w:semiHidden="1" w:unhideWhenUsed="1"/>
+    <w:lsdException w:name="List Continue" w:semiHidden="1" w:unhideWhenUsed="1"/>
+    <w:lsdException w:name="List Continue 2" w:semiHidden="1" w:unhideWhenUsed="1"/>
+    <w:lsdException w:name="List Continue 3" w:semiHidden="1" w:unhideWhenUsed="1"/>
+    <w:lsdException w:name="List Continue 4" w:semiHidden="1" w:unhideWhenUsed="1"/>
+    <w:lsdException w:name="List Continue 5" w:semiHidden="1" w:unhideWhenUsed="1"/>
+    <w:lsdException w:name="Message Header" w:semiHidden="1" w:unhideWhenUsed="1"/>
+    <w:lsdException w:name="Subtitle" w:uiPriority="11" w:qFormat="1"/>
+    <w:lsdException w:name="Salutation" w:semiHidden="1" w:unhideWhenUsed="1"/>
+    <w:lsdException w:name="Date" w:semiHidden="1" w:unhideWhenUsed="1"/>
+    <w:lsdException w:name="Body Text First Indent" w:semiHidden="1" w:unhideWhenUsed="1"/>
+    <w:lsdException w:name="Body Text First Indent 2" w:semiHidden="1" w:unhideWhenUsed="1"/>
+    <w:lsdException w:name="Note Heading" w:semiHidden="1" w:unhideWhenUsed="1"/>
+    <w:lsdException w:name="Body Text 2" w:semiHidden="1" w:unhideWhenUsed="1"/>
+    <w:lsdException w:name="Body Text 3" w:semiHidden="1" w:unhideWhenUsed="1"/>
+    <w:lsdException w:name="Body Text Indent 2" w:semiHidden="1" w:unhideWhenUsed="1"/>
+    <w:lsdException w:name="Body Text Indent 3" w:semiHidden="1" w:unhideWhenUsed="1"/>
+    <w:lsdException w:name="Block Text" w:semiHidden="1" w:unhideWhenUsed="1"/>
+    <w:lsdException w:name="Hyperlink" w:semiHidden="1" w:unhideWhenUsed="1"/>
+    <w:lsdException w:name="FollowedHyperlink" w:semiHidden="1" w:unhideWhenUsed="1"/>
+    <w:lsdException w:name="Strong" w:uiPriority="22" w:qFormat="1"/>
+    <w:lsdException w:name="Emphasis" w:uiPriority="20" w:qFormat="1"/>
+    <w:lsdException w:name="Document Map" w:semiHidden="1" w:unhideWhenUsed="1"/>
+    <w:lsdException w:name="Plain Text" w:semiHidden="1" w:unhideWhenUsed="1"/>
+    <w:lsdException w:name="E-mail Signature" w:semiHidden="1" w:unhideWhenUsed="1"/>
+    <w:lsdException w:name="HTML Top of Form" w:semiHidden="1" w:unhideWhenUsed="1"/>
+    <w:lsdException w:name="HTML Bottom of Form" w:semiHidden="1" w:unhideWhenUsed="1"/>
+    <w:lsdException w:name="Normal (Web)" w:semiHidden="1" w:unhideWhenUsed="1"/>
+    <w:lsdException w:name="HTML Acronym" w:semiHidden="1" w:unhideWhenUsed="1"/>
+    <w:lsdException w:name="HTML Address" w:semiHidden="1" w:unhideWhenUsed="1"/>
+    <w:lsdException w:name="HTML Cite" w:semiHidden="1" w:unhideWhenUsed="1"/>
+    <w:lsdException w:name="HTML Code" w:semiHidden="1" w:unhideWhenUsed="1"/>
+    <w:lsdException w:name="HTML Definition" w:semiHidden="1" w:unhideWhenUsed="1"/>
+    <w:lsdException w:name="HTML Keyboard" w:semiHidden="1" w:unhideWhenUsed="1"/>
+    <w:lsdException w:name="HTML Preformatted" w:semiHidden="1" w:unhideWhenUsed="1"/>
+    <w:lsdException w:name="HTML Sample" w:semiHidden="1" w:unhideWhenUsed="1"/>
+    <w:lsdException w:name="HTML Typewriter" w:semiHidden="1" w:unhideWhenUsed="1"/>
+    <w:lsdException w:name="HTML Variable" w:semiHidden="1" w:unhideWhenUsed="1"/>
+    <w:lsdException w:name="Normal Table" w:semiHidden="1" w:unhideWhenUsed="1"/>
+    <w:lsdException w:name="annotation subject" w:semiHidden="1" w:unhideWhenUsed="1"/>
+    <w:lsdException w:name="No List" w:semiHidden="1" w:unhideWhenUsed="1"/>
+    <w:lsdException w:name="Outline List 1" w:semiHidden="1" w:unhideWhenUsed="1"/>
+    <w:lsdException w:name="Outline List 2" w:semiHidden="1" w:unhideWhenUsed="1"/>
+    <w:lsdException w:name="Outline List 3" w:semiHidden="1" w:unhideWhenUsed="1"/>
+    <w:lsdException w:name="Table Simple 1" w:semiHidden="1" w:unhideWhenUsed="1"/>
+    <w:lsdException w:name="Table Simple 2" w:semiHidden="1" w:unhideWhenUsed="1"/>
+    <w:lsdException w:name="Table Simple 3" w:semiHidden="1" w:unhideWhenUsed="1"/>
+    <w:lsdException w:name="Table Classic 1" w:semiHidden="1" w:unhideWhenUsed="1"/>
+    <w:lsdException w:name="Table Classic 2" w:semiHidden="1" w:unhideWhenUsed="1"/>
+    <w:lsdException w:name="Table Classic 3" w:semiHidden="1" w:unhideWhenUsed="1"/>
+    <w:lsdException w:name="Table Classic 4" w:semiHidden="1" w:unhideWhenUsed="1"/>
+    <w:lsdException w:name="Table Colorful 1" w:semiHidden="1" w:unhideWhenUsed="1"/>
+    <w:lsdException w:name="Table Colorful 2" w:semiHidden="1" w:unhideWhenUsed="1"/>
+    <w:lsdException w:name="Table Colorful 3" w:semiHidden="1" w:unhideWhenUsed="1"/>
+    <w:lsdException w:name="Table Columns 1" w:semiHidden="1" w:unhideWhenUsed="1"/>
+    <w:lsdException w:name="Table Columns 2" w:semiHidden="1" w:unhideWhenUsed="1"/>
+    <w:lsdException w:name="Table Columns 3" w:semiHidden="1" w:unhideWhenUsed="1"/>
+    <w:lsdException w:name="Table Columns 4" w:semiHidden="1" w:unhideWhenUsed="1"/>
+    <w:lsdException w:name="Table Columns 5" w:semiHidden="1" w:unhideWhenUsed="1"/>
+    <w:lsdException w:name="Table Grid 1" w:semiHidden="1" w:unhideWhenUsed="1"/>
+    <w:lsdException w:name="Table Grid 2" w:semiHidden="1" w:unhideWhenUsed="1"/>
+    <w:lsdException w:name="Table Grid 3" w:semiHidden="1" w:unhideWhenUsed="1"/>
+    <w:lsdException w:name="Table Grid 4" w:semiHidden="1" w:unhideWhenUsed="1"/>
+    <w:lsdException w:name="Table Grid 5" w:semiHidden="1" w:unhideWhenUsed="1"/>
+    <w:lsdException w:name="Table Grid 6" w:semiHidden="1" w:unhideWhenUsed="1"/>
+    <w:lsdException w:name="Table Grid 7" w:semiHidden="1" w:unhideWhenUsed="1"/>
+    <w:lsdException w:name="Table Grid 8" w:semiHidden="1" w:unhideWhenUsed="1"/>
+    <w:lsdException w:name="Table List 1" w:semiHidden="1" w:unhideWhenUsed="1"/>
+    <w:lsdException w:name="Table List 2" w:semiHidden="1" w:unhideWhenUsed="1"/>
+    <w:lsdException w:name="Table List 3" w:semiHidden="1" w:unhideWhenUsed="1"/>
+    <w:lsdException w:name="Table List 4" w:semiHidden="1" w:unhideWhenUsed="1"/>
+    <w:lsdException w:name="Table List 5" w:semiHidden="1" w:unhideWhenUsed="1"/>
+    <w:lsdException w:name="Table List 6" w:semiHidden="1" w:unhideWhenUsed="1"/>
+    <w:lsdException w:name="Table List 7" w:semiHidden="1" w:unhideWhenUsed="1"/>
+    <w:lsdException w:name="Table List 8" w:semiHidden="1" w:unhideWhenUsed="1"/>
+    <w:lsdException w:name="Table 3D effects 1" w:semiHidden="1" w:unhideWhenUsed="1"/>
+    <w:lsdException w:name="Table 3D effects 2" w:semiHidden="1" w:unhideWhenUsed="1"/>
+    <w:lsdException w:name="Table 3D effects 3" w:semiHidden="1" w:unhideWhenUsed="1"/>
+    <w:lsdException w:name="Table Contemporary" w:semiHidden="1" w:unhideWhenUsed="1"/>
+    <w:lsdException w:name="Table Elegant" w:semiHidden="1" w:unhideWhenUsed="1"/>
+    <w:lsdException w:name="Table Professional" w:semiHidden="1" w:unhideWhenUsed="1"/>
+    <w:lsdException w:name="Table Subtle 1" w:semiHidden="1" w:unhideWhenUsed="1"/>
+    <w:lsdException w:name="Table Subtle 2" w:semiHidden="1" w:unhideWhenUsed="1"/>
+    <w:lsdException w:name="Table Web 1" w:semiHidden="1" w:unhideWhenUsed="1"/>
+    <w:lsdException w:name="Table Web 2" w:semiHidden="1" w:unhideWhenUsed="1"/>
+    <w:lsdException w:name="Table Web 3" w:semiHidden="1" w:unhideWhenUsed="1"/>
+    <w:lsdException w:name="Balloon Text" w:semiHidden="1" w:unhideWhenUsed="1"/>
+    <w:lsdException w:name="Table Grid" w:uiPriority="59"/>
+    <w:lsdException w:name="Table Theme" w:semiHidden="1" w:unhideWhenUsed="1"/>
+    <w:lsdException w:name="Placeholder Text" w:semiHidden="1"/>
+    <w:lsdException w:name="No Spacing" w:uiPriority="1" w:qFormat="1"/>
+    <w:lsdException w:name="Light Shading" w:uiPriority="60"/>
+    <w:lsdException w:name="Light List" w:uiPriority="61"/>
+    <w:lsdException w:name="Light Grid" w:uiPriority="62"/>
+    <w:lsdException w:name="Medium Shading 1" w:uiPriority="63"/>
+    <w:lsdException w:name="Medium Shading 2" w:uiPriority="64"/>
+    <w:lsdException w:name="Medium List 1" w:uiPriority="65"/>
+    <w:lsdException w:name="Medium List 2" w:uiPriority="66"/>
+    <w:lsdException w:name="Medium Grid 1" w:uiPriority="67"/>
+    <w:lsdException w:name="Medium Grid 2" w:uiPriority="68"/>
+    <w:lsdException w:name="Medium Grid 3" w:uiPriority="69"/>
+    <w:lsdException w:name="Dark List" w:uiPriority="70"/>
+    <w:lsdException w:name="Colorful Shading" w:uiPriority="71"/>
+    <w:lsdException w:name="Colorful List" w:uiPriority="72"/>
+    <w:lsdException w:name="Colorful Grid" w:uiPriority="73"/>
+    <w:lsdException w:name="Light Shading Accent 1" w:uiPriority="60"/>
+    <w:lsdException w:name="Light List Accent 1" w:uiPriority="61"/>
+    <w:lsdException w:name="Light Grid Accent 1" w:uiPriority="62"/>
+    <w:lsdException w:name="Medium Shading 1 Accent 1" w:uiPriority="63"/>
+    <w:lsdException w:name="Medium Shading 2 Accent 1" w:uiPriority="64"/>
+    <w:lsdException w:name="Medium List 1 Accent 1" w:uiPriority="65"/>
+    <w:lsdException w:name="Revision" w:semiHidden="1"/>
+    <w:lsdException w:name="List Paragraph" w:uiPriority="34" w:qFormat="1"/>
+    <w:lsdException w:name="Quote" w:uiPriority="29" w:qFormat="1"/>
+    <w:lsdException w:name="Intense Quote" w:uiPriority="30" w:qFormat="1"/>
+    <w:lsdException w:name="Medium List 2 Accent 1" w:uiPriority="66"/>
+    <w:lsdException w:name="Medium Grid 1 Accent 1" w:uiPriority="67"/>
+    <w:lsdException w:name="Medium Grid 2 Accent 1" w:uiPriority="68"/>
+    <w:lsdException w:name="Medium Grid 3 Accent 1" w:uiPriority="69"/>
+    <w:lsdException w:name="Dark List Accent 1" w:uiPriority="70"/>
+    <w:lsdException w:name="Colorful Shading Accent 1" w:uiPriority="71"/>
+    <w:lsdException w:name="Colorful List Accent 1" w:uiPriority="72"/>
+    <w:lsdException w:name="Colorful Grid Accent 1" w:uiPriority="73"/>
+    <w:lsdException w:name="Light Shading Accent 2" w:uiPriority="60"/>
+    <w:lsdException w:name="Light List Accent 2" w:uiPriority="61"/>
+    <w:lsdException w:name="Light Grid Accent 2" w:uiPriority="62"/>
+    <w:lsdException w:name="Medium Shading 1 Accent 2" w:uiPriority="63"/>
+    <w:lsdException w:name="Medium Shading 2 Accent 2" w:uiPriority="64"/>
+    <w:lsdException w:name="Medium List 1 Accent 2" w:uiPriority="65"/>
+    <w:lsdException w:name="Medium List 2 Accent 2" w:uiPriority="66"/>
+    <w:lsdException w:name="Medium Grid 1 Accent 2" w:uiPriority="67"/>
+    <w:lsdException w:name="Medium Grid 2 Accent 2" w:uiPriority="68"/>
+    <w:lsdException w:name="Medium Grid 3 Accent 2" w:uiPriority="69"/>
+    <w:lsdException w:name="Dark List Accent 2" w:uiPriority="70"/>
+    <w:lsdException w:name="Colorful Shading Accent 2" w:uiPriority="71"/>
+    <w:lsdException w:name="Colorful List Accent 2" w:uiPriority="72"/>
+    <w:lsdException w:name="Colorful Grid Accent 2" w:uiPriority="73"/>
+    <w:lsdException w:name="Light Shading Accent 3" w:uiPriority="60"/>
+    <w:lsdException w:name="Light List Accent 3" w:uiPriority="61"/>
+    <w:lsdException w:name="Light Grid Accent 3" w:uiPriority="62"/>
+    <w:lsdException w:name="Medium Shading 1 Accent 3" w:uiPriority="63"/>
+    <w:lsdException w:name="Medium Shading 2 Accent 3" w:uiPriority="64"/>
+    <w:lsdException w:name="Medium List 1 Accent 3" w:uiPriority="65"/>
+    <w:lsdException w:name="Medium List 2 Accent 3" w:uiPriority="66"/>
+    <w:lsdException w:name="Medium Grid 1 Accent 3" w:uiPriority="67"/>
+    <w:lsdException w:name="Medium Grid 2 Accent 3" w:uiPriority="68"/>
+    <w:lsdException w:name="Medium Grid 3 Accent 3" w:uiPriority="69"/>
+    <w:lsdException w:name="Dark List Accent 3" w:uiPriority="70"/>
+    <w:lsdException w:name="Colorful Shading Accent 3" w:uiPriority="71"/>
+    <w:lsdException w:name="Colorful List Accent 3" w:uiPriority="72"/>
+    <w:lsdException w:name="Colorful Grid Accent 3" w:uiPriority="73"/>
+    <w:lsdException w:name="Light Shading Accent 4" w:uiPriority="60"/>
+    <w:lsdException w:name="Light List Accent 4" w:uiPriority="61"/>
+    <w:lsdException w:name="Light Grid Accent 4" w:uiPriority="62"/>
+    <w:lsdException w:name="Medium Shading 1 Accent 4" w:uiPriority="63"/>
+    <w:lsdException w:name="Medium Shading 2 Accent 4" w:uiPriority="64"/>
+    <w:lsdException w:name="Medium List 1 Accent 4" w:uiPriority="65"/>
+    <w:lsdException w:name="Medium List 2 Accent 4" w:uiPriority="66"/>
+    <w:lsdException w:name="Medium Grid 1 Accent 4" w:uiPriority="67"/>
+    <w:lsdException w:name="Medium Grid 2 Accent 4" w:uiPriority="68"/>
+    <w:lsdException w:name="Medium Grid 3 Accent 4" w:uiPriority="69"/>
+    <w:lsdException w:name="Dark List Accent 4" w:uiPriority="70"/>
+    <w:lsdException w:name="Colorful Shading Accent 4" w:uiPriority="71"/>
+    <w:lsdException w:name="Colorful List Accent 4" w:uiPriority="72"/>
+    <w:lsdException w:name="Colorful Grid Accent 4" w:uiPriority="73"/>
+    <w:lsdException w:name="Light Shading Accent 5" w:uiPriority="60"/>
+    <w:lsdException w:name="Light List Accent 5" w:uiPriority="61"/>
+    <w:lsdException w:name="Light Grid Accent 5" w:uiPriority="62"/>
+    <w:lsdException w:name="Medium Shading 1 Accent 5" w:uiPriority="63"/>
+    <w:lsdException w:name="Medium Shading 2 Accent 5" w:uiPriority="64"/>
+    <w:lsdException w:name="Medium List 1 Accent 5" w:uiPriority="65"/>
+    <w:lsdException w:name="Medium List 2 Accent 5" w:uiPriority="66"/>
+    <w:lsdException w:name="Medium Grid 1 Accent 5" w:uiPriority="67"/>
+    <w:lsdException w:name="Medium Grid 2 Accent 5" w:uiPriority="68"/>
+    <w:lsdException w:name="Medium Grid 3 Accent 5" w:uiPriority="69"/>
+    <w:lsdException w:name="Dark List Accent 5" w:uiPriority="70"/>
+    <w:lsdException w:name="Colorful Shading Accent 5" w:uiPriority="71"/>
+    <w:lsdException w:name="Colorful List Accent 5" w:uiPriority="72"/>
+    <w:lsdException w:name="Colorful Grid Accent 5" w:uiPriority="73"/>
+    <w:lsdException w:name="Light Shading Accent 6" w:uiPriority="60"/>
+    <w:lsdException w:name="Light List Accent 6" w:uiPriority="61"/>
+    <w:lsdException w:name="Light Grid Accent 6" w:uiPriority="62"/>
+    <w:lsdException w:name="Medium Shading 1 Accent 6" w:uiPriority="63"/>
+    <w:lsdException w:name="Medium Shading 2 Accent 6" w:uiPriority="64"/>
+    <w:lsdException w:name="Medium List 1 Accent 6" w:uiPriority="65"/>
+    <w:lsdException w:name="Medium List 2 Accent 6" w:uiPriority="66"/>
+    <w:lsdException w:name="Medium Grid 1 Accent 6" w:uiPriority="67"/>
+    <w:lsdException w:name="Medium Grid 2 Accent 6" w:uiPriority="68"/>
+    <w:lsdException w:name="Medium Grid 3 Accent 6" w:uiPriority="69"/>
+    <w:lsdException w:name="Dark List Accent 6" w:uiPriority="70"/>
+    <w:lsdException w:name="Colorful Shading Accent 6" w:uiPriority="71"/>
+    <w:lsdException w:name="Colorful List Accent 6" w:uiPriority="72"/>
+    <w:lsdException w:name="Colorful Grid Accent 6" w:uiPriority="73"/>
+    <w:lsdException w:name="Subtle Emphasis" w:uiPriority="19" w:qFormat="1"/>
+    <w:lsdException w:name="Intense Emphasis" w:uiPriority="21" w:qFormat="1"/>
+    <w:lsdException w:name="Subtle Reference" w:uiPriority="31" w:qFormat="1"/>
+    <w:lsdException w:name="Intense Reference" w:uiPriority="32" w:qFormat="1"/>
+    <w:lsdException w:name="Book Title" w:uiPriority="33" w:qFormat="1"/>
+    <w:lsdException w:name="Bibliography" w:semiHidden="1" w:uiPriority="37" w:unhideWhenUsed="1"/>
+    <w:lsdException w:name="TOC Heading" w:semiHidden="1" w:uiPriority="39" w:unhideWhenUsed="1" w:qFormat="1"/>
+    <w:lsdException w:name="Plain Table 1" w:uiPriority="41"/>
+    <w:lsdException w:name="Plain Table 2" w:uiPriority="42"/>
+    <w:lsdException w:name="Plain Table 3" w:uiPriority="43"/>
+    <w:lsdException w:name="Plain Table 4" w:uiPriority="44"/>
+    <w:lsdException w:name="Plain Table 5" w:uiPriority="45"/>
+    <w:lsdException w:name="Grid Table Light" w:uiPriority="40"/>
+    <w:lsdException w:name="Grid Table 1 Light" w:uiPriority="46"/>
+    <w:lsdException w:name="Grid Table 2" w:uiPriority="47"/>
+    <w:lsdException w:name="Grid Table 3" w:uiPriority="48"/>
+    <w:lsdException w:name="Grid Table 4" w:uiPriority="49"/>
+    <w:lsdException w:name="Grid Table 5 Dark" w:uiPriority="50"/>
+    <w:lsdException w:name="Grid Table 6 Colorful" w:uiPriority="51"/>
+    <w:lsdException w:name="Grid Table 7 Colorful" w:uiPriority="52"/>
+    <w:lsdException w:name="Grid Table 1 Light Accent 1" w:uiPriority="46"/>
+    <w:lsdException w:name="Grid Table 2 Accent 1" w:uiPriority="47"/>
+    <w:lsdException w:name="Grid Table 3 Accent 1" w:uiPriority="48"/>
+    <w:lsdException w:name="Grid Table 4 Accent 1" w:uiPriority="49"/>
+    <w:lsdException w:name="Grid Table 5 Dark Accent 1" w:uiPriority="50"/>
+    <w:lsdException w:name="Grid Table 6 Colorful Accent 1" w:uiPriority="51"/>
+    <w:lsdException w:name="Grid Table 7 Colorful Accent 1" w:uiPriority="52"/>
+    <w:lsdException w:name="Grid Table 1 Light Accent 2" w:uiPriority="46"/>
+    <w:lsdException w:name="Grid Table 2 Accent 2" w:uiPriority="47"/>
+    <w:lsdException w:name="Grid Table 3 Accent 2" w:uiPriority="48"/>
+    <w:lsdException w:name="Grid Table 4 Accent 2" w:uiPriority="49"/>
+    <w:lsdException w:name="Grid Table 5 Dark Accent 2" w:uiPriority="50"/>
+    <w:lsdException w:name="Grid Table 6 Colorful Accent 2" w:uiPriority="51"/>
+    <w:lsdException w:name="Grid Table 7 Colorful Accent 2" w:uiPriority="52"/>
+    <w:lsdException w:name="Grid Table 1 Light Accent 3" w:uiPriority="46"/>
+    <w:lsdException w:name="Grid Table 2 Accent 3" w:uiPriority="47"/>
+    <w:lsdException w:name="Grid Table 3 Accent 3" w:uiPriority="48"/>
+    <w:lsdException w:name="Grid Table 4 Accent 3" w:uiPriority="49"/>
+    <w:lsdException w:name="Grid Table 5 Dark Accent 3" w:uiPriority="50"/>
+    <w:lsdException w:name="Grid Table 6 Colorful Accent 3" w:uiPriority="51"/>
+    <w:lsdException w:name="Grid Table 7 Colorful Accent 3" w:uiPriority="52"/>
+    <w:lsdException w:name="Grid Table 1 Light Accent 4" w:uiPriority="46"/>
+    <w:lsdException w:name="Grid Table 2 Accent 4" w:uiPriority="47"/>
+    <w:lsdException w:name="Grid Table 3 Accent 4" w:uiPriority="48"/>
+    <w:lsdException w:name="Grid Table 4 Accent 4" w:uiPriority="49"/>
+    <w:lsdException w:name="Grid Table 5 Dark Accent 4" w:uiPriority="50"/>
+    <w:lsdException w:name="Grid Table 6 Colorful Accent 4" w:uiPriority="51"/>
+    <w:lsdException w:name="Grid Table 7 Colorful Accent 4" w:uiPriority="52"/>
+    <w:lsdException w:name="Grid Table 1 Light Accent 5" w:uiPriority="46"/>
+    <w:lsdException w:name="Grid Table 2 Accent 5" w:uiPriority="47"/>
+    <w:lsdException w:name="Grid Table 3 Accent 5" w:uiPriority="48"/>
+    <w:lsdException w:name="Grid Table 4 Accent 5" w:uiPriority="49"/>
+    <w:lsdException w:name="Grid Table 5 Dark Accent 5" w:uiPriority="50"/>
+    <w:lsdException w:name="Grid Table 6 Colorful Accent 5" w:uiPriority="51"/>
+    <w:lsdException w:name="Grid Table 7 Colorful Accent 5" w:uiPriority="52"/>
+    <w:lsdException w:name="Grid Table 1 Light Accent 6" w:uiPriority="46"/>
+    <w:lsdException w:name="Grid Table 2 Accent 6" w:uiPriority="47"/>
+    <w:lsdException w:name="Grid Table 3 Accent 6" w:uiPriority="48"/>
+    <w:lsdException w:name="Grid Table 4 Accent 6" w:uiPriority="49"/>
+    <w:lsdException w:name="Grid Table 5 Dark Accent 6" w:uiPriority="50"/>
+    <w:lsdException w:name="Grid Table 6 Colorful Accent 6" w:uiPriority="51"/>
+    <w:lsdException w:name="Grid Table 7 Colorful Accent 6" w:uiPriority="52"/>
+    <w:lsdException w:name="List Table 1 Light" w:uiPriority="46"/>
+    <w:lsdException w:name="List Table 2" w:uiPriority="47"/>
+    <w:lsdException w:name="List Table 3" w:uiPriority="48"/>
+    <w:lsdException w:name="List Table 4" w:uiPriority="49"/>
+    <w:lsdException w:name="List Table 5 Dark" w:uiPriority="50"/>
+    <w:lsdException w:name="List Table 6 Colorful" w:uiPriority="51"/>
+    <w:lsdException w:name="List Table 7 Colorful" w:uiPriority="52"/>
+    <w:lsdException w:name="List Table 1 Light Accent 1" w:uiPriority="46"/>
+    <w:lsdException w:name="List Table 2 Accent 1" w:uiPriority="47"/>
+    <w:lsdException w:name="List Table 3 Accent 1" w:uiPriority="48"/>
+    <w:lsdException w:name="List Table 4 Accent 1" w:uiPriority="49"/>
+    <w:lsdException w:name="List Table 5 Dark Accent 1" w:uiPriority="50"/>
+    <w:lsdException w:name="List Table 6 Colorful Accent 1" w:uiPriority="51"/>
+    <w:lsdException w:name="List Table 7 Colorful Accent 1" w:uiPriority="52"/>
+    <w:lsdException w:name="List Table 1 Light Accent 2" w:uiPriority="46"/>
+    <w:lsdException w:name="List Table 2 Accent 2" w:uiPriority="47"/>
+    <w:lsdException w:name="List Table 3 Accent 2" w:uiPriority="48"/>
+    <w:lsdException w:name="List Table 4 Accent 2" w:uiPriority="49"/>
+    <w:lsdException w:name="List Table 5 Dark Accent 2" w:uiPriority="50"/>
+    <w:lsdException w:name="List Table 6 Colorful Accent 2" w:uiPriority="51"/>
+    <w:lsdException w:name="List Table 7 Colorful Accent 2" w:uiPriority="52"/>
+    <w:lsdException w:name="List Table 1 Light Accent 3" w:uiPriority="46"/>
+    <w:lsdException w:name="List Table 2 Accent 3" w:uiPriority="47"/>
+    <w:lsdException w:name="List Table 3 Accent 3" w:uiPriority="48"/>
+    <w:lsdException w:name="List Table 4 Accent 3" w:uiPriority="49"/>
+    <w:lsdException w:name="List Table 5 Dark Accent 3" w:uiPriority="50"/>
+    <w:lsdException w:name="List Table 6 Colorful Accent 3" w:uiPriority="51"/>
+    <w:lsdException w:name="List Table 7 Colorful Accent 3" w:uiPriority="52"/>
+    <w:lsdException w:name="List Table 1 Light Accent 4" w:uiPriority="46"/>
+    <w:lsdException w:name="List Table 2 Accent 4" w:uiPriority="47"/>
+    <w:lsdException w:name="List Table 3 Accent 4" w:uiPriority="48"/>
+    <w:lsdException w:name="List Table 4 Accent 4" w:uiPriority="49"/>
+    <w:lsdException w:name="List Table 5 Dark Accent 4" w:uiPriority="50"/>
+    <w:lsdException w:name="List Table 6 Colorful Accent 4" w:uiPriority="51"/>
+    <w:lsdException w:name="List Table 7 Colorful Accent 4" w:uiPriority="52"/>
+    <w:lsdException w:name="List Table 1 Light Accent 5" w:uiPriority="46"/>
+    <w:lsdException w:name="List Table 2 Accent 5" w:uiPriority="47"/>
+    <w:lsdException w:name="List Table 3 Accent 5" w:uiPriority="48"/>
+    <w:lsdException w:name="List Table 4 Accent 5" w:uiPriority="49"/>
+    <w:lsdException w:name="List Table 5 Dark Accent 5" w:uiPriority="50"/>
+    <w:lsdException w:name="List Table 6 Colorful Accent 5" w:uiPriority="51"/>
+    <w:lsdException w:name="List Table 7 Colorful Accent 5" w:uiPriority="52"/>
+    <w:lsdException w:name="List Table 1 Light Accent 6" w:uiPriority="46"/>
+    <w:lsdException w:name="List Table 2 Accent 6" w:uiPriority="47"/>
+    <w:lsdException w:name="List Table 3 Accent 6" w:uiPriority="48"/>
+    <w:lsdException w:name="List Table 4 Accent 6" w:uiPriority="49"/>
+    <w:lsdException w:name="List Table 5 Dark Accent 6" w:uiPriority="50"/>
+    <w:lsdException w:name="List Table 6 Colorful Accent 6" w:uiPriority="51"/>
+    <w:lsdException w:name="List Table 7 Colorful Accent 6" w:uiPriority="52"/>
   </w:latentStyles>
   <w:style w:type="paragraph" w:default="1" w:styleId="Normal">
     <w:name w:val="Normal"/>
@@ -8178,7 +8531,6 @@
     <w:uiPriority w:val="99"/>
     <w:semiHidden/>
     <w:unhideWhenUsed/>
-    <w:qFormat/>
     <w:tblPr>
       <w:tblInd w:w="0" w:type="dxa"/>
       <w:tblCellMar>
@@ -8250,6 +8602,25 @@
       <w:sz w:val="28"/>
       <w:szCs w:val="28"/>
     </w:rPr>
+  </w:style>
+  <w:style w:type="table" w:styleId="TableGrid">
+    <w:name w:val="Table Grid"/>
+    <w:basedOn w:val="TableNormal"/>
+    <w:uiPriority w:val="59"/>
+    <w:rsid w:val="001B3BC7"/>
+    <w:pPr>
+      <w:spacing w:after="0" w:line="240" w:lineRule="auto"/>
+    </w:pPr>
+    <w:tblPr>
+      <w:tblBorders>
+        <w:top w:val="single" w:sz="4" w:space="0" w:color="auto"/>
+        <w:left w:val="single" w:sz="4" w:space="0" w:color="auto"/>
+        <w:bottom w:val="single" w:sz="4" w:space="0" w:color="auto"/>
+        <w:right w:val="single" w:sz="4" w:space="0" w:color="auto"/>
+        <w:insideH w:val="single" w:sz="4" w:space="0" w:color="auto"/>
+        <w:insideV w:val="single" w:sz="4" w:space="0" w:color="auto"/>
+      </w:tblBorders>
+    </w:tblPr>
   </w:style>
 </w:styles>
 </file>

--- a/eskaysoft-wireframes.docx
+++ b/eskaysoft-wireframes.docx
@@ -13,7 +13,6 @@
           <w:shd w:val="clear" w:color="auto" w:fill="F79646" w:themeFill="accent6"/>
         </w:rPr>
       </w:pPr>
-      <w:proofErr w:type="spellStart"/>
       <w:r>
         <w:rPr>
           <w:sz w:val="40"/>
@@ -21,17 +20,7 @@
           <w:u w:val="single"/>
           <w:shd w:val="clear" w:color="auto" w:fill="F79646" w:themeFill="accent6"/>
         </w:rPr>
-        <w:t>WireFrames</w:t>
-      </w:r>
-      <w:proofErr w:type="spellEnd"/>
-      <w:r>
-        <w:rPr>
-          <w:sz w:val="40"/>
-          <w:szCs w:val="40"/>
-          <w:u w:val="single"/>
-          <w:shd w:val="clear" w:color="auto" w:fill="F79646" w:themeFill="accent6"/>
-        </w:rPr>
-        <w:t xml:space="preserve"> and Table Names</w:t>
+        <w:t>WireFrames and Table Names</w:t>
       </w:r>
     </w:p>
     <w:p/>
@@ -60,21 +49,7 @@
         <w:rPr>
           <w:u w:val="single"/>
         </w:rPr>
-        <w:t xml:space="preserve">Tax </w:t>
-      </w:r>
-      <w:proofErr w:type="gramStart"/>
-      <w:r>
-        <w:rPr>
-          <w:u w:val="single"/>
-        </w:rPr>
-        <w:t>Form  :</w:t>
-      </w:r>
-      <w:proofErr w:type="gramEnd"/>
-      <w:r>
-        <w:rPr>
-          <w:u w:val="single"/>
-        </w:rPr>
-        <w:t xml:space="preserve"> </w:t>
+        <w:t xml:space="preserve">Tax Form  : </w:t>
       </w:r>
     </w:p>
     <w:p/>
@@ -123,7 +98,13 @@
     <w:p/>
     <w:p/>
     <w:p/>
-    <w:p/>
+    <w:p>
+      <w:r>
+        <w:t>*/</w:t>
+      </w:r>
+      <w:bookmarkStart w:id="0" w:name="_GoBack"/>
+      <w:bookmarkEnd w:id="0"/>
+    </w:p>
     <w:p>
       <w:r>
         <w:lastRenderedPageBreak/>
@@ -135,15 +116,7 @@
         <w:t xml:space="preserve"> Data</w:t>
       </w:r>
       <w:r>
-        <w:t xml:space="preserve">         </w:t>
-      </w:r>
-      <w:proofErr w:type="gramStart"/>
-      <w:r>
-        <w:t>Part :</w:t>
-      </w:r>
-      <w:proofErr w:type="gramEnd"/>
-      <w:r>
-        <w:t xml:space="preserve"> 1</w:t>
+        <w:t xml:space="preserve">         Part : 1</w:t>
       </w:r>
     </w:p>
     <w:p>
@@ -189,13 +162,8 @@
       </w:r>
     </w:p>
     <w:p>
-      <w:proofErr w:type="gramStart"/>
-      <w:r>
-        <w:t>Part :</w:t>
-      </w:r>
-      <w:proofErr w:type="gramEnd"/>
-      <w:r>
-        <w:t xml:space="preserve"> 2</w:t>
+      <w:r>
+        <w:t>Part : 2</w:t>
       </w:r>
     </w:p>
     <w:p>
@@ -244,15 +212,8 @@
       <w:pPr>
         <w:pStyle w:val="Heading1"/>
       </w:pPr>
-      <w:bookmarkStart w:id="0" w:name="_GoBack"/>
-      <w:bookmarkEnd w:id="0"/>
-      <w:proofErr w:type="gramStart"/>
-      <w:r>
-        <w:t>Note :</w:t>
-      </w:r>
-      <w:proofErr w:type="gramEnd"/>
-      <w:r>
-        <w:t xml:space="preserve">  Fields Nos 6 to 15 should  be Number Format , These fields should retrieve from accounts table  and  are read only </w:t>
+      <w:r>
+        <w:t xml:space="preserve">Note :  Fields Nos 6 to 15 should  be Number Format , These fields should retrieve from accounts table  and  are read only </w:t>
       </w:r>
     </w:p>
     <w:p>
@@ -260,18 +221,10 @@
         <w:pStyle w:val="Heading1"/>
       </w:pPr>
       <w:r>
-        <w:t xml:space="preserve">Input </w:t>
-      </w:r>
-      <w:proofErr w:type="gramStart"/>
-      <w:r>
-        <w:t>fields</w:t>
-      </w:r>
-      <w:r>
-        <w:t xml:space="preserve"> :</w:t>
-      </w:r>
-      <w:proofErr w:type="gramEnd"/>
-      <w:r>
-        <w:t xml:space="preserve"> </w:t>
+        <w:t>Input fields</w:t>
+      </w:r>
+      <w:r>
+        <w:t xml:space="preserve"> : </w:t>
       </w:r>
       <w:r>
         <w:t xml:space="preserve"> tax</w:t>
@@ -359,15 +312,7 @@
         <w:pStyle w:val="Heading1"/>
       </w:pPr>
       <w:r>
-        <w:t xml:space="preserve">Type   </w:t>
-      </w:r>
-      <w:proofErr w:type="gramStart"/>
-      <w:r>
-        <w:t>char(</w:t>
-      </w:r>
-      <w:proofErr w:type="gramEnd"/>
-      <w:r>
-        <w:t>1</w:t>
+        <w:t>Type   char(1</w:t>
       </w:r>
       <w:r>
         <w:t>2</w:t>
@@ -384,13 +329,8 @@
         <w:pStyle w:val="Heading1"/>
         <w:spacing w:before="0"/>
       </w:pPr>
-      <w:proofErr w:type="spellStart"/>
-      <w:r>
-        <w:t>V.No</w:t>
-      </w:r>
-      <w:proofErr w:type="spellEnd"/>
-      <w:r>
-        <w:t>.   Number (6)</w:t>
+      <w:r>
+        <w:t>V.No.   Number (6)</w:t>
       </w:r>
     </w:p>
     <w:p>
@@ -398,13 +338,8 @@
         <w:pStyle w:val="Heading1"/>
         <w:spacing w:before="0"/>
       </w:pPr>
-      <w:proofErr w:type="spellStart"/>
-      <w:r>
-        <w:t>V.Date</w:t>
-      </w:r>
-      <w:proofErr w:type="spellEnd"/>
-      <w:r>
-        <w:t xml:space="preserve"> </w:t>
+      <w:r>
+        <w:t xml:space="preserve">V.Date </w:t>
       </w:r>
       <w:r>
         <w:t>D</w:t>
@@ -419,26 +354,13 @@
         <w:spacing w:before="0"/>
       </w:pPr>
       <w:r>
-        <w:t xml:space="preserve"> </w:t>
-      </w:r>
-      <w:proofErr w:type="spellStart"/>
-      <w:r>
-        <w:t>V.Sno</w:t>
-      </w:r>
-      <w:proofErr w:type="spellEnd"/>
-      <w:r>
-        <w:t xml:space="preserve">   </w:t>
-      </w:r>
-      <w:proofErr w:type="spellStart"/>
+        <w:t xml:space="preserve"> V.Sno   </w:t>
+      </w:r>
       <w:r>
         <w:t>N</w:t>
       </w:r>
       <w:r>
-        <w:t>number</w:t>
-      </w:r>
-      <w:proofErr w:type="spellEnd"/>
-      <w:r>
-        <w:t xml:space="preserve"> (4),</w:t>
+        <w:t>number (4),</w:t>
       </w:r>
     </w:p>
     <w:p>
@@ -447,29 +369,13 @@
         <w:spacing w:before="0"/>
       </w:pPr>
       <w:r>
-        <w:t xml:space="preserve"> Head of </w:t>
-      </w:r>
-      <w:proofErr w:type="gramStart"/>
-      <w:r>
-        <w:t xml:space="preserve">Account  </w:t>
-      </w:r>
-      <w:r>
-        <w:t>char</w:t>
-      </w:r>
-      <w:proofErr w:type="gramEnd"/>
-      <w:r>
-        <w:t>(40)</w:t>
-      </w:r>
-      <w:r>
-        <w:t xml:space="preserve"> :  </w:t>
-      </w:r>
-      <w:proofErr w:type="spellStart"/>
-      <w:r>
-        <w:t>Retrive</w:t>
-      </w:r>
-      <w:proofErr w:type="spellEnd"/>
-      <w:r>
-        <w:t xml:space="preserve"> from account table</w:t>
+        <w:t xml:space="preserve"> Head of Account  </w:t>
+      </w:r>
+      <w:r>
+        <w:t>char(40)</w:t>
+      </w:r>
+      <w:r>
+        <w:t xml:space="preserve"> :  Retrive from account table</w:t>
       </w:r>
       <w:r>
         <w:t xml:space="preserve"> – select box</w:t>
@@ -484,15 +390,7 @@
         <w:t xml:space="preserve"> De</w:t>
       </w:r>
       <w:r>
-        <w:t xml:space="preserve">scription   </w:t>
-      </w:r>
-      <w:proofErr w:type="gramStart"/>
-      <w:r>
-        <w:t>char(</w:t>
-      </w:r>
-      <w:proofErr w:type="gramEnd"/>
-      <w:r>
-        <w:t>60)</w:t>
+        <w:t>scription   char(60)</w:t>
       </w:r>
     </w:p>
     <w:p>
@@ -646,13 +544,8 @@
     <w:p/>
     <w:p>
       <w:r>
-        <w:t xml:space="preserve"> </w:t>
-      </w:r>
-      <w:proofErr w:type="gramStart"/>
-      <w:r>
-        <w:t>Note :</w:t>
-      </w:r>
-      <w:proofErr w:type="gramEnd"/>
+        <w:t xml:space="preserve"> Note :</w:t>
+      </w:r>
     </w:p>
     <w:p>
       <w:pPr>
@@ -672,23 +565,7 @@
         <w:ind w:left="720"/>
       </w:pPr>
       <w:r>
-        <w:t xml:space="preserve">1.Purchase </w:t>
-      </w:r>
-      <w:proofErr w:type="gramStart"/>
-      <w:r>
-        <w:t>No.( Automatic</w:t>
-      </w:r>
-      <w:proofErr w:type="gramEnd"/>
-      <w:r>
-        <w:t xml:space="preserve"> Increment depends on Purchase Configuration) Non Editable   </w:t>
-      </w:r>
-      <w:proofErr w:type="spellStart"/>
-      <w:r>
-        <w:t>int</w:t>
-      </w:r>
-      <w:proofErr w:type="spellEnd"/>
-      <w:r>
-        <w:t>(6)</w:t>
+        <w:t>1.Purchase No.( Automatic Increment depends on Purchase Configuration) Non Editable   int(6)</w:t>
       </w:r>
     </w:p>
     <w:p>
@@ -697,20 +574,7 @@
         <w:ind w:left="720"/>
       </w:pPr>
       <w:r>
-        <w:t xml:space="preserve">2. </w:t>
-      </w:r>
-      <w:proofErr w:type="gramStart"/>
-      <w:r>
-        <w:t>Date(</w:t>
-      </w:r>
-      <w:proofErr w:type="spellStart"/>
-      <w:proofErr w:type="gramEnd"/>
-      <w:r>
-        <w:t>Pur.Date</w:t>
-      </w:r>
-      <w:proofErr w:type="spellEnd"/>
-      <w:r>
-        <w:t>)   Date Format Should Be Within Financial Year.(i.e. April to March)</w:t>
+        <w:t>2. Date(Pur.Date)   Date Format Should Be Within Financial Year.(i.e. April to March)</w:t>
       </w:r>
     </w:p>
     <w:p>
@@ -719,15 +583,7 @@
         <w:ind w:left="720"/>
       </w:pPr>
       <w:r>
-        <w:t xml:space="preserve">3.Invoice </w:t>
-      </w:r>
-      <w:proofErr w:type="gramStart"/>
-      <w:r>
-        <w:t>No. :</w:t>
-      </w:r>
-      <w:proofErr w:type="gramEnd"/>
-      <w:r>
-        <w:t xml:space="preserve">  varchar(16)(Purchase Invoice No.)</w:t>
+        <w:t>3.Invoice No. :  varchar(16)(Purchase Invoice No.)</w:t>
       </w:r>
     </w:p>
     <w:p>
@@ -736,23 +592,7 @@
         <w:ind w:left="720"/>
       </w:pPr>
       <w:r>
-        <w:t xml:space="preserve">4. Invoice </w:t>
-      </w:r>
-      <w:proofErr w:type="gramStart"/>
-      <w:r>
-        <w:t>Date  :</w:t>
-      </w:r>
-      <w:proofErr w:type="gramEnd"/>
-      <w:r>
-        <w:t xml:space="preserve">  date Format must be less than or equal to Date(</w:t>
-      </w:r>
-      <w:proofErr w:type="spellStart"/>
-      <w:r>
-        <w:t>Pur.Date</w:t>
-      </w:r>
-      <w:proofErr w:type="spellEnd"/>
-      <w:r>
-        <w:t>)</w:t>
+        <w:t>4. Invoice Date  :  date Format must be less than or equal to Date(Pur.Date)</w:t>
       </w:r>
     </w:p>
     <w:p>
@@ -761,15 +601,7 @@
         <w:ind w:left="720"/>
       </w:pPr>
       <w:r>
-        <w:t xml:space="preserve">5.Supplier   </w:t>
-      </w:r>
-      <w:proofErr w:type="gramStart"/>
-      <w:r>
-        <w:t xml:space="preserve">  :</w:t>
-      </w:r>
-      <w:proofErr w:type="gramEnd"/>
-      <w:r>
-        <w:t xml:space="preserve">  Prompt Table </w:t>
+        <w:t xml:space="preserve">5.Supplier     :  Prompt Table </w:t>
       </w:r>
     </w:p>
     <w:p>
@@ -781,15 +613,7 @@
         <w:t xml:space="preserve"> </w:t>
       </w:r>
       <w:r>
-        <w:t xml:space="preserve">6.GSTIN      </w:t>
-      </w:r>
-      <w:proofErr w:type="gramStart"/>
-      <w:r>
-        <w:t xml:space="preserve">  :</w:t>
-      </w:r>
-      <w:proofErr w:type="gramEnd"/>
-      <w:r>
-        <w:t xml:space="preserve">  Non editable</w:t>
+        <w:t>6.GSTIN        :  Non editable</w:t>
       </w:r>
     </w:p>
     <w:p>
@@ -798,23 +622,7 @@
         <w:ind w:left="720"/>
       </w:pPr>
       <w:r>
-        <w:t xml:space="preserve">7 Mode      </w:t>
-      </w:r>
-      <w:proofErr w:type="gramStart"/>
-      <w:r>
-        <w:t xml:space="preserve">  :</w:t>
-      </w:r>
-      <w:proofErr w:type="gramEnd"/>
-      <w:r>
-        <w:t xml:space="preserve"> char(6) </w:t>
-      </w:r>
-      <w:proofErr w:type="spellStart"/>
-      <w:r>
-        <w:t>Combobox</w:t>
-      </w:r>
-      <w:proofErr w:type="spellEnd"/>
-      <w:r>
-        <w:t>( Credit/Cash)</w:t>
+        <w:t>7 Mode        : char(6) Combobox( Credit/Cash)</w:t>
       </w:r>
     </w:p>
     <w:p>
@@ -823,15 +631,7 @@
         <w:ind w:left="720"/>
       </w:pPr>
       <w:r>
-        <w:t>8.</w:t>
-      </w:r>
-      <w:proofErr w:type="gramStart"/>
-      <w:r>
-        <w:t>Waybilll :</w:t>
-      </w:r>
-      <w:proofErr w:type="gramEnd"/>
-      <w:r>
-        <w:t xml:space="preserve"> varchar(15)</w:t>
+        <w:t>8.Waybilll : varchar(15)</w:t>
       </w:r>
     </w:p>
     <w:p>
@@ -840,15 +640,7 @@
         <w:ind w:left="720"/>
       </w:pPr>
       <w:r>
-        <w:t>9.</w:t>
-      </w:r>
-      <w:proofErr w:type="gramStart"/>
-      <w:r>
-        <w:t>Lr.No</w:t>
-      </w:r>
-      <w:proofErr w:type="gramEnd"/>
-      <w:r>
-        <w:t xml:space="preserve">   : varchar(15)</w:t>
+        <w:t>9.Lr.No   : varchar(15)</w:t>
       </w:r>
     </w:p>
     <w:p>
@@ -858,15 +650,7 @@
       </w:pPr>
       <w:r>
         <w:lastRenderedPageBreak/>
-        <w:t>10.</w:t>
-      </w:r>
-      <w:proofErr w:type="gramStart"/>
-      <w:r>
-        <w:t>Lr.Date</w:t>
-      </w:r>
-      <w:proofErr w:type="gramEnd"/>
-      <w:r>
-        <w:t xml:space="preserve"> :  date format</w:t>
+        <w:t>10.Lr.Date :  date format</w:t>
       </w:r>
     </w:p>
     <w:p>
@@ -875,15 +659,7 @@
         <w:ind w:left="720"/>
       </w:pPr>
       <w:r>
-        <w:t>11.</w:t>
-      </w:r>
-      <w:proofErr w:type="gramStart"/>
-      <w:r>
-        <w:t>Transport :</w:t>
-      </w:r>
-      <w:proofErr w:type="gramEnd"/>
-      <w:r>
-        <w:t xml:space="preserve">  varchar(20)</w:t>
+        <w:t>11.Transport :  varchar(20)</w:t>
       </w:r>
     </w:p>
     <w:p>
@@ -892,15 +668,7 @@
         <w:ind w:left="720"/>
       </w:pPr>
       <w:r>
-        <w:t xml:space="preserve">12.Delv </w:t>
-      </w:r>
-      <w:proofErr w:type="gramStart"/>
-      <w:r>
-        <w:t>From :</w:t>
-      </w:r>
-      <w:proofErr w:type="gramEnd"/>
-      <w:r>
-        <w:t xml:space="preserve">  varchar(20)</w:t>
+        <w:t>12.Delv From :  varchar(20)</w:t>
       </w:r>
     </w:p>
     <w:p>
@@ -909,25 +677,10 @@
         <w:ind w:left="720"/>
       </w:pPr>
       <w:r>
-        <w:t xml:space="preserve">13. </w:t>
-      </w:r>
-      <w:proofErr w:type="spellStart"/>
-      <w:proofErr w:type="gramStart"/>
-      <w:r>
-        <w:t>No.of</w:t>
-      </w:r>
-      <w:proofErr w:type="spellEnd"/>
-      <w:proofErr w:type="gramEnd"/>
-      <w:r>
-        <w:t xml:space="preserve"> Cases : </w:t>
-      </w:r>
-      <w:proofErr w:type="spellStart"/>
-      <w:r>
-        <w:t>mediumint</w:t>
-      </w:r>
-      <w:proofErr w:type="spellEnd"/>
-      <w:r>
-        <w:t>(4)</w:t>
+        <w:t xml:space="preserve">13. No.of Cases : </w:t>
+      </w:r>
+      <w:r>
+        <w:t>mediumint(4)</w:t>
       </w:r>
     </w:p>
     <w:p>
@@ -1016,15 +769,7 @@
         </w:numPr>
       </w:pPr>
       <w:r>
-        <w:t>Expiry( mm-</w:t>
-      </w:r>
-      <w:proofErr w:type="spellStart"/>
-      <w:r>
-        <w:t>yyyy</w:t>
-      </w:r>
-      <w:proofErr w:type="spellEnd"/>
-      <w:r>
-        <w:t>)</w:t>
+        <w:t>Expiry( mm-yyyy)</w:t>
       </w:r>
     </w:p>
     <w:p>
@@ -1059,13 +804,8 @@
           <w:numId w:val="26"/>
         </w:numPr>
       </w:pPr>
-      <w:proofErr w:type="spellStart"/>
-      <w:r>
-        <w:t>Pur.Rate</w:t>
-      </w:r>
-      <w:proofErr w:type="spellEnd"/>
-      <w:r>
-        <w:t xml:space="preserve"> Float (9,2)</w:t>
+      <w:r>
+        <w:t>Pur.Rate Float (9,2)</w:t>
       </w:r>
     </w:p>
     <w:p>
@@ -1076,13 +816,8 @@
           <w:numId w:val="26"/>
         </w:numPr>
       </w:pPr>
-      <w:proofErr w:type="spellStart"/>
-      <w:r>
-        <w:t>Oth</w:t>
-      </w:r>
-      <w:proofErr w:type="spellEnd"/>
-      <w:r>
-        <w:t>. Charges  Float(9,2)</w:t>
+      <w:r>
+        <w:t>Oth. Charges  Float(9,2)</w:t>
       </w:r>
     </w:p>
     <w:p>
@@ -1093,13 +828,8 @@
           <w:numId w:val="26"/>
         </w:numPr>
       </w:pPr>
-      <w:proofErr w:type="spellStart"/>
-      <w:r>
-        <w:t>Grs.Value</w:t>
-      </w:r>
-      <w:proofErr w:type="spellEnd"/>
-      <w:r>
-        <w:t xml:space="preserve">  (Float(10,2))</w:t>
+      <w:r>
+        <w:t>Grs.Value  (Float(10,2))</w:t>
       </w:r>
     </w:p>
     <w:p>
@@ -1158,21 +888,8 @@
           <w:numId w:val="26"/>
         </w:numPr>
       </w:pPr>
-      <w:proofErr w:type="spellStart"/>
-      <w:r>
-        <w:t>Hsn</w:t>
-      </w:r>
-      <w:proofErr w:type="spellEnd"/>
-      <w:r>
-        <w:t xml:space="preserve">  </w:t>
-      </w:r>
-      <w:proofErr w:type="spellStart"/>
-      <w:r>
-        <w:t>bigint</w:t>
-      </w:r>
-      <w:proofErr w:type="spellEnd"/>
-      <w:r>
-        <w:t>(8)</w:t>
+      <w:r>
+        <w:t>Hsn  bigint(8)</w:t>
       </w:r>
     </w:p>
     <w:p>
@@ -1195,13 +912,8 @@
           <w:numId w:val="26"/>
         </w:numPr>
       </w:pPr>
-      <w:proofErr w:type="spellStart"/>
-      <w:r>
-        <w:t>Mfg.Name</w:t>
-      </w:r>
-      <w:proofErr w:type="spellEnd"/>
-      <w:r>
-        <w:t xml:space="preserve"> varchar(20)</w:t>
+      <w:r>
+        <w:t>Mfg.Name varchar(20)</w:t>
       </w:r>
     </w:p>
     <w:p>
@@ -1217,15 +929,7 @@
         <w:spacing w:after="0"/>
       </w:pPr>
       <w:r>
-        <w:t xml:space="preserve">         a.)  1. Gross </w:t>
-      </w:r>
-      <w:proofErr w:type="gramStart"/>
-      <w:r>
-        <w:t>Value  :</w:t>
-      </w:r>
-      <w:proofErr w:type="gramEnd"/>
-      <w:r>
-        <w:t xml:space="preserve"> float(12,2) Should be calculated from Data grid Entry  non editable</w:t>
+        <w:t xml:space="preserve">         a.)  1. Gross Value  : float(12,2) Should be calculated from Data grid Entry  non editable</w:t>
       </w:r>
     </w:p>
     <w:p>
@@ -1233,15 +937,7 @@
         <w:spacing w:after="0"/>
       </w:pPr>
       <w:r>
-        <w:t xml:space="preserve">               2. Discount </w:t>
-      </w:r>
-      <w:proofErr w:type="gramStart"/>
-      <w:r>
-        <w:t>value :</w:t>
-      </w:r>
-      <w:proofErr w:type="gramEnd"/>
-      <w:r>
-        <w:t xml:space="preserve">  Float(10,2)        ----do------</w:t>
+        <w:t xml:space="preserve">               2. Discount value :  Float(10,2)        ----do------</w:t>
       </w:r>
     </w:p>
     <w:p>
@@ -1249,20 +945,7 @@
         <w:spacing w:after="0"/>
       </w:pPr>
       <w:r>
-        <w:t xml:space="preserve">               3.  </w:t>
-      </w:r>
-      <w:proofErr w:type="spellStart"/>
-      <w:proofErr w:type="gramStart"/>
-      <w:r>
-        <w:t>Tax.Value</w:t>
-      </w:r>
-      <w:proofErr w:type="spellEnd"/>
-      <w:r>
-        <w:t xml:space="preserve"> :</w:t>
-      </w:r>
-      <w:proofErr w:type="gramEnd"/>
-      <w:r>
-        <w:t xml:space="preserve">  Float (10,2)               ----do------</w:t>
+        <w:t xml:space="preserve">               3.  Tax.Value :  Float (10,2)               ----do------</w:t>
       </w:r>
     </w:p>
     <w:p>
@@ -1270,15 +953,7 @@
         <w:spacing w:after="0"/>
       </w:pPr>
       <w:r>
-        <w:t xml:space="preserve">               4.  Net </w:t>
-      </w:r>
-      <w:proofErr w:type="gramStart"/>
-      <w:r>
-        <w:t>Value :</w:t>
-      </w:r>
-      <w:proofErr w:type="gramEnd"/>
-      <w:r>
-        <w:t xml:space="preserve">  Float (12,2)               ----do------</w:t>
+        <w:t xml:space="preserve">               4.  Net Value :  Float (12,2)               ----do------</w:t>
       </w:r>
     </w:p>
     <w:p>
@@ -1286,15 +961,7 @@
         <w:spacing w:after="0"/>
       </w:pPr>
       <w:r>
-        <w:t xml:space="preserve">       b.)    1.Draw Two Tables   as </w:t>
-      </w:r>
-      <w:proofErr w:type="gramStart"/>
-      <w:r>
-        <w:t>explained( As</w:t>
-      </w:r>
-      <w:proofErr w:type="gramEnd"/>
-      <w:r>
-        <w:t xml:space="preserve"> per Software, As per Invoice)</w:t>
+        <w:t xml:space="preserve">       b.)    1.Draw Two Tables   as explained( As per Software, As per Invoice)</w:t>
       </w:r>
     </w:p>
     <w:p>
@@ -1315,23 +982,7 @@
         <w:spacing w:after="0"/>
       </w:pPr>
       <w:r>
-        <w:t xml:space="preserve">               1. </w:t>
-      </w:r>
-      <w:proofErr w:type="spellStart"/>
-      <w:r>
-        <w:t>Dr.Adj</w:t>
-      </w:r>
-      <w:proofErr w:type="spellEnd"/>
-      <w:r>
-        <w:t xml:space="preserve">. Led. (Debit </w:t>
-      </w:r>
-      <w:proofErr w:type="gramStart"/>
-      <w:r>
-        <w:t>Adjustment  Ledger</w:t>
-      </w:r>
-      <w:proofErr w:type="gramEnd"/>
-      <w:r>
-        <w:t xml:space="preserve"> A/c) </w:t>
+        <w:t xml:space="preserve">               1. Dr.Adj. Led. (Debit Adjustment  Ledger A/c) </w:t>
       </w:r>
     </w:p>
     <w:p>
@@ -1339,17 +990,7 @@
         <w:spacing w:after="0"/>
       </w:pPr>
       <w:r>
-        <w:t xml:space="preserve">              2. </w:t>
-      </w:r>
-      <w:proofErr w:type="spellStart"/>
-      <w:proofErr w:type="gramStart"/>
-      <w:r>
-        <w:t>Dr.Adj.Value</w:t>
-      </w:r>
-      <w:proofErr w:type="spellEnd"/>
-      <w:proofErr w:type="gramEnd"/>
-      <w:r>
-        <w:t xml:space="preserve"> : float(10,2)</w:t>
+        <w:t xml:space="preserve">              2. Dr.Adj.Value : float(10,2)</w:t>
       </w:r>
     </w:p>
     <w:p>
@@ -1357,23 +998,7 @@
         <w:spacing w:after="0"/>
       </w:pPr>
       <w:r>
-        <w:t xml:space="preserve">              3. </w:t>
-      </w:r>
-      <w:proofErr w:type="spellStart"/>
-      <w:r>
-        <w:t>Cr.Adj</w:t>
-      </w:r>
-      <w:proofErr w:type="spellEnd"/>
-      <w:r>
-        <w:t xml:space="preserve">. Led. (Credit </w:t>
-      </w:r>
-      <w:proofErr w:type="gramStart"/>
-      <w:r>
-        <w:t>Adjustment  Ledger</w:t>
-      </w:r>
-      <w:proofErr w:type="gramEnd"/>
-      <w:r>
-        <w:t xml:space="preserve"> A/c) </w:t>
+        <w:t xml:space="preserve">              3. Cr.Adj. Led. (Credit Adjustment  Ledger A/c) </w:t>
       </w:r>
     </w:p>
     <w:p>
@@ -1381,17 +1006,7 @@
         <w:spacing w:after="0"/>
       </w:pPr>
       <w:r>
-        <w:t xml:space="preserve">              4. </w:t>
-      </w:r>
-      <w:proofErr w:type="spellStart"/>
-      <w:proofErr w:type="gramStart"/>
-      <w:r>
-        <w:t>Cr.Adj.Value</w:t>
-      </w:r>
-      <w:proofErr w:type="spellEnd"/>
-      <w:proofErr w:type="gramEnd"/>
-      <w:r>
-        <w:t xml:space="preserve"> : float(10,2)</w:t>
+        <w:t xml:space="preserve">              4. Cr.Adj.Value : float(10,2)</w:t>
       </w:r>
     </w:p>
     <w:p>
@@ -1399,15 +1014,7 @@
         <w:spacing w:after="0"/>
       </w:pPr>
       <w:r>
-        <w:t xml:space="preserve">              5. Invoice </w:t>
-      </w:r>
-      <w:proofErr w:type="gramStart"/>
-      <w:r>
-        <w:t>Value :</w:t>
-      </w:r>
-      <w:proofErr w:type="gramEnd"/>
-      <w:r>
-        <w:t xml:space="preserve"> Float(12,2)</w:t>
+        <w:t xml:space="preserve">              5. Invoice Value : Float(12,2)</w:t>
       </w:r>
     </w:p>
     <w:p>
@@ -1415,15 +1022,7 @@
         <w:spacing w:after="0"/>
       </w:pPr>
       <w:r>
-        <w:t xml:space="preserve">             6. </w:t>
-      </w:r>
-      <w:proofErr w:type="gramStart"/>
-      <w:r>
-        <w:t>Remarks :</w:t>
-      </w:r>
-      <w:proofErr w:type="gramEnd"/>
-      <w:r>
-        <w:t xml:space="preserve">  varchar(50) required</w:t>
+        <w:t xml:space="preserve">             6. Remarks :  varchar(50) required</w:t>
       </w:r>
     </w:p>
     <w:p>
@@ -1431,13 +1030,8 @@
         <w:spacing w:after="0"/>
       </w:pPr>
       <w:r>
-        <w:t xml:space="preserve">Supplier Prompt </w:t>
-      </w:r>
-      <w:proofErr w:type="gramStart"/>
-      <w:r>
-        <w:t>Table :</w:t>
-      </w:r>
-      <w:proofErr w:type="gramEnd"/>
+        <w:t>Supplier Prompt Table :</w:t>
+      </w:r>
     </w:p>
     <w:p>
       <w:pPr>
@@ -1686,13 +1280,8 @@
       </w:r>
     </w:p>
     <w:p>
-      <w:proofErr w:type="gramStart"/>
-      <w:r>
-        <w:t>Inputs :</w:t>
-      </w:r>
-      <w:proofErr w:type="gramEnd"/>
-      <w:r>
-        <w:t xml:space="preserve"> </w:t>
+      <w:r>
+        <w:t xml:space="preserve">Inputs : </w:t>
       </w:r>
     </w:p>
     <w:p>
@@ -1716,15 +1305,7 @@
         </w:numPr>
       </w:pPr>
       <w:r>
-        <w:t xml:space="preserve">User Level     : char(10)  </w:t>
-      </w:r>
-      <w:proofErr w:type="spellStart"/>
-      <w:r>
-        <w:t>combobox</w:t>
-      </w:r>
-      <w:proofErr w:type="spellEnd"/>
-      <w:r>
-        <w:t xml:space="preserve"> [ User, Super User]</w:t>
+        <w:t>User Level     : char(10)  combobox [ User, Super User]</w:t>
       </w:r>
     </w:p>
     <w:p>
@@ -1775,15 +1356,7 @@
         <w:t xml:space="preserve">Mobile No. </w:t>
       </w:r>
       <w:r>
-        <w:t xml:space="preserve">   :  New Input  </w:t>
-      </w:r>
-      <w:proofErr w:type="spellStart"/>
-      <w:r>
-        <w:t>bigint</w:t>
-      </w:r>
-      <w:proofErr w:type="spellEnd"/>
-      <w:r>
-        <w:t>(10)</w:t>
+        <w:t xml:space="preserve">   :  New Input  bigint(10)</w:t>
       </w:r>
     </w:p>
     <w:p>
@@ -1796,103 +1369,7 @@
         <w:t xml:space="preserve">    </w:t>
       </w:r>
       <w:r>
-        <w:t xml:space="preserve">Table Name (Users  </w:t>
-      </w:r>
-      <w:proofErr w:type="spellStart"/>
-      <w:r>
-        <w:t>userid</w:t>
-      </w:r>
-      <w:proofErr w:type="spellEnd"/>
-      <w:r>
-        <w:t xml:space="preserve"> </w:t>
-      </w:r>
-      <w:proofErr w:type="spellStart"/>
-      <w:r>
-        <w:t>tinyint</w:t>
-      </w:r>
-      <w:proofErr w:type="spellEnd"/>
-      <w:r>
-        <w:t xml:space="preserve">(2),username varchar(30),mobile </w:t>
-      </w:r>
-      <w:proofErr w:type="spellStart"/>
-      <w:r>
-        <w:t>bigint</w:t>
-      </w:r>
-      <w:proofErr w:type="spellEnd"/>
-      <w:r>
-        <w:t>(10),</w:t>
-      </w:r>
-      <w:proofErr w:type="spellStart"/>
-      <w:r>
-        <w:t>userpasword</w:t>
-      </w:r>
-      <w:proofErr w:type="spellEnd"/>
-      <w:r>
-        <w:t xml:space="preserve"> char(15),masters </w:t>
-      </w:r>
-      <w:proofErr w:type="spellStart"/>
-      <w:r>
-        <w:t>Boolean,purchases</w:t>
-      </w:r>
-      <w:proofErr w:type="spellEnd"/>
-      <w:r>
-        <w:t xml:space="preserve"> </w:t>
-      </w:r>
-      <w:proofErr w:type="spellStart"/>
-      <w:r>
-        <w:t>Boolean,sales</w:t>
-      </w:r>
-      <w:proofErr w:type="spellEnd"/>
-      <w:r>
-        <w:t xml:space="preserve"> </w:t>
-      </w:r>
-      <w:proofErr w:type="spellStart"/>
-      <w:r>
-        <w:t>boolean,inventory</w:t>
-      </w:r>
-      <w:proofErr w:type="spellEnd"/>
-      <w:r>
-        <w:t xml:space="preserve"> </w:t>
-      </w:r>
-      <w:proofErr w:type="spellStart"/>
-      <w:r>
-        <w:t>Boolean,Finance</w:t>
-      </w:r>
-      <w:proofErr w:type="spellEnd"/>
-      <w:r>
-        <w:t xml:space="preserve"> </w:t>
-      </w:r>
-      <w:proofErr w:type="spellStart"/>
-      <w:r>
-        <w:t>Boolean,Finance</w:t>
-      </w:r>
-      <w:proofErr w:type="spellEnd"/>
-      <w:r>
-        <w:t xml:space="preserve"> Report </w:t>
-      </w:r>
-      <w:proofErr w:type="spellStart"/>
-      <w:r>
-        <w:t>Boolean,Miscellaneous</w:t>
-      </w:r>
-      <w:proofErr w:type="spellEnd"/>
-      <w:r>
-        <w:t xml:space="preserve"> </w:t>
-      </w:r>
-      <w:proofErr w:type="spellStart"/>
-      <w:r>
-        <w:t>Boolean,Invdatechange</w:t>
-      </w:r>
-      <w:proofErr w:type="spellEnd"/>
-      <w:r>
-        <w:t xml:space="preserve"> </w:t>
-      </w:r>
-      <w:proofErr w:type="spellStart"/>
-      <w:r>
-        <w:t>Boolean,moddelstat</w:t>
-      </w:r>
-      <w:proofErr w:type="spellEnd"/>
-      <w:r>
-        <w:t xml:space="preserve"> Boolean</w:t>
+        <w:t>Table Name (Users  userid tinyint(2),username varchar(30),mobile bigint(10),userpasword char(15),masters Boolean,purchases Boolean,sales boolean,inventory Boolean,Finance Boolean,Finance Report Boolean,Miscellaneous Boolean,Invdatechange Boolean,moddelstat Boolean</w:t>
       </w:r>
     </w:p>
     <w:p>
@@ -1948,13 +1425,8 @@
       </w:r>
     </w:p>
     <w:p>
-      <w:proofErr w:type="gramStart"/>
-      <w:r>
-        <w:t>Notes :</w:t>
-      </w:r>
-      <w:proofErr w:type="gramEnd"/>
-      <w:r>
-        <w:t xml:space="preserve"> </w:t>
+      <w:r>
+        <w:t xml:space="preserve">Notes : </w:t>
       </w:r>
     </w:p>
     <w:p>
@@ -1966,15 +1438,7 @@
         </w:numPr>
       </w:pPr>
       <w:r>
-        <w:t xml:space="preserve">Mobile No.   </w:t>
-      </w:r>
-      <w:proofErr w:type="spellStart"/>
-      <w:r>
-        <w:t>int</w:t>
-      </w:r>
-      <w:proofErr w:type="spellEnd"/>
-      <w:r>
-        <w:t>(10)   - Required</w:t>
+        <w:t>Mobile No.   int(10)   - Required</w:t>
       </w:r>
     </w:p>
     <w:p>
@@ -1986,15 +1450,7 @@
         </w:numPr>
       </w:pPr>
       <w:r>
-        <w:t xml:space="preserve">Allow </w:t>
-      </w:r>
-      <w:proofErr w:type="spellStart"/>
-      <w:r>
-        <w:t>Gst</w:t>
-      </w:r>
-      <w:proofErr w:type="spellEnd"/>
-      <w:r>
-        <w:t xml:space="preserve"> Report  (New Input) After  Finance Reports -------Required</w:t>
+        <w:t>Allow Gst Report  (New Input) After  Finance Reports -------Required</w:t>
       </w:r>
     </w:p>
     <w:p>
@@ -2029,41 +1485,66 @@
         <w:rPr>
           <w:u w:val="single"/>
         </w:rPr>
-        <w:t>1.</w:t>
-      </w:r>
-      <w:proofErr w:type="gramStart"/>
+        <w:t>1.S</w:t>
+      </w:r>
       <w:r>
         <w:rPr>
           <w:u w:val="single"/>
         </w:rPr>
-        <w:t>S</w:t>
-      </w:r>
-      <w:r>
-        <w:rPr>
-          <w:u w:val="single"/>
-        </w:rPr>
-        <w:t>chedule  Information</w:t>
-      </w:r>
-      <w:proofErr w:type="gramEnd"/>
-      <w:r>
-        <w:rPr>
-          <w:u w:val="single"/>
-        </w:rPr>
-        <w:t xml:space="preserve"> :</w:t>
-      </w:r>
-    </w:p>
-    <w:p>
+        <w:t>chedule  Information :</w:t>
+      </w:r>
+    </w:p>
+    <w:p>
+      <w:r>
+        <w:t xml:space="preserve"> Inputs : </w:t>
+      </w:r>
+    </w:p>
+    <w:p>
+      <w:pPr>
+        <w:pStyle w:val="ListParagraph"/>
+        <w:numPr>
+          <w:ilvl w:val="0"/>
+          <w:numId w:val="10"/>
+        </w:numPr>
+      </w:pPr>
+      <w:r>
+        <w:t>Schedule( As Schedule Name In Wireframe)  :   varchar(40)  Unique</w:t>
+      </w:r>
+    </w:p>
+    <w:p>
+      <w:pPr>
+        <w:pStyle w:val="ListParagraph"/>
+        <w:numPr>
+          <w:ilvl w:val="0"/>
+          <w:numId w:val="10"/>
+        </w:numPr>
+      </w:pPr>
+      <w:r>
+        <w:t>Main schedule( As  Schedule Type in Wireframe)  :  char(15)  Combobox ( Assets,</w:t>
+      </w:r>
+    </w:p>
+    <w:p>
+      <w:pPr>
+        <w:pStyle w:val="ListParagraph"/>
+      </w:pPr>
+      <w:r>
+        <w:t>Liabilities</w:t>
+      </w:r>
+      <w:r>
+        <w:t>,</w:t>
+      </w:r>
       <w:r>
         <w:t xml:space="preserve"> </w:t>
       </w:r>
-      <w:proofErr w:type="gramStart"/>
-      <w:r>
-        <w:t>Inputs :</w:t>
-      </w:r>
-      <w:proofErr w:type="gramEnd"/>
+      <w:r>
+        <w:t>Trading,</w:t>
+      </w:r>
       <w:r>
         <w:t xml:space="preserve"> </w:t>
       </w:r>
+      <w:r>
+        <w:t>Profit and Loss)</w:t>
+      </w:r>
     </w:p>
     <w:p>
       <w:pPr>
@@ -2074,68 +1555,8 @@
         </w:numPr>
       </w:pPr>
       <w:r>
-        <w:t>Schedule( As Schedule Name In Wireframe)  :   varchar(40)  Unique</w:t>
-      </w:r>
-    </w:p>
-    <w:p>
-      <w:pPr>
-        <w:pStyle w:val="ListParagraph"/>
-        <w:numPr>
-          <w:ilvl w:val="0"/>
-          <w:numId w:val="10"/>
-        </w:numPr>
-      </w:pPr>
-      <w:r>
-        <w:t xml:space="preserve">Main schedule( As  Schedule Type in Wireframe)  :  char(15)  </w:t>
-      </w:r>
-      <w:proofErr w:type="spellStart"/>
-      <w:r>
-        <w:t>Combobox</w:t>
-      </w:r>
-      <w:proofErr w:type="spellEnd"/>
-      <w:r>
-        <w:t xml:space="preserve"> ( Assets,</w:t>
-      </w:r>
-    </w:p>
-    <w:p>
-      <w:pPr>
-        <w:pStyle w:val="ListParagraph"/>
-      </w:pPr>
-      <w:r>
-        <w:t>Liabilities</w:t>
-      </w:r>
-      <w:r>
-        <w:t>,</w:t>
-      </w:r>
-      <w:r>
-        <w:t xml:space="preserve"> </w:t>
-      </w:r>
-      <w:r>
-        <w:t>Trading,</w:t>
-      </w:r>
-      <w:r>
-        <w:t xml:space="preserve"> </w:t>
-      </w:r>
-      <w:r>
-        <w:t>Profit and Loss)</w:t>
-      </w:r>
-    </w:p>
-    <w:p>
-      <w:pPr>
-        <w:pStyle w:val="ListParagraph"/>
-        <w:numPr>
-          <w:ilvl w:val="0"/>
-          <w:numId w:val="10"/>
-        </w:numPr>
-      </w:pPr>
-      <w:r>
-        <w:t>Schedule Index :</w:t>
-      </w:r>
-      <w:proofErr w:type="spellStart"/>
-      <w:r>
-        <w:t>Tinyint</w:t>
-      </w:r>
-      <w:proofErr w:type="spellEnd"/>
+        <w:t>Schedule Index :Tinyint</w:t>
+      </w:r>
       <w:r>
         <w:t>(</w:t>
       </w:r>
@@ -2153,15 +1574,7 @@
         <w:spacing w:after="0" w:line="240" w:lineRule="auto"/>
       </w:pPr>
       <w:r>
-        <w:t xml:space="preserve">     Table </w:t>
-      </w:r>
-      <w:proofErr w:type="gramStart"/>
-      <w:r>
-        <w:t>Name :</w:t>
-      </w:r>
-      <w:proofErr w:type="gramEnd"/>
-      <w:r>
-        <w:t xml:space="preserve"> </w:t>
+        <w:t xml:space="preserve">     Table Name : </w:t>
       </w:r>
       <w:r>
         <w:t xml:space="preserve"> Schedules</w:t>
@@ -2173,37 +1586,19 @@
         <w:t>1.</w:t>
       </w:r>
       <w:r>
-        <w:t xml:space="preserve">schid </w:t>
-      </w:r>
-      <w:proofErr w:type="spellStart"/>
-      <w:r>
-        <w:t>mediumint</w:t>
-      </w:r>
-      <w:proofErr w:type="spellEnd"/>
-      <w:r>
-        <w:t>(3),</w:t>
+        <w:t>schid mediumint(3),</w:t>
       </w:r>
       <w:r>
         <w:t xml:space="preserve">2. </w:t>
       </w:r>
-      <w:proofErr w:type="spellStart"/>
-      <w:r>
-        <w:t>schname</w:t>
-      </w:r>
-      <w:proofErr w:type="spellEnd"/>
-      <w:r>
-        <w:t xml:space="preserve"> varchar(40),</w:t>
+      <w:r>
+        <w:t>schname varchar(40),</w:t>
       </w:r>
       <w:r>
         <w:t xml:space="preserve">3. </w:t>
       </w:r>
-      <w:proofErr w:type="spellStart"/>
-      <w:r>
-        <w:t>Schtype</w:t>
-      </w:r>
-      <w:proofErr w:type="spellEnd"/>
-      <w:r>
-        <w:t xml:space="preserve"> </w:t>
+      <w:r>
+        <w:t xml:space="preserve">Schtype </w:t>
       </w:r>
       <w:r>
         <w:t xml:space="preserve">      </w:t>
@@ -2216,13 +1611,8 @@
       <w:r>
         <w:t xml:space="preserve">                                                     </w:t>
       </w:r>
-      <w:proofErr w:type="gramStart"/>
-      <w:r>
-        <w:t>char(</w:t>
-      </w:r>
-      <w:proofErr w:type="gramEnd"/>
-      <w:r>
-        <w:t>15),</w:t>
+      <w:r>
+        <w:t>char(15),</w:t>
       </w:r>
       <w:r>
         <w:t>4.</w:t>
@@ -2233,13 +1623,8 @@
       <w:r>
         <w:t xml:space="preserve">  </w:t>
       </w:r>
-      <w:proofErr w:type="spellStart"/>
-      <w:r>
-        <w:t>tinyint</w:t>
-      </w:r>
-      <w:proofErr w:type="spellEnd"/>
-      <w:r>
-        <w:t>(2)</w:t>
+      <w:r>
+        <w:t>tinyint(2)</w:t>
       </w:r>
       <w:r>
         <w:t>)</w:t>
@@ -2304,13 +1689,8 @@
     </w:p>
     <w:p/>
     <w:p>
-      <w:proofErr w:type="gramStart"/>
-      <w:r>
-        <w:t>Note :</w:t>
-      </w:r>
-      <w:proofErr w:type="gramEnd"/>
-      <w:r>
-        <w:t xml:space="preserve"> </w:t>
+      <w:r>
+        <w:t xml:space="preserve">Note : </w:t>
       </w:r>
     </w:p>
     <w:p>
@@ -2334,15 +1714,7 @@
         </w:numPr>
       </w:pPr>
       <w:r>
-        <w:t xml:space="preserve">Main Schedule   : </w:t>
-      </w:r>
-      <w:proofErr w:type="spellStart"/>
-      <w:r>
-        <w:t>Combobox</w:t>
-      </w:r>
-      <w:proofErr w:type="spellEnd"/>
-      <w:r>
-        <w:t xml:space="preserve"> ( Assets, Liabilities, Trading, Profit and Loss)</w:t>
+        <w:t>Main Schedule   : Combobox ( Assets, Liabilities, Trading, Profit and Loss)</w:t>
       </w:r>
     </w:p>
     <w:p>
@@ -2372,13 +1744,8 @@
     <w:p/>
     <w:p/>
     <w:p>
-      <w:proofErr w:type="gramStart"/>
-      <w:r>
-        <w:t>Date :</w:t>
-      </w:r>
-      <w:proofErr w:type="gramEnd"/>
-      <w:r>
-        <w:t xml:space="preserve">  06-01-2018</w:t>
+      <w:r>
+        <w:t>Date :  06-01-2018</w:t>
       </w:r>
     </w:p>
     <w:p/>
@@ -2397,35 +1764,13 @@
         <w:rPr>
           <w:u w:val="single"/>
         </w:rPr>
-        <w:t xml:space="preserve">Sub </w:t>
-      </w:r>
-      <w:proofErr w:type="gramStart"/>
-      <w:r>
-        <w:rPr>
-          <w:u w:val="single"/>
-        </w:rPr>
-        <w:t>Schedule  Information</w:t>
-      </w:r>
-      <w:proofErr w:type="gramEnd"/>
-      <w:r>
-        <w:rPr>
-          <w:u w:val="single"/>
-        </w:rPr>
-        <w:t xml:space="preserve"> :</w:t>
-      </w:r>
-    </w:p>
-    <w:p/>
-    <w:p>
-      <w:r>
-        <w:t xml:space="preserve"> </w:t>
-      </w:r>
-      <w:proofErr w:type="gramStart"/>
-      <w:r>
-        <w:t>Inputs :</w:t>
-      </w:r>
-      <w:proofErr w:type="gramEnd"/>
-      <w:r>
-        <w:t xml:space="preserve"> </w:t>
+        <w:t>Sub Schedule  Information :</w:t>
+      </w:r>
+    </w:p>
+    <w:p/>
+    <w:p>
+      <w:r>
+        <w:t xml:space="preserve"> Inputs : </w:t>
       </w:r>
     </w:p>
     <w:p>
@@ -2452,60 +1797,39 @@
         </w:numPr>
       </w:pPr>
       <w:r>
-        <w:t xml:space="preserve">Schedule Name          :  varchar(40)  Non Editable  </w:t>
-      </w:r>
-      <w:proofErr w:type="spellStart"/>
-      <w:r>
-        <w:t>Combobox</w:t>
-      </w:r>
-      <w:proofErr w:type="spellEnd"/>
-      <w:r>
-        <w:t xml:space="preserve"> ( Data Should Come From </w:t>
-      </w:r>
-      <w:proofErr w:type="spellStart"/>
-      <w:r>
-        <w:t>Schmast</w:t>
-      </w:r>
-      <w:proofErr w:type="spellEnd"/>
+        <w:t xml:space="preserve">Schedule Name          :  varchar(40)  Non Editable  Combobox ( Data Should Come From Schmast         </w:t>
+      </w:r>
+    </w:p>
+    <w:p>
+      <w:pPr>
+        <w:pStyle w:val="ListParagraph"/>
+      </w:pPr>
+      <w:r>
+        <w:t xml:space="preserve">                                                                Table)</w:t>
+      </w:r>
+    </w:p>
+    <w:p>
+      <w:pPr>
+        <w:pStyle w:val="ListParagraph"/>
+        <w:numPr>
+          <w:ilvl w:val="0"/>
+          <w:numId w:val="11"/>
+        </w:numPr>
+      </w:pPr>
+      <w:r>
+        <w:t xml:space="preserve">Schedule Index </w:t>
+      </w:r>
       <w:r>
         <w:t xml:space="preserve">         </w:t>
       </w:r>
-    </w:p>
-    <w:p>
-      <w:pPr>
-        <w:pStyle w:val="ListParagraph"/>
-      </w:pPr>
-      <w:r>
-        <w:t xml:space="preserve">                                                                Table)</w:t>
-      </w:r>
-    </w:p>
-    <w:p>
-      <w:pPr>
-        <w:pStyle w:val="ListParagraph"/>
-        <w:numPr>
-          <w:ilvl w:val="0"/>
-          <w:numId w:val="11"/>
-        </w:numPr>
-      </w:pPr>
-      <w:r>
-        <w:t xml:space="preserve">Schedule Index </w:t>
-      </w:r>
-      <w:r>
-        <w:t xml:space="preserve">         </w:t>
-      </w:r>
       <w:r>
         <w:t>:</w:t>
       </w:r>
       <w:r>
         <w:t xml:space="preserve">   </w:t>
       </w:r>
-      <w:proofErr w:type="spellStart"/>
-      <w:r>
-        <w:t>Tinyint</w:t>
-      </w:r>
-      <w:proofErr w:type="spellEnd"/>
-      <w:r>
-        <w:t>(2)</w:t>
+      <w:r>
+        <w:t>Tinyint(2)</w:t>
       </w:r>
       <w:r>
         <w:t xml:space="preserve">  Non Editable</w:t>
@@ -2513,69 +1837,22 @@
     </w:p>
     <w:p>
       <w:r>
-        <w:t xml:space="preserve">      Table </w:t>
-      </w:r>
-      <w:proofErr w:type="gramStart"/>
-      <w:r>
-        <w:t>Name :</w:t>
-      </w:r>
-      <w:proofErr w:type="gramEnd"/>
-      <w:r>
-        <w:t xml:space="preserve">  </w:t>
-      </w:r>
-      <w:proofErr w:type="spellStart"/>
+        <w:t xml:space="preserve">      Table Name :  </w:t>
+      </w:r>
       <w:r>
         <w:t>SubSch</w:t>
       </w:r>
       <w:r>
         <w:t>edules</w:t>
       </w:r>
-      <w:proofErr w:type="spellEnd"/>
       <w:r>
         <w:t xml:space="preserve">: </w:t>
       </w:r>
       <w:r>
         <w:t>(</w:t>
       </w:r>
-      <w:proofErr w:type="spellStart"/>
-      <w:r>
-        <w:t>subschid</w:t>
-      </w:r>
-      <w:proofErr w:type="spellEnd"/>
-      <w:r>
-        <w:t xml:space="preserve"> </w:t>
-      </w:r>
-      <w:proofErr w:type="spellStart"/>
-      <w:r>
-        <w:t>tinyint</w:t>
-      </w:r>
-      <w:proofErr w:type="spellEnd"/>
-      <w:r>
-        <w:t>(2),</w:t>
-      </w:r>
-      <w:proofErr w:type="spellStart"/>
-      <w:r>
-        <w:t>subschname</w:t>
-      </w:r>
-      <w:proofErr w:type="spellEnd"/>
-      <w:r>
-        <w:t xml:space="preserve"> varchar(40),</w:t>
-      </w:r>
-      <w:proofErr w:type="spellStart"/>
-      <w:r>
-        <w:t>schid</w:t>
-      </w:r>
-      <w:proofErr w:type="spellEnd"/>
-      <w:r>
-        <w:t xml:space="preserve"> </w:t>
-      </w:r>
-      <w:proofErr w:type="spellStart"/>
-      <w:r>
-        <w:t>tinyint</w:t>
-      </w:r>
-      <w:proofErr w:type="spellEnd"/>
-      <w:r>
-        <w:t>(2))</w:t>
+      <w:r>
+        <w:t>subschid tinyint(2),subschname varchar(40),schid tinyint(2))</w:t>
       </w:r>
     </w:p>
     <w:p/>
@@ -2659,15 +1936,7 @@
         </w:numPr>
       </w:pPr>
       <w:r>
-        <w:t xml:space="preserve">Schedule Name   It should have text </w:t>
-      </w:r>
-      <w:proofErr w:type="gramStart"/>
-      <w:r>
-        <w:t>Search  and</w:t>
-      </w:r>
-      <w:proofErr w:type="gramEnd"/>
-      <w:r>
-        <w:t xml:space="preserve"> Dropdown (Data sho</w:t>
+        <w:t>Schedule Name   It should have text Search  and Dropdown (Data sho</w:t>
       </w:r>
       <w:r>
         <w:t>uld come from Schedules</w:t>
@@ -2697,13 +1966,8 @@
         </w:numPr>
       </w:pPr>
       <w:r>
-        <w:t xml:space="preserve">Sub-Schedule Index Should be Auto Increment  per </w:t>
-      </w:r>
-      <w:proofErr w:type="spellStart"/>
-      <w:r>
-        <w:t>schid</w:t>
-      </w:r>
-      <w:proofErr w:type="spellEnd"/>
+        <w:t>Sub-Schedule Index Should be Auto Increment  per schid</w:t>
+      </w:r>
     </w:p>
     <w:p/>
     <w:p/>
@@ -2762,15 +2026,7 @@
         </w:numPr>
       </w:pPr>
       <w:r>
-        <w:t xml:space="preserve">Code  :   </w:t>
-      </w:r>
-      <w:proofErr w:type="spellStart"/>
-      <w:r>
-        <w:t>Tinyint</w:t>
-      </w:r>
-      <w:proofErr w:type="spellEnd"/>
-      <w:r>
-        <w:t>(2) Unique</w:t>
+        <w:t>Code  :   Tinyint(2) Unique</w:t>
       </w:r>
     </w:p>
     <w:p>
@@ -2782,68 +2038,26 @@
         </w:numPr>
       </w:pPr>
       <w:r>
-        <w:t xml:space="preserve">Zone   :   char(7) </w:t>
-      </w:r>
-      <w:proofErr w:type="spellStart"/>
-      <w:r>
-        <w:t>Combobox</w:t>
-      </w:r>
-      <w:proofErr w:type="spellEnd"/>
-    </w:p>
-    <w:p>
-      <w:pPr>
-        <w:pStyle w:val="ListParagraph"/>
-      </w:pPr>
-    </w:p>
-    <w:p>
-      <w:r>
-        <w:t xml:space="preserve">      Table </w:t>
-      </w:r>
-      <w:proofErr w:type="gramStart"/>
-      <w:r>
-        <w:t>Name :</w:t>
-      </w:r>
-      <w:proofErr w:type="gramEnd"/>
-      <w:r>
-        <w:t xml:space="preserve">  State</w:t>
+        <w:t>Zone   :   char(7) Combobox</w:t>
+      </w:r>
+    </w:p>
+    <w:p>
+      <w:pPr>
+        <w:pStyle w:val="ListParagraph"/>
+      </w:pPr>
+    </w:p>
+    <w:p>
+      <w:r>
+        <w:t xml:space="preserve">      Table Name :  State</w:t>
       </w:r>
       <w:r>
         <w:t>s</w:t>
       </w:r>
       <w:r>
-        <w:t xml:space="preserve">  : (</w:t>
-      </w:r>
-      <w:proofErr w:type="spellStart"/>
-      <w:r>
-        <w:t>stateid</w:t>
-      </w:r>
-      <w:proofErr w:type="spellEnd"/>
-      <w:r>
-        <w:t xml:space="preserve"> </w:t>
-      </w:r>
-      <w:proofErr w:type="spellStart"/>
-      <w:r>
-        <w:t>tinyint</w:t>
-      </w:r>
-      <w:proofErr w:type="spellEnd"/>
-      <w:r>
-        <w:t>(2),</w:t>
-      </w:r>
-      <w:proofErr w:type="spellStart"/>
-      <w:r>
-        <w:t>statename</w:t>
-      </w:r>
-      <w:proofErr w:type="spellEnd"/>
-      <w:r>
-        <w:t xml:space="preserve"> varchar(20),Code </w:t>
-      </w:r>
-      <w:proofErr w:type="spellStart"/>
-      <w:r>
-        <w:t>tinyint</w:t>
-      </w:r>
-      <w:proofErr w:type="spellEnd"/>
-      <w:r>
-        <w:t>(2),zone char(7))</w:t>
+        <w:t xml:space="preserve">  : (stateid</w:t>
+      </w:r>
+      <w:r>
+        <w:t xml:space="preserve"> tinyint(2),statename varchar(20),Code tinyint(2),zone char(7))</w:t>
       </w:r>
     </w:p>
     <w:p/>
@@ -2938,23 +2152,7 @@
         </w:numPr>
       </w:pPr>
       <w:r>
-        <w:t xml:space="preserve">Zone  : </w:t>
-      </w:r>
-      <w:proofErr w:type="spellStart"/>
-      <w:r>
-        <w:t>Combobox</w:t>
-      </w:r>
-      <w:proofErr w:type="spellEnd"/>
-      <w:r>
-        <w:t>(</w:t>
-      </w:r>
-      <w:proofErr w:type="spellStart"/>
-      <w:r>
-        <w:t>East,West,South,North,Central</w:t>
-      </w:r>
-      <w:proofErr w:type="spellEnd"/>
-      <w:r>
-        <w:t>)</w:t>
+        <w:t>Zone  : Combobox(East,West,South,North,Central)</w:t>
       </w:r>
     </w:p>
     <w:p/>
@@ -2980,27 +2178,13 @@
         <w:rPr>
           <w:u w:val="single"/>
         </w:rPr>
-        <w:t xml:space="preserve">istricts </w:t>
-      </w:r>
-      <w:proofErr w:type="gramStart"/>
+        <w:t>istricts Information</w:t>
+      </w:r>
       <w:r>
         <w:rPr>
           <w:u w:val="single"/>
         </w:rPr>
-        <w:t>Information</w:t>
-      </w:r>
-      <w:r>
-        <w:rPr>
-          <w:u w:val="single"/>
-        </w:rPr>
-        <w:t xml:space="preserve"> :</w:t>
-      </w:r>
-      <w:proofErr w:type="gramEnd"/>
-      <w:r>
-        <w:rPr>
-          <w:u w:val="single"/>
-        </w:rPr>
-        <w:t xml:space="preserve"> </w:t>
+        <w:t xml:space="preserve"> : </w:t>
       </w:r>
     </w:p>
     <w:p>
@@ -3028,27 +2212,14 @@
           <w:numId w:val="17"/>
         </w:numPr>
       </w:pPr>
-      <w:proofErr w:type="spellStart"/>
-      <w:r>
-        <w:t>Statename</w:t>
-      </w:r>
-      <w:proofErr w:type="spellEnd"/>
-      <w:r>
-        <w:t xml:space="preserve">        :  </w:t>
+      <w:r>
+        <w:t xml:space="preserve">Statename        :  </w:t>
       </w:r>
       <w:r>
         <w:t>varchar(20</w:t>
       </w:r>
       <w:r>
-        <w:t xml:space="preserve">)  Non Editable  </w:t>
-      </w:r>
-      <w:proofErr w:type="spellStart"/>
-      <w:r>
-        <w:t>Combobox</w:t>
-      </w:r>
-      <w:proofErr w:type="spellEnd"/>
-      <w:r>
-        <w:t xml:space="preserve"> (</w:t>
+        <w:t>)  Non Editable  Combobox (</w:t>
       </w:r>
       <w:r>
         <w:t xml:space="preserve"> Data Should Come From States</w:t>
@@ -3070,26 +2241,13 @@
           <w:numId w:val="17"/>
         </w:numPr>
       </w:pPr>
-      <w:proofErr w:type="spellStart"/>
-      <w:r>
-        <w:t>Statecode</w:t>
-      </w:r>
-      <w:proofErr w:type="spellEnd"/>
-      <w:r>
-        <w:t xml:space="preserve">         : Non Editable</w:t>
-      </w:r>
-    </w:p>
-    <w:p>
-      <w:r>
-        <w:t xml:space="preserve">      Table </w:t>
-      </w:r>
-      <w:proofErr w:type="gramStart"/>
-      <w:r>
-        <w:t>Name :</w:t>
-      </w:r>
-      <w:proofErr w:type="gramEnd"/>
-      <w:r>
-        <w:t xml:space="preserve">  </w:t>
+      <w:r>
+        <w:t>Statecode         : Non Editable</w:t>
+      </w:r>
+    </w:p>
+    <w:p>
+      <w:r>
+        <w:t xml:space="preserve">      Table Name :  </w:t>
       </w:r>
       <w:r>
         <w:t>Dist</w:t>
@@ -3100,48 +2258,23 @@
       <w:r>
         <w:t xml:space="preserve">  : (</w:t>
       </w:r>
-      <w:proofErr w:type="spellStart"/>
       <w:r>
         <w:t>Distid</w:t>
       </w:r>
-      <w:proofErr w:type="spellEnd"/>
-      <w:r>
-        <w:t xml:space="preserve"> </w:t>
-      </w:r>
-      <w:proofErr w:type="spellStart"/>
-      <w:r>
-        <w:t>tinyint</w:t>
-      </w:r>
-      <w:proofErr w:type="spellEnd"/>
-      <w:r>
-        <w:t>(2),</w:t>
-      </w:r>
-      <w:proofErr w:type="spellStart"/>
-      <w:r>
-        <w:t>distname</w:t>
-      </w:r>
-      <w:proofErr w:type="spellEnd"/>
-      <w:r>
-        <w:t xml:space="preserve"> </w:t>
+      <w:r>
+        <w:t xml:space="preserve"> tinyint(2),</w:t>
+      </w:r>
+      <w:r>
+        <w:t xml:space="preserve">distname </w:t>
       </w:r>
       <w:r>
         <w:t>varchar(20),</w:t>
       </w:r>
-      <w:proofErr w:type="spellStart"/>
-      <w:r>
-        <w:t>stateid</w:t>
-      </w:r>
-      <w:proofErr w:type="spellEnd"/>
-      <w:r>
-        <w:t xml:space="preserve"> </w:t>
-      </w:r>
-      <w:proofErr w:type="spellStart"/>
-      <w:r>
-        <w:t>tinyint</w:t>
-      </w:r>
-      <w:proofErr w:type="spellEnd"/>
-      <w:r>
-        <w:t>(2))</w:t>
+      <w:r>
+        <w:t xml:space="preserve">stateid </w:t>
+      </w:r>
+      <w:r>
+        <w:t>tinyint(2))</w:t>
       </w:r>
     </w:p>
     <w:p/>
@@ -3218,7 +2351,6 @@
           <w:u w:val="single"/>
         </w:rPr>
       </w:pPr>
-      <w:proofErr w:type="gramStart"/>
       <w:r>
         <w:rPr>
           <w:u w:val="single"/>
@@ -3232,7 +2364,6 @@
         </w:rPr>
         <w:t xml:space="preserve"> Information</w:t>
       </w:r>
-      <w:proofErr w:type="gramEnd"/>
       <w:r>
         <w:rPr>
           <w:u w:val="single"/>
@@ -3254,58 +2385,13 @@
           <w:numId w:val="19"/>
         </w:numPr>
       </w:pPr>
-      <w:proofErr w:type="spellStart"/>
-      <w:r>
-        <w:t>Mfg.Name</w:t>
-      </w:r>
-      <w:proofErr w:type="spellEnd"/>
-      <w:r>
-        <w:t xml:space="preserve"> Name   :   varchar(20)  Unique</w:t>
-      </w:r>
-    </w:p>
-    <w:p>
-      <w:r>
-        <w:t xml:space="preserve">  Table </w:t>
-      </w:r>
-      <w:proofErr w:type="gramStart"/>
-      <w:r>
-        <w:t>Name :</w:t>
-      </w:r>
-      <w:proofErr w:type="gramEnd"/>
-      <w:r>
-        <w:t xml:space="preserve">  </w:t>
-      </w:r>
-      <w:proofErr w:type="spellStart"/>
-      <w:r>
-        <w:t>Manufacturerst</w:t>
-      </w:r>
-      <w:proofErr w:type="spellEnd"/>
-      <w:r>
-        <w:t xml:space="preserve">  : (</w:t>
-      </w:r>
-      <w:proofErr w:type="spellStart"/>
-      <w:r>
-        <w:t>mfgid</w:t>
-      </w:r>
-      <w:proofErr w:type="spellEnd"/>
-      <w:r>
-        <w:t xml:space="preserve"> </w:t>
-      </w:r>
-      <w:proofErr w:type="spellStart"/>
-      <w:r>
-        <w:t>mediumint</w:t>
-      </w:r>
-      <w:proofErr w:type="spellEnd"/>
-      <w:r>
-        <w:t>(3),</w:t>
-      </w:r>
-      <w:proofErr w:type="spellStart"/>
-      <w:r>
-        <w:t>mfgname</w:t>
-      </w:r>
-      <w:proofErr w:type="spellEnd"/>
-      <w:r>
-        <w:t xml:space="preserve">  varchar(20))</w:t>
+      <w:r>
+        <w:t>Mfg.Name Name   :   varchar(20)  Unique</w:t>
+      </w:r>
+    </w:p>
+    <w:p>
+      <w:r>
+        <w:t xml:space="preserve">  Table Name :  Manufacturerst  : (mfgid mediumint(3),mfgname  varchar(20))</w:t>
       </w:r>
     </w:p>
     <w:p/>
@@ -3419,41 +2505,23 @@
     <w:p/>
     <w:p/>
     <w:p>
-      <w:proofErr w:type="gramStart"/>
       <w:r>
         <w:lastRenderedPageBreak/>
-        <w:t>Company  Grouping</w:t>
-      </w:r>
-      <w:proofErr w:type="gramEnd"/>
+        <w:t xml:space="preserve">Company  Grouping </w:t>
+      </w:r>
       <w:r>
         <w:t xml:space="preserve"> </w:t>
       </w:r>
       <w:r>
-        <w:t xml:space="preserve"> </w:t>
-      </w:r>
-      <w:r>
         <w:t xml:space="preserve">: </w:t>
       </w:r>
       <w:r>
-        <w:t xml:space="preserve"> e.g. : </w:t>
-      </w:r>
-      <w:proofErr w:type="spellStart"/>
-      <w:r>
-        <w:t>Cipla</w:t>
-      </w:r>
-      <w:proofErr w:type="spellEnd"/>
-      <w:r>
-        <w:t xml:space="preserve"> Group, Ranbaxy Group</w:t>
-      </w:r>
-    </w:p>
-    <w:p>
-      <w:proofErr w:type="gramStart"/>
-      <w:r>
-        <w:t>Inputs :</w:t>
-      </w:r>
-      <w:proofErr w:type="gramEnd"/>
-      <w:r>
-        <w:t xml:space="preserve"> </w:t>
+        <w:t xml:space="preserve"> e.g. : Cipla Group, Ranbaxy Group</w:t>
+      </w:r>
+    </w:p>
+    <w:p>
+      <w:r>
+        <w:t xml:space="preserve">Inputs : </w:t>
       </w:r>
     </w:p>
     <w:p>
@@ -3475,45 +2543,17 @@
     </w:p>
     <w:p>
       <w:r>
-        <w:t xml:space="preserve">      Table </w:t>
-      </w:r>
-      <w:proofErr w:type="gramStart"/>
-      <w:r>
-        <w:t>Name :</w:t>
-      </w:r>
-      <w:proofErr w:type="gramEnd"/>
-      <w:r>
-        <w:t xml:space="preserve">  </w:t>
-      </w:r>
-      <w:proofErr w:type="spellStart"/>
-      <w:r>
-        <w:t>compgroups</w:t>
-      </w:r>
-      <w:proofErr w:type="spellEnd"/>
-      <w:r>
-        <w:t xml:space="preserve">  : (</w:t>
-      </w:r>
-      <w:proofErr w:type="spellStart"/>
+        <w:t xml:space="preserve">      Table Name :  compgroups  : (</w:t>
+      </w:r>
       <w:r>
         <w:t>compgrpid</w:t>
       </w:r>
-      <w:proofErr w:type="spellEnd"/>
-      <w:r>
-        <w:t xml:space="preserve"> </w:t>
-      </w:r>
-      <w:proofErr w:type="spellStart"/>
-      <w:r>
-        <w:t>tinyint</w:t>
-      </w:r>
-      <w:proofErr w:type="spellEnd"/>
-      <w:r>
-        <w:t>(2),</w:t>
-      </w:r>
-      <w:proofErr w:type="spellStart"/>
+      <w:r>
+        <w:t xml:space="preserve"> tinyint(2),</w:t>
+      </w:r>
       <w:r>
         <w:t>compgrpname</w:t>
       </w:r>
-      <w:proofErr w:type="spellEnd"/>
       <w:r>
         <w:t xml:space="preserve"> varchar(</w:t>
       </w:r>
@@ -3631,7 +2671,6 @@
     <w:p/>
     <w:p/>
     <w:p>
-      <w:proofErr w:type="gramStart"/>
       <w:r>
         <w:t>Companies</w:t>
       </w:r>
@@ -3639,11 +2678,7 @@
         <w:t xml:space="preserve"> </w:t>
       </w:r>
       <w:r>
-        <w:t xml:space="preserve"> :</w:t>
-      </w:r>
-      <w:proofErr w:type="gramEnd"/>
-      <w:r>
-        <w:t xml:space="preserve">  </w:t>
+        <w:t xml:space="preserve"> :  </w:t>
       </w:r>
       <w:r>
         <w:t>Input e.g.</w:t>
@@ -3671,14 +2706,36 @@
       </w:r>
     </w:p>
     <w:p>
-      <w:proofErr w:type="gramStart"/>
-      <w:r>
-        <w:t>Inputs :</w:t>
-      </w:r>
-      <w:proofErr w:type="gramEnd"/>
+      <w:r>
+        <w:t xml:space="preserve">Inputs : </w:t>
+      </w:r>
+    </w:p>
+    <w:p>
+      <w:pPr>
+        <w:pStyle w:val="ListParagraph"/>
+        <w:numPr>
+          <w:ilvl w:val="0"/>
+          <w:numId w:val="23"/>
+        </w:numPr>
+      </w:pPr>
+      <w:r>
+        <w:t>Company Code    :   varchar(40)  Unique</w:t>
+      </w:r>
+    </w:p>
+    <w:p>
+      <w:pPr>
+        <w:pStyle w:val="ListParagraph"/>
+        <w:numPr>
+          <w:ilvl w:val="0"/>
+          <w:numId w:val="23"/>
+        </w:numPr>
+      </w:pPr>
       <w:r>
         <w:t xml:space="preserve"> </w:t>
       </w:r>
+      <w:r>
+        <w:t xml:space="preserve">Company Name    :   varchar(40)  Unique  </w:t>
+      </w:r>
     </w:p>
     <w:p>
       <w:pPr>
@@ -3689,7 +2746,19 @@
         </w:numPr>
       </w:pPr>
       <w:r>
-        <w:t>Company Code    :   varchar(40)  Unique</w:t>
+        <w:t>Company Group   :</w:t>
+      </w:r>
+      <w:r>
+        <w:t xml:space="preserve"> </w:t>
+      </w:r>
+      <w:r>
+        <w:t xml:space="preserve">  varchar(20)  Non Editable  Combobox ( Data Should Come From Comp</w:t>
+      </w:r>
+      <w:r>
+        <w:t>groups</w:t>
+      </w:r>
+      <w:r>
+        <w:t xml:space="preserve"> Table)</w:t>
       </w:r>
     </w:p>
     <w:p>
@@ -3701,10 +2770,7 @@
         </w:numPr>
       </w:pPr>
       <w:r>
-        <w:t xml:space="preserve"> </w:t>
-      </w:r>
-      <w:r>
-        <w:t xml:space="preserve">Company Name    :   varchar(40)  Unique  </w:t>
+        <w:t>Company Type  :  char(10) Combobox ( Ethical,Generics,Sugical,General,Others)</w:t>
       </w:r>
     </w:p>
     <w:p>
@@ -3716,32 +2782,7 @@
         </w:numPr>
       </w:pPr>
       <w:r>
-        <w:t>Company Group   :</w:t>
-      </w:r>
-      <w:r>
-        <w:t xml:space="preserve"> </w:t>
-      </w:r>
-      <w:r>
-        <w:t xml:space="preserve">  varchar(20)  Non Editable  </w:t>
-      </w:r>
-      <w:proofErr w:type="spellStart"/>
-      <w:r>
-        <w:t>Combobox</w:t>
-      </w:r>
-      <w:proofErr w:type="spellEnd"/>
-      <w:r>
-        <w:t xml:space="preserve"> ( Data Should Come From </w:t>
-      </w:r>
-      <w:proofErr w:type="spellStart"/>
-      <w:r>
-        <w:t>Comp</w:t>
-      </w:r>
-      <w:r>
-        <w:t>groups</w:t>
-      </w:r>
-      <w:proofErr w:type="spellEnd"/>
-      <w:r>
-        <w:t xml:space="preserve"> Table)</w:t>
+        <w:t>Company Status : char(10) Combobox (Target,Non Target)</w:t>
       </w:r>
     </w:p>
     <w:p>
@@ -3753,23 +2794,7 @@
         </w:numPr>
       </w:pPr>
       <w:r>
-        <w:t xml:space="preserve">Company Type  :  char(10) </w:t>
-      </w:r>
-      <w:proofErr w:type="spellStart"/>
-      <w:r>
-        <w:t>Combobox</w:t>
-      </w:r>
-      <w:proofErr w:type="spellEnd"/>
-      <w:r>
-        <w:t xml:space="preserve"> ( </w:t>
-      </w:r>
-      <w:proofErr w:type="spellStart"/>
-      <w:r>
-        <w:t>Ethical,Generics,Sugical,General,Others</w:t>
-      </w:r>
-      <w:proofErr w:type="spellEnd"/>
-      <w:r>
-        <w:t>)</w:t>
+        <w:t>Inv.Gen.Type      : char(8)  Combobox (Regular,Company)</w:t>
       </w:r>
     </w:p>
     <w:p>
@@ -3781,73 +2806,7 @@
         </w:numPr>
       </w:pPr>
       <w:r>
-        <w:t xml:space="preserve">Company Status : char(10) </w:t>
-      </w:r>
-      <w:proofErr w:type="spellStart"/>
-      <w:r>
-        <w:t>Combobox</w:t>
-      </w:r>
-      <w:proofErr w:type="spellEnd"/>
-      <w:r>
-        <w:t xml:space="preserve"> (</w:t>
-      </w:r>
-      <w:proofErr w:type="spellStart"/>
-      <w:r>
-        <w:t>Target,Non</w:t>
-      </w:r>
-      <w:proofErr w:type="spellEnd"/>
-      <w:r>
-        <w:t xml:space="preserve"> Target)</w:t>
-      </w:r>
-    </w:p>
-    <w:p>
-      <w:pPr>
-        <w:pStyle w:val="ListParagraph"/>
-        <w:numPr>
-          <w:ilvl w:val="0"/>
-          <w:numId w:val="23"/>
-        </w:numPr>
-      </w:pPr>
-      <w:proofErr w:type="spellStart"/>
-      <w:r>
-        <w:t>Inv.Gen.Type</w:t>
-      </w:r>
-      <w:proofErr w:type="spellEnd"/>
-      <w:r>
-        <w:t xml:space="preserve">      : char(8)  </w:t>
-      </w:r>
-      <w:proofErr w:type="spellStart"/>
-      <w:r>
-        <w:t>Combobox</w:t>
-      </w:r>
-      <w:proofErr w:type="spellEnd"/>
-      <w:r>
-        <w:t xml:space="preserve"> (</w:t>
-      </w:r>
-      <w:proofErr w:type="spellStart"/>
-      <w:r>
-        <w:t>Regular,Company</w:t>
-      </w:r>
-      <w:proofErr w:type="spellEnd"/>
-      <w:r>
-        <w:t>)</w:t>
-      </w:r>
-    </w:p>
-    <w:p>
-      <w:pPr>
-        <w:pStyle w:val="ListParagraph"/>
-        <w:numPr>
-          <w:ilvl w:val="0"/>
-          <w:numId w:val="23"/>
-        </w:numPr>
-      </w:pPr>
-      <w:proofErr w:type="spellStart"/>
-      <w:r>
-        <w:t>Inv.Prefix</w:t>
-      </w:r>
-      <w:proofErr w:type="spellEnd"/>
-      <w:r>
-        <w:t xml:space="preserve">            : char(10)</w:t>
+        <w:t>Inv.Prefix            : char(10)</w:t>
       </w:r>
     </w:p>
     <w:p>
@@ -3855,87 +2814,7 @@
         <w:ind w:right="-990"/>
       </w:pPr>
       <w:r>
-        <w:t xml:space="preserve">      Table Name :  companies  : (</w:t>
-      </w:r>
-      <w:proofErr w:type="spellStart"/>
-      <w:r>
-        <w:t>compid</w:t>
-      </w:r>
-      <w:proofErr w:type="spellEnd"/>
-      <w:r>
-        <w:t xml:space="preserve"> </w:t>
-      </w:r>
-      <w:proofErr w:type="spellStart"/>
-      <w:r>
-        <w:t>mediumint</w:t>
-      </w:r>
-      <w:proofErr w:type="spellEnd"/>
-      <w:r>
-        <w:t>(3),</w:t>
-      </w:r>
-      <w:proofErr w:type="spellStart"/>
-      <w:r>
-        <w:t>compcode</w:t>
-      </w:r>
-      <w:proofErr w:type="spellEnd"/>
-      <w:r>
-        <w:t xml:space="preserve"> char(2),</w:t>
-      </w:r>
-      <w:proofErr w:type="spellStart"/>
-      <w:r>
-        <w:t>compname</w:t>
-      </w:r>
-      <w:proofErr w:type="spellEnd"/>
-      <w:r>
-        <w:t xml:space="preserve"> varchar(40),</w:t>
-      </w:r>
-      <w:proofErr w:type="spellStart"/>
-      <w:r>
-        <w:t>compgrpid</w:t>
-      </w:r>
-      <w:proofErr w:type="spellEnd"/>
-      <w:r>
-        <w:t xml:space="preserve"> </w:t>
-      </w:r>
-      <w:proofErr w:type="spellStart"/>
-      <w:r>
-        <w:t>Tinyint</w:t>
-      </w:r>
-      <w:proofErr w:type="spellEnd"/>
-      <w:r>
-        <w:t xml:space="preserve">(2), </w:t>
-      </w:r>
-      <w:proofErr w:type="spellStart"/>
-      <w:r>
-        <w:t>comptype</w:t>
-      </w:r>
-      <w:proofErr w:type="spellEnd"/>
-      <w:r>
-        <w:t xml:space="preserve"> char(10), </w:t>
-      </w:r>
-      <w:proofErr w:type="spellStart"/>
-      <w:r>
-        <w:t>compstat</w:t>
-      </w:r>
-      <w:proofErr w:type="spellEnd"/>
-      <w:r>
-        <w:t xml:space="preserve"> char(10),</w:t>
-      </w:r>
-      <w:proofErr w:type="spellStart"/>
-      <w:r>
-        <w:t>Invgentype</w:t>
-      </w:r>
-      <w:proofErr w:type="spellEnd"/>
-      <w:r>
-        <w:t xml:space="preserve"> char(8), </w:t>
-      </w:r>
-      <w:proofErr w:type="spellStart"/>
-      <w:r>
-        <w:t>invprefi</w:t>
-      </w:r>
-      <w:proofErr w:type="spellEnd"/>
-      <w:r>
-        <w:t xml:space="preserve"> x char(10))</w:t>
+        <w:t xml:space="preserve">      Table Name :  companies  : (compid mediumint(3),compcode char(2),compname varchar(40),compgrpid Tinyint(2), comptype char(10), compstat char(10),Invgentype char(8), invprefi x char(10))</w:t>
       </w:r>
     </w:p>
     <w:p>
@@ -3991,58 +2870,21 @@
       </w:r>
     </w:p>
     <w:p>
-      <w:proofErr w:type="gramStart"/>
-      <w:r>
-        <w:t>Note :</w:t>
-      </w:r>
-      <w:proofErr w:type="gramEnd"/>
-      <w:r>
-        <w:t xml:space="preserve"> Validation Need For Deletion . If any products exists under </w:t>
-      </w:r>
-      <w:proofErr w:type="gramStart"/>
-      <w:r>
-        <w:t>company ,</w:t>
-      </w:r>
-      <w:proofErr w:type="gramEnd"/>
-      <w:r>
-        <w:t xml:space="preserve"> Won’t  be Deleted</w:t>
+      <w:r>
+        <w:t>Note : Validation Need For Deletion . If any products exists under company , Won’t  be Deleted</w:t>
       </w:r>
     </w:p>
     <w:p>
       <w:r>
         <w:lastRenderedPageBreak/>
-        <w:t xml:space="preserve">Product </w:t>
-      </w:r>
-      <w:proofErr w:type="gramStart"/>
-      <w:r>
-        <w:t>Grouping  :</w:t>
-      </w:r>
-      <w:proofErr w:type="gramEnd"/>
-      <w:r>
-        <w:t xml:space="preserve">  Input  </w:t>
+        <w:t xml:space="preserve">Product Grouping  :  Input  </w:t>
       </w:r>
       <w:r>
         <w:t>E.g.</w:t>
       </w:r>
       <w:r>
         <w:tab/>
-        <w:t xml:space="preserve">Paracetamol,  </w:t>
-      </w:r>
-      <w:proofErr w:type="spellStart"/>
-      <w:r>
-        <w:t>Amoxycillin</w:t>
-      </w:r>
-      <w:proofErr w:type="spellEnd"/>
-      <w:r>
-        <w:t xml:space="preserve">, </w:t>
-      </w:r>
-      <w:proofErr w:type="spellStart"/>
-      <w:r>
-        <w:t>Aceclofenac</w:t>
-      </w:r>
-      <w:proofErr w:type="spellEnd"/>
-      <w:r>
-        <w:t xml:space="preserve">  etc.,</w:t>
+        <w:t>Paracetamol,  Amoxycillin, Aceclofenac  etc.,</w:t>
       </w:r>
     </w:p>
     <w:p/>
@@ -4651,15 +3493,7 @@
               <w:ind w:left="94"/>
             </w:pPr>
             <w:r>
-              <w:t>Town                     :  varchar(20)                                                            Pin                    :  6  (</w:t>
-            </w:r>
-            <w:proofErr w:type="spellStart"/>
-            <w:r>
-              <w:t>Mediumint</w:t>
-            </w:r>
-            <w:proofErr w:type="spellEnd"/>
-            <w:r>
-              <w:t>)</w:t>
+              <w:t>Town                     :  varchar(20)                                                            Pin                    :  6  (Mediumint)</w:t>
             </w:r>
           </w:p>
           <w:p>
@@ -4695,23 +3529,7 @@
               <w:ind w:left="94"/>
             </w:pPr>
             <w:r>
-              <w:t xml:space="preserve">Phone                    : </w:t>
-            </w:r>
-            <w:proofErr w:type="spellStart"/>
-            <w:r>
-              <w:t>bigint</w:t>
-            </w:r>
-            <w:proofErr w:type="spellEnd"/>
-            <w:r>
-              <w:t xml:space="preserve">(10)                                                              Mobile            : </w:t>
-            </w:r>
-            <w:proofErr w:type="spellStart"/>
-            <w:r>
-              <w:t>bigint</w:t>
-            </w:r>
-            <w:proofErr w:type="spellEnd"/>
-            <w:r>
-              <w:t>(10)</w:t>
+              <w:t>Phone                    : bigint(10)                                                              Mobile            : bigint(10)</w:t>
             </w:r>
           </w:p>
           <w:p>
@@ -4781,13 +3599,8 @@
               <w:spacing w:after="0" w:line="240" w:lineRule="auto"/>
               <w:ind w:left="94"/>
             </w:pPr>
-            <w:proofErr w:type="spellStart"/>
             <w:r>
-              <w:t>Lic.Expiry</w:t>
-            </w:r>
-            <w:proofErr w:type="spellEnd"/>
-            <w:r>
-              <w:t xml:space="preserve">              : date format</w:t>
+              <w:t>Lic.Expiry              : date format</w:t>
             </w:r>
           </w:p>
           <w:p>
@@ -4804,21 +3617,8 @@
               <w:spacing w:after="0" w:line="240" w:lineRule="auto"/>
               <w:ind w:left="94"/>
             </w:pPr>
-            <w:proofErr w:type="spellStart"/>
             <w:r>
-              <w:t>Ret.Expiry</w:t>
-            </w:r>
-            <w:proofErr w:type="spellEnd"/>
-            <w:r>
-              <w:t xml:space="preserve">            : date format                                                          Food </w:t>
-            </w:r>
-            <w:proofErr w:type="spellStart"/>
-            <w:r>
-              <w:t>Lic.No</w:t>
-            </w:r>
-            <w:proofErr w:type="spellEnd"/>
-            <w:r>
-              <w:t xml:space="preserve">.   :  varchar(25)                                                                </w:t>
+              <w:t xml:space="preserve">Ret.Expiry            : date format                                                          Food Lic.No.   :  varchar(25)                                                                </w:t>
             </w:r>
           </w:p>
           <w:p>
@@ -4826,21 +3626,8 @@
               <w:spacing w:after="0" w:line="240" w:lineRule="auto"/>
               <w:ind w:left="94"/>
             </w:pPr>
-            <w:proofErr w:type="spellStart"/>
             <w:r>
-              <w:t>Other.License</w:t>
-            </w:r>
-            <w:proofErr w:type="spellEnd"/>
-            <w:r>
-              <w:t xml:space="preserve">     : varchar(25)                                                           </w:t>
-            </w:r>
-            <w:proofErr w:type="spellStart"/>
-            <w:r>
-              <w:t>Oth.Lic.Expiry</w:t>
-            </w:r>
-            <w:proofErr w:type="spellEnd"/>
-            <w:r>
-              <w:t xml:space="preserve"> : date format</w:t>
+              <w:t>Other.License     : varchar(25)                                                           Oth.Lic.Expiry : date format</w:t>
             </w:r>
           </w:p>
           <w:p>
@@ -4858,15 +3645,7 @@
               <w:ind w:left="94"/>
             </w:pPr>
             <w:r>
-              <w:t xml:space="preserve">If </w:t>
-            </w:r>
-            <w:proofErr w:type="spellStart"/>
-            <w:r>
-              <w:t>gsttype</w:t>
-            </w:r>
-            <w:proofErr w:type="spellEnd"/>
-            <w:r>
-              <w:t>=’RGST’ or ’IGST’</w:t>
+              <w:t>If gsttype=’RGST’ or ’IGST’</w:t>
             </w:r>
           </w:p>
           <w:p>
@@ -4905,34 +3684,16 @@
               <w:t>a</w:t>
             </w:r>
             <w:r>
-              <w:t xml:space="preserve">    UIN                  : varchar(25) </w:t>
+              <w:t xml:space="preserve">    UIN                  : varchar(25) eg. Aadhar,Pan</w:t>
             </w:r>
-            <w:proofErr w:type="spellStart"/>
-            <w:r>
-              <w:t>eg</w:t>
-            </w:r>
-            <w:proofErr w:type="spellEnd"/>
-            <w:r>
-              <w:t xml:space="preserve">. </w:t>
-            </w:r>
-            <w:proofErr w:type="spellStart"/>
-            <w:r>
-              <w:t>Aadhar,Pan</w:t>
-            </w:r>
-            <w:proofErr w:type="spellEnd"/>
           </w:p>
           <w:p>
             <w:pPr>
               <w:spacing w:after="0" w:line="240" w:lineRule="auto"/>
               <w:ind w:left="94"/>
             </w:pPr>
-            <w:proofErr w:type="spellStart"/>
             <w:r>
-              <w:t>endif</w:t>
-            </w:r>
-            <w:proofErr w:type="spellEnd"/>
-            <w:r>
-              <w:t xml:space="preserve"> </w:t>
+              <w:t xml:space="preserve">endif </w:t>
             </w:r>
           </w:p>
           <w:p>
@@ -4980,15 +3741,7 @@
               <w:ind w:left="94"/>
             </w:pPr>
             <w:r>
-              <w:t xml:space="preserve">Credit Limit    :  Float (12,2)                                                                Due Days           :  </w:t>
-            </w:r>
-            <w:proofErr w:type="spellStart"/>
-            <w:r>
-              <w:t>Mediumint</w:t>
-            </w:r>
-            <w:proofErr w:type="spellEnd"/>
-            <w:r>
-              <w:t>(3)</w:t>
+              <w:t>Credit Limit    :  Float (12,2)                                                                Due Days           :  Mediumint(3)</w:t>
             </w:r>
           </w:p>
           <w:p>
@@ -5042,23 +3795,7 @@
               <w:ind w:left="94"/>
             </w:pPr>
             <w:r>
-              <w:t xml:space="preserve">HSN Code             : </w:t>
-            </w:r>
-            <w:proofErr w:type="spellStart"/>
-            <w:r>
-              <w:t>bigint</w:t>
-            </w:r>
-            <w:proofErr w:type="spellEnd"/>
-            <w:r>
-              <w:t xml:space="preserve">(8)              SAC Code          : </w:t>
-            </w:r>
-            <w:proofErr w:type="spellStart"/>
-            <w:r>
-              <w:t>bigint</w:t>
-            </w:r>
-            <w:proofErr w:type="spellEnd"/>
-            <w:r>
-              <w:t>(8)          Rate Of Tax :  float(5,2)</w:t>
+              <w:t>HSN Code             : bigint(8)              SAC Code          : bigint(8)          Rate Of Tax :  float(5,2)</w:t>
             </w:r>
           </w:p>
           <w:p>
@@ -5231,13 +3968,8 @@
       <w:pPr>
         <w:pStyle w:val="ListParagraph"/>
       </w:pPr>
-      <w:proofErr w:type="gramStart"/>
-      <w:r>
-        <w:t>Note :</w:t>
-      </w:r>
-      <w:proofErr w:type="gramEnd"/>
-      <w:r>
-        <w:t xml:space="preserve">   </w:t>
+      <w:r>
+        <w:t xml:space="preserve">Note :   </w:t>
       </w:r>
     </w:p>
     <w:p>
@@ -5326,15 +4058,7 @@
     </w:p>
     <w:p>
       <w:r>
-        <w:t xml:space="preserve">         When Select Option </w:t>
-      </w:r>
-      <w:proofErr w:type="gramStart"/>
-      <w:r>
-        <w:t>All  Clicked</w:t>
-      </w:r>
-      <w:proofErr w:type="gramEnd"/>
-      <w:r>
-        <w:t xml:space="preserve">   </w:t>
+        <w:t xml:space="preserve">         When Select Option All  Clicked   </w:t>
       </w:r>
     </w:p>
     <w:p>
@@ -5406,13 +4130,8 @@
       <w:pPr>
         <w:pStyle w:val="ListParagraph"/>
       </w:pPr>
-      <w:proofErr w:type="gramStart"/>
-      <w:r>
-        <w:t>Note :</w:t>
-      </w:r>
-      <w:proofErr w:type="gramEnd"/>
-      <w:r>
-        <w:t xml:space="preserve">   </w:t>
+      <w:r>
+        <w:t xml:space="preserve">Note :   </w:t>
       </w:r>
     </w:p>
     <w:p>
